--- a/Assignment2/part c/FinalSubmission/report/Abdelaziz Abushark CSU33031 Computer Networks .docx
+++ b/Assignment2/part c/FinalSubmission/report/Abdelaziz Abushark CSU33031 Computer Networks .docx
@@ -465,7 +465,7 @@
             </w:rPr>
             <w:fldChar w:fldCharType="separate"/>
           </w:r>
-          <w:hyperlink w:anchor="_Toc120890536" w:history="1">
+          <w:hyperlink w:anchor="_Toc121068557" w:history="1">
             <w:r>
               <w:rPr>
                 <w:rStyle w:val="Hyperlink"/>
@@ -509,7 +509,7 @@
                 <w:noProof/>
                 <w:webHidden/>
               </w:rPr>
-              <w:instrText xml:space="preserve"> PAGEREF _Toc120890536 \h </w:instrText>
+              <w:instrText xml:space="preserve"> PAGEREF _Toc121068557 \h </w:instrText>
             </w:r>
             <w:r>
               <w:rPr>
@@ -552,7 +552,7 @@
               <w:lang w:eastAsia="en-IE"/>
             </w:rPr>
           </w:pPr>
-          <w:hyperlink w:anchor="_Toc120890537" w:history="1">
+          <w:hyperlink w:anchor="_Toc121068558" w:history="1">
             <w:r>
               <w:rPr>
                 <w:rStyle w:val="Hyperlink"/>
@@ -580,7 +580,7 @@
                 <w:noProof/>
                 <w:webHidden/>
               </w:rPr>
-              <w:instrText xml:space="preserve"> PAGEREF _Toc120890537 \h </w:instrText>
+              <w:instrText xml:space="preserve"> PAGEREF _Toc121068558 \h </w:instrText>
             </w:r>
             <w:r>
               <w:rPr>
@@ -621,7 +621,7 @@
               <w:lang w:eastAsia="en-IE"/>
             </w:rPr>
           </w:pPr>
-          <w:hyperlink w:anchor="_Toc120890538" w:history="1">
+          <w:hyperlink w:anchor="_Toc121068559" w:history="1">
             <w:r>
               <w:rPr>
                 <w:rStyle w:val="Hyperlink"/>
@@ -653,7 +653,7 @@
                 <w:bCs w:val="0"/>
                 <w:webHidden/>
               </w:rPr>
-              <w:instrText xml:space="preserve"> PAGEREF _Toc120890538 \h </w:instrText>
+              <w:instrText xml:space="preserve"> PAGEREF _Toc121068559 \h </w:instrText>
             </w:r>
             <w:r>
               <w:rPr>
@@ -698,7 +698,7 @@
               <w:lang w:eastAsia="en-IE"/>
             </w:rPr>
           </w:pPr>
-          <w:hyperlink w:anchor="_Toc120890539" w:history="1">
+          <w:hyperlink w:anchor="_Toc121068560" w:history="1">
             <w:r>
               <w:rPr>
                 <w:rStyle w:val="Hyperlink"/>
@@ -730,7 +730,7 @@
                 <w:bCs w:val="0"/>
                 <w:webHidden/>
               </w:rPr>
-              <w:instrText xml:space="preserve"> PAGEREF _Toc120890539 \h </w:instrText>
+              <w:instrText xml:space="preserve"> PAGEREF _Toc121068560 \h </w:instrText>
             </w:r>
             <w:r>
               <w:rPr>
@@ -775,7 +775,7 @@
               <w:lang w:eastAsia="en-IE"/>
             </w:rPr>
           </w:pPr>
-          <w:hyperlink w:anchor="_Toc120890540" w:history="1">
+          <w:hyperlink w:anchor="_Toc121068561" w:history="1">
             <w:r>
               <w:rPr>
                 <w:rStyle w:val="Hyperlink"/>
@@ -807,7 +807,7 @@
                 <w:bCs w:val="0"/>
                 <w:webHidden/>
               </w:rPr>
-              <w:instrText xml:space="preserve"> PAGEREF _Toc120890540 \h </w:instrText>
+              <w:instrText xml:space="preserve"> PAGEREF _Toc121068561 \h </w:instrText>
             </w:r>
             <w:r>
               <w:rPr>
@@ -852,7 +852,7 @@
               <w:lang w:eastAsia="en-IE"/>
             </w:rPr>
           </w:pPr>
-          <w:hyperlink w:anchor="_Toc120890541" w:history="1">
+          <w:hyperlink w:anchor="_Toc121068562" w:history="1">
             <w:r>
               <w:rPr>
                 <w:rStyle w:val="Hyperlink"/>
@@ -884,7 +884,7 @@
                 <w:bCs w:val="0"/>
                 <w:webHidden/>
               </w:rPr>
-              <w:instrText xml:space="preserve"> PAGEREF _Toc120890541 \h </w:instrText>
+              <w:instrText xml:space="preserve"> PAGEREF _Toc121068562 \h </w:instrText>
             </w:r>
             <w:r>
               <w:rPr>
@@ -931,7 +931,7 @@
               <w:lang w:eastAsia="en-IE"/>
             </w:rPr>
           </w:pPr>
-          <w:hyperlink w:anchor="_Toc120890542" w:history="1">
+          <w:hyperlink w:anchor="_Toc121068563" w:history="1">
             <w:r>
               <w:rPr>
                 <w:rStyle w:val="Hyperlink"/>
@@ -960,7 +960,7 @@
                 <w:noProof/>
                 <w:webHidden/>
               </w:rPr>
-              <w:instrText xml:space="preserve"> PAGEREF _Toc120890542 \h </w:instrText>
+              <w:instrText xml:space="preserve"> PAGEREF _Toc121068563 \h </w:instrText>
             </w:r>
             <w:r>
               <w:rPr>
@@ -1001,7 +1001,7 @@
               <w:lang w:eastAsia="en-IE"/>
             </w:rPr>
           </w:pPr>
-          <w:hyperlink w:anchor="_Toc120890543" w:history="1">
+          <w:hyperlink w:anchor="_Toc121068564" w:history="1">
             <w:r>
               <w:rPr>
                 <w:rStyle w:val="Hyperlink"/>
@@ -1009,7 +1009,7 @@
                 <w:bCs w:val="0"/>
                 <w:lang w:val="en-US"/>
               </w:rPr>
-              <w:t>2.5   Packet Description</w:t>
+              <w:t>2.5 Communication and Packet Description</w:t>
             </w:r>
             <w:r>
               <w:rPr>
@@ -1033,7 +1033,7 @@
                 <w:bCs w:val="0"/>
                 <w:webHidden/>
               </w:rPr>
-              <w:instrText xml:space="preserve"> PAGEREF _Toc120890543 \h </w:instrText>
+              <w:instrText xml:space="preserve"> PAGEREF _Toc121068564 \h </w:instrText>
             </w:r>
             <w:r>
               <w:rPr>
@@ -1080,7 +1080,7 @@
               <w:lang w:eastAsia="en-IE"/>
             </w:rPr>
           </w:pPr>
-          <w:hyperlink w:anchor="_Toc120890544" w:history="1">
+          <w:hyperlink w:anchor="_Toc121068565" w:history="1">
             <w:r>
               <w:rPr>
                 <w:rStyle w:val="Hyperlink"/>
@@ -1109,7 +1109,7 @@
                 <w:noProof/>
                 <w:webHidden/>
               </w:rPr>
-              <w:instrText xml:space="preserve"> PAGEREF _Toc120890544 \h </w:instrText>
+              <w:instrText xml:space="preserve"> PAGEREF _Toc121068565 \h </w:instrText>
             </w:r>
             <w:r>
               <w:rPr>
@@ -1129,7 +1129,7 @@
                 <w:noProof/>
                 <w:webHidden/>
               </w:rPr>
-              <w:t>5</w:t>
+              <w:t>6</w:t>
             </w:r>
             <w:r>
               <w:rPr>
@@ -1152,7 +1152,7 @@
               <w:lang w:eastAsia="en-IE"/>
             </w:rPr>
           </w:pPr>
-          <w:hyperlink w:anchor="_Toc120890545" w:history="1">
+          <w:hyperlink w:anchor="_Toc121068566" w:history="1">
             <w:r>
               <w:rPr>
                 <w:rStyle w:val="Hyperlink"/>
@@ -1181,7 +1181,7 @@
                 <w:noProof/>
                 <w:webHidden/>
               </w:rPr>
-              <w:instrText xml:space="preserve"> PAGEREF _Toc120890545 \h </w:instrText>
+              <w:instrText xml:space="preserve"> PAGEREF _Toc121068566 \h </w:instrText>
             </w:r>
             <w:r>
               <w:rPr>
@@ -1222,7 +1222,7 @@
               <w:lang w:eastAsia="en-IE"/>
             </w:rPr>
           </w:pPr>
-          <w:hyperlink w:anchor="_Toc120890546" w:history="1">
+          <w:hyperlink w:anchor="_Toc121068567" w:history="1">
             <w:r>
               <w:rPr>
                 <w:rStyle w:val="Hyperlink"/>
@@ -1254,7 +1254,7 @@
                 <w:bCs w:val="0"/>
                 <w:webHidden/>
               </w:rPr>
-              <w:instrText xml:space="preserve"> PAGEREF _Toc120890546 \h </w:instrText>
+              <w:instrText xml:space="preserve"> PAGEREF _Toc121068567 \h </w:instrText>
             </w:r>
             <w:r>
               <w:rPr>
@@ -1299,7 +1299,7 @@
               <w:lang w:eastAsia="en-IE"/>
             </w:rPr>
           </w:pPr>
-          <w:hyperlink w:anchor="_Toc120890547" w:history="1">
+          <w:hyperlink w:anchor="_Toc121068568" w:history="1">
             <w:r>
               <w:rPr>
                 <w:rStyle w:val="Hyperlink"/>
@@ -1331,7 +1331,7 @@
                 <w:bCs w:val="0"/>
                 <w:webHidden/>
               </w:rPr>
-              <w:instrText xml:space="preserve"> PAGEREF _Toc120890547 \h </w:instrText>
+              <w:instrText xml:space="preserve"> PAGEREF _Toc121068568 \h </w:instrText>
             </w:r>
             <w:r>
               <w:rPr>
@@ -1376,7 +1376,7 @@
               <w:lang w:eastAsia="en-IE"/>
             </w:rPr>
           </w:pPr>
-          <w:hyperlink w:anchor="_Toc120890548" w:history="1">
+          <w:hyperlink w:anchor="_Toc121068569" w:history="1">
             <w:r>
               <w:rPr>
                 <w:rStyle w:val="Hyperlink"/>
@@ -1408,7 +1408,7 @@
                 <w:bCs w:val="0"/>
                 <w:webHidden/>
               </w:rPr>
-              <w:instrText xml:space="preserve"> PAGEREF _Toc120890548 \h </w:instrText>
+              <w:instrText xml:space="preserve"> PAGEREF _Toc121068569 \h </w:instrText>
             </w:r>
             <w:r>
               <w:rPr>
@@ -1453,7 +1453,7 @@
               <w:lang w:eastAsia="en-IE"/>
             </w:rPr>
           </w:pPr>
-          <w:hyperlink w:anchor="_Toc120890549" w:history="1">
+          <w:hyperlink w:anchor="_Toc121068570" w:history="1">
             <w:r>
               <w:rPr>
                 <w:rStyle w:val="Hyperlink"/>
@@ -1485,7 +1485,7 @@
                 <w:bCs w:val="0"/>
                 <w:webHidden/>
               </w:rPr>
-              <w:instrText xml:space="preserve"> PAGEREF _Toc120890549 \h </w:instrText>
+              <w:instrText xml:space="preserve"> PAGEREF _Toc121068570 \h </w:instrText>
             </w:r>
             <w:r>
               <w:rPr>
@@ -1530,7 +1530,7 @@
               <w:lang w:eastAsia="en-IE"/>
             </w:rPr>
           </w:pPr>
-          <w:hyperlink w:anchor="_Toc120890550" w:history="1">
+          <w:hyperlink w:anchor="_Toc121068571" w:history="1">
             <w:r>
               <w:rPr>
                 <w:rStyle w:val="Hyperlink"/>
@@ -1562,7 +1562,7 @@
                 <w:bCs w:val="0"/>
                 <w:webHidden/>
               </w:rPr>
-              <w:instrText xml:space="preserve"> PAGEREF _Toc120890550 \h </w:instrText>
+              <w:instrText xml:space="preserve"> PAGEREF _Toc121068571 \h </w:instrText>
             </w:r>
             <w:r>
               <w:rPr>
@@ -1607,7 +1607,7 @@
               <w:lang w:eastAsia="en-IE"/>
             </w:rPr>
           </w:pPr>
-          <w:hyperlink w:anchor="_Toc120890551" w:history="1">
+          <w:hyperlink w:anchor="_Toc121068572" w:history="1">
             <w:r>
               <w:rPr>
                 <w:rStyle w:val="Hyperlink"/>
@@ -1639,7 +1639,7 @@
                 <w:bCs w:val="0"/>
                 <w:webHidden/>
               </w:rPr>
-              <w:instrText xml:space="preserve"> PAGEREF _Toc120890551 \h </w:instrText>
+              <w:instrText xml:space="preserve"> PAGEREF _Toc121068572 \h </w:instrText>
             </w:r>
             <w:r>
               <w:rPr>
@@ -1684,7 +1684,7 @@
               <w:lang w:eastAsia="en-IE"/>
             </w:rPr>
           </w:pPr>
-          <w:hyperlink w:anchor="_Toc120890552" w:history="1">
+          <w:hyperlink w:anchor="_Toc121068573" w:history="1">
             <w:r>
               <w:rPr>
                 <w:rStyle w:val="Hyperlink"/>
@@ -1716,7 +1716,7 @@
                 <w:bCs w:val="0"/>
                 <w:webHidden/>
               </w:rPr>
-              <w:instrText xml:space="preserve"> PAGEREF _Toc120890552 \h </w:instrText>
+              <w:instrText xml:space="preserve"> PAGEREF _Toc121068573 \h </w:instrText>
             </w:r>
             <w:r>
               <w:rPr>
@@ -1739,7 +1739,7 @@
                 <w:bCs w:val="0"/>
                 <w:webHidden/>
               </w:rPr>
-              <w:t>12</w:t>
+              <w:t>13</w:t>
             </w:r>
             <w:r>
               <w:rPr>
@@ -1763,7 +1763,7 @@
               <w:lang w:eastAsia="en-IE"/>
             </w:rPr>
           </w:pPr>
-          <w:hyperlink w:anchor="_Toc120890553" w:history="1">
+          <w:hyperlink w:anchor="_Toc121068574" w:history="1">
             <w:r>
               <w:rPr>
                 <w:rStyle w:val="Hyperlink"/>
@@ -1792,7 +1792,7 @@
                 <w:noProof/>
                 <w:webHidden/>
               </w:rPr>
-              <w:instrText xml:space="preserve"> PAGEREF _Toc120890553 \h </w:instrText>
+              <w:instrText xml:space="preserve"> PAGEREF _Toc121068574 \h </w:instrText>
             </w:r>
             <w:r>
               <w:rPr>
@@ -1833,7 +1833,7 @@
               <w:lang w:eastAsia="en-IE"/>
             </w:rPr>
           </w:pPr>
-          <w:hyperlink w:anchor="_Toc120890554" w:history="1">
+          <w:hyperlink w:anchor="_Toc121068575" w:history="1">
             <w:r>
               <w:rPr>
                 <w:rStyle w:val="Hyperlink"/>
@@ -1864,7 +1864,7 @@
                 <w:bCs w:val="0"/>
                 <w:webHidden/>
               </w:rPr>
-              <w:instrText xml:space="preserve"> PAGEREF _Toc120890554 \h </w:instrText>
+              <w:instrText xml:space="preserve"> PAGEREF _Toc121068575 \h </w:instrText>
             </w:r>
             <w:r>
               <w:rPr>
@@ -1909,7 +1909,7 @@
               <w:lang w:eastAsia="en-IE"/>
             </w:rPr>
           </w:pPr>
-          <w:hyperlink w:anchor="_Toc120890555" w:history="1">
+          <w:hyperlink w:anchor="_Toc121068576" w:history="1">
             <w:r>
               <w:rPr>
                 <w:rStyle w:val="Hyperlink"/>
@@ -1940,7 +1940,7 @@
                 <w:bCs w:val="0"/>
                 <w:webHidden/>
               </w:rPr>
-              <w:instrText xml:space="preserve"> PAGEREF _Toc120890555 \h </w:instrText>
+              <w:instrText xml:space="preserve"> PAGEREF _Toc121068576 \h </w:instrText>
             </w:r>
             <w:r>
               <w:rPr>
@@ -1963,7 +1963,7 @@
                 <w:bCs w:val="0"/>
                 <w:webHidden/>
               </w:rPr>
-              <w:t>13</w:t>
+              <w:t>14</w:t>
             </w:r>
             <w:r>
               <w:rPr>
@@ -1985,7 +1985,7 @@
               <w:lang w:eastAsia="en-IE"/>
             </w:rPr>
           </w:pPr>
-          <w:hyperlink w:anchor="_Toc120890556" w:history="1">
+          <w:hyperlink w:anchor="_Toc121068577" w:history="1">
             <w:r>
               <w:rPr>
                 <w:rStyle w:val="Hyperlink"/>
@@ -2016,7 +2016,7 @@
                 <w:bCs w:val="0"/>
                 <w:webHidden/>
               </w:rPr>
-              <w:instrText xml:space="preserve"> PAGEREF _Toc120890556 \h </w:instrText>
+              <w:instrText xml:space="preserve"> PAGEREF _Toc121068577 \h </w:instrText>
             </w:r>
             <w:r>
               <w:rPr>
@@ -2061,7 +2061,7 @@
               <w:lang w:eastAsia="en-IE"/>
             </w:rPr>
           </w:pPr>
-          <w:hyperlink w:anchor="_Toc120890557" w:history="1">
+          <w:hyperlink w:anchor="_Toc121068578" w:history="1">
             <w:r>
               <w:rPr>
                 <w:rStyle w:val="Hyperlink"/>
@@ -2092,7 +2092,7 @@
                 <w:bCs w:val="0"/>
                 <w:webHidden/>
               </w:rPr>
-              <w:instrText xml:space="preserve"> PAGEREF _Toc120890557 \h </w:instrText>
+              <w:instrText xml:space="preserve"> PAGEREF _Toc121068578 \h </w:instrText>
             </w:r>
             <w:r>
               <w:rPr>
@@ -2137,7 +2137,7 @@
               <w:lang w:eastAsia="en-IE"/>
             </w:rPr>
           </w:pPr>
-          <w:hyperlink w:anchor="_Toc120890558" w:history="1">
+          <w:hyperlink w:anchor="_Toc121068579" w:history="1">
             <w:r>
               <w:rPr>
                 <w:rStyle w:val="Hyperlink"/>
@@ -2168,7 +2168,7 @@
                 <w:bCs w:val="0"/>
                 <w:webHidden/>
               </w:rPr>
-              <w:instrText xml:space="preserve"> PAGEREF _Toc120890558 \h </w:instrText>
+              <w:instrText xml:space="preserve"> PAGEREF _Toc121068579 \h </w:instrText>
             </w:r>
             <w:r>
               <w:rPr>
@@ -2213,7 +2213,7 @@
               <w:lang w:eastAsia="en-IE"/>
             </w:rPr>
           </w:pPr>
-          <w:hyperlink w:anchor="_Toc120890559" w:history="1">
+          <w:hyperlink w:anchor="_Toc121068580" w:history="1">
             <w:r>
               <w:rPr>
                 <w:rStyle w:val="Hyperlink"/>
@@ -2244,7 +2244,7 @@
                 <w:bCs w:val="0"/>
                 <w:webHidden/>
               </w:rPr>
-              <w:instrText xml:space="preserve"> PAGEREF _Toc120890559 \h </w:instrText>
+              <w:instrText xml:space="preserve"> PAGEREF _Toc121068580 \h </w:instrText>
             </w:r>
             <w:r>
               <w:rPr>
@@ -2291,14 +2291,14 @@
               <w:lang w:eastAsia="en-IE"/>
             </w:rPr>
           </w:pPr>
-          <w:hyperlink w:anchor="_Toc120890560" w:history="1">
+          <w:hyperlink w:anchor="_Toc121068581" w:history="1">
             <w:r>
               <w:rPr>
                 <w:rStyle w:val="Hyperlink"/>
                 <w:rFonts w:ascii="Cambria" w:hAnsi="Cambria"/>
                 <w:noProof/>
               </w:rPr>
-              <w:t>4.6.1 Terminal Usage</w:t>
+              <w:t>4.6.1 Terminal Usage (Full Topology)</w:t>
             </w:r>
             <w:r>
               <w:rPr>
@@ -2319,7 +2319,7 @@
                 <w:noProof/>
                 <w:webHidden/>
               </w:rPr>
-              <w:instrText xml:space="preserve"> PAGEREF _Toc120890560 \h </w:instrText>
+              <w:instrText xml:space="preserve"> PAGEREF _Toc121068581 \h </w:instrText>
             </w:r>
             <w:r>
               <w:rPr>
@@ -2362,7 +2362,7 @@
               <w:lang w:eastAsia="en-IE"/>
             </w:rPr>
           </w:pPr>
-          <w:hyperlink w:anchor="_Toc120890561" w:history="1">
+          <w:hyperlink w:anchor="_Toc121068582" w:history="1">
             <w:r>
               <w:rPr>
                 <w:rStyle w:val="Hyperlink"/>
@@ -2390,7 +2390,7 @@
                 <w:noProof/>
                 <w:webHidden/>
               </w:rPr>
-              <w:instrText xml:space="preserve"> PAGEREF _Toc120890561 \h </w:instrText>
+              <w:instrText xml:space="preserve"> PAGEREF _Toc121068582 \h </w:instrText>
             </w:r>
             <w:r>
               <w:rPr>
@@ -2431,7 +2431,7 @@
               <w:lang w:eastAsia="en-IE"/>
             </w:rPr>
           </w:pPr>
-          <w:hyperlink w:anchor="_Toc120890562" w:history="1">
+          <w:hyperlink w:anchor="_Toc121068583" w:history="1">
             <w:r>
               <w:rPr>
                 <w:rStyle w:val="Hyperlink"/>
@@ -2462,7 +2462,7 @@
                 <w:bCs w:val="0"/>
                 <w:webHidden/>
               </w:rPr>
-              <w:instrText xml:space="preserve"> PAGEREF _Toc120890562 \h </w:instrText>
+              <w:instrText xml:space="preserve"> PAGEREF _Toc121068583 \h </w:instrText>
             </w:r>
             <w:r>
               <w:rPr>
@@ -2485,7 +2485,7 @@
                 <w:bCs w:val="0"/>
                 <w:webHidden/>
               </w:rPr>
-              <w:t>19</w:t>
+              <w:t>21</w:t>
             </w:r>
             <w:r>
               <w:rPr>
@@ -2509,7 +2509,7 @@
               <w:lang w:eastAsia="en-IE"/>
             </w:rPr>
           </w:pPr>
-          <w:hyperlink w:anchor="_Toc120890563" w:history="1">
+          <w:hyperlink w:anchor="_Toc121068584" w:history="1">
             <w:r>
               <w:rPr>
                 <w:rStyle w:val="Hyperlink"/>
@@ -2537,7 +2537,7 @@
                 <w:noProof/>
                 <w:webHidden/>
               </w:rPr>
-              <w:instrText xml:space="preserve"> PAGEREF _Toc120890563 \h </w:instrText>
+              <w:instrText xml:space="preserve"> PAGEREF _Toc121068584 \h </w:instrText>
             </w:r>
             <w:r>
               <w:rPr>
@@ -2557,7 +2557,7 @@
                 <w:noProof/>
                 <w:webHidden/>
               </w:rPr>
-              <w:t>20</w:t>
+              <w:t>21</w:t>
             </w:r>
             <w:r>
               <w:rPr>
@@ -2580,7 +2580,7 @@
               <w:lang w:eastAsia="en-IE"/>
             </w:rPr>
           </w:pPr>
-          <w:hyperlink w:anchor="_Toc120890564" w:history="1">
+          <w:hyperlink w:anchor="_Toc121068585" w:history="1">
             <w:r>
               <w:rPr>
                 <w:rStyle w:val="Hyperlink"/>
@@ -2608,7 +2608,7 @@
                 <w:noProof/>
                 <w:webHidden/>
               </w:rPr>
-              <w:instrText xml:space="preserve"> PAGEREF _Toc120890564 \h </w:instrText>
+              <w:instrText xml:space="preserve"> PAGEREF _Toc121068585 \h </w:instrText>
             </w:r>
             <w:r>
               <w:rPr>
@@ -2649,7 +2649,7 @@
               <w:lang w:eastAsia="en-IE"/>
             </w:rPr>
           </w:pPr>
-          <w:hyperlink w:anchor="_Toc120890565" w:history="1">
+          <w:hyperlink w:anchor="_Toc121068586" w:history="1">
             <w:r>
               <w:rPr>
                 <w:rStyle w:val="Hyperlink"/>
@@ -2680,7 +2680,7 @@
                 <w:bCs w:val="0"/>
                 <w:webHidden/>
               </w:rPr>
-              <w:instrText xml:space="preserve"> PAGEREF _Toc120890565 \h </w:instrText>
+              <w:instrText xml:space="preserve"> PAGEREF _Toc121068586 \h </w:instrText>
             </w:r>
             <w:r>
               <w:rPr>
@@ -2725,7 +2725,7 @@
               <w:lang w:eastAsia="en-IE"/>
             </w:rPr>
           </w:pPr>
-          <w:hyperlink w:anchor="_Toc120890566" w:history="1">
+          <w:hyperlink w:anchor="_Toc121068587" w:history="1">
             <w:r>
               <w:rPr>
                 <w:rStyle w:val="Hyperlink"/>
@@ -2756,7 +2756,7 @@
                 <w:bCs w:val="0"/>
                 <w:webHidden/>
               </w:rPr>
-              <w:instrText xml:space="preserve"> PAGEREF _Toc120890566 \h </w:instrText>
+              <w:instrText xml:space="preserve"> PAGEREF _Toc121068587 \h </w:instrText>
             </w:r>
             <w:r>
               <w:rPr>
@@ -2803,7 +2803,7 @@
               <w:lang w:eastAsia="en-IE"/>
             </w:rPr>
           </w:pPr>
-          <w:hyperlink w:anchor="_Toc120890567" w:history="1">
+          <w:hyperlink w:anchor="_Toc121068588" w:history="1">
             <w:r>
               <w:rPr>
                 <w:rStyle w:val="Hyperlink"/>
@@ -2831,7 +2831,7 @@
                 <w:noProof/>
                 <w:webHidden/>
               </w:rPr>
-              <w:instrText xml:space="preserve"> PAGEREF _Toc120890567 \h </w:instrText>
+              <w:instrText xml:space="preserve"> PAGEREF _Toc121068588 \h </w:instrText>
             </w:r>
             <w:r>
               <w:rPr>
@@ -2874,10 +2874,11 @@
               <w:lang w:eastAsia="en-IE"/>
             </w:rPr>
           </w:pPr>
-          <w:hyperlink w:anchor="_Toc120890568" w:history="1">
+          <w:hyperlink w:anchor="_Toc121068589" w:history="1">
             <w:r>
               <w:rPr>
                 <w:rStyle w:val="Hyperlink"/>
+                <w:rFonts w:ascii="Cambria" w:hAnsi="Cambria"/>
                 <w:noProof/>
               </w:rPr>
               <w:t>5.2.2 Flow Table</w:t>
@@ -2901,7 +2902,7 @@
                 <w:noProof/>
                 <w:webHidden/>
               </w:rPr>
-              <w:instrText xml:space="preserve"> PAGEREF _Toc120890568 \h </w:instrText>
+              <w:instrText xml:space="preserve"> PAGEREF _Toc121068589 \h </w:instrText>
             </w:r>
             <w:r>
               <w:rPr>
@@ -2942,7 +2943,7 @@
               <w:lang w:eastAsia="en-IE"/>
             </w:rPr>
           </w:pPr>
-          <w:hyperlink w:anchor="_Toc120890569" w:history="1">
+          <w:hyperlink w:anchor="_Toc121068590" w:history="1">
             <w:r>
               <w:rPr>
                 <w:rStyle w:val="Hyperlink"/>
@@ -2973,7 +2974,7 @@
                 <w:bCs w:val="0"/>
                 <w:webHidden/>
               </w:rPr>
-              <w:instrText xml:space="preserve"> PAGEREF _Toc120890569 \h </w:instrText>
+              <w:instrText xml:space="preserve"> PAGEREF _Toc121068590 \h </w:instrText>
             </w:r>
             <w:r>
               <w:rPr>
@@ -2996,7 +2997,7 @@
                 <w:bCs w:val="0"/>
                 <w:webHidden/>
               </w:rPr>
-              <w:t>21</w:t>
+              <w:t>22</w:t>
             </w:r>
             <w:r>
               <w:rPr>
@@ -3018,7 +3019,7 @@
               <w:lang w:eastAsia="en-IE"/>
             </w:rPr>
           </w:pPr>
-          <w:hyperlink w:anchor="_Toc120890570" w:history="1">
+          <w:hyperlink w:anchor="_Toc121068591" w:history="1">
             <w:r>
               <w:rPr>
                 <w:rStyle w:val="Hyperlink"/>
@@ -3049,7 +3050,7 @@
                 <w:bCs w:val="0"/>
                 <w:webHidden/>
               </w:rPr>
-              <w:instrText xml:space="preserve"> PAGEREF _Toc120890570 \h </w:instrText>
+              <w:instrText xml:space="preserve"> PAGEREF _Toc121068591 \h </w:instrText>
             </w:r>
             <w:r>
               <w:rPr>
@@ -3072,7 +3073,7 @@
                 <w:bCs w:val="0"/>
                 <w:webHidden/>
               </w:rPr>
-              <w:t>21</w:t>
+              <w:t>22</w:t>
             </w:r>
             <w:r>
               <w:rPr>
@@ -3096,7 +3097,7 @@
               <w:lang w:eastAsia="en-IE"/>
             </w:rPr>
           </w:pPr>
-          <w:hyperlink w:anchor="_Toc120890571" w:history="1">
+          <w:hyperlink w:anchor="_Toc121068592" w:history="1">
             <w:r>
               <w:rPr>
                 <w:rStyle w:val="Hyperlink"/>
@@ -3124,7 +3125,7 @@
                 <w:noProof/>
                 <w:webHidden/>
               </w:rPr>
-              <w:instrText xml:space="preserve"> PAGEREF _Toc120890571 \h </w:instrText>
+              <w:instrText xml:space="preserve"> PAGEREF _Toc121068592 \h </w:instrText>
             </w:r>
             <w:r>
               <w:rPr>
@@ -3167,7 +3168,7 @@
               <w:lang w:eastAsia="en-IE"/>
             </w:rPr>
           </w:pPr>
-          <w:hyperlink w:anchor="_Toc120890572" w:history="1">
+          <w:hyperlink w:anchor="_Toc121068593" w:history="1">
             <w:r>
               <w:rPr>
                 <w:rStyle w:val="Hyperlink"/>
@@ -3195,7 +3196,7 @@
                 <w:noProof/>
                 <w:webHidden/>
               </w:rPr>
-              <w:instrText xml:space="preserve"> PAGEREF _Toc120890572 \h </w:instrText>
+              <w:instrText xml:space="preserve"> PAGEREF _Toc121068593 \h </w:instrText>
             </w:r>
             <w:r>
               <w:rPr>
@@ -3238,7 +3239,7 @@
               <w:lang w:eastAsia="en-IE"/>
             </w:rPr>
           </w:pPr>
-          <w:hyperlink w:anchor="_Toc120890573" w:history="1">
+          <w:hyperlink w:anchor="_Toc121068594" w:history="1">
             <w:r>
               <w:rPr>
                 <w:rStyle w:val="Hyperlink"/>
@@ -3266,7 +3267,7 @@
                 <w:noProof/>
                 <w:webHidden/>
               </w:rPr>
-              <w:instrText xml:space="preserve"> PAGEREF _Toc120890573 \h </w:instrText>
+              <w:instrText xml:space="preserve"> PAGEREF _Toc121068594 \h </w:instrText>
             </w:r>
             <w:r>
               <w:rPr>
@@ -3334,7 +3335,7 @@
         </w:rPr>
       </w:pPr>
       <w:bookmarkStart w:id="0" w:name="_Toc117805495"/>
-      <w:bookmarkStart w:id="1" w:name="_Toc120890536"/>
+      <w:bookmarkStart w:id="1" w:name="_Toc121068557"/>
       <w:r>
         <w:rPr>
           <w:rFonts w:ascii="Cambria" w:hAnsi="Cambria"/>
@@ -3462,7 +3463,7 @@
           <w:bCs/>
         </w:rPr>
       </w:pPr>
-      <w:bookmarkStart w:id="2" w:name="_Toc120890537"/>
+      <w:bookmarkStart w:id="2" w:name="_Toc121068558"/>
       <w:r>
         <w:rPr>
           <w:rFonts w:ascii="Cambria" w:hAnsi="Cambria"/>
@@ -3523,7 +3524,21 @@
           <w:rFonts w:ascii="Cambria" w:hAnsi="Cambria"/>
           <w:w w:val="105"/>
         </w:rPr>
-        <w:t>This section details the features I used, how I interpret the Open-Flow standard, and the protocol. The fundamental idea that guides the protocol's design and execution will be covered in this part. The purpose of this section is to eliminate any requirement for the reader to infer anything about the concepts employed and to ensure that any reader can understand the material presented in this report without needing to consult further sources. The Internet Protocol, User Datagram Protocol, Software Defined Networking, and OpenFlow will all be covered in detail in this part.  I'll describe my understanding of OpenFlow and Link State Routing in the first two sections. The explanation of how these two methods works will then be used to illustrate how I came up with the solution. Following an explanation of the design, a description of the packets that are exchanged between the various network nodes will be provided.</w:t>
+        <w:t xml:space="preserve">This section details the features I used, how I interpret the Open-Flow standard, and the protocol. The fundamental idea that guides the protocol's design and execution will be covered in this part. The purpose of this section is to eliminate any requirement for the reader to infer anything about the concepts employed and to ensure that any reader can understand the material presented in this report without needing to consult further sources. The Internet Protocol, User Datagram Protocol, Software Defined Networking, and OpenFlow will all be covered in detail in this part.  I'll describe my understanding of OpenFlow and </w:t>
+      </w:r>
+      <w:r>
+        <w:rPr>
+          <w:rFonts w:ascii="Cambria" w:hAnsi="Cambria"/>
+          <w:w w:val="105"/>
+        </w:rPr>
+        <w:t>SD-WAN</w:t>
+      </w:r>
+      <w:r>
+        <w:rPr>
+          <w:rFonts w:ascii="Cambria" w:hAnsi="Cambria"/>
+          <w:w w:val="105"/>
+        </w:rPr>
+        <w:t xml:space="preserve"> in the first two sections. The explanation of how these two methods works will then be used to illustrate how I came up with the solution. Following an explanation of the design, a description of the packets that are exchanged between the various network nodes will be provided.</w:t>
       </w:r>
     </w:p>
     <w:p>
@@ -3556,7 +3571,7 @@
           <w:lang w:val="en-US"/>
         </w:rPr>
       </w:pPr>
-      <w:bookmarkStart w:id="3" w:name="_Toc120890538"/>
+      <w:bookmarkStart w:id="3" w:name="_Toc121068559"/>
       <w:r>
         <w:rPr>
           <w:rFonts w:ascii="Cambria" w:hAnsi="Cambria"/>
@@ -3620,7 +3635,37 @@
           <w:rFonts w:ascii="Cambria" w:hAnsi="Cambria"/>
           <w:w w:val="105"/>
         </w:rPr>
-        <w:t>A software defined network is a method of managing networks that enables programming of network settings and decouples the control plane from the data plane. This indicates that the data transferring requirements will continue to perform as intended, but that all network devices will be programmable and controllable from a single central control unit. Three fundamental elements make up the network's OpenFlow standard for software-defined networks. the End-Node, the Controller, and the Switch. The node that performs the bulk of the work is the Controller. All of the Switches are connected to the Controller. When a switch encounters a table miss and is unsure of where to route an incoming packet, it sends a packet in packet to the controller. The Switches can be programmed by the Controller.</w:t>
+        <w:t>A software defined</w:t>
+      </w:r>
+      <w:r>
+        <w:rPr>
+          <w:rFonts w:ascii="Cambria" w:hAnsi="Cambria"/>
+          <w:w w:val="105"/>
+        </w:rPr>
+        <w:t xml:space="preserve"> wide-area</w:t>
+      </w:r>
+      <w:r>
+        <w:rPr>
+          <w:rFonts w:ascii="Cambria" w:hAnsi="Cambria"/>
+          <w:w w:val="105"/>
+        </w:rPr>
+        <w:t xml:space="preserve"> network is a method of managing networks that enables programming of network settings and decouples the control plane from the data plane. This indicates that the data transferring requirements will continue to perform as intended, but that all network devices will be programmable and controllable from a single central control unit. Three fundamental elements make up the network's OpenFlow standard for software-defined networks. the End-Node, the Controller, and the Switch. The node that performs the bulk of the work is the Controller. </w:t>
+      </w:r>
+      <w:proofErr w:type="gramStart"/>
+      <w:r>
+        <w:rPr>
+          <w:rFonts w:ascii="Cambria" w:hAnsi="Cambria"/>
+          <w:w w:val="105"/>
+        </w:rPr>
+        <w:t>All of</w:t>
+      </w:r>
+      <w:proofErr w:type="gramEnd"/>
+      <w:r>
+        <w:rPr>
+          <w:rFonts w:ascii="Cambria" w:hAnsi="Cambria"/>
+          <w:w w:val="105"/>
+        </w:rPr>
+        <w:t xml:space="preserve"> the Switches are connected to the Controller. When a switch encounters a table miss and is unsure of where to route an incoming packet, it sends a packet in packet to the controller. The Switches can be programmed by the Controller.</w:t>
       </w:r>
       <w:r>
         <w:rPr>
@@ -3659,7 +3704,21 @@
           <w:rFonts w:ascii="Cambria" w:hAnsi="Cambria"/>
           <w:w w:val="105"/>
         </w:rPr>
-        <w:t>There is not a lot for the Switches to do. To simply forward any incoming packets, they simply maintain a flow table of all the routes. If they don't have the entry in their flow table, they can ask the Controller for the next hop of the inbound packet. The Switches can convey information about their neighbors in Link State Routing as well. The two primary tasks of the End-Nodes are to either print out the message that has been sent by another End-Node or send a message to a Switch, which will then pass it to the desired End-Node.</w:t>
+        <w:t xml:space="preserve">There is not a lot for the Switches to do. To simply forward any incoming packets, they simply maintain a flow table of all the routes. If they don't have the entry in their flow table, they can ask the Controller for the next hop of the inbound packet. The Switches can convey information about their </w:t>
+      </w:r>
+      <w:r>
+        <w:rPr>
+          <w:rFonts w:ascii="Cambria" w:hAnsi="Cambria"/>
+          <w:w w:val="105"/>
+        </w:rPr>
+        <w:t>neighbors.</w:t>
+      </w:r>
+      <w:r>
+        <w:rPr>
+          <w:rFonts w:ascii="Cambria" w:hAnsi="Cambria"/>
+          <w:w w:val="105"/>
+        </w:rPr>
+        <w:t xml:space="preserve"> The two primary tasks of the End-Nodes are to either print out the message that has been sent by another End-Node or send a message to a Switch, which will then pass it to the desired End-Node.</w:t>
       </w:r>
     </w:p>
     <w:p>
@@ -3798,7 +3857,7 @@
           <w:w w:val="105"/>
         </w:rPr>
       </w:pPr>
-      <w:bookmarkStart w:id="4" w:name="_Toc120890539"/>
+      <w:bookmarkStart w:id="4" w:name="_Toc121068560"/>
       <w:r>
         <w:rPr>
           <w:rFonts w:ascii="Cambria" w:hAnsi="Cambria"/>
@@ -3948,7 +4007,51 @@
           <w:rFonts w:ascii="Cambria" w:hAnsi="Cambria"/>
           <w:w w:val="105"/>
         </w:rPr>
-        <w:t>a programmatic, automated method for controlling business network connectivity and circuit costs. By doing so, it expands software-defined networking (SDN</w:t>
+        <w:t xml:space="preserve">a programmatic, automated method for controlling business network connectivity and circuit costs. By doing so, it expands software-defined </w:t>
+      </w:r>
+      <w:r>
+        <w:rPr>
+          <w:rFonts w:ascii="Cambria" w:hAnsi="Cambria"/>
+          <w:w w:val="105"/>
+        </w:rPr>
+        <w:t>Wide-</w:t>
+      </w:r>
+      <w:proofErr w:type="spellStart"/>
+      <w:r>
+        <w:rPr>
+          <w:rFonts w:ascii="Cambria" w:hAnsi="Cambria"/>
+          <w:w w:val="105"/>
+        </w:rPr>
+        <w:t>Are</w:t>
+      </w:r>
+      <w:proofErr w:type="spellEnd"/>
+      <w:r>
+        <w:rPr>
+          <w:rFonts w:ascii="Cambria" w:hAnsi="Cambria"/>
+          <w:w w:val="105"/>
+        </w:rPr>
+        <w:t xml:space="preserve"> Networks</w:t>
+      </w:r>
+      <w:r>
+        <w:rPr>
+          <w:rFonts w:ascii="Cambria" w:hAnsi="Cambria"/>
+          <w:w w:val="105"/>
+        </w:rPr>
+        <w:t xml:space="preserve"> (SD</w:t>
+      </w:r>
+      <w:r>
+        <w:rPr>
+          <w:rFonts w:ascii="Cambria" w:hAnsi="Cambria"/>
+          <w:w w:val="105"/>
+        </w:rPr>
+        <w:t>-WA</w:t>
+      </w:r>
+      <w:r>
+        <w:rPr>
+          <w:rFonts w:ascii="Cambria" w:hAnsi="Cambria"/>
+          <w:w w:val="105"/>
+        </w:rPr>
+        <w:t>N</w:t>
       </w:r>
       <w:r>
         <w:rPr>
@@ -4033,7 +4136,7 @@
           <w:w w:val="105"/>
         </w:rPr>
       </w:pPr>
-      <w:bookmarkStart w:id="5" w:name="_Toc120890540"/>
+      <w:bookmarkStart w:id="5" w:name="_Toc121068561"/>
       <w:r>
         <w:rPr>
           <w:rFonts w:ascii="Cambria" w:hAnsi="Cambria"/>
@@ -4116,13 +4219,6 @@
     </w:p>
     <w:p>
       <w:pPr>
-        <w:rPr>
-          <w:lang w:val="en-US"/>
-        </w:rPr>
-      </w:pPr>
-    </w:p>
-    <w:p>
-      <w:pPr>
         <w:pStyle w:val="Heading2"/>
         <w:rPr>
           <w:rFonts w:ascii="Cambria" w:hAnsi="Cambria"/>
@@ -4133,10 +4229,7 @@
     </w:p>
     <w:p>
       <w:pPr>
-        <w:pStyle w:val="Heading2"/>
-        <w:rPr>
-          <w:rFonts w:ascii="Cambria" w:hAnsi="Cambria"/>
-          <w:color w:val="auto"/>
+        <w:rPr>
           <w:lang w:val="en-US"/>
         </w:rPr>
       </w:pPr>
@@ -4152,7 +4245,7 @@
           <w:lang w:val="en-US"/>
         </w:rPr>
       </w:pPr>
-      <w:bookmarkStart w:id="6" w:name="_Toc120890541"/>
+      <w:bookmarkStart w:id="6" w:name="_Toc121068562"/>
       <w:r>
         <w:rPr>
           <w:rFonts w:ascii="Cambria" w:hAnsi="Cambria"/>
@@ -4240,6 +4333,69 @@
         </w:rPr>
         <w:t>I have tried to follow the standard in my implementation of OpenFlow. However, there are a lot of adjustments or features that are lacking because it would be very challenging for me to implement OpenFlow completely on my own.</w:t>
       </w:r>
+      <w:r>
+        <w:rPr>
+          <w:rFonts w:ascii="Cambria" w:hAnsi="Cambria"/>
+          <w:sz w:val="20"/>
+          <w:szCs w:val="20"/>
+          <w:lang w:val="en-US"/>
+        </w:rPr>
+        <w:t xml:space="preserve"> In which I designed a </w:t>
+      </w:r>
+      <w:r>
+        <w:rPr>
+          <w:rFonts w:ascii="Cambria" w:hAnsi="Cambria"/>
+          <w:sz w:val="20"/>
+          <w:szCs w:val="20"/>
+          <w:lang w:val="en-US"/>
+        </w:rPr>
+        <w:t>controller,</w:t>
+      </w:r>
+      <w:r>
+        <w:rPr>
+          <w:rFonts w:ascii="Cambria" w:hAnsi="Cambria"/>
+          <w:sz w:val="20"/>
+          <w:szCs w:val="20"/>
+          <w:lang w:val="en-US"/>
+        </w:rPr>
+        <w:t xml:space="preserve"> </w:t>
+      </w:r>
+      <w:r>
+        <w:rPr>
+          <w:rFonts w:ascii="Cambria" w:hAnsi="Cambria"/>
+          <w:sz w:val="20"/>
+          <w:szCs w:val="20"/>
+          <w:lang w:val="en-US"/>
+        </w:rPr>
+        <w:t>application,</w:t>
+      </w:r>
+      <w:r>
+        <w:rPr>
+          <w:rFonts w:ascii="Cambria" w:hAnsi="Cambria"/>
+          <w:sz w:val="20"/>
+          <w:szCs w:val="20"/>
+          <w:lang w:val="en-US"/>
+        </w:rPr>
+        <w:t xml:space="preserve"> </w:t>
+      </w:r>
+      <w:r>
+        <w:rPr>
+          <w:rFonts w:ascii="Cambria" w:hAnsi="Cambria"/>
+          <w:sz w:val="20"/>
+          <w:szCs w:val="20"/>
+          <w:lang w:val="en-US"/>
+        </w:rPr>
+        <w:t xml:space="preserve">forwarding service </w:t>
+      </w:r>
+      <w:r>
+        <w:rPr>
+          <w:rFonts w:ascii="Cambria" w:hAnsi="Cambria"/>
+          <w:sz w:val="20"/>
+          <w:szCs w:val="20"/>
+          <w:lang w:val="en-US"/>
+        </w:rPr>
+        <w:t>and switches (routers) that I talked about more in my implementation section.</w:t>
+      </w:r>
     </w:p>
     <w:p>
       <w:pPr>
@@ -4252,7 +4408,7 @@
           <w:lang w:val="en-US"/>
         </w:rPr>
       </w:pPr>
-      <w:bookmarkStart w:id="7" w:name="_Toc120890542"/>
+      <w:bookmarkStart w:id="7" w:name="_Toc121068563"/>
       <w:r>
         <w:rPr>
           <w:rFonts w:ascii="Cambria" w:hAnsi="Cambria"/>
@@ -4358,7 +4514,61 @@
           <w:szCs w:val="20"/>
           <w:lang w:val="en-US"/>
         </w:rPr>
-        <w:t>To create the path to the provided destination, the protocol makes advantage of Link State Routing. Link State Routing uses the latency between nodes as the weights of the graph to determine the shortest path to the destination using Dijkstra's method.</w:t>
+        <w:t xml:space="preserve">To create the path to the provided destination, the protocol makes advantage of </w:t>
+      </w:r>
+      <w:r>
+        <w:rPr>
+          <w:rFonts w:ascii="Cambria" w:hAnsi="Cambria"/>
+          <w:sz w:val="20"/>
+          <w:szCs w:val="20"/>
+          <w:lang w:val="en-US"/>
+        </w:rPr>
+        <w:t xml:space="preserve">Hard coded routing table in which it </w:t>
+      </w:r>
+      <w:r>
+        <w:rPr>
+          <w:rFonts w:ascii="Cambria" w:hAnsi="Cambria"/>
+          <w:sz w:val="20"/>
+          <w:szCs w:val="20"/>
+          <w:lang w:val="en-US"/>
+        </w:rPr>
+        <w:t>uses the latency between nodes as the weights of the graph to determine the shortest path to the destination</w:t>
+      </w:r>
+      <w:r>
+        <w:rPr>
+          <w:rFonts w:ascii="Cambria" w:hAnsi="Cambria"/>
+          <w:sz w:val="20"/>
+          <w:szCs w:val="20"/>
+          <w:lang w:val="en-US"/>
+        </w:rPr>
+        <w:t>.</w:t>
+      </w:r>
+      <w:r>
+        <w:rPr>
+          <w:rFonts w:ascii="Cambria" w:hAnsi="Cambria"/>
+          <w:sz w:val="20"/>
+          <w:szCs w:val="20"/>
+          <w:lang w:val="en-US"/>
+        </w:rPr>
+        <w:t xml:space="preserve">in which Controllers updated the tables every time there’s a new entry and send new updated tables to switches to inform them about their next destinations followed by </w:t>
+      </w:r>
+      <w:r>
+        <w:rPr>
+          <w:rFonts w:ascii="Cambria" w:hAnsi="Cambria"/>
+          <w:sz w:val="20"/>
+          <w:szCs w:val="20"/>
+          <w:lang w:val="en-US"/>
+        </w:rPr>
+        <w:t>acknowledgments which</w:t>
+      </w:r>
+      <w:r>
+        <w:rPr>
+          <w:rFonts w:ascii="Cambria" w:hAnsi="Cambria"/>
+          <w:sz w:val="20"/>
+          <w:szCs w:val="20"/>
+          <w:lang w:val="en-US"/>
+        </w:rPr>
+        <w:t xml:space="preserve"> I explained in communication and packet description section. </w:t>
       </w:r>
     </w:p>
     <w:p>
@@ -4379,7 +4589,7 @@
           <w:lang w:val="en-US"/>
         </w:rPr>
       </w:pPr>
-      <w:bookmarkStart w:id="8" w:name="_Toc120890543"/>
+      <w:bookmarkStart w:id="8" w:name="_Toc121068564"/>
       <w:r>
         <w:rPr>
           <w:rFonts w:ascii="Cambria" w:hAnsi="Cambria"/>
@@ -4408,7 +4618,7 @@
           <w:color w:val="auto"/>
           <w:lang w:val="en-US"/>
         </w:rPr>
-        <w:t xml:space="preserve"> </w:t>
+        <w:t xml:space="preserve"> Communication</w:t>
       </w:r>
       <w:r>
         <w:rPr>
@@ -4418,7 +4628,17 @@
           <w:color w:val="auto"/>
           <w:lang w:val="en-US"/>
         </w:rPr>
-        <w:t xml:space="preserve">  </w:t>
+        <w:t xml:space="preserve"> and</w:t>
+      </w:r>
+      <w:r>
+        <w:rPr>
+          <w:rFonts w:ascii="Cambria" w:hAnsi="Cambria"/>
+          <w:b/>
+          <w:bCs/>
+          <w:color w:val="auto"/>
+          <w:lang w:val="en-US"/>
+        </w:rPr>
+        <w:t xml:space="preserve"> </w:t>
       </w:r>
       <w:r>
         <w:rPr>
@@ -4647,14 +4867,16 @@
           <w:szCs w:val="18"/>
           <w:lang w:val="en-US"/>
         </w:rPr>
-        <w:t>Figure 4:</w:t>
-      </w:r>
-      <w:r>
-        <w:rPr>
+        <w:t xml:space="preserve">Figure </w:t>
+      </w:r>
+      <w:r>
+        <w:rPr>
+          <w:rFonts w:ascii="Cambria" w:hAnsi="Cambria"/>
           <w:sz w:val="18"/>
           <w:szCs w:val="18"/>
-        </w:rPr>
-        <w:t xml:space="preserve"> </w:t>
+          <w:lang w:val="en-US"/>
+        </w:rPr>
+        <w:t>2</w:t>
       </w:r>
       <w:r>
         <w:rPr>
@@ -4663,6 +4885,22 @@
           <w:szCs w:val="18"/>
           <w:lang w:val="en-US"/>
         </w:rPr>
+        <w:t>:</w:t>
+      </w:r>
+      <w:r>
+        <w:rPr>
+          <w:sz w:val="18"/>
+          <w:szCs w:val="18"/>
+        </w:rPr>
+        <w:t xml:space="preserve"> </w:t>
+      </w:r>
+      <w:r>
+        <w:rPr>
+          <w:rFonts w:ascii="Cambria" w:hAnsi="Cambria"/>
+          <w:sz w:val="18"/>
+          <w:szCs w:val="18"/>
+          <w:lang w:val="en-US"/>
+        </w:rPr>
         <w:t xml:space="preserve">The diagram illustrates a switch introducing itself to the controller and receiving a sign to modify its flow table. It responds to this by acknowledging it. A switch will get in touch with the controller and get an additional flow table modification when it gets a packet with an unknown destination. </w:t>
       </w:r>
     </w:p>
@@ -4692,8 +4930,46 @@
           <w:szCs w:val="20"/>
           <w:lang w:val="en-US"/>
         </w:rPr>
-        <w:t xml:space="preserve">Figure 4 which is the Flow Diagram shows the communication between components of my protocol in which now I will go and talk about the different type of packets that was exchanged during my protocol. </w:t>
-      </w:r>
+        <w:t xml:space="preserve">Figure </w:t>
+      </w:r>
+      <w:r>
+        <w:rPr>
+          <w:rFonts w:ascii="Cambria" w:hAnsi="Cambria"/>
+          <w:sz w:val="20"/>
+          <w:szCs w:val="20"/>
+          <w:lang w:val="en-US"/>
+        </w:rPr>
+        <w:t>2</w:t>
+      </w:r>
+      <w:r>
+        <w:rPr>
+          <w:rFonts w:ascii="Cambria" w:hAnsi="Cambria"/>
+          <w:sz w:val="20"/>
+          <w:szCs w:val="20"/>
+          <w:lang w:val="en-US"/>
+        </w:rPr>
+        <w:t xml:space="preserve"> which is the Flow Diagram shows the communication between components of my protocol in which now I will go and talk about the different type of packets that was exchanged during my protocol. </w:t>
+      </w:r>
+    </w:p>
+    <w:p>
+      <w:pPr>
+        <w:rPr>
+          <w:rFonts w:ascii="Cambria" w:hAnsi="Cambria"/>
+          <w:sz w:val="20"/>
+          <w:szCs w:val="20"/>
+          <w:lang w:val="en-US"/>
+        </w:rPr>
+      </w:pPr>
+    </w:p>
+    <w:p>
+      <w:pPr>
+        <w:rPr>
+          <w:rFonts w:ascii="Cambria" w:hAnsi="Cambria"/>
+          <w:sz w:val="20"/>
+          <w:szCs w:val="20"/>
+          <w:lang w:val="en-US"/>
+        </w:rPr>
+      </w:pPr>
     </w:p>
     <w:p>
       <w:pPr>
@@ -4706,7 +4982,7 @@
           <w:lang w:val="en-US"/>
         </w:rPr>
       </w:pPr>
-      <w:bookmarkStart w:id="9" w:name="_Toc120890544"/>
+      <w:bookmarkStart w:id="9" w:name="_Toc121068565"/>
       <w:r>
         <w:rPr>
           <w:rFonts w:ascii="Cambria" w:hAnsi="Cambria"/>
@@ -4715,6 +4991,7 @@
           <w:color w:val="auto"/>
           <w:lang w:val="en-US"/>
         </w:rPr>
+        <w:lastRenderedPageBreak/>
         <w:t>2.</w:t>
       </w:r>
       <w:r>
@@ -4918,17 +5195,7 @@
           <w:szCs w:val="20"/>
           <w:lang w:val="en-US"/>
         </w:rPr>
-        <w:t xml:space="preserve">. These packet types are divided </w:t>
-      </w:r>
-      <w:r>
-        <w:rPr>
-          <w:rFonts w:ascii="Cambria" w:hAnsi="Cambria"/>
-          <w:sz w:val="20"/>
-          <w:szCs w:val="20"/>
-          <w:lang w:val="en-US"/>
-        </w:rPr>
-        <w:lastRenderedPageBreak/>
-        <w:t>into two kinds in OpenFlow: symmetric, and controller-to-switch messages. Each of these is illustrated in detail in this procedure.</w:t>
+        <w:t>. These packet types are divided into two kinds in OpenFlow: symmetric, and controller-to-switch messages. Each of these is illustrated in detail in this procedure.</w:t>
       </w:r>
     </w:p>
     <w:p>
@@ -5127,7 +5394,25 @@
           <w:szCs w:val="18"/>
           <w:lang w:val="en-US"/>
         </w:rPr>
-        <w:t>Figure 5: sign packet captured using Wireshark.</w:t>
+        <w:t xml:space="preserve">Figure </w:t>
+      </w:r>
+      <w:r>
+        <w:rPr>
+          <w:rFonts w:ascii="Cambria" w:hAnsi="Cambria"/>
+          <w:sz w:val="18"/>
+          <w:szCs w:val="18"/>
+          <w:lang w:val="en-US"/>
+        </w:rPr>
+        <w:t>3:</w:t>
+      </w:r>
+      <w:r>
+        <w:rPr>
+          <w:rFonts w:ascii="Cambria" w:hAnsi="Cambria"/>
+          <w:sz w:val="18"/>
+          <w:szCs w:val="18"/>
+          <w:lang w:val="en-US"/>
+        </w:rPr>
+        <w:t xml:space="preserve"> sign packet captured using Wireshark.</w:t>
       </w:r>
     </w:p>
     <w:p>
@@ -5187,6 +5472,15 @@
           <w:lang w:val="en-US"/>
         </w:rPr>
         <w:t>The controller sends this message to the router to add, remove, or update the router's flow table. This is categorized as a controller-to-switch message in OpenFlow. In this protocol, the forwarding table data of the switch is used to identify packets delivered from the controller to the switch.  The payload, which makes up the remaining portion of this packet, can be any length depending on how long the forwarding table is being transmitted. To conclude, A Switch's flow table can be modified using the flow mod packet. The destination and the following hop are two strings found in the flow mod packet. The Switch updates its flow table after receiving a flow mod packet, using the destination as the key</w:t>
+      </w:r>
+      <w:r>
+        <w:rPr>
+          <w:rFonts w:ascii="Cambria" w:hAnsi="Cambria"/>
+          <w:sz w:val="20"/>
+          <w:szCs w:val="20"/>
+          <w:lang w:val="en-US"/>
+        </w:rPr>
+        <w:t>.</w:t>
       </w:r>
     </w:p>
     <w:p>
@@ -5258,7 +5552,25 @@
           <w:szCs w:val="18"/>
           <w:lang w:val="en-US"/>
         </w:rPr>
-        <w:t>Figure 6: Flow-Mod packet captured using Wireshark</w:t>
+        <w:t xml:space="preserve">Figure </w:t>
+      </w:r>
+      <w:r>
+        <w:rPr>
+          <w:rFonts w:ascii="Cambria" w:hAnsi="Cambria"/>
+          <w:sz w:val="18"/>
+          <w:szCs w:val="18"/>
+          <w:lang w:val="en-US"/>
+        </w:rPr>
+        <w:t>4</w:t>
+      </w:r>
+      <w:r>
+        <w:rPr>
+          <w:rFonts w:ascii="Cambria" w:hAnsi="Cambria"/>
+          <w:sz w:val="18"/>
+          <w:szCs w:val="18"/>
+          <w:lang w:val="en-US"/>
+        </w:rPr>
+        <w:t>: Flow-Mod packet captured using Wireshark</w:t>
       </w:r>
     </w:p>
     <w:p>
@@ -5302,6 +5614,45 @@
     </w:p>
     <w:p>
       <w:pPr>
+        <w:rPr>
+          <w:rFonts w:ascii="Cambria" w:hAnsi="Cambria"/>
+          <w:b/>
+          <w:bCs/>
+          <w:sz w:val="18"/>
+          <w:szCs w:val="18"/>
+          <w:u w:val="single"/>
+          <w:lang w:val="en-US"/>
+        </w:rPr>
+      </w:pPr>
+    </w:p>
+    <w:p>
+      <w:pPr>
+        <w:rPr>
+          <w:rFonts w:ascii="Cambria" w:hAnsi="Cambria"/>
+          <w:b/>
+          <w:bCs/>
+          <w:sz w:val="18"/>
+          <w:szCs w:val="18"/>
+          <w:u w:val="single"/>
+          <w:lang w:val="en-US"/>
+        </w:rPr>
+      </w:pPr>
+    </w:p>
+    <w:p>
+      <w:pPr>
+        <w:rPr>
+          <w:rFonts w:ascii="Cambria" w:hAnsi="Cambria"/>
+          <w:b/>
+          <w:bCs/>
+          <w:sz w:val="18"/>
+          <w:szCs w:val="18"/>
+          <w:u w:val="single"/>
+          <w:lang w:val="en-US"/>
+        </w:rPr>
+      </w:pPr>
+    </w:p>
+    <w:p>
+      <w:pPr>
         <w:pStyle w:val="Heading4"/>
         <w:rPr>
           <w:rFonts w:ascii="Cambria" w:hAnsi="Cambria"/>
@@ -5392,7 +5743,6 @@
           <w:szCs w:val="18"/>
           <w:lang w:val="en-US"/>
         </w:rPr>
-        <w:lastRenderedPageBreak/>
         <w:drawing>
           <wp:inline distT="0" distB="0" distL="0" distR="0" wp14:anchorId="4FEB5FA9" wp14:editId="13C1AB97">
             <wp:extent cx="5639587" cy="914528"/>
@@ -5501,7 +5851,25 @@
           <w:szCs w:val="18"/>
           <w:lang w:val="en-US"/>
         </w:rPr>
-        <w:t xml:space="preserve">Figure 7: Employee Packet captured using Wireshark </w:t>
+        <w:t xml:space="preserve">Figure </w:t>
+      </w:r>
+      <w:r>
+        <w:rPr>
+          <w:rFonts w:ascii="Cambria" w:hAnsi="Cambria"/>
+          <w:sz w:val="18"/>
+          <w:szCs w:val="18"/>
+          <w:lang w:val="en-US"/>
+        </w:rPr>
+        <w:t>5</w:t>
+      </w:r>
+      <w:r>
+        <w:rPr>
+          <w:rFonts w:ascii="Cambria" w:hAnsi="Cambria"/>
+          <w:sz w:val="18"/>
+          <w:szCs w:val="18"/>
+          <w:lang w:val="en-US"/>
+        </w:rPr>
+        <w:t xml:space="preserve">: Employee Packet captured using Wireshark </w:t>
       </w:r>
     </w:p>
     <w:p>
@@ -5724,7 +6092,7 @@
           <w:szCs w:val="18"/>
           <w:lang w:val="en-US"/>
         </w:rPr>
-        <w:t>8:</w:t>
+        <w:t>6</w:t>
       </w:r>
       <w:r>
         <w:rPr>
@@ -5733,25 +6101,17 @@
           <w:szCs w:val="18"/>
           <w:lang w:val="en-US"/>
         </w:rPr>
+        <w:t>:</w:t>
+      </w:r>
+      <w:r>
+        <w:rPr>
+          <w:rFonts w:ascii="Cambria" w:hAnsi="Cambria"/>
+          <w:sz w:val="18"/>
+          <w:szCs w:val="18"/>
+          <w:lang w:val="en-US"/>
+        </w:rPr>
         <w:t xml:space="preserve"> Payload Packet captured using Wireshark</w:t>
       </w:r>
-    </w:p>
-    <w:p>
-      <w:pPr>
-        <w:rPr>
-          <w:sz w:val="20"/>
-          <w:szCs w:val="20"/>
-          <w:lang w:val="en-US"/>
-        </w:rPr>
-      </w:pPr>
-    </w:p>
-    <w:p>
-      <w:pPr>
-        <w:rPr>
-          <w:rFonts w:ascii="Cambria" w:hAnsi="Cambria"/>
-          <w:lang w:val="en-US"/>
-        </w:rPr>
-      </w:pPr>
     </w:p>
     <w:p>
       <w:pPr>
@@ -5822,7 +6182,6 @@
           <w:noProof/>
           <w:lang w:val="en-US"/>
         </w:rPr>
-        <w:lastRenderedPageBreak/>
         <w:drawing>
           <wp:inline distT="0" distB="0" distL="0" distR="0" wp14:anchorId="2643E6D9" wp14:editId="15FBD632">
             <wp:extent cx="5553850" cy="1019317"/>
@@ -5877,7 +6236,25 @@
           <w:szCs w:val="18"/>
           <w:lang w:val="en-US"/>
         </w:rPr>
-        <w:t>Figure 9: Error Packet captured using Wireshark</w:t>
+        <w:t xml:space="preserve">Figure </w:t>
+      </w:r>
+      <w:r>
+        <w:rPr>
+          <w:rFonts w:ascii="Cambria" w:hAnsi="Cambria"/>
+          <w:sz w:val="18"/>
+          <w:szCs w:val="18"/>
+          <w:lang w:val="en-US"/>
+        </w:rPr>
+        <w:t>7</w:t>
+      </w:r>
+      <w:r>
+        <w:rPr>
+          <w:rFonts w:ascii="Cambria" w:hAnsi="Cambria"/>
+          <w:sz w:val="18"/>
+          <w:szCs w:val="18"/>
+          <w:lang w:val="en-US"/>
+        </w:rPr>
+        <w:t>: Error Packet captured using Wireshark</w:t>
       </w:r>
     </w:p>
     <w:p>
@@ -5891,7 +6268,7 @@
           <w:lang w:val="en-US"/>
         </w:rPr>
       </w:pPr>
-      <w:bookmarkStart w:id="10" w:name="_Toc120890545"/>
+      <w:bookmarkStart w:id="10" w:name="_Toc121068566"/>
       <w:r>
         <w:rPr>
           <w:rFonts w:ascii="Cambria" w:hAnsi="Cambria"/>
@@ -6141,37 +6518,73 @@
           <w:szCs w:val="18"/>
           <w:lang w:val="en-US"/>
         </w:rPr>
-        <w:t xml:space="preserve">Figure 9: Topology used to implement my protocol </w:t>
-      </w:r>
-    </w:p>
-    <w:p>
-      <w:pPr>
-        <w:jc w:val="center"/>
+        <w:t xml:space="preserve">Figure </w:t>
+      </w:r>
+      <w:r>
         <w:rPr>
           <w:rFonts w:ascii="Cambria" w:hAnsi="Cambria"/>
           <w:sz w:val="18"/>
           <w:szCs w:val="18"/>
           <w:lang w:val="en-US"/>
         </w:rPr>
-      </w:pPr>
-    </w:p>
-    <w:p>
-      <w:pPr>
+        <w:t>8</w:t>
+      </w:r>
+      <w:r>
         <w:rPr>
           <w:rFonts w:ascii="Cambria" w:hAnsi="Cambria"/>
           <w:sz w:val="18"/>
           <w:szCs w:val="18"/>
           <w:lang w:val="en-US"/>
         </w:rPr>
-      </w:pPr>
-      <w:r>
+        <w:t xml:space="preserve">: Topology used to implement my protocol </w:t>
+      </w:r>
+    </w:p>
+    <w:p>
+      <w:pPr>
+        <w:jc w:val="center"/>
         <w:rPr>
           <w:rFonts w:ascii="Cambria" w:hAnsi="Cambria"/>
           <w:sz w:val="18"/>
           <w:szCs w:val="18"/>
           <w:lang w:val="en-US"/>
         </w:rPr>
-        <w:t>Figure 9 explains my Topolgy in which I call it the final complex topology as it includes a various number of employees with their home networks and number of applications servers in their own network. This topology was realized in docker by setting up several containers and networks. As you can see It has number of employees, network of a provider and a network for a cloud provider with an application server in the same network</w:t>
+      </w:pPr>
+    </w:p>
+    <w:p>
+      <w:pPr>
+        <w:rPr>
+          <w:rFonts w:ascii="Cambria" w:hAnsi="Cambria"/>
+          <w:sz w:val="18"/>
+          <w:szCs w:val="18"/>
+          <w:lang w:val="en-US"/>
+        </w:rPr>
+      </w:pPr>
+      <w:r>
+        <w:rPr>
+          <w:rFonts w:ascii="Cambria" w:hAnsi="Cambria"/>
+          <w:sz w:val="18"/>
+          <w:szCs w:val="18"/>
+          <w:lang w:val="en-US"/>
+        </w:rPr>
+        <w:t xml:space="preserve">Figure </w:t>
+      </w:r>
+      <w:r>
+        <w:rPr>
+          <w:rFonts w:ascii="Cambria" w:hAnsi="Cambria"/>
+          <w:sz w:val="18"/>
+          <w:szCs w:val="18"/>
+          <w:lang w:val="en-US"/>
+        </w:rPr>
+        <w:t>8</w:t>
+      </w:r>
+      <w:r>
+        <w:rPr>
+          <w:rFonts w:ascii="Cambria" w:hAnsi="Cambria"/>
+          <w:sz w:val="18"/>
+          <w:szCs w:val="18"/>
+          <w:lang w:val="en-US"/>
+        </w:rPr>
+        <w:t xml:space="preserve"> explains my Topolgy in which I call it the final complex topology as it includes a various number of employees with their home networks and number of applications servers in their own network. This topology was realized in docker by setting up several containers and networks. As you can see It has number of employees, network of a provider and a network for a cloud provider with an application server in the same network</w:t>
       </w:r>
       <w:r>
         <w:rPr>
@@ -6204,7 +6617,7 @@
           <w:lang w:val="en-US"/>
         </w:rPr>
       </w:pPr>
-      <w:bookmarkStart w:id="11" w:name="_Toc120890546"/>
+      <w:bookmarkStart w:id="11" w:name="_Toc121068567"/>
       <w:r>
         <w:rPr>
           <w:rFonts w:ascii="Cambria" w:hAnsi="Cambria"/>
@@ -6213,7 +6626,6 @@
           <w:color w:val="auto"/>
           <w:lang w:val="en-US"/>
         </w:rPr>
-        <w:lastRenderedPageBreak/>
         <w:t xml:space="preserve">3.1 </w:t>
       </w:r>
       <w:r>
@@ -6377,7 +6789,23 @@
           <w:sz w:val="16"/>
           <w:szCs w:val="16"/>
         </w:rPr>
-        <w:t xml:space="preserve">Figure 10: shows the source and destination port as 54321 </w:t>
+        <w:t xml:space="preserve">Figure </w:t>
+      </w:r>
+      <w:r>
+        <w:rPr>
+          <w:rFonts w:ascii="Cambria" w:hAnsi="Cambria"/>
+          <w:sz w:val="16"/>
+          <w:szCs w:val="16"/>
+        </w:rPr>
+        <w:t>9</w:t>
+      </w:r>
+      <w:r>
+        <w:rPr>
+          <w:rFonts w:ascii="Cambria" w:hAnsi="Cambria"/>
+          <w:sz w:val="16"/>
+          <w:szCs w:val="16"/>
+        </w:rPr>
+        <w:t xml:space="preserve">: shows the source and destination port as 54321 </w:t>
       </w:r>
     </w:p>
     <w:p>
@@ -6420,7 +6848,7 @@
           <w:lang w:val="en-US"/>
         </w:rPr>
       </w:pPr>
-      <w:bookmarkStart w:id="12" w:name="_Toc120890547"/>
+      <w:bookmarkStart w:id="12" w:name="_Toc121068568"/>
       <w:r>
         <w:rPr>
           <w:rFonts w:ascii="Cambria" w:hAnsi="Cambria"/>
@@ -6507,7 +6935,25 @@
           <w:szCs w:val="18"/>
           <w:lang w:val="en-US"/>
         </w:rPr>
-        <w:t>A protocol that operates on top of IP and is a component of the transport layer in the OSI model is the User Datagram Protocol (UDP). Due to its unreliability, it is connectionless and mostly used for low-latency and loss-tolerating connections. It is more appropriate for applications that can offer their own flow or error control because neither are built in. Datagrams are the term used to describe packets transmitted through UDP. A header and a data segment make up a UDP datagram.</w:t>
+        <w:t>A protocol that operates on top of IP and is a component of the transport layer in the OSI model is the User Datagram Protocol (UDP). Due to its unreliability, it is connectionless and mostly used for low-latency and loss-tolerating connections. It is more appropriate for applications that can offer their own flow or error control because neither are built in. Datagrams are the term used to describe packets transmitted through UDP. A header and a data segment make up a UDP datagram</w:t>
+      </w:r>
+      <w:r>
+        <w:rPr>
+          <w:rFonts w:ascii="Cambria" w:hAnsi="Cambria"/>
+          <w:sz w:val="18"/>
+          <w:szCs w:val="18"/>
+          <w:lang w:val="en-US"/>
+        </w:rPr>
+        <w:t xml:space="preserve"> which is shown in figure 1</w:t>
+      </w:r>
+      <w:r>
+        <w:rPr>
+          <w:rFonts w:ascii="Cambria" w:hAnsi="Cambria"/>
+          <w:sz w:val="18"/>
+          <w:szCs w:val="18"/>
+          <w:lang w:val="en-US"/>
+        </w:rPr>
+        <w:t>0.</w:t>
       </w:r>
     </w:p>
     <w:p>
@@ -6606,7 +7052,25 @@
           <w:szCs w:val="16"/>
           <w:lang w:val="en-US"/>
         </w:rPr>
-        <w:t>Figure 11: the fundamental make-up of a datagram or UDP packet. The source port number, destination port number, packet length, and an optional checksum field are the four components that make up the header. The payload to be transported makes up the remaining portion of the datagram.</w:t>
+        <w:t>Figure 1</w:t>
+      </w:r>
+      <w:r>
+        <w:rPr>
+          <w:rFonts w:ascii="Cambria" w:hAnsi="Cambria"/>
+          <w:sz w:val="16"/>
+          <w:szCs w:val="16"/>
+          <w:lang w:val="en-US"/>
+        </w:rPr>
+        <w:t>0</w:t>
+      </w:r>
+      <w:r>
+        <w:rPr>
+          <w:rFonts w:ascii="Cambria" w:hAnsi="Cambria"/>
+          <w:sz w:val="16"/>
+          <w:szCs w:val="16"/>
+          <w:lang w:val="en-US"/>
+        </w:rPr>
+        <w:t>: the fundamental make-up of a datagram or UDP packet. The source port number, destination port number, packet length, and an optional checksum field are the four components that make up the header. The payload to be transported makes up the remaining portion of the datagram.</w:t>
       </w:r>
     </w:p>
     <w:p>
@@ -6645,16 +7109,35 @@
           <w:szCs w:val="20"/>
           <w:lang w:val="en-US"/>
         </w:rPr>
-        <w:t xml:space="preserve"> shown in figure 12</w:t>
-      </w:r>
-      <w:r>
-        <w:rPr>
-          <w:rFonts w:ascii="Cambria" w:hAnsi="Cambria"/>
-          <w:sz w:val="20"/>
-          <w:szCs w:val="20"/>
-          <w:lang w:val="en-US"/>
-        </w:rPr>
-        <w:t xml:space="preserve"> that will transmit UDP datagrams to a local host forwarding service. The forwarding service will look for the destination in a table using the header information from your protocol. then it passes it to another instance of the forwarding service on this IP address after the table has given it the IP address of the network element that is the next hop.</w:t>
+        <w:t xml:space="preserve"> shown in figure 1</w:t>
+      </w:r>
+      <w:r>
+        <w:rPr>
+          <w:rFonts w:ascii="Cambria" w:hAnsi="Cambria"/>
+          <w:sz w:val="20"/>
+          <w:szCs w:val="20"/>
+          <w:lang w:val="en-US"/>
+        </w:rPr>
+        <w:t>1</w:t>
+      </w:r>
+      <w:r>
+        <w:rPr>
+          <w:rFonts w:ascii="Cambria" w:hAnsi="Cambria"/>
+          <w:sz w:val="20"/>
+          <w:szCs w:val="20"/>
+          <w:lang w:val="en-US"/>
+        </w:rPr>
+        <w:t xml:space="preserve"> that will transmit UDP datagrams to a local host forwarding service. The forwarding service will look for the destination in a table using the </w:t>
+      </w:r>
+      <w:r>
+        <w:rPr>
+          <w:rFonts w:ascii="Cambria" w:hAnsi="Cambria"/>
+          <w:sz w:val="20"/>
+          <w:szCs w:val="20"/>
+          <w:lang w:val="en-US"/>
+        </w:rPr>
+        <w:lastRenderedPageBreak/>
+        <w:t>header information from your protocol. then it passes it to another instance of the forwarding service on this IP address after the table has given it the IP address of the network element that is the next hop.</w:t>
       </w:r>
       <w:r>
         <w:rPr>
@@ -6701,8 +7184,25 @@
           <w:szCs w:val="20"/>
           <w:lang w:val="en-US"/>
         </w:rPr>
-        <w:lastRenderedPageBreak/>
-        <w:t>An application that wants to accept network traffic from the overlay will send a datagram to the nearest forwarding service, informing it that it wants to accept traffic for a specific ID. The port number and string that were used by the application must be recorded by the forwarding provider. It should deliver any datagrams that come in for the specified ID to the port that corresponds to the ID which is shown in figure 13.</w:t>
+        <w:t>An application that wants to accept network traffic from the overlay will send a datagram to the nearest forwarding service, informing it that it wants to accept traffic for a specific ID. The port number and string that were used by the application must be recorded by the forwarding provider. It should deliver any datagrams that come in for the specified ID to the port that corresponds to the ID which is shown in figure 1</w:t>
+      </w:r>
+      <w:r>
+        <w:rPr>
+          <w:rFonts w:ascii="Cambria" w:hAnsi="Cambria"/>
+          <w:sz w:val="20"/>
+          <w:szCs w:val="20"/>
+          <w:lang w:val="en-US"/>
+        </w:rPr>
+        <w:t>2</w:t>
+      </w:r>
+      <w:r>
+        <w:rPr>
+          <w:rFonts w:ascii="Cambria" w:hAnsi="Cambria"/>
+          <w:sz w:val="20"/>
+          <w:szCs w:val="20"/>
+          <w:lang w:val="en-US"/>
+        </w:rPr>
+        <w:t>.</w:t>
       </w:r>
     </w:p>
     <w:p>
@@ -6797,7 +7297,25 @@
           <w:szCs w:val="18"/>
           <w:lang w:val="en-US"/>
         </w:rPr>
-        <w:t xml:space="preserve">Figure 12: shows overview of the application that sends UDP datagrams </w:t>
+        <w:t>Figure 1</w:t>
+      </w:r>
+      <w:r>
+        <w:rPr>
+          <w:rFonts w:ascii="Cambria" w:hAnsi="Cambria"/>
+          <w:sz w:val="18"/>
+          <w:szCs w:val="18"/>
+          <w:lang w:val="en-US"/>
+        </w:rPr>
+        <w:t>1</w:t>
+      </w:r>
+      <w:r>
+        <w:rPr>
+          <w:rFonts w:ascii="Cambria" w:hAnsi="Cambria"/>
+          <w:sz w:val="18"/>
+          <w:szCs w:val="18"/>
+          <w:lang w:val="en-US"/>
+        </w:rPr>
+        <w:t xml:space="preserve">: shows overview of the application that sends UDP datagrams </w:t>
       </w:r>
     </w:p>
     <w:p>
@@ -6872,7 +7390,7 @@
           <w:szCs w:val="18"/>
           <w:lang w:val="en-US"/>
         </w:rPr>
-        <w:t>Figure 13</w:t>
+        <w:t>Figure 1</w:t>
       </w:r>
       <w:r>
         <w:rPr>
@@ -6881,37 +7399,64 @@
           <w:szCs w:val="18"/>
           <w:lang w:val="en-US"/>
         </w:rPr>
-        <w:t>: shows overview of the application when transmitting a header and payload to a forwarding service bound to port 54321.</w:t>
-      </w:r>
-    </w:p>
-    <w:p>
-      <w:pPr>
-        <w:jc w:val="center"/>
+        <w:t>2</w:t>
+      </w:r>
+      <w:r>
         <w:rPr>
           <w:rFonts w:ascii="Cambria" w:hAnsi="Cambria"/>
           <w:sz w:val="18"/>
           <w:szCs w:val="18"/>
           <w:lang w:val="en-US"/>
         </w:rPr>
-      </w:pPr>
-    </w:p>
-    <w:p>
-      <w:pPr>
-        <w:rPr>
-          <w:rFonts w:ascii="Cambria" w:hAnsi="Cambria"/>
-          <w:sz w:val="20"/>
-          <w:szCs w:val="20"/>
-          <w:lang w:val="en-US"/>
-        </w:rPr>
-      </w:pPr>
-      <w:r>
-        <w:rPr>
-          <w:rFonts w:ascii="Cambria" w:hAnsi="Cambria"/>
-          <w:sz w:val="20"/>
-          <w:szCs w:val="20"/>
-          <w:lang w:val="en-US"/>
-        </w:rPr>
-        <w:t>Accepting incoming packets, checking the header information, checking the forwarding table, and sending the header and payload information to the destination are the fundamental functions that a forwarding service must offer. And if the destination is not known, forwarding service will drop an incoming packet and will contact the controller to enquire about a forwarding information to the unknown destination which is integrated in the forwarding table. Figure 14 helps the reader visualizes the main functions of forwarding service</w:t>
+        <w:t>: shows overview of the application when transmitting a header and payload to a forwarding service bound to port 54321.</w:t>
+      </w:r>
+    </w:p>
+    <w:p>
+      <w:pPr>
+        <w:jc w:val="center"/>
+        <w:rPr>
+          <w:rFonts w:ascii="Cambria" w:hAnsi="Cambria"/>
+          <w:sz w:val="18"/>
+          <w:szCs w:val="18"/>
+          <w:lang w:val="en-US"/>
+        </w:rPr>
+      </w:pPr>
+    </w:p>
+    <w:p>
+      <w:pPr>
+        <w:rPr>
+          <w:rFonts w:ascii="Cambria" w:hAnsi="Cambria"/>
+          <w:sz w:val="20"/>
+          <w:szCs w:val="20"/>
+          <w:lang w:val="en-US"/>
+        </w:rPr>
+      </w:pPr>
+      <w:r>
+        <w:rPr>
+          <w:rFonts w:ascii="Cambria" w:hAnsi="Cambria"/>
+          <w:sz w:val="20"/>
+          <w:szCs w:val="20"/>
+          <w:lang w:val="en-US"/>
+        </w:rPr>
+        <w:t>Accepting incoming packets, checking the header information, checking the forwarding table, and sending the header and payload information to the destination are the fundamental functions that a forwarding service must offer. And if the destination is not known, forwarding service will drop an incoming packet and will contact the controller to enquire about a forwarding information to the unknown destination which is integrated in the forwarding table. Figure 1</w:t>
+      </w:r>
+      <w:r>
+        <w:rPr>
+          <w:rFonts w:ascii="Cambria" w:hAnsi="Cambria"/>
+          <w:sz w:val="20"/>
+          <w:szCs w:val="20"/>
+          <w:lang w:val="en-US"/>
+        </w:rPr>
+        <w:t>3</w:t>
+      </w:r>
+      <w:r>
+        <w:rPr>
+          <w:rFonts w:ascii="Cambria" w:hAnsi="Cambria"/>
+          <w:sz w:val="20"/>
+          <w:szCs w:val="20"/>
+          <w:lang w:val="en-US"/>
+        </w:rPr>
+        <w:t xml:space="preserve"> helps the reader visualizes the main functions of forwarding service</w:t>
       </w:r>
       <w:r>
         <w:rPr>
@@ -6941,10 +7486,11 @@
           <w:szCs w:val="18"/>
           <w:lang w:val="en-US"/>
         </w:rPr>
+        <w:lastRenderedPageBreak/>
         <w:drawing>
-          <wp:inline distT="0" distB="0" distL="0" distR="0" wp14:anchorId="71807BBA" wp14:editId="6D022D22">
-            <wp:extent cx="3751646" cy="1676400"/>
-            <wp:effectExtent l="0" t="0" r="1270" b="0"/>
+          <wp:inline distT="0" distB="0" distL="0" distR="0" wp14:anchorId="71807BBA" wp14:editId="1D7EF0F7">
+            <wp:extent cx="3495851" cy="1562100"/>
+            <wp:effectExtent l="0" t="0" r="9525" b="0"/>
             <wp:docPr id="20" name="Picture 20"/>
             <wp:cNvGraphicFramePr>
               <a:graphicFrameLocks xmlns:a="http://schemas.openxmlformats.org/drawingml/2006/main" noChangeAspect="1"/>
@@ -6974,7 +7520,7 @@
                   <pic:spPr bwMode="auto">
                     <a:xfrm>
                       <a:off x="0" y="0"/>
-                      <a:ext cx="3757301" cy="1678927"/>
+                      <a:ext cx="3504129" cy="1565799"/>
                     </a:xfrm>
                     <a:prstGeom prst="rect">
                       <a:avLst/>
@@ -7008,7 +7554,25 @@
           <w:szCs w:val="16"/>
           <w:lang w:val="en-US"/>
         </w:rPr>
-        <w:t xml:space="preserve">Figure 14: Forwarding Service </w:t>
+        <w:t>Figure 1</w:t>
+      </w:r>
+      <w:r>
+        <w:rPr>
+          <w:rFonts w:ascii="Cambria" w:hAnsi="Cambria"/>
+          <w:sz w:val="16"/>
+          <w:szCs w:val="16"/>
+          <w:lang w:val="en-US"/>
+        </w:rPr>
+        <w:t>3</w:t>
+      </w:r>
+      <w:r>
+        <w:rPr>
+          <w:rFonts w:ascii="Cambria" w:hAnsi="Cambria"/>
+          <w:sz w:val="16"/>
+          <w:szCs w:val="16"/>
+          <w:lang w:val="en-US"/>
+        </w:rPr>
+        <w:t xml:space="preserve">: Forwarding Service </w:t>
       </w:r>
     </w:p>
     <w:p>
@@ -7044,7 +7608,7 @@
           <w:lang w:val="en-US"/>
         </w:rPr>
       </w:pPr>
-      <w:bookmarkStart w:id="13" w:name="_Toc120890548"/>
+      <w:bookmarkStart w:id="13" w:name="_Toc121068569"/>
       <w:r>
         <w:rPr>
           <w:rFonts w:ascii="Cambria" w:hAnsi="Cambria"/>
@@ -7053,7 +7617,6 @@
           <w:color w:val="auto"/>
           <w:lang w:val="en-US"/>
         </w:rPr>
-        <w:lastRenderedPageBreak/>
         <w:t xml:space="preserve">3.3 </w:t>
       </w:r>
       <w:r>
@@ -7152,7 +7715,7 @@
           <w:lang w:val="en-US"/>
         </w:rPr>
       </w:pPr>
-      <w:bookmarkStart w:id="14" w:name="_Toc120890549"/>
+      <w:bookmarkStart w:id="14" w:name="_Toc121068570"/>
       <w:r>
         <w:rPr>
           <w:rFonts w:ascii="Cambria" w:hAnsi="Cambria"/>
@@ -7354,7 +7917,25 @@
           <w:szCs w:val="16"/>
           <w:lang w:val="en-US"/>
         </w:rPr>
-        <w:t>Figure 15: Overview of the Application</w:t>
+        <w:t>Figure 1</w:t>
+      </w:r>
+      <w:r>
+        <w:rPr>
+          <w:rFonts w:ascii="Cambria" w:hAnsi="Cambria"/>
+          <w:sz w:val="16"/>
+          <w:szCs w:val="16"/>
+          <w:lang w:val="en-US"/>
+        </w:rPr>
+        <w:t>4</w:t>
+      </w:r>
+      <w:r>
+        <w:rPr>
+          <w:rFonts w:ascii="Cambria" w:hAnsi="Cambria"/>
+          <w:sz w:val="16"/>
+          <w:szCs w:val="16"/>
+          <w:lang w:val="en-US"/>
+        </w:rPr>
+        <w:t>: Overview of the Application</w:t>
       </w:r>
     </w:p>
     <w:p>
@@ -7396,7 +7977,7 @@
           <w:lang w:val="en-US"/>
         </w:rPr>
       </w:pPr>
-      <w:bookmarkStart w:id="15" w:name="_Toc120890550"/>
+      <w:bookmarkStart w:id="15" w:name="_Toc121068571"/>
       <w:r>
         <w:rPr>
           <w:rFonts w:ascii="Cambria" w:hAnsi="Cambria"/>
@@ -7483,6 +8064,7 @@
           <w:noProof/>
           <w:lang w:val="en-US"/>
         </w:rPr>
+        <w:lastRenderedPageBreak/>
         <w:drawing>
           <wp:inline distT="0" distB="0" distL="0" distR="0" wp14:anchorId="7A0CB290" wp14:editId="09D4FDF4">
             <wp:extent cx="3286125" cy="1930120"/>
@@ -7550,7 +8132,25 @@
           <w:szCs w:val="16"/>
           <w:lang w:val="en-US"/>
         </w:rPr>
-        <w:t>Figure 16: shows employees with switches allowing them to communicate amongst them.</w:t>
+        <w:t>Figure 1</w:t>
+      </w:r>
+      <w:r>
+        <w:rPr>
+          <w:rFonts w:ascii="Cambria" w:hAnsi="Cambria"/>
+          <w:sz w:val="16"/>
+          <w:szCs w:val="16"/>
+          <w:lang w:val="en-US"/>
+        </w:rPr>
+        <w:t>5</w:t>
+      </w:r>
+      <w:r>
+        <w:rPr>
+          <w:rFonts w:ascii="Cambria" w:hAnsi="Cambria"/>
+          <w:sz w:val="16"/>
+          <w:szCs w:val="16"/>
+          <w:lang w:val="en-US"/>
+        </w:rPr>
+        <w:t>: shows employees with switches allowing them to communicate amongst them.</w:t>
       </w:r>
     </w:p>
     <w:p>
@@ -7592,7 +8192,7 @@
           <w:lang w:val="en-US"/>
         </w:rPr>
       </w:pPr>
-      <w:bookmarkStart w:id="16" w:name="_Toc120890551"/>
+      <w:bookmarkStart w:id="16" w:name="_Toc121068572"/>
       <w:r>
         <w:rPr>
           <w:rFonts w:ascii="Cambria" w:hAnsi="Cambria"/>
@@ -7740,7 +8340,7 @@
           <w:szCs w:val="16"/>
           <w:lang w:val="en-US"/>
         </w:rPr>
-        <w:t xml:space="preserve">Figure 17: shows employees </w:t>
+        <w:t>Figure 1</w:t>
       </w:r>
       <w:r>
         <w:rPr>
@@ -7749,7 +8349,7 @@
           <w:szCs w:val="16"/>
           <w:lang w:val="en-US"/>
         </w:rPr>
-        <w:t xml:space="preserve">who are </w:t>
+        <w:t>6</w:t>
       </w:r>
       <w:r>
         <w:rPr>
@@ -7758,8 +8358,59 @@
           <w:szCs w:val="16"/>
           <w:lang w:val="en-US"/>
         </w:rPr>
+        <w:t xml:space="preserve">: shows employees </w:t>
+      </w:r>
+      <w:r>
+        <w:rPr>
+          <w:rFonts w:ascii="Cambria" w:hAnsi="Cambria"/>
+          <w:sz w:val="16"/>
+          <w:szCs w:val="16"/>
+          <w:lang w:val="en-US"/>
+        </w:rPr>
+        <w:t xml:space="preserve">who are </w:t>
+      </w:r>
+      <w:r>
+        <w:rPr>
+          <w:rFonts w:ascii="Cambria" w:hAnsi="Cambria"/>
+          <w:sz w:val="16"/>
+          <w:szCs w:val="16"/>
+          <w:lang w:val="en-US"/>
+        </w:rPr>
         <w:t>equipped with switches and receive route information from a controller.</w:t>
       </w:r>
+    </w:p>
+    <w:p>
+      <w:pPr>
+        <w:jc w:val="center"/>
+        <w:rPr>
+          <w:rFonts w:ascii="Cambria" w:hAnsi="Cambria"/>
+          <w:sz w:val="16"/>
+          <w:szCs w:val="16"/>
+          <w:lang w:val="en-US"/>
+        </w:rPr>
+      </w:pPr>
+    </w:p>
+    <w:p>
+      <w:pPr>
+        <w:jc w:val="center"/>
+        <w:rPr>
+          <w:rFonts w:ascii="Cambria" w:hAnsi="Cambria"/>
+          <w:sz w:val="16"/>
+          <w:szCs w:val="16"/>
+          <w:lang w:val="en-US"/>
+        </w:rPr>
+      </w:pPr>
+    </w:p>
+    <w:p>
+      <w:pPr>
+        <w:jc w:val="center"/>
+        <w:rPr>
+          <w:rFonts w:ascii="Cambria" w:hAnsi="Cambria"/>
+          <w:sz w:val="16"/>
+          <w:szCs w:val="16"/>
+          <w:lang w:val="en-US"/>
+        </w:rPr>
+      </w:pPr>
     </w:p>
     <w:p>
       <w:pPr>
@@ -7772,7 +8423,7 @@
           <w:lang w:val="en-US"/>
         </w:rPr>
       </w:pPr>
-      <w:bookmarkStart w:id="17" w:name="_Toc120890552"/>
+      <w:bookmarkStart w:id="17" w:name="_Toc121068573"/>
       <w:r>
         <w:rPr>
           <w:rFonts w:ascii="Cambria" w:hAnsi="Cambria"/>
@@ -7781,6 +8432,7 @@
           <w:color w:val="auto"/>
           <w:lang w:val="en-US"/>
         </w:rPr>
+        <w:lastRenderedPageBreak/>
         <w:t>3.7</w:t>
       </w:r>
       <w:r>
@@ -7838,7 +8490,27 @@
           <w:szCs w:val="20"/>
           <w:lang w:val="en-US"/>
         </w:rPr>
-        <w:t>The application must have access to a flow forwarding service in order to ask for packets to be forwarded from end-node to end-node and vice versa. The header information will be used by the forwarding service to look up the destination in a table and decide where to send the datagram. To complete this assignment, we must guarantee that the service is tied to port 54321.</w:t>
+        <w:t xml:space="preserve">The application must have access to a flow forwarding service </w:t>
+      </w:r>
+      <w:proofErr w:type="gramStart"/>
+      <w:r>
+        <w:rPr>
+          <w:rFonts w:ascii="Cambria" w:hAnsi="Cambria"/>
+          <w:sz w:val="20"/>
+          <w:szCs w:val="20"/>
+          <w:lang w:val="en-US"/>
+        </w:rPr>
+        <w:t>in order to</w:t>
+      </w:r>
+      <w:proofErr w:type="gramEnd"/>
+      <w:r>
+        <w:rPr>
+          <w:rFonts w:ascii="Cambria" w:hAnsi="Cambria"/>
+          <w:sz w:val="20"/>
+          <w:szCs w:val="20"/>
+          <w:lang w:val="en-US"/>
+        </w:rPr>
+        <w:t xml:space="preserve"> ask for packets to be forwarded from end-node to end-node and vice versa. The header information will be used by the forwarding service to look up the destination in a table and decide where to send the datagram. To complete this assignment, we must guarantee that the service is tied to port 54321.</w:t>
       </w:r>
     </w:p>
     <w:p>
@@ -7863,8 +8535,8 @@
           <w:lang w:val="en-US"/>
         </w:rPr>
         <w:drawing>
-          <wp:inline distT="0" distB="0" distL="0" distR="0" wp14:anchorId="227AC995" wp14:editId="206505AB">
-            <wp:extent cx="2919022" cy="1714500"/>
+          <wp:inline distT="0" distB="0" distL="0" distR="0" wp14:anchorId="227AC995" wp14:editId="2114C2C9">
+            <wp:extent cx="2610903" cy="1533525"/>
             <wp:effectExtent l="0" t="0" r="0" b="0"/>
             <wp:docPr id="27" name="Picture 27"/>
             <wp:cNvGraphicFramePr>
@@ -7895,7 +8567,7 @@
                   <pic:spPr bwMode="auto">
                     <a:xfrm>
                       <a:off x="0" y="0"/>
-                      <a:ext cx="2924626" cy="1717792"/>
+                      <a:ext cx="2617848" cy="1537604"/>
                     </a:xfrm>
                     <a:prstGeom prst="rect">
                       <a:avLst/>
@@ -7929,7 +8601,25 @@
           <w:szCs w:val="16"/>
           <w:lang w:val="en-US"/>
         </w:rPr>
-        <w:t xml:space="preserve">Figure 18: shows employees communication via forwarding service </w:t>
+        <w:t>Figure 1</w:t>
+      </w:r>
+      <w:r>
+        <w:rPr>
+          <w:rFonts w:ascii="Cambria" w:hAnsi="Cambria"/>
+          <w:sz w:val="16"/>
+          <w:szCs w:val="16"/>
+          <w:lang w:val="en-US"/>
+        </w:rPr>
+        <w:t>7</w:t>
+      </w:r>
+      <w:r>
+        <w:rPr>
+          <w:rFonts w:ascii="Cambria" w:hAnsi="Cambria"/>
+          <w:sz w:val="16"/>
+          <w:szCs w:val="16"/>
+          <w:lang w:val="en-US"/>
+        </w:rPr>
+        <w:t xml:space="preserve">: shows employees communication via forwarding service </w:t>
       </w:r>
     </w:p>
     <w:p>
@@ -7957,7 +8647,7 @@
           <w:lang w:val="en-US"/>
         </w:rPr>
       </w:pPr>
-      <w:bookmarkStart w:id="18" w:name="_Toc120890553"/>
+      <w:bookmarkStart w:id="18" w:name="_Toc121068574"/>
       <w:r>
         <w:rPr>
           <w:rFonts w:ascii="Cambria" w:hAnsi="Cambria"/>
@@ -8022,31 +8712,39 @@
           <w:sz w:val="20"/>
           <w:szCs w:val="20"/>
         </w:rPr>
-        <w:t xml:space="preserve">I will be talking about the protocol’s implementation in this section in details. </w:t>
-      </w:r>
-      <w:r>
-        <w:rPr>
-          <w:rFonts w:ascii="Cambria" w:hAnsi="Cambria"/>
-          <w:sz w:val="20"/>
-          <w:szCs w:val="20"/>
-        </w:rPr>
-        <w:t xml:space="preserve">Java was used first to implement </w:t>
-      </w:r>
-      <w:r>
-        <w:rPr>
-          <w:rFonts w:ascii="Cambria" w:hAnsi="Cambria"/>
-          <w:sz w:val="20"/>
-          <w:szCs w:val="20"/>
-        </w:rPr>
-        <w:t xml:space="preserve">my solution but then after I decided to use </w:t>
-      </w:r>
-      <w:r>
-        <w:rPr>
-          <w:rFonts w:ascii="Cambria" w:hAnsi="Cambria"/>
-          <w:sz w:val="20"/>
-          <w:szCs w:val="20"/>
-        </w:rPr>
-        <w:t xml:space="preserve">Python to implement the protocol </w:t>
+        <w:t>I will be talking about the protocol’s implementation in this section in details</w:t>
+      </w:r>
+      <w:r>
+        <w:rPr>
+          <w:rFonts w:ascii="Cambria" w:hAnsi="Cambria"/>
+          <w:sz w:val="20"/>
+          <w:szCs w:val="20"/>
+        </w:rPr>
+        <w:t xml:space="preserve"> </w:t>
+      </w:r>
+      <w:r>
+        <w:rPr>
+          <w:rFonts w:ascii="Cambria" w:hAnsi="Cambria"/>
+          <w:sz w:val="20"/>
+          <w:szCs w:val="20"/>
+        </w:rPr>
+        <w:t>Python</w:t>
+      </w:r>
+      <w:r>
+        <w:rPr>
+          <w:rFonts w:ascii="Cambria" w:hAnsi="Cambria"/>
+          <w:sz w:val="20"/>
+          <w:szCs w:val="20"/>
+        </w:rPr>
+        <w:t xml:space="preserve"> was used</w:t>
+      </w:r>
+      <w:r>
+        <w:rPr>
+          <w:rFonts w:ascii="Cambria" w:hAnsi="Cambria"/>
+          <w:sz w:val="20"/>
+          <w:szCs w:val="20"/>
+        </w:rPr>
+        <w:t xml:space="preserve"> to implement the protocol </w:t>
       </w:r>
       <w:r>
         <w:rPr>
@@ -8143,7 +8841,25 @@
           <w:sz w:val="20"/>
           <w:szCs w:val="20"/>
         </w:rPr>
-        <w:t xml:space="preserve"> us and I tried my best to follow it w</w:t>
+        <w:t xml:space="preserve"> </w:t>
+      </w:r>
+      <w:proofErr w:type="gramStart"/>
+      <w:r>
+        <w:rPr>
+          <w:rFonts w:ascii="Cambria" w:hAnsi="Cambria"/>
+          <w:sz w:val="20"/>
+          <w:szCs w:val="20"/>
+        </w:rPr>
+        <w:t>us</w:t>
+      </w:r>
+      <w:proofErr w:type="gramEnd"/>
+      <w:r>
+        <w:rPr>
+          <w:rFonts w:ascii="Cambria" w:hAnsi="Cambria"/>
+          <w:sz w:val="20"/>
+          <w:szCs w:val="20"/>
+        </w:rPr>
+        <w:t xml:space="preserve"> and I tried my best to follow it w</w:t>
       </w:r>
       <w:r>
         <w:rPr>
@@ -8195,7 +8911,7 @@
           <w:color w:val="auto"/>
         </w:rPr>
       </w:pPr>
-      <w:bookmarkStart w:id="19" w:name="_Toc120890554"/>
+      <w:bookmarkStart w:id="19" w:name="_Toc121068575"/>
       <w:r>
         <w:rPr>
           <w:rFonts w:ascii="Cambria" w:hAnsi="Cambria"/>
@@ -8279,6 +8995,7 @@
         <w:rPr>
           <w:noProof/>
         </w:rPr>
+        <w:lastRenderedPageBreak/>
         <mc:AlternateContent>
           <mc:Choice Requires="wps">
             <w:drawing>
@@ -8346,7 +9063,29 @@
                                 <w:sz w:val="16"/>
                                 <w:szCs w:val="16"/>
                               </w:rPr>
-                              <w:t>def ByteLoad (self,packet):</w:t>
+                              <w:t>def ByteLoad (</w:t>
+                            </w:r>
+                            <w:proofErr w:type="gramStart"/>
+                            <w:r>
+                              <w:rPr>
+                                <w:rFonts w:ascii="Cambria" w:hAnsi="Cambria" w:cstheme="majorHAnsi"/>
+                                <w:spacing w:val="25"/>
+                                <w:w w:val="115"/>
+                                <w:sz w:val="16"/>
+                                <w:szCs w:val="16"/>
+                              </w:rPr>
+                              <w:t>self,packet</w:t>
+                            </w:r>
+                            <w:proofErr w:type="gramEnd"/>
+                            <w:r>
+                              <w:rPr>
+                                <w:rFonts w:ascii="Cambria" w:hAnsi="Cambria" w:cstheme="majorHAnsi"/>
+                                <w:spacing w:val="25"/>
+                                <w:w w:val="115"/>
+                                <w:sz w:val="16"/>
+                                <w:szCs w:val="16"/>
+                              </w:rPr>
+                              <w:t>):</w:t>
                             </w:r>
                           </w:p>
                           <w:p>
@@ -8370,7 +9109,29 @@
                                 <w:sz w:val="16"/>
                                 <w:szCs w:val="16"/>
                               </w:rPr>
-                              <w:t xml:space="preserve">        b =  packet.countBytes()</w:t>
+                              <w:t xml:space="preserve">        b </w:t>
+                            </w:r>
+                            <w:proofErr w:type="gramStart"/>
+                            <w:r>
+                              <w:rPr>
+                                <w:rFonts w:ascii="Cambria" w:hAnsi="Cambria" w:cstheme="majorHAnsi"/>
+                                <w:spacing w:val="25"/>
+                                <w:w w:val="115"/>
+                                <w:sz w:val="16"/>
+                                <w:szCs w:val="16"/>
+                              </w:rPr>
+                              <w:t>=  packet</w:t>
+                            </w:r>
+                            <w:proofErr w:type="gramEnd"/>
+                            <w:r>
+                              <w:rPr>
+                                <w:rFonts w:ascii="Cambria" w:hAnsi="Cambria" w:cstheme="majorHAnsi"/>
+                                <w:spacing w:val="25"/>
+                                <w:w w:val="115"/>
+                                <w:sz w:val="16"/>
+                                <w:szCs w:val="16"/>
+                              </w:rPr>
+                              <w:t>.countBytes()</w:t>
                             </w:r>
                           </w:p>
                           <w:p>
@@ -8394,7 +9155,29 @@
                                 <w:sz w:val="16"/>
                                 <w:szCs w:val="16"/>
                               </w:rPr>
-                              <w:t xml:space="preserve">        result =  [self.header+ b.length]</w:t>
+                              <w:t xml:space="preserve">        result </w:t>
+                            </w:r>
+                            <w:proofErr w:type="gramStart"/>
+                            <w:r>
+                              <w:rPr>
+                                <w:rFonts w:ascii="Cambria" w:hAnsi="Cambria" w:cstheme="majorHAnsi"/>
+                                <w:spacing w:val="25"/>
+                                <w:w w:val="115"/>
+                                <w:sz w:val="16"/>
+                                <w:szCs w:val="16"/>
+                              </w:rPr>
+                              <w:t>=  [</w:t>
+                            </w:r>
+                            <w:proofErr w:type="gramEnd"/>
+                            <w:r>
+                              <w:rPr>
+                                <w:rFonts w:ascii="Cambria" w:hAnsi="Cambria" w:cstheme="majorHAnsi"/>
+                                <w:spacing w:val="25"/>
+                                <w:w w:val="115"/>
+                                <w:sz w:val="16"/>
+                                <w:szCs w:val="16"/>
+                              </w:rPr>
+                              <w:t>self.header+ b.length]</w:t>
                             </w:r>
                           </w:p>
                           <w:p>
@@ -8442,7 +9225,29 @@
                                 <w:sz w:val="16"/>
                                 <w:szCs w:val="16"/>
                               </w:rPr>
-                              <w:t xml:space="preserve">      def countDes(self, packet):</w:t>
+                              <w:t xml:space="preserve">      def </w:t>
+                            </w:r>
+                            <w:proofErr w:type="gramStart"/>
+                            <w:r>
+                              <w:rPr>
+                                <w:rFonts w:ascii="Cambria" w:hAnsi="Cambria" w:cstheme="majorHAnsi"/>
+                                <w:spacing w:val="25"/>
+                                <w:w w:val="115"/>
+                                <w:sz w:val="16"/>
+                                <w:szCs w:val="16"/>
+                              </w:rPr>
+                              <w:t>countDes(</w:t>
+                            </w:r>
+                            <w:proofErr w:type="gramEnd"/>
+                            <w:r>
+                              <w:rPr>
+                                <w:rFonts w:ascii="Cambria" w:hAnsi="Cambria" w:cstheme="majorHAnsi"/>
+                                <w:spacing w:val="25"/>
+                                <w:w w:val="115"/>
+                                <w:sz w:val="16"/>
+                                <w:szCs w:val="16"/>
+                              </w:rPr>
+                              <w:t>self, packet):</w:t>
                             </w:r>
                           </w:p>
                           <w:p>
@@ -8466,7 +9271,29 @@
                                 <w:sz w:val="16"/>
                                 <w:szCs w:val="16"/>
                               </w:rPr>
-                              <w:t xml:space="preserve">        data: object =  packet.getData()</w:t>
+                              <w:t xml:space="preserve">        data: object </w:t>
+                            </w:r>
+                            <w:proofErr w:type="gramStart"/>
+                            <w:r>
+                              <w:rPr>
+                                <w:rFonts w:ascii="Cambria" w:hAnsi="Cambria" w:cstheme="majorHAnsi"/>
+                                <w:spacing w:val="25"/>
+                                <w:w w:val="115"/>
+                                <w:sz w:val="16"/>
+                                <w:szCs w:val="16"/>
+                              </w:rPr>
+                              <w:t>=  packet</w:t>
+                            </w:r>
+                            <w:proofErr w:type="gramEnd"/>
+                            <w:r>
+                              <w:rPr>
+                                <w:rFonts w:ascii="Cambria" w:hAnsi="Cambria" w:cstheme="majorHAnsi"/>
+                                <w:spacing w:val="25"/>
+                                <w:w w:val="115"/>
+                                <w:sz w:val="16"/>
+                                <w:szCs w:val="16"/>
+                              </w:rPr>
+                              <w:t>.getData()</w:t>
                             </w:r>
                           </w:p>
                           <w:p>
@@ -8562,7 +9389,29 @@
                                 <w:sz w:val="16"/>
                                 <w:szCs w:val="16"/>
                               </w:rPr>
-                              <w:t>def receivePacket(self,data:list, packet:socket):</w:t>
+                              <w:t xml:space="preserve">def </w:t>
+                            </w:r>
+                            <w:proofErr w:type="gramStart"/>
+                            <w:r>
+                              <w:rPr>
+                                <w:rFonts w:ascii="Cambria" w:hAnsi="Cambria" w:cstheme="majorHAnsi"/>
+                                <w:spacing w:val="25"/>
+                                <w:w w:val="115"/>
+                                <w:sz w:val="16"/>
+                                <w:szCs w:val="16"/>
+                              </w:rPr>
+                              <w:t>receivePacket(</w:t>
+                            </w:r>
+                            <w:proofErr w:type="gramEnd"/>
+                            <w:r>
+                              <w:rPr>
+                                <w:rFonts w:ascii="Cambria" w:hAnsi="Cambria" w:cstheme="majorHAnsi"/>
+                                <w:spacing w:val="25"/>
+                                <w:w w:val="115"/>
+                                <w:sz w:val="16"/>
+                                <w:szCs w:val="16"/>
+                              </w:rPr>
+                              <w:t>self,data:list, packet:socket):</w:t>
                             </w:r>
                           </w:p>
                           <w:p>
@@ -8586,7 +9435,29 @@
                                 <w:sz w:val="16"/>
                                 <w:szCs w:val="16"/>
                               </w:rPr>
-                              <w:t xml:space="preserve">       infoPacket  = data</w:t>
+                              <w:t xml:space="preserve">       </w:t>
+                            </w:r>
+                            <w:proofErr w:type="gramStart"/>
+                            <w:r>
+                              <w:rPr>
+                                <w:rFonts w:ascii="Cambria" w:hAnsi="Cambria" w:cstheme="majorHAnsi"/>
+                                <w:spacing w:val="25"/>
+                                <w:w w:val="115"/>
+                                <w:sz w:val="16"/>
+                                <w:szCs w:val="16"/>
+                              </w:rPr>
+                              <w:t>infoPacket  =</w:t>
+                            </w:r>
+                            <w:proofErr w:type="gramEnd"/>
+                            <w:r>
+                              <w:rPr>
+                                <w:rFonts w:ascii="Cambria" w:hAnsi="Cambria" w:cstheme="majorHAnsi"/>
+                                <w:spacing w:val="25"/>
+                                <w:w w:val="115"/>
+                                <w:sz w:val="16"/>
+                                <w:szCs w:val="16"/>
+                              </w:rPr>
+                              <w:t xml:space="preserve"> data</w:t>
                             </w:r>
                           </w:p>
                           <w:p>
@@ -8610,7 +9481,29 @@
                                 <w:sz w:val="16"/>
                                 <w:szCs w:val="16"/>
                               </w:rPr>
-                              <w:t xml:space="preserve">        b =  [packet.getLength() - list]</w:t>
+                              <w:t xml:space="preserve">        b </w:t>
+                            </w:r>
+                            <w:proofErr w:type="gramStart"/>
+                            <w:r>
+                              <w:rPr>
+                                <w:rFonts w:ascii="Cambria" w:hAnsi="Cambria" w:cstheme="majorHAnsi"/>
+                                <w:spacing w:val="25"/>
+                                <w:w w:val="115"/>
+                                <w:sz w:val="16"/>
+                                <w:szCs w:val="16"/>
+                              </w:rPr>
+                              <w:t>=  [</w:t>
+                            </w:r>
+                            <w:proofErr w:type="gramEnd"/>
+                            <w:r>
+                              <w:rPr>
+                                <w:rFonts w:ascii="Cambria" w:hAnsi="Cambria" w:cstheme="majorHAnsi"/>
+                                <w:spacing w:val="25"/>
+                                <w:w w:val="115"/>
+                                <w:sz w:val="16"/>
+                                <w:szCs w:val="16"/>
+                              </w:rPr>
+                              <w:t>packet.getLength() - list]</w:t>
                             </w:r>
                           </w:p>
                           <w:p>
@@ -8709,7 +9602,29 @@
                           <w:sz w:val="16"/>
                           <w:szCs w:val="16"/>
                         </w:rPr>
-                        <w:t>def ByteLoad (self,packet):</w:t>
+                        <w:t>def ByteLoad (</w:t>
+                      </w:r>
+                      <w:proofErr w:type="gramStart"/>
+                      <w:r>
+                        <w:rPr>
+                          <w:rFonts w:ascii="Cambria" w:hAnsi="Cambria" w:cstheme="majorHAnsi"/>
+                          <w:spacing w:val="25"/>
+                          <w:w w:val="115"/>
+                          <w:sz w:val="16"/>
+                          <w:szCs w:val="16"/>
+                        </w:rPr>
+                        <w:t>self,packet</w:t>
+                      </w:r>
+                      <w:proofErr w:type="gramEnd"/>
+                      <w:r>
+                        <w:rPr>
+                          <w:rFonts w:ascii="Cambria" w:hAnsi="Cambria" w:cstheme="majorHAnsi"/>
+                          <w:spacing w:val="25"/>
+                          <w:w w:val="115"/>
+                          <w:sz w:val="16"/>
+                          <w:szCs w:val="16"/>
+                        </w:rPr>
+                        <w:t>):</w:t>
                       </w:r>
                     </w:p>
                     <w:p>
@@ -8733,7 +9648,29 @@
                           <w:sz w:val="16"/>
                           <w:szCs w:val="16"/>
                         </w:rPr>
-                        <w:t xml:space="preserve">        b =  packet.countBytes()</w:t>
+                        <w:t xml:space="preserve">        b </w:t>
+                      </w:r>
+                      <w:proofErr w:type="gramStart"/>
+                      <w:r>
+                        <w:rPr>
+                          <w:rFonts w:ascii="Cambria" w:hAnsi="Cambria" w:cstheme="majorHAnsi"/>
+                          <w:spacing w:val="25"/>
+                          <w:w w:val="115"/>
+                          <w:sz w:val="16"/>
+                          <w:szCs w:val="16"/>
+                        </w:rPr>
+                        <w:t>=  packet</w:t>
+                      </w:r>
+                      <w:proofErr w:type="gramEnd"/>
+                      <w:r>
+                        <w:rPr>
+                          <w:rFonts w:ascii="Cambria" w:hAnsi="Cambria" w:cstheme="majorHAnsi"/>
+                          <w:spacing w:val="25"/>
+                          <w:w w:val="115"/>
+                          <w:sz w:val="16"/>
+                          <w:szCs w:val="16"/>
+                        </w:rPr>
+                        <w:t>.countBytes()</w:t>
                       </w:r>
                     </w:p>
                     <w:p>
@@ -8757,7 +9694,29 @@
                           <w:sz w:val="16"/>
                           <w:szCs w:val="16"/>
                         </w:rPr>
-                        <w:t xml:space="preserve">        result =  [self.header+ b.length]</w:t>
+                        <w:t xml:space="preserve">        result </w:t>
+                      </w:r>
+                      <w:proofErr w:type="gramStart"/>
+                      <w:r>
+                        <w:rPr>
+                          <w:rFonts w:ascii="Cambria" w:hAnsi="Cambria" w:cstheme="majorHAnsi"/>
+                          <w:spacing w:val="25"/>
+                          <w:w w:val="115"/>
+                          <w:sz w:val="16"/>
+                          <w:szCs w:val="16"/>
+                        </w:rPr>
+                        <w:t>=  [</w:t>
+                      </w:r>
+                      <w:proofErr w:type="gramEnd"/>
+                      <w:r>
+                        <w:rPr>
+                          <w:rFonts w:ascii="Cambria" w:hAnsi="Cambria" w:cstheme="majorHAnsi"/>
+                          <w:spacing w:val="25"/>
+                          <w:w w:val="115"/>
+                          <w:sz w:val="16"/>
+                          <w:szCs w:val="16"/>
+                        </w:rPr>
+                        <w:t>self.header+ b.length]</w:t>
                       </w:r>
                     </w:p>
                     <w:p>
@@ -8805,7 +9764,29 @@
                           <w:sz w:val="16"/>
                           <w:szCs w:val="16"/>
                         </w:rPr>
-                        <w:t xml:space="preserve">      def countDes(self, packet):</w:t>
+                        <w:t xml:space="preserve">      def </w:t>
+                      </w:r>
+                      <w:proofErr w:type="gramStart"/>
+                      <w:r>
+                        <w:rPr>
+                          <w:rFonts w:ascii="Cambria" w:hAnsi="Cambria" w:cstheme="majorHAnsi"/>
+                          <w:spacing w:val="25"/>
+                          <w:w w:val="115"/>
+                          <w:sz w:val="16"/>
+                          <w:szCs w:val="16"/>
+                        </w:rPr>
+                        <w:t>countDes(</w:t>
+                      </w:r>
+                      <w:proofErr w:type="gramEnd"/>
+                      <w:r>
+                        <w:rPr>
+                          <w:rFonts w:ascii="Cambria" w:hAnsi="Cambria" w:cstheme="majorHAnsi"/>
+                          <w:spacing w:val="25"/>
+                          <w:w w:val="115"/>
+                          <w:sz w:val="16"/>
+                          <w:szCs w:val="16"/>
+                        </w:rPr>
+                        <w:t>self, packet):</w:t>
                       </w:r>
                     </w:p>
                     <w:p>
@@ -8829,7 +9810,29 @@
                           <w:sz w:val="16"/>
                           <w:szCs w:val="16"/>
                         </w:rPr>
-                        <w:t xml:space="preserve">        data: object =  packet.getData()</w:t>
+                        <w:t xml:space="preserve">        data: object </w:t>
+                      </w:r>
+                      <w:proofErr w:type="gramStart"/>
+                      <w:r>
+                        <w:rPr>
+                          <w:rFonts w:ascii="Cambria" w:hAnsi="Cambria" w:cstheme="majorHAnsi"/>
+                          <w:spacing w:val="25"/>
+                          <w:w w:val="115"/>
+                          <w:sz w:val="16"/>
+                          <w:szCs w:val="16"/>
+                        </w:rPr>
+                        <w:t>=  packet</w:t>
+                      </w:r>
+                      <w:proofErr w:type="gramEnd"/>
+                      <w:r>
+                        <w:rPr>
+                          <w:rFonts w:ascii="Cambria" w:hAnsi="Cambria" w:cstheme="majorHAnsi"/>
+                          <w:spacing w:val="25"/>
+                          <w:w w:val="115"/>
+                          <w:sz w:val="16"/>
+                          <w:szCs w:val="16"/>
+                        </w:rPr>
+                        <w:t>.getData()</w:t>
                       </w:r>
                     </w:p>
                     <w:p>
@@ -8925,7 +9928,29 @@
                           <w:sz w:val="16"/>
                           <w:szCs w:val="16"/>
                         </w:rPr>
-                        <w:t>def receivePacket(self,data:list, packet:socket):</w:t>
+                        <w:t xml:space="preserve">def </w:t>
+                      </w:r>
+                      <w:proofErr w:type="gramStart"/>
+                      <w:r>
+                        <w:rPr>
+                          <w:rFonts w:ascii="Cambria" w:hAnsi="Cambria" w:cstheme="majorHAnsi"/>
+                          <w:spacing w:val="25"/>
+                          <w:w w:val="115"/>
+                          <w:sz w:val="16"/>
+                          <w:szCs w:val="16"/>
+                        </w:rPr>
+                        <w:t>receivePacket(</w:t>
+                      </w:r>
+                      <w:proofErr w:type="gramEnd"/>
+                      <w:r>
+                        <w:rPr>
+                          <w:rFonts w:ascii="Cambria" w:hAnsi="Cambria" w:cstheme="majorHAnsi"/>
+                          <w:spacing w:val="25"/>
+                          <w:w w:val="115"/>
+                          <w:sz w:val="16"/>
+                          <w:szCs w:val="16"/>
+                        </w:rPr>
+                        <w:t>self,data:list, packet:socket):</w:t>
                       </w:r>
                     </w:p>
                     <w:p>
@@ -8949,7 +9974,29 @@
                           <w:sz w:val="16"/>
                           <w:szCs w:val="16"/>
                         </w:rPr>
-                        <w:t xml:space="preserve">       infoPacket  = data</w:t>
+                        <w:t xml:space="preserve">       </w:t>
+                      </w:r>
+                      <w:proofErr w:type="gramStart"/>
+                      <w:r>
+                        <w:rPr>
+                          <w:rFonts w:ascii="Cambria" w:hAnsi="Cambria" w:cstheme="majorHAnsi"/>
+                          <w:spacing w:val="25"/>
+                          <w:w w:val="115"/>
+                          <w:sz w:val="16"/>
+                          <w:szCs w:val="16"/>
+                        </w:rPr>
+                        <w:t>infoPacket  =</w:t>
+                      </w:r>
+                      <w:proofErr w:type="gramEnd"/>
+                      <w:r>
+                        <w:rPr>
+                          <w:rFonts w:ascii="Cambria" w:hAnsi="Cambria" w:cstheme="majorHAnsi"/>
+                          <w:spacing w:val="25"/>
+                          <w:w w:val="115"/>
+                          <w:sz w:val="16"/>
+                          <w:szCs w:val="16"/>
+                        </w:rPr>
+                        <w:t xml:space="preserve"> data</w:t>
                       </w:r>
                     </w:p>
                     <w:p>
@@ -8973,7 +10020,29 @@
                           <w:sz w:val="16"/>
                           <w:szCs w:val="16"/>
                         </w:rPr>
-                        <w:t xml:space="preserve">        b =  [packet.getLength() - list]</w:t>
+                        <w:t xml:space="preserve">        b </w:t>
+                      </w:r>
+                      <w:proofErr w:type="gramStart"/>
+                      <w:r>
+                        <w:rPr>
+                          <w:rFonts w:ascii="Cambria" w:hAnsi="Cambria" w:cstheme="majorHAnsi"/>
+                          <w:spacing w:val="25"/>
+                          <w:w w:val="115"/>
+                          <w:sz w:val="16"/>
+                          <w:szCs w:val="16"/>
+                        </w:rPr>
+                        <w:t>=  [</w:t>
+                      </w:r>
+                      <w:proofErr w:type="gramEnd"/>
+                      <w:r>
+                        <w:rPr>
+                          <w:rFonts w:ascii="Cambria" w:hAnsi="Cambria" w:cstheme="majorHAnsi"/>
+                          <w:spacing w:val="25"/>
+                          <w:w w:val="115"/>
+                          <w:sz w:val="16"/>
+                          <w:szCs w:val="16"/>
+                        </w:rPr>
+                        <w:t>packet.getLength() - list]</w:t>
                       </w:r>
                     </w:p>
                     <w:p>
@@ -9080,7 +10149,7 @@
           <w:color w:val="auto"/>
         </w:rPr>
       </w:pPr>
-      <w:bookmarkStart w:id="20" w:name="_Toc120890555"/>
+      <w:bookmarkStart w:id="20" w:name="_Toc121068576"/>
       <w:r>
         <w:rPr>
           <w:rFonts w:ascii="Cambria" w:hAnsi="Cambria"/>
@@ -9133,16 +10202,7 @@
           <w:sz w:val="20"/>
           <w:szCs w:val="20"/>
         </w:rPr>
-        <w:t xml:space="preserve">networks. Functions below carry the message between the employees and forward it </w:t>
-      </w:r>
-      <w:r>
-        <w:rPr>
-          <w:rFonts w:ascii="Cambria" w:hAnsi="Cambria"/>
-          <w:sz w:val="20"/>
-          <w:szCs w:val="20"/>
-        </w:rPr>
-        <w:lastRenderedPageBreak/>
-        <w:t xml:space="preserve">between the end users. In addition, these functions accept incoming packets, inspect header information, consult forwarding table and forward the header and payload information to the destination </w:t>
+        <w:t xml:space="preserve">networks. Functions below carry the message between the employees and forward it between the end users. In addition, these functions accept incoming packets, inspect header information, consult forwarding table and forward the header and payload information to the destination </w:t>
       </w:r>
       <w:r>
         <w:rPr>
@@ -9300,7 +10360,29 @@
                                 <w:sz w:val="16"/>
                                 <w:szCs w:val="16"/>
                               </w:rPr>
-                              <w:t>def forward(self , message):</w:t>
+                              <w:t xml:space="preserve">def </w:t>
+                            </w:r>
+                            <w:proofErr w:type="gramStart"/>
+                            <w:r>
+                              <w:rPr>
+                                <w:rFonts w:ascii="Cambria" w:hAnsi="Cambria"/>
+                                <w:spacing w:val="25"/>
+                                <w:w w:val="115"/>
+                                <w:sz w:val="16"/>
+                                <w:szCs w:val="16"/>
+                              </w:rPr>
+                              <w:t>forward(</w:t>
+                            </w:r>
+                            <w:proofErr w:type="gramEnd"/>
+                            <w:r>
+                              <w:rPr>
+                                <w:rFonts w:ascii="Cambria" w:hAnsi="Cambria"/>
+                                <w:spacing w:val="25"/>
+                                <w:w w:val="115"/>
+                                <w:sz w:val="16"/>
+                                <w:szCs w:val="16"/>
+                              </w:rPr>
+                              <w:t>self , message):</w:t>
                             </w:r>
                           </w:p>
                           <w:p>
@@ -9324,7 +10406,29 @@
                                 <w:sz w:val="16"/>
                                 <w:szCs w:val="16"/>
                               </w:rPr>
-                              <w:t xml:space="preserve">        message.countDown()</w:t>
+                              <w:t xml:space="preserve">        </w:t>
+                            </w:r>
+                            <w:proofErr w:type="gramStart"/>
+                            <w:r>
+                              <w:rPr>
+                                <w:rFonts w:ascii="Cambria" w:hAnsi="Cambria"/>
+                                <w:spacing w:val="25"/>
+                                <w:w w:val="115"/>
+                                <w:sz w:val="16"/>
+                                <w:szCs w:val="16"/>
+                              </w:rPr>
+                              <w:t>message.countDown</w:t>
+                            </w:r>
+                            <w:proofErr w:type="gramEnd"/>
+                            <w:r>
+                              <w:rPr>
+                                <w:rFonts w:ascii="Cambria" w:hAnsi="Cambria"/>
+                                <w:spacing w:val="25"/>
+                                <w:w w:val="115"/>
+                                <w:sz w:val="16"/>
+                                <w:szCs w:val="16"/>
+                              </w:rPr>
+                              <w:t>()</w:t>
                             </w:r>
                           </w:p>
                           <w:p>
@@ -9362,7 +10466,29 @@
                                 <w:sz w:val="16"/>
                                 <w:szCs w:val="16"/>
                               </w:rPr>
-                              <w:t>def transfer(self, message):</w:t>
+                              <w:t xml:space="preserve">def </w:t>
+                            </w:r>
+                            <w:proofErr w:type="gramStart"/>
+                            <w:r>
+                              <w:rPr>
+                                <w:rFonts w:ascii="Cambria" w:hAnsi="Cambria"/>
+                                <w:spacing w:val="25"/>
+                                <w:w w:val="115"/>
+                                <w:sz w:val="16"/>
+                                <w:szCs w:val="16"/>
+                              </w:rPr>
+                              <w:t>transfer(</w:t>
+                            </w:r>
+                            <w:proofErr w:type="gramEnd"/>
+                            <w:r>
+                              <w:rPr>
+                                <w:rFonts w:ascii="Cambria" w:hAnsi="Cambria"/>
+                                <w:spacing w:val="25"/>
+                                <w:w w:val="115"/>
+                                <w:sz w:val="16"/>
+                                <w:szCs w:val="16"/>
+                              </w:rPr>
+                              <w:t>self, message):</w:t>
                             </w:r>
                           </w:p>
                           <w:p>
@@ -9402,15 +10528,27 @@
                                 <w:szCs w:val="16"/>
                               </w:rPr>
                             </w:pPr>
-                            <w:r>
-                              <w:rPr>
-                                <w:rFonts w:ascii="Cambria" w:hAnsi="Cambria"/>
-                                <w:spacing w:val="25"/>
-                                <w:w w:val="115"/>
-                                <w:sz w:val="16"/>
-                                <w:szCs w:val="16"/>
-                              </w:rPr>
-                              <w:t>print("packet was dropped due to no existent destination")</w:t>
+                            <w:proofErr w:type="gramStart"/>
+                            <w:r>
+                              <w:rPr>
+                                <w:rFonts w:ascii="Cambria" w:hAnsi="Cambria"/>
+                                <w:spacing w:val="25"/>
+                                <w:w w:val="115"/>
+                                <w:sz w:val="16"/>
+                                <w:szCs w:val="16"/>
+                              </w:rPr>
+                              <w:t>print(</w:t>
+                            </w:r>
+                            <w:proofErr w:type="gramEnd"/>
+                            <w:r>
+                              <w:rPr>
+                                <w:rFonts w:ascii="Cambria" w:hAnsi="Cambria"/>
+                                <w:spacing w:val="25"/>
+                                <w:w w:val="115"/>
+                                <w:sz w:val="16"/>
+                                <w:szCs w:val="16"/>
+                              </w:rPr>
+                              <w:t>"packet was dropped due to no existent destination")</w:t>
                             </w:r>
                           </w:p>
                           <w:p>
@@ -9472,7 +10610,29 @@
                                 <w:sz w:val="16"/>
                                 <w:szCs w:val="16"/>
                               </w:rPr>
-                              <w:t xml:space="preserve">            self.message.wait()</w:t>
+                              <w:t xml:space="preserve">            </w:t>
+                            </w:r>
+                            <w:proofErr w:type="gramStart"/>
+                            <w:r>
+                              <w:rPr>
+                                <w:rFonts w:ascii="Cambria" w:hAnsi="Cambria"/>
+                                <w:spacing w:val="25"/>
+                                <w:w w:val="115"/>
+                                <w:sz w:val="16"/>
+                                <w:szCs w:val="16"/>
+                              </w:rPr>
+                              <w:t>self.message</w:t>
+                            </w:r>
+                            <w:proofErr w:type="gramEnd"/>
+                            <w:r>
+                              <w:rPr>
+                                <w:rFonts w:ascii="Cambria" w:hAnsi="Cambria"/>
+                                <w:spacing w:val="25"/>
+                                <w:w w:val="115"/>
+                                <w:sz w:val="16"/>
+                                <w:szCs w:val="16"/>
+                              </w:rPr>
+                              <w:t>.wait()</w:t>
                             </w:r>
                           </w:p>
                           <w:p>
@@ -9534,7 +10694,29 @@
                                 <w:sz w:val="16"/>
                                 <w:szCs w:val="16"/>
                               </w:rPr>
-                              <w:t xml:space="preserve">                sign = recevied([self.size])</w:t>
+                              <w:t xml:space="preserve">                sign = recevied([</w:t>
+                            </w:r>
+                            <w:proofErr w:type="gramStart"/>
+                            <w:r>
+                              <w:rPr>
+                                <w:rFonts w:ascii="Cambria" w:hAnsi="Cambria"/>
+                                <w:spacing w:val="25"/>
+                                <w:w w:val="115"/>
+                                <w:sz w:val="16"/>
+                                <w:szCs w:val="16"/>
+                              </w:rPr>
+                              <w:t>self.size</w:t>
+                            </w:r>
+                            <w:proofErr w:type="gramEnd"/>
+                            <w:r>
+                              <w:rPr>
+                                <w:rFonts w:ascii="Cambria" w:hAnsi="Cambria"/>
+                                <w:spacing w:val="25"/>
+                                <w:w w:val="115"/>
+                                <w:sz w:val="16"/>
+                                <w:szCs w:val="16"/>
+                              </w:rPr>
+                              <w:t>])</w:t>
                             </w:r>
                           </w:p>
                           <w:p>
@@ -9558,7 +10740,29 @@
                                 <w:sz w:val="16"/>
                                 <w:szCs w:val="16"/>
                               </w:rPr>
-                              <w:t xml:space="preserve">                self.socket.receive(sign)</w:t>
+                              <w:t xml:space="preserve">                </w:t>
+                            </w:r>
+                            <w:proofErr w:type="gramStart"/>
+                            <w:r>
+                              <w:rPr>
+                                <w:rFonts w:ascii="Cambria" w:hAnsi="Cambria"/>
+                                <w:spacing w:val="25"/>
+                                <w:w w:val="115"/>
+                                <w:sz w:val="16"/>
+                                <w:szCs w:val="16"/>
+                              </w:rPr>
+                              <w:t>self.socket</w:t>
+                            </w:r>
+                            <w:proofErr w:type="gramEnd"/>
+                            <w:r>
+                              <w:rPr>
+                                <w:rFonts w:ascii="Cambria" w:hAnsi="Cambria"/>
+                                <w:spacing w:val="25"/>
+                                <w:w w:val="115"/>
+                                <w:sz w:val="16"/>
+                                <w:szCs w:val="16"/>
+                              </w:rPr>
+                              <w:t>.receive(sign)</w:t>
                             </w:r>
                           </w:p>
                           <w:p>
@@ -9752,7 +10956,29 @@
                           <w:sz w:val="16"/>
                           <w:szCs w:val="16"/>
                         </w:rPr>
-                        <w:t>def forward(self , message):</w:t>
+                        <w:t xml:space="preserve">def </w:t>
+                      </w:r>
+                      <w:proofErr w:type="gramStart"/>
+                      <w:r>
+                        <w:rPr>
+                          <w:rFonts w:ascii="Cambria" w:hAnsi="Cambria"/>
+                          <w:spacing w:val="25"/>
+                          <w:w w:val="115"/>
+                          <w:sz w:val="16"/>
+                          <w:szCs w:val="16"/>
+                        </w:rPr>
+                        <w:t>forward(</w:t>
+                      </w:r>
+                      <w:proofErr w:type="gramEnd"/>
+                      <w:r>
+                        <w:rPr>
+                          <w:rFonts w:ascii="Cambria" w:hAnsi="Cambria"/>
+                          <w:spacing w:val="25"/>
+                          <w:w w:val="115"/>
+                          <w:sz w:val="16"/>
+                          <w:szCs w:val="16"/>
+                        </w:rPr>
+                        <w:t>self , message):</w:t>
                       </w:r>
                     </w:p>
                     <w:p>
@@ -9776,7 +11002,29 @@
                           <w:sz w:val="16"/>
                           <w:szCs w:val="16"/>
                         </w:rPr>
-                        <w:t xml:space="preserve">        message.countDown()</w:t>
+                        <w:t xml:space="preserve">        </w:t>
+                      </w:r>
+                      <w:proofErr w:type="gramStart"/>
+                      <w:r>
+                        <w:rPr>
+                          <w:rFonts w:ascii="Cambria" w:hAnsi="Cambria"/>
+                          <w:spacing w:val="25"/>
+                          <w:w w:val="115"/>
+                          <w:sz w:val="16"/>
+                          <w:szCs w:val="16"/>
+                        </w:rPr>
+                        <w:t>message.countDown</w:t>
+                      </w:r>
+                      <w:proofErr w:type="gramEnd"/>
+                      <w:r>
+                        <w:rPr>
+                          <w:rFonts w:ascii="Cambria" w:hAnsi="Cambria"/>
+                          <w:spacing w:val="25"/>
+                          <w:w w:val="115"/>
+                          <w:sz w:val="16"/>
+                          <w:szCs w:val="16"/>
+                        </w:rPr>
+                        <w:t>()</w:t>
                       </w:r>
                     </w:p>
                     <w:p>
@@ -9814,7 +11062,29 @@
                           <w:sz w:val="16"/>
                           <w:szCs w:val="16"/>
                         </w:rPr>
-                        <w:t>def transfer(self, message):</w:t>
+                        <w:t xml:space="preserve">def </w:t>
+                      </w:r>
+                      <w:proofErr w:type="gramStart"/>
+                      <w:r>
+                        <w:rPr>
+                          <w:rFonts w:ascii="Cambria" w:hAnsi="Cambria"/>
+                          <w:spacing w:val="25"/>
+                          <w:w w:val="115"/>
+                          <w:sz w:val="16"/>
+                          <w:szCs w:val="16"/>
+                        </w:rPr>
+                        <w:t>transfer(</w:t>
+                      </w:r>
+                      <w:proofErr w:type="gramEnd"/>
+                      <w:r>
+                        <w:rPr>
+                          <w:rFonts w:ascii="Cambria" w:hAnsi="Cambria"/>
+                          <w:spacing w:val="25"/>
+                          <w:w w:val="115"/>
+                          <w:sz w:val="16"/>
+                          <w:szCs w:val="16"/>
+                        </w:rPr>
+                        <w:t>self, message):</w:t>
                       </w:r>
                     </w:p>
                     <w:p>
@@ -9854,15 +11124,27 @@
                           <w:szCs w:val="16"/>
                         </w:rPr>
                       </w:pPr>
-                      <w:r>
-                        <w:rPr>
-                          <w:rFonts w:ascii="Cambria" w:hAnsi="Cambria"/>
-                          <w:spacing w:val="25"/>
-                          <w:w w:val="115"/>
-                          <w:sz w:val="16"/>
-                          <w:szCs w:val="16"/>
-                        </w:rPr>
-                        <w:t>print("packet was dropped due to no existent destination")</w:t>
+                      <w:proofErr w:type="gramStart"/>
+                      <w:r>
+                        <w:rPr>
+                          <w:rFonts w:ascii="Cambria" w:hAnsi="Cambria"/>
+                          <w:spacing w:val="25"/>
+                          <w:w w:val="115"/>
+                          <w:sz w:val="16"/>
+                          <w:szCs w:val="16"/>
+                        </w:rPr>
+                        <w:t>print(</w:t>
+                      </w:r>
+                      <w:proofErr w:type="gramEnd"/>
+                      <w:r>
+                        <w:rPr>
+                          <w:rFonts w:ascii="Cambria" w:hAnsi="Cambria"/>
+                          <w:spacing w:val="25"/>
+                          <w:w w:val="115"/>
+                          <w:sz w:val="16"/>
+                          <w:szCs w:val="16"/>
+                        </w:rPr>
+                        <w:t>"packet was dropped due to no existent destination")</w:t>
                       </w:r>
                     </w:p>
                     <w:p>
@@ -9924,7 +11206,29 @@
                           <w:sz w:val="16"/>
                           <w:szCs w:val="16"/>
                         </w:rPr>
-                        <w:t xml:space="preserve">            self.message.wait()</w:t>
+                        <w:t xml:space="preserve">            </w:t>
+                      </w:r>
+                      <w:proofErr w:type="gramStart"/>
+                      <w:r>
+                        <w:rPr>
+                          <w:rFonts w:ascii="Cambria" w:hAnsi="Cambria"/>
+                          <w:spacing w:val="25"/>
+                          <w:w w:val="115"/>
+                          <w:sz w:val="16"/>
+                          <w:szCs w:val="16"/>
+                        </w:rPr>
+                        <w:t>self.message</w:t>
+                      </w:r>
+                      <w:proofErr w:type="gramEnd"/>
+                      <w:r>
+                        <w:rPr>
+                          <w:rFonts w:ascii="Cambria" w:hAnsi="Cambria"/>
+                          <w:spacing w:val="25"/>
+                          <w:w w:val="115"/>
+                          <w:sz w:val="16"/>
+                          <w:szCs w:val="16"/>
+                        </w:rPr>
+                        <w:t>.wait()</w:t>
                       </w:r>
                     </w:p>
                     <w:p>
@@ -9986,7 +11290,29 @@
                           <w:sz w:val="16"/>
                           <w:szCs w:val="16"/>
                         </w:rPr>
-                        <w:t xml:space="preserve">                sign = recevied([self.size])</w:t>
+                        <w:t xml:space="preserve">                sign = recevied([</w:t>
+                      </w:r>
+                      <w:proofErr w:type="gramStart"/>
+                      <w:r>
+                        <w:rPr>
+                          <w:rFonts w:ascii="Cambria" w:hAnsi="Cambria"/>
+                          <w:spacing w:val="25"/>
+                          <w:w w:val="115"/>
+                          <w:sz w:val="16"/>
+                          <w:szCs w:val="16"/>
+                        </w:rPr>
+                        <w:t>self.size</w:t>
+                      </w:r>
+                      <w:proofErr w:type="gramEnd"/>
+                      <w:r>
+                        <w:rPr>
+                          <w:rFonts w:ascii="Cambria" w:hAnsi="Cambria"/>
+                          <w:spacing w:val="25"/>
+                          <w:w w:val="115"/>
+                          <w:sz w:val="16"/>
+                          <w:szCs w:val="16"/>
+                        </w:rPr>
+                        <w:t>])</w:t>
                       </w:r>
                     </w:p>
                     <w:p>
@@ -10010,7 +11336,29 @@
                           <w:sz w:val="16"/>
                           <w:szCs w:val="16"/>
                         </w:rPr>
-                        <w:t xml:space="preserve">                self.socket.receive(sign)</w:t>
+                        <w:t xml:space="preserve">                </w:t>
+                      </w:r>
+                      <w:proofErr w:type="gramStart"/>
+                      <w:r>
+                        <w:rPr>
+                          <w:rFonts w:ascii="Cambria" w:hAnsi="Cambria"/>
+                          <w:spacing w:val="25"/>
+                          <w:w w:val="115"/>
+                          <w:sz w:val="16"/>
+                          <w:szCs w:val="16"/>
+                        </w:rPr>
+                        <w:t>self.socket</w:t>
+                      </w:r>
+                      <w:proofErr w:type="gramEnd"/>
+                      <w:r>
+                        <w:rPr>
+                          <w:rFonts w:ascii="Cambria" w:hAnsi="Cambria"/>
+                          <w:spacing w:val="25"/>
+                          <w:w w:val="115"/>
+                          <w:sz w:val="16"/>
+                          <w:szCs w:val="16"/>
+                        </w:rPr>
+                        <w:t>.receive(sign)</w:t>
                       </w:r>
                     </w:p>
                     <w:p>
@@ -10221,7 +11569,7 @@
           <w:color w:val="auto"/>
         </w:rPr>
       </w:pPr>
-      <w:bookmarkStart w:id="21" w:name="_Toc120890556"/>
+      <w:bookmarkStart w:id="21" w:name="_Toc121068577"/>
       <w:r>
         <w:rPr>
           <w:rFonts w:ascii="Cambria" w:hAnsi="Cambria"/>
@@ -10272,7 +11620,16 @@
           <w:sz w:val="20"/>
           <w:szCs w:val="20"/>
         </w:rPr>
-        <w:t>This class is like the backbone of my implementation as different employees interact with to send or receive messages across the network. The user in other words the employee will first be prompted when the application is launched as to whether it should send a message or receive a message. If the application is designated as the end node for a certain destination string and the user chooses to receive a message, it will just sit and wait until a packet arrives to it.</w:t>
+        <w:t xml:space="preserve">This class is like the backbone of my implementation as different employees interact with to send or receive messages across the network. The user in other words the employee will first be prompted when the application is launched as to whether it should send a message or receive a message. If the application is designated as the end node for a certain destination string and the user chooses to receive a message, it </w:t>
+      </w:r>
+      <w:r>
+        <w:rPr>
+          <w:rFonts w:ascii="Cambria" w:hAnsi="Cambria"/>
+          <w:sz w:val="20"/>
+          <w:szCs w:val="20"/>
+        </w:rPr>
+        <w:lastRenderedPageBreak/>
+        <w:t>will just sit and wait until a packet arrives to it.</w:t>
       </w:r>
       <w:r>
         <w:rPr>
@@ -10338,7 +11695,6 @@
         <w:rPr>
           <w:noProof/>
         </w:rPr>
-        <w:lastRenderedPageBreak/>
         <mc:AlternateContent>
           <mc:Choice Requires="wps">
             <w:drawing>
@@ -10516,7 +11872,29 @@
                                 <w:sz w:val="16"/>
                                 <w:szCs w:val="16"/>
                               </w:rPr>
-                              <w:t xml:space="preserve">    def userEndInteraction(self, packet):</w:t>
+                              <w:t xml:space="preserve">    def </w:t>
+                            </w:r>
+                            <w:proofErr w:type="gramStart"/>
+                            <w:r>
+                              <w:rPr>
+                                <w:rFonts w:ascii="Cambria" w:hAnsi="Cambria"/>
+                                <w:spacing w:val="25"/>
+                                <w:w w:val="115"/>
+                                <w:sz w:val="16"/>
+                                <w:szCs w:val="16"/>
+                              </w:rPr>
+                              <w:t>userEndInteraction(</w:t>
+                            </w:r>
+                            <w:proofErr w:type="gramEnd"/>
+                            <w:r>
+                              <w:rPr>
+                                <w:rFonts w:ascii="Cambria" w:hAnsi="Cambria"/>
+                                <w:spacing w:val="25"/>
+                                <w:w w:val="115"/>
+                                <w:sz w:val="16"/>
+                                <w:szCs w:val="16"/>
+                              </w:rPr>
+                              <w:t>self, packet):</w:t>
                             </w:r>
                           </w:p>
                           <w:p>
@@ -10540,7 +11918,29 @@
                                 <w:sz w:val="16"/>
                                 <w:szCs w:val="16"/>
                               </w:rPr>
-                              <w:t xml:space="preserve">        data = packet.getData()</w:t>
+                              <w:t xml:space="preserve">        data = </w:t>
+                            </w:r>
+                            <w:proofErr w:type="gramStart"/>
+                            <w:r>
+                              <w:rPr>
+                                <w:rFonts w:ascii="Cambria" w:hAnsi="Cambria"/>
+                                <w:spacing w:val="25"/>
+                                <w:w w:val="115"/>
+                                <w:sz w:val="16"/>
+                                <w:szCs w:val="16"/>
+                              </w:rPr>
+                              <w:t>packet.getData</w:t>
+                            </w:r>
+                            <w:proofErr w:type="gramEnd"/>
+                            <w:r>
+                              <w:rPr>
+                                <w:rFonts w:ascii="Cambria" w:hAnsi="Cambria"/>
+                                <w:spacing w:val="25"/>
+                                <w:w w:val="115"/>
+                                <w:sz w:val="16"/>
+                                <w:szCs w:val="16"/>
+                              </w:rPr>
+                              <w:t>()</w:t>
                             </w:r>
                           </w:p>
                           <w:p>
@@ -10564,7 +11964,29 @@
                                 <w:sz w:val="16"/>
                                 <w:szCs w:val="16"/>
                               </w:rPr>
-                              <w:t xml:space="preserve">        message = getMessage(data, packet)</w:t>
+                              <w:t xml:space="preserve">        message = </w:t>
+                            </w:r>
+                            <w:proofErr w:type="gramStart"/>
+                            <w:r>
+                              <w:rPr>
+                                <w:rFonts w:ascii="Cambria" w:hAnsi="Cambria"/>
+                                <w:spacing w:val="25"/>
+                                <w:w w:val="115"/>
+                                <w:sz w:val="16"/>
+                                <w:szCs w:val="16"/>
+                              </w:rPr>
+                              <w:t>getMessage(</w:t>
+                            </w:r>
+                            <w:proofErr w:type="gramEnd"/>
+                            <w:r>
+                              <w:rPr>
+                                <w:rFonts w:ascii="Cambria" w:hAnsi="Cambria"/>
+                                <w:spacing w:val="25"/>
+                                <w:w w:val="115"/>
+                                <w:sz w:val="16"/>
+                                <w:szCs w:val="16"/>
+                              </w:rPr>
+                              <w:t>data, packet)</w:t>
                             </w:r>
                           </w:p>
                           <w:p>
@@ -10588,7 +12010,29 @@
                                 <w:sz w:val="16"/>
                                 <w:szCs w:val="16"/>
                               </w:rPr>
-                              <w:t xml:space="preserve">        print("Receive message:  " + message)</w:t>
+                              <w:t xml:space="preserve">        </w:t>
+                            </w:r>
+                            <w:proofErr w:type="gramStart"/>
+                            <w:r>
+                              <w:rPr>
+                                <w:rFonts w:ascii="Cambria" w:hAnsi="Cambria"/>
+                                <w:spacing w:val="25"/>
+                                <w:w w:val="115"/>
+                                <w:sz w:val="16"/>
+                                <w:szCs w:val="16"/>
+                              </w:rPr>
+                              <w:t>print(</w:t>
+                            </w:r>
+                            <w:proofErr w:type="gramEnd"/>
+                            <w:r>
+                              <w:rPr>
+                                <w:rFonts w:ascii="Cambria" w:hAnsi="Cambria"/>
+                                <w:spacing w:val="25"/>
+                                <w:w w:val="115"/>
+                                <w:sz w:val="16"/>
+                                <w:szCs w:val="16"/>
+                              </w:rPr>
+                              <w:t>"Receive message:  " + message)</w:t>
                             </w:r>
                           </w:p>
                           <w:p>
@@ -10636,7 +12080,29 @@
                                 <w:sz w:val="16"/>
                                 <w:szCs w:val="16"/>
                               </w:rPr>
-                              <w:t xml:space="preserve">        d = input("Forwarder: Enter the destination for the message : ")</w:t>
+                              <w:t xml:space="preserve">        d = </w:t>
+                            </w:r>
+                            <w:proofErr w:type="gramStart"/>
+                            <w:r>
+                              <w:rPr>
+                                <w:rFonts w:ascii="Cambria" w:hAnsi="Cambria"/>
+                                <w:spacing w:val="25"/>
+                                <w:w w:val="115"/>
+                                <w:sz w:val="16"/>
+                                <w:szCs w:val="16"/>
+                              </w:rPr>
+                              <w:t>input(</w:t>
+                            </w:r>
+                            <w:proofErr w:type="gramEnd"/>
+                            <w:r>
+                              <w:rPr>
+                                <w:rFonts w:ascii="Cambria" w:hAnsi="Cambria"/>
+                                <w:spacing w:val="25"/>
+                                <w:w w:val="115"/>
+                                <w:sz w:val="16"/>
+                                <w:szCs w:val="16"/>
+                              </w:rPr>
+                              <w:t>"Forwarder: Enter the destination for the message : ")</w:t>
                             </w:r>
                           </w:p>
                           <w:p>
@@ -10660,7 +12126,29 @@
                                 <w:sz w:val="16"/>
                                 <w:szCs w:val="16"/>
                               </w:rPr>
-                              <w:t xml:space="preserve">        m = input(f"Forwarder: Enter the message  + {d}  :")</w:t>
+                              <w:t xml:space="preserve">        m = </w:t>
+                            </w:r>
+                            <w:proofErr w:type="gramStart"/>
+                            <w:r>
+                              <w:rPr>
+                                <w:rFonts w:ascii="Cambria" w:hAnsi="Cambria"/>
+                                <w:spacing w:val="25"/>
+                                <w:w w:val="115"/>
+                                <w:sz w:val="16"/>
+                                <w:szCs w:val="16"/>
+                              </w:rPr>
+                              <w:t>input(</w:t>
+                            </w:r>
+                            <w:proofErr w:type="gramEnd"/>
+                            <w:r>
+                              <w:rPr>
+                                <w:rFonts w:ascii="Cambria" w:hAnsi="Cambria"/>
+                                <w:spacing w:val="25"/>
+                                <w:w w:val="115"/>
+                                <w:sz w:val="16"/>
+                                <w:szCs w:val="16"/>
+                              </w:rPr>
+                              <w:t>f"Forwarder: Enter the message  + {d}  :")</w:t>
                             </w:r>
                           </w:p>
                           <w:p>
@@ -10684,7 +12172,29 @@
                                 <w:sz w:val="16"/>
                                 <w:szCs w:val="16"/>
                               </w:rPr>
-                              <w:t xml:space="preserve">        addreess = socket("GW1", port)</w:t>
+                              <w:t xml:space="preserve">        addreess = </w:t>
+                            </w:r>
+                            <w:proofErr w:type="gramStart"/>
+                            <w:r>
+                              <w:rPr>
+                                <w:rFonts w:ascii="Cambria" w:hAnsi="Cambria"/>
+                                <w:spacing w:val="25"/>
+                                <w:w w:val="115"/>
+                                <w:sz w:val="16"/>
+                                <w:szCs w:val="16"/>
+                              </w:rPr>
+                              <w:t>socket(</w:t>
+                            </w:r>
+                            <w:proofErr w:type="gramEnd"/>
+                            <w:r>
+                              <w:rPr>
+                                <w:rFonts w:ascii="Cambria" w:hAnsi="Cambria"/>
+                                <w:spacing w:val="25"/>
+                                <w:w w:val="115"/>
+                                <w:sz w:val="16"/>
+                                <w:szCs w:val="16"/>
+                              </w:rPr>
+                              <w:t>"GW1", port)</w:t>
                             </w:r>
                           </w:p>
                           <w:p>
@@ -10708,7 +12218,29 @@
                                 <w:sz w:val="16"/>
                                 <w:szCs w:val="16"/>
                               </w:rPr>
-                              <w:t xml:space="preserve">        packetA = format(data, data.length)</w:t>
+                              <w:t xml:space="preserve">        packetA = </w:t>
+                            </w:r>
+                            <w:proofErr w:type="gramStart"/>
+                            <w:r>
+                              <w:rPr>
+                                <w:rFonts w:ascii="Cambria" w:hAnsi="Cambria"/>
+                                <w:spacing w:val="25"/>
+                                <w:w w:val="115"/>
+                                <w:sz w:val="16"/>
+                                <w:szCs w:val="16"/>
+                              </w:rPr>
+                              <w:t>format(</w:t>
+                            </w:r>
+                            <w:proofErr w:type="gramEnd"/>
+                            <w:r>
+                              <w:rPr>
+                                <w:rFonts w:ascii="Cambria" w:hAnsi="Cambria"/>
+                                <w:spacing w:val="25"/>
+                                <w:w w:val="115"/>
+                                <w:sz w:val="16"/>
+                                <w:szCs w:val="16"/>
+                              </w:rPr>
+                              <w:t>data, data.length)</w:t>
                             </w:r>
                           </w:p>
                           <w:p>
@@ -10725,15 +12257,27 @@
                                 <w:szCs w:val="16"/>
                               </w:rPr>
                             </w:pPr>
-                            <w:r>
-                              <w:rPr>
-                                <w:rFonts w:ascii="Cambria" w:hAnsi="Cambria"/>
-                                <w:spacing w:val="25"/>
-                                <w:w w:val="115"/>
-                                <w:sz w:val="16"/>
-                                <w:szCs w:val="16"/>
-                              </w:rPr>
-                              <w:t>socket.send(packetA)</w:t>
+                            <w:proofErr w:type="gramStart"/>
+                            <w:r>
+                              <w:rPr>
+                                <w:rFonts w:ascii="Cambria" w:hAnsi="Cambria"/>
+                                <w:spacing w:val="25"/>
+                                <w:w w:val="115"/>
+                                <w:sz w:val="16"/>
+                                <w:szCs w:val="16"/>
+                              </w:rPr>
+                              <w:t>socket.send</w:t>
+                            </w:r>
+                            <w:proofErr w:type="gramEnd"/>
+                            <w:r>
+                              <w:rPr>
+                                <w:rFonts w:ascii="Cambria" w:hAnsi="Cambria"/>
+                                <w:spacing w:val="25"/>
+                                <w:w w:val="115"/>
+                                <w:sz w:val="16"/>
+                                <w:szCs w:val="16"/>
+                              </w:rPr>
+                              <w:t>(packetA)</w:t>
                             </w:r>
                           </w:p>
                           <w:p>
@@ -10757,7 +12301,29 @@
                                 <w:sz w:val="16"/>
                                 <w:szCs w:val="16"/>
                               </w:rPr>
-                              <w:t xml:space="preserve">        addreess = socket('GW2', port)</w:t>
+                              <w:t xml:space="preserve">        addreess = </w:t>
+                            </w:r>
+                            <w:proofErr w:type="gramStart"/>
+                            <w:r>
+                              <w:rPr>
+                                <w:rFonts w:ascii="Cambria" w:hAnsi="Cambria"/>
+                                <w:spacing w:val="25"/>
+                                <w:w w:val="115"/>
+                                <w:sz w:val="16"/>
+                                <w:szCs w:val="16"/>
+                              </w:rPr>
+                              <w:t>socket(</w:t>
+                            </w:r>
+                            <w:proofErr w:type="gramEnd"/>
+                            <w:r>
+                              <w:rPr>
+                                <w:rFonts w:ascii="Cambria" w:hAnsi="Cambria"/>
+                                <w:spacing w:val="25"/>
+                                <w:w w:val="115"/>
+                                <w:sz w:val="16"/>
+                                <w:szCs w:val="16"/>
+                              </w:rPr>
+                              <w:t>'GW2', port)</w:t>
                             </w:r>
                           </w:p>
                           <w:p>
@@ -10781,7 +12347,29 @@
                                 <w:sz w:val="16"/>
                                 <w:szCs w:val="16"/>
                               </w:rPr>
-                              <w:t xml:space="preserve">        packetB = format(data, data.length)</w:t>
+                              <w:t xml:space="preserve">        packetB = </w:t>
+                            </w:r>
+                            <w:proofErr w:type="gramStart"/>
+                            <w:r>
+                              <w:rPr>
+                                <w:rFonts w:ascii="Cambria" w:hAnsi="Cambria"/>
+                                <w:spacing w:val="25"/>
+                                <w:w w:val="115"/>
+                                <w:sz w:val="16"/>
+                                <w:szCs w:val="16"/>
+                              </w:rPr>
+                              <w:t>format(</w:t>
+                            </w:r>
+                            <w:proofErr w:type="gramEnd"/>
+                            <w:r>
+                              <w:rPr>
+                                <w:rFonts w:ascii="Cambria" w:hAnsi="Cambria"/>
+                                <w:spacing w:val="25"/>
+                                <w:w w:val="115"/>
+                                <w:sz w:val="16"/>
+                                <w:szCs w:val="16"/>
+                              </w:rPr>
+                              <w:t>data, data.length)</w:t>
                             </w:r>
                           </w:p>
                           <w:p>
@@ -10805,7 +12393,29 @@
                                 <w:sz w:val="16"/>
                                 <w:szCs w:val="16"/>
                               </w:rPr>
-                              <w:t xml:space="preserve">        socket.send(packetB)</w:t>
+                              <w:t xml:space="preserve">        </w:t>
+                            </w:r>
+                            <w:proofErr w:type="gramStart"/>
+                            <w:r>
+                              <w:rPr>
+                                <w:rFonts w:ascii="Cambria" w:hAnsi="Cambria"/>
+                                <w:spacing w:val="25"/>
+                                <w:w w:val="115"/>
+                                <w:sz w:val="16"/>
+                                <w:szCs w:val="16"/>
+                              </w:rPr>
+                              <w:t>socket.send</w:t>
+                            </w:r>
+                            <w:proofErr w:type="gramEnd"/>
+                            <w:r>
+                              <w:rPr>
+                                <w:rFonts w:ascii="Cambria" w:hAnsi="Cambria"/>
+                                <w:spacing w:val="25"/>
+                                <w:w w:val="115"/>
+                                <w:sz w:val="16"/>
+                                <w:szCs w:val="16"/>
+                              </w:rPr>
+                              <w:t>(packetB)</w:t>
                             </w:r>
                           </w:p>
                           <w:p>
@@ -10829,7 +12439,29 @@
                                 <w:sz w:val="16"/>
                                 <w:szCs w:val="16"/>
                               </w:rPr>
-                              <w:t xml:space="preserve">        print(f"Message {m} +was sent to {d}")</w:t>
+                              <w:t xml:space="preserve">        </w:t>
+                            </w:r>
+                            <w:proofErr w:type="gramStart"/>
+                            <w:r>
+                              <w:rPr>
+                                <w:rFonts w:ascii="Cambria" w:hAnsi="Cambria"/>
+                                <w:spacing w:val="25"/>
+                                <w:w w:val="115"/>
+                                <w:sz w:val="16"/>
+                                <w:szCs w:val="16"/>
+                              </w:rPr>
+                              <w:t>print(</w:t>
+                            </w:r>
+                            <w:proofErr w:type="gramEnd"/>
+                            <w:r>
+                              <w:rPr>
+                                <w:rFonts w:ascii="Cambria" w:hAnsi="Cambria"/>
+                                <w:spacing w:val="25"/>
+                                <w:w w:val="115"/>
+                                <w:sz w:val="16"/>
+                                <w:szCs w:val="16"/>
+                              </w:rPr>
+                              <w:t>f"Message {m} +was sent to {d}")</w:t>
                             </w:r>
                           </w:p>
                           <w:p>
@@ -10901,7 +12533,29 @@
                                 <w:sz w:val="16"/>
                                 <w:szCs w:val="16"/>
                               </w:rPr>
-                              <w:t xml:space="preserve">            print("Forwarder: Enter SEND or RECEIVE : ")</w:t>
+                              <w:t xml:space="preserve">            </w:t>
+                            </w:r>
+                            <w:proofErr w:type="gramStart"/>
+                            <w:r>
+                              <w:rPr>
+                                <w:rFonts w:ascii="Cambria" w:hAnsi="Cambria"/>
+                                <w:spacing w:val="25"/>
+                                <w:w w:val="115"/>
+                                <w:sz w:val="16"/>
+                                <w:szCs w:val="16"/>
+                              </w:rPr>
+                              <w:t>print(</w:t>
+                            </w:r>
+                            <w:proofErr w:type="gramEnd"/>
+                            <w:r>
+                              <w:rPr>
+                                <w:rFonts w:ascii="Cambria" w:hAnsi="Cambria"/>
+                                <w:spacing w:val="25"/>
+                                <w:w w:val="115"/>
+                                <w:sz w:val="16"/>
+                                <w:szCs w:val="16"/>
+                              </w:rPr>
+                              <w:t>"Forwarder: Enter SEND or RECEIVE : ")</w:t>
                             </w:r>
                           </w:p>
                           <w:p>
@@ -10925,7 +12579,29 @@
                                 <w:sz w:val="16"/>
                                 <w:szCs w:val="16"/>
                               </w:rPr>
-                              <w:t xml:space="preserve">            value = input()</w:t>
+                              <w:t xml:space="preserve">            value = </w:t>
+                            </w:r>
+                            <w:proofErr w:type="gramStart"/>
+                            <w:r>
+                              <w:rPr>
+                                <w:rFonts w:ascii="Cambria" w:hAnsi="Cambria"/>
+                                <w:spacing w:val="25"/>
+                                <w:w w:val="115"/>
+                                <w:sz w:val="16"/>
+                                <w:szCs w:val="16"/>
+                              </w:rPr>
+                              <w:t>input(</w:t>
+                            </w:r>
+                            <w:proofErr w:type="gramEnd"/>
+                            <w:r>
+                              <w:rPr>
+                                <w:rFonts w:ascii="Cambria" w:hAnsi="Cambria"/>
+                                <w:spacing w:val="25"/>
+                                <w:w w:val="115"/>
+                                <w:sz w:val="16"/>
+                                <w:szCs w:val="16"/>
+                              </w:rPr>
+                              <w:t>)</w:t>
                             </w:r>
                           </w:p>
                           <w:p>
@@ -10949,7 +12625,29 @@
                                 <w:sz w:val="16"/>
                                 <w:szCs w:val="16"/>
                               </w:rPr>
-                              <w:t xml:space="preserve">            if value.equalsIgnoreCase('SEND'):</w:t>
+                              <w:t xml:space="preserve">            if </w:t>
+                            </w:r>
+                            <w:proofErr w:type="gramStart"/>
+                            <w:r>
+                              <w:rPr>
+                                <w:rFonts w:ascii="Cambria" w:hAnsi="Cambria"/>
+                                <w:spacing w:val="25"/>
+                                <w:w w:val="115"/>
+                                <w:sz w:val="16"/>
+                                <w:szCs w:val="16"/>
+                              </w:rPr>
+                              <w:t>value.equalsIgnoreCase</w:t>
+                            </w:r>
+                            <w:proofErr w:type="gramEnd"/>
+                            <w:r>
+                              <w:rPr>
+                                <w:rFonts w:ascii="Cambria" w:hAnsi="Cambria"/>
+                                <w:spacing w:val="25"/>
+                                <w:w w:val="115"/>
+                                <w:sz w:val="16"/>
+                                <w:szCs w:val="16"/>
+                              </w:rPr>
+                              <w:t>('SEND'):</w:t>
                             </w:r>
                           </w:p>
                           <w:p>
@@ -10973,7 +12671,29 @@
                                 <w:sz w:val="16"/>
                                 <w:szCs w:val="16"/>
                               </w:rPr>
-                              <w:t xml:space="preserve">                self.sendMessage()</w:t>
+                              <w:t xml:space="preserve">                </w:t>
+                            </w:r>
+                            <w:proofErr w:type="gramStart"/>
+                            <w:r>
+                              <w:rPr>
+                                <w:rFonts w:ascii="Cambria" w:hAnsi="Cambria"/>
+                                <w:spacing w:val="25"/>
+                                <w:w w:val="115"/>
+                                <w:sz w:val="16"/>
+                                <w:szCs w:val="16"/>
+                              </w:rPr>
+                              <w:t>self.sendMessage</w:t>
+                            </w:r>
+                            <w:proofErr w:type="gramEnd"/>
+                            <w:r>
+                              <w:rPr>
+                                <w:rFonts w:ascii="Cambria" w:hAnsi="Cambria"/>
+                                <w:spacing w:val="25"/>
+                                <w:w w:val="115"/>
+                                <w:sz w:val="16"/>
+                                <w:szCs w:val="16"/>
+                              </w:rPr>
+                              <w:t>()</w:t>
                             </w:r>
                           </w:p>
                           <w:p>
@@ -10997,7 +12717,29 @@
                                 <w:sz w:val="16"/>
                                 <w:szCs w:val="16"/>
                               </w:rPr>
-                              <w:t xml:space="preserve">            elif value.equalsIgnoreCase("RECEIVE"):</w:t>
+                              <w:t xml:space="preserve">            elif </w:t>
+                            </w:r>
+                            <w:proofErr w:type="gramStart"/>
+                            <w:r>
+                              <w:rPr>
+                                <w:rFonts w:ascii="Cambria" w:hAnsi="Cambria"/>
+                                <w:spacing w:val="25"/>
+                                <w:w w:val="115"/>
+                                <w:sz w:val="16"/>
+                                <w:szCs w:val="16"/>
+                              </w:rPr>
+                              <w:t>value.equalsIgnoreCase</w:t>
+                            </w:r>
+                            <w:proofErr w:type="gramEnd"/>
+                            <w:r>
+                              <w:rPr>
+                                <w:rFonts w:ascii="Cambria" w:hAnsi="Cambria"/>
+                                <w:spacing w:val="25"/>
+                                <w:w w:val="115"/>
+                                <w:sz w:val="16"/>
+                                <w:szCs w:val="16"/>
+                              </w:rPr>
+                              <w:t>("RECEIVE"):</w:t>
                             </w:r>
                           </w:p>
                           <w:p>
@@ -11021,7 +12763,29 @@
                                 <w:sz w:val="16"/>
                                 <w:szCs w:val="16"/>
                               </w:rPr>
-                              <w:t xml:space="preserve">                print("Waiting to receive the message")</w:t>
+                              <w:t xml:space="preserve">                </w:t>
+                            </w:r>
+                            <w:proofErr w:type="gramStart"/>
+                            <w:r>
+                              <w:rPr>
+                                <w:rFonts w:ascii="Cambria" w:hAnsi="Cambria"/>
+                                <w:spacing w:val="25"/>
+                                <w:w w:val="115"/>
+                                <w:sz w:val="16"/>
+                                <w:szCs w:val="16"/>
+                              </w:rPr>
+                              <w:t>print(</w:t>
+                            </w:r>
+                            <w:proofErr w:type="gramEnd"/>
+                            <w:r>
+                              <w:rPr>
+                                <w:rFonts w:ascii="Cambria" w:hAnsi="Cambria"/>
+                                <w:spacing w:val="25"/>
+                                <w:w w:val="115"/>
+                                <w:sz w:val="16"/>
+                                <w:szCs w:val="16"/>
+                              </w:rPr>
+                              <w:t>"Waiting to receive the message")</w:t>
                             </w:r>
                           </w:p>
                           <w:p>
@@ -11045,7 +12809,29 @@
                                 <w:sz w:val="16"/>
                                 <w:szCs w:val="16"/>
                               </w:rPr>
-                              <w:t xml:space="preserve">                self.wait()</w:t>
+                              <w:t xml:space="preserve">                </w:t>
+                            </w:r>
+                            <w:proofErr w:type="gramStart"/>
+                            <w:r>
+                              <w:rPr>
+                                <w:rFonts w:ascii="Cambria" w:hAnsi="Cambria"/>
+                                <w:spacing w:val="25"/>
+                                <w:w w:val="115"/>
+                                <w:sz w:val="16"/>
+                                <w:szCs w:val="16"/>
+                              </w:rPr>
+                              <w:t>self.wait</w:t>
+                            </w:r>
+                            <w:proofErr w:type="gramEnd"/>
+                            <w:r>
+                              <w:rPr>
+                                <w:rFonts w:ascii="Cambria" w:hAnsi="Cambria"/>
+                                <w:spacing w:val="25"/>
+                                <w:w w:val="115"/>
+                                <w:sz w:val="16"/>
+                                <w:szCs w:val="16"/>
+                              </w:rPr>
+                              <w:t>()</w:t>
                             </w:r>
                           </w:p>
                           <w:p>
@@ -11093,7 +12879,29 @@
                                 <w:sz w:val="16"/>
                                 <w:szCs w:val="16"/>
                               </w:rPr>
-                              <w:t xml:space="preserve">                print("Error !! ")</w:t>
+                              <w:t xml:space="preserve">                </w:t>
+                            </w:r>
+                            <w:proofErr w:type="gramStart"/>
+                            <w:r>
+                              <w:rPr>
+                                <w:rFonts w:ascii="Cambria" w:hAnsi="Cambria"/>
+                                <w:spacing w:val="25"/>
+                                <w:w w:val="115"/>
+                                <w:sz w:val="16"/>
+                                <w:szCs w:val="16"/>
+                              </w:rPr>
+                              <w:t>print(</w:t>
+                            </w:r>
+                            <w:proofErr w:type="gramEnd"/>
+                            <w:r>
+                              <w:rPr>
+                                <w:rFonts w:ascii="Cambria" w:hAnsi="Cambria"/>
+                                <w:spacing w:val="25"/>
+                                <w:w w:val="115"/>
+                                <w:sz w:val="16"/>
+                                <w:szCs w:val="16"/>
+                              </w:rPr>
+                              <w:t>"Error !! ")</w:t>
                             </w:r>
                           </w:p>
                           <w:p>
@@ -11179,7 +12987,29 @@
                                 <w:sz w:val="16"/>
                                 <w:szCs w:val="16"/>
                               </w:rPr>
-                              <w:t xml:space="preserve">        Application().start()</w:t>
+                              <w:t xml:space="preserve">        Application(</w:t>
+                            </w:r>
+                            <w:proofErr w:type="gramStart"/>
+                            <w:r>
+                              <w:rPr>
+                                <w:rFonts w:ascii="Cambria" w:hAnsi="Cambria"/>
+                                <w:spacing w:val="25"/>
+                                <w:w w:val="115"/>
+                                <w:sz w:val="16"/>
+                                <w:szCs w:val="16"/>
+                              </w:rPr>
+                              <w:t>).start</w:t>
+                            </w:r>
+                            <w:proofErr w:type="gramEnd"/>
+                            <w:r>
+                              <w:rPr>
+                                <w:rFonts w:ascii="Cambria" w:hAnsi="Cambria"/>
+                                <w:spacing w:val="25"/>
+                                <w:w w:val="115"/>
+                                <w:sz w:val="16"/>
+                                <w:szCs w:val="16"/>
+                              </w:rPr>
+                              <w:t>()</w:t>
                             </w:r>
                           </w:p>
                           <w:p>
@@ -11385,7 +13215,29 @@
                           <w:sz w:val="16"/>
                           <w:szCs w:val="16"/>
                         </w:rPr>
-                        <w:t xml:space="preserve">    def userEndInteraction(self, packet):</w:t>
+                        <w:t xml:space="preserve">    def </w:t>
+                      </w:r>
+                      <w:proofErr w:type="gramStart"/>
+                      <w:r>
+                        <w:rPr>
+                          <w:rFonts w:ascii="Cambria" w:hAnsi="Cambria"/>
+                          <w:spacing w:val="25"/>
+                          <w:w w:val="115"/>
+                          <w:sz w:val="16"/>
+                          <w:szCs w:val="16"/>
+                        </w:rPr>
+                        <w:t>userEndInteraction(</w:t>
+                      </w:r>
+                      <w:proofErr w:type="gramEnd"/>
+                      <w:r>
+                        <w:rPr>
+                          <w:rFonts w:ascii="Cambria" w:hAnsi="Cambria"/>
+                          <w:spacing w:val="25"/>
+                          <w:w w:val="115"/>
+                          <w:sz w:val="16"/>
+                          <w:szCs w:val="16"/>
+                        </w:rPr>
+                        <w:t>self, packet):</w:t>
                       </w:r>
                     </w:p>
                     <w:p>
@@ -11409,7 +13261,29 @@
                           <w:sz w:val="16"/>
                           <w:szCs w:val="16"/>
                         </w:rPr>
-                        <w:t xml:space="preserve">        data = packet.getData()</w:t>
+                        <w:t xml:space="preserve">        data = </w:t>
+                      </w:r>
+                      <w:proofErr w:type="gramStart"/>
+                      <w:r>
+                        <w:rPr>
+                          <w:rFonts w:ascii="Cambria" w:hAnsi="Cambria"/>
+                          <w:spacing w:val="25"/>
+                          <w:w w:val="115"/>
+                          <w:sz w:val="16"/>
+                          <w:szCs w:val="16"/>
+                        </w:rPr>
+                        <w:t>packet.getData</w:t>
+                      </w:r>
+                      <w:proofErr w:type="gramEnd"/>
+                      <w:r>
+                        <w:rPr>
+                          <w:rFonts w:ascii="Cambria" w:hAnsi="Cambria"/>
+                          <w:spacing w:val="25"/>
+                          <w:w w:val="115"/>
+                          <w:sz w:val="16"/>
+                          <w:szCs w:val="16"/>
+                        </w:rPr>
+                        <w:t>()</w:t>
                       </w:r>
                     </w:p>
                     <w:p>
@@ -11433,7 +13307,29 @@
                           <w:sz w:val="16"/>
                           <w:szCs w:val="16"/>
                         </w:rPr>
-                        <w:t xml:space="preserve">        message = getMessage(data, packet)</w:t>
+                        <w:t xml:space="preserve">        message = </w:t>
+                      </w:r>
+                      <w:proofErr w:type="gramStart"/>
+                      <w:r>
+                        <w:rPr>
+                          <w:rFonts w:ascii="Cambria" w:hAnsi="Cambria"/>
+                          <w:spacing w:val="25"/>
+                          <w:w w:val="115"/>
+                          <w:sz w:val="16"/>
+                          <w:szCs w:val="16"/>
+                        </w:rPr>
+                        <w:t>getMessage(</w:t>
+                      </w:r>
+                      <w:proofErr w:type="gramEnd"/>
+                      <w:r>
+                        <w:rPr>
+                          <w:rFonts w:ascii="Cambria" w:hAnsi="Cambria"/>
+                          <w:spacing w:val="25"/>
+                          <w:w w:val="115"/>
+                          <w:sz w:val="16"/>
+                          <w:szCs w:val="16"/>
+                        </w:rPr>
+                        <w:t>data, packet)</w:t>
                       </w:r>
                     </w:p>
                     <w:p>
@@ -11457,7 +13353,29 @@
                           <w:sz w:val="16"/>
                           <w:szCs w:val="16"/>
                         </w:rPr>
-                        <w:t xml:space="preserve">        print("Receive message:  " + message)</w:t>
+                        <w:t xml:space="preserve">        </w:t>
+                      </w:r>
+                      <w:proofErr w:type="gramStart"/>
+                      <w:r>
+                        <w:rPr>
+                          <w:rFonts w:ascii="Cambria" w:hAnsi="Cambria"/>
+                          <w:spacing w:val="25"/>
+                          <w:w w:val="115"/>
+                          <w:sz w:val="16"/>
+                          <w:szCs w:val="16"/>
+                        </w:rPr>
+                        <w:t>print(</w:t>
+                      </w:r>
+                      <w:proofErr w:type="gramEnd"/>
+                      <w:r>
+                        <w:rPr>
+                          <w:rFonts w:ascii="Cambria" w:hAnsi="Cambria"/>
+                          <w:spacing w:val="25"/>
+                          <w:w w:val="115"/>
+                          <w:sz w:val="16"/>
+                          <w:szCs w:val="16"/>
+                        </w:rPr>
+                        <w:t>"Receive message:  " + message)</w:t>
                       </w:r>
                     </w:p>
                     <w:p>
@@ -11505,7 +13423,29 @@
                           <w:sz w:val="16"/>
                           <w:szCs w:val="16"/>
                         </w:rPr>
-                        <w:t xml:space="preserve">        d = input("Forwarder: Enter the destination for the message : ")</w:t>
+                        <w:t xml:space="preserve">        d = </w:t>
+                      </w:r>
+                      <w:proofErr w:type="gramStart"/>
+                      <w:r>
+                        <w:rPr>
+                          <w:rFonts w:ascii="Cambria" w:hAnsi="Cambria"/>
+                          <w:spacing w:val="25"/>
+                          <w:w w:val="115"/>
+                          <w:sz w:val="16"/>
+                          <w:szCs w:val="16"/>
+                        </w:rPr>
+                        <w:t>input(</w:t>
+                      </w:r>
+                      <w:proofErr w:type="gramEnd"/>
+                      <w:r>
+                        <w:rPr>
+                          <w:rFonts w:ascii="Cambria" w:hAnsi="Cambria"/>
+                          <w:spacing w:val="25"/>
+                          <w:w w:val="115"/>
+                          <w:sz w:val="16"/>
+                          <w:szCs w:val="16"/>
+                        </w:rPr>
+                        <w:t>"Forwarder: Enter the destination for the message : ")</w:t>
                       </w:r>
                     </w:p>
                     <w:p>
@@ -11529,7 +13469,29 @@
                           <w:sz w:val="16"/>
                           <w:szCs w:val="16"/>
                         </w:rPr>
-                        <w:t xml:space="preserve">        m = input(f"Forwarder: Enter the message  + {d}  :")</w:t>
+                        <w:t xml:space="preserve">        m = </w:t>
+                      </w:r>
+                      <w:proofErr w:type="gramStart"/>
+                      <w:r>
+                        <w:rPr>
+                          <w:rFonts w:ascii="Cambria" w:hAnsi="Cambria"/>
+                          <w:spacing w:val="25"/>
+                          <w:w w:val="115"/>
+                          <w:sz w:val="16"/>
+                          <w:szCs w:val="16"/>
+                        </w:rPr>
+                        <w:t>input(</w:t>
+                      </w:r>
+                      <w:proofErr w:type="gramEnd"/>
+                      <w:r>
+                        <w:rPr>
+                          <w:rFonts w:ascii="Cambria" w:hAnsi="Cambria"/>
+                          <w:spacing w:val="25"/>
+                          <w:w w:val="115"/>
+                          <w:sz w:val="16"/>
+                          <w:szCs w:val="16"/>
+                        </w:rPr>
+                        <w:t>f"Forwarder: Enter the message  + {d}  :")</w:t>
                       </w:r>
                     </w:p>
                     <w:p>
@@ -11553,7 +13515,29 @@
                           <w:sz w:val="16"/>
                           <w:szCs w:val="16"/>
                         </w:rPr>
-                        <w:t xml:space="preserve">        addreess = socket("GW1", port)</w:t>
+                        <w:t xml:space="preserve">        addreess = </w:t>
+                      </w:r>
+                      <w:proofErr w:type="gramStart"/>
+                      <w:r>
+                        <w:rPr>
+                          <w:rFonts w:ascii="Cambria" w:hAnsi="Cambria"/>
+                          <w:spacing w:val="25"/>
+                          <w:w w:val="115"/>
+                          <w:sz w:val="16"/>
+                          <w:szCs w:val="16"/>
+                        </w:rPr>
+                        <w:t>socket(</w:t>
+                      </w:r>
+                      <w:proofErr w:type="gramEnd"/>
+                      <w:r>
+                        <w:rPr>
+                          <w:rFonts w:ascii="Cambria" w:hAnsi="Cambria"/>
+                          <w:spacing w:val="25"/>
+                          <w:w w:val="115"/>
+                          <w:sz w:val="16"/>
+                          <w:szCs w:val="16"/>
+                        </w:rPr>
+                        <w:t>"GW1", port)</w:t>
                       </w:r>
                     </w:p>
                     <w:p>
@@ -11577,7 +13561,29 @@
                           <w:sz w:val="16"/>
                           <w:szCs w:val="16"/>
                         </w:rPr>
-                        <w:t xml:space="preserve">        packetA = format(data, data.length)</w:t>
+                        <w:t xml:space="preserve">        packetA = </w:t>
+                      </w:r>
+                      <w:proofErr w:type="gramStart"/>
+                      <w:r>
+                        <w:rPr>
+                          <w:rFonts w:ascii="Cambria" w:hAnsi="Cambria"/>
+                          <w:spacing w:val="25"/>
+                          <w:w w:val="115"/>
+                          <w:sz w:val="16"/>
+                          <w:szCs w:val="16"/>
+                        </w:rPr>
+                        <w:t>format(</w:t>
+                      </w:r>
+                      <w:proofErr w:type="gramEnd"/>
+                      <w:r>
+                        <w:rPr>
+                          <w:rFonts w:ascii="Cambria" w:hAnsi="Cambria"/>
+                          <w:spacing w:val="25"/>
+                          <w:w w:val="115"/>
+                          <w:sz w:val="16"/>
+                          <w:szCs w:val="16"/>
+                        </w:rPr>
+                        <w:t>data, data.length)</w:t>
                       </w:r>
                     </w:p>
                     <w:p>
@@ -11594,15 +13600,27 @@
                           <w:szCs w:val="16"/>
                         </w:rPr>
                       </w:pPr>
-                      <w:r>
-                        <w:rPr>
-                          <w:rFonts w:ascii="Cambria" w:hAnsi="Cambria"/>
-                          <w:spacing w:val="25"/>
-                          <w:w w:val="115"/>
-                          <w:sz w:val="16"/>
-                          <w:szCs w:val="16"/>
-                        </w:rPr>
-                        <w:t>socket.send(packetA)</w:t>
+                      <w:proofErr w:type="gramStart"/>
+                      <w:r>
+                        <w:rPr>
+                          <w:rFonts w:ascii="Cambria" w:hAnsi="Cambria"/>
+                          <w:spacing w:val="25"/>
+                          <w:w w:val="115"/>
+                          <w:sz w:val="16"/>
+                          <w:szCs w:val="16"/>
+                        </w:rPr>
+                        <w:t>socket.send</w:t>
+                      </w:r>
+                      <w:proofErr w:type="gramEnd"/>
+                      <w:r>
+                        <w:rPr>
+                          <w:rFonts w:ascii="Cambria" w:hAnsi="Cambria"/>
+                          <w:spacing w:val="25"/>
+                          <w:w w:val="115"/>
+                          <w:sz w:val="16"/>
+                          <w:szCs w:val="16"/>
+                        </w:rPr>
+                        <w:t>(packetA)</w:t>
                       </w:r>
                     </w:p>
                     <w:p>
@@ -11626,7 +13644,29 @@
                           <w:sz w:val="16"/>
                           <w:szCs w:val="16"/>
                         </w:rPr>
-                        <w:t xml:space="preserve">        addreess = socket('GW2', port)</w:t>
+                        <w:t xml:space="preserve">        addreess = </w:t>
+                      </w:r>
+                      <w:proofErr w:type="gramStart"/>
+                      <w:r>
+                        <w:rPr>
+                          <w:rFonts w:ascii="Cambria" w:hAnsi="Cambria"/>
+                          <w:spacing w:val="25"/>
+                          <w:w w:val="115"/>
+                          <w:sz w:val="16"/>
+                          <w:szCs w:val="16"/>
+                        </w:rPr>
+                        <w:t>socket(</w:t>
+                      </w:r>
+                      <w:proofErr w:type="gramEnd"/>
+                      <w:r>
+                        <w:rPr>
+                          <w:rFonts w:ascii="Cambria" w:hAnsi="Cambria"/>
+                          <w:spacing w:val="25"/>
+                          <w:w w:val="115"/>
+                          <w:sz w:val="16"/>
+                          <w:szCs w:val="16"/>
+                        </w:rPr>
+                        <w:t>'GW2', port)</w:t>
                       </w:r>
                     </w:p>
                     <w:p>
@@ -11650,7 +13690,29 @@
                           <w:sz w:val="16"/>
                           <w:szCs w:val="16"/>
                         </w:rPr>
-                        <w:t xml:space="preserve">        packetB = format(data, data.length)</w:t>
+                        <w:t xml:space="preserve">        packetB = </w:t>
+                      </w:r>
+                      <w:proofErr w:type="gramStart"/>
+                      <w:r>
+                        <w:rPr>
+                          <w:rFonts w:ascii="Cambria" w:hAnsi="Cambria"/>
+                          <w:spacing w:val="25"/>
+                          <w:w w:val="115"/>
+                          <w:sz w:val="16"/>
+                          <w:szCs w:val="16"/>
+                        </w:rPr>
+                        <w:t>format(</w:t>
+                      </w:r>
+                      <w:proofErr w:type="gramEnd"/>
+                      <w:r>
+                        <w:rPr>
+                          <w:rFonts w:ascii="Cambria" w:hAnsi="Cambria"/>
+                          <w:spacing w:val="25"/>
+                          <w:w w:val="115"/>
+                          <w:sz w:val="16"/>
+                          <w:szCs w:val="16"/>
+                        </w:rPr>
+                        <w:t>data, data.length)</w:t>
                       </w:r>
                     </w:p>
                     <w:p>
@@ -11674,7 +13736,29 @@
                           <w:sz w:val="16"/>
                           <w:szCs w:val="16"/>
                         </w:rPr>
-                        <w:t xml:space="preserve">        socket.send(packetB)</w:t>
+                        <w:t xml:space="preserve">        </w:t>
+                      </w:r>
+                      <w:proofErr w:type="gramStart"/>
+                      <w:r>
+                        <w:rPr>
+                          <w:rFonts w:ascii="Cambria" w:hAnsi="Cambria"/>
+                          <w:spacing w:val="25"/>
+                          <w:w w:val="115"/>
+                          <w:sz w:val="16"/>
+                          <w:szCs w:val="16"/>
+                        </w:rPr>
+                        <w:t>socket.send</w:t>
+                      </w:r>
+                      <w:proofErr w:type="gramEnd"/>
+                      <w:r>
+                        <w:rPr>
+                          <w:rFonts w:ascii="Cambria" w:hAnsi="Cambria"/>
+                          <w:spacing w:val="25"/>
+                          <w:w w:val="115"/>
+                          <w:sz w:val="16"/>
+                          <w:szCs w:val="16"/>
+                        </w:rPr>
+                        <w:t>(packetB)</w:t>
                       </w:r>
                     </w:p>
                     <w:p>
@@ -11698,7 +13782,29 @@
                           <w:sz w:val="16"/>
                           <w:szCs w:val="16"/>
                         </w:rPr>
-                        <w:t xml:space="preserve">        print(f"Message {m} +was sent to {d}")</w:t>
+                        <w:t xml:space="preserve">        </w:t>
+                      </w:r>
+                      <w:proofErr w:type="gramStart"/>
+                      <w:r>
+                        <w:rPr>
+                          <w:rFonts w:ascii="Cambria" w:hAnsi="Cambria"/>
+                          <w:spacing w:val="25"/>
+                          <w:w w:val="115"/>
+                          <w:sz w:val="16"/>
+                          <w:szCs w:val="16"/>
+                        </w:rPr>
+                        <w:t>print(</w:t>
+                      </w:r>
+                      <w:proofErr w:type="gramEnd"/>
+                      <w:r>
+                        <w:rPr>
+                          <w:rFonts w:ascii="Cambria" w:hAnsi="Cambria"/>
+                          <w:spacing w:val="25"/>
+                          <w:w w:val="115"/>
+                          <w:sz w:val="16"/>
+                          <w:szCs w:val="16"/>
+                        </w:rPr>
+                        <w:t>f"Message {m} +was sent to {d}")</w:t>
                       </w:r>
                     </w:p>
                     <w:p>
@@ -11770,7 +13876,29 @@
                           <w:sz w:val="16"/>
                           <w:szCs w:val="16"/>
                         </w:rPr>
-                        <w:t xml:space="preserve">            print("Forwarder: Enter SEND or RECEIVE : ")</w:t>
+                        <w:t xml:space="preserve">            </w:t>
+                      </w:r>
+                      <w:proofErr w:type="gramStart"/>
+                      <w:r>
+                        <w:rPr>
+                          <w:rFonts w:ascii="Cambria" w:hAnsi="Cambria"/>
+                          <w:spacing w:val="25"/>
+                          <w:w w:val="115"/>
+                          <w:sz w:val="16"/>
+                          <w:szCs w:val="16"/>
+                        </w:rPr>
+                        <w:t>print(</w:t>
+                      </w:r>
+                      <w:proofErr w:type="gramEnd"/>
+                      <w:r>
+                        <w:rPr>
+                          <w:rFonts w:ascii="Cambria" w:hAnsi="Cambria"/>
+                          <w:spacing w:val="25"/>
+                          <w:w w:val="115"/>
+                          <w:sz w:val="16"/>
+                          <w:szCs w:val="16"/>
+                        </w:rPr>
+                        <w:t>"Forwarder: Enter SEND or RECEIVE : ")</w:t>
                       </w:r>
                     </w:p>
                     <w:p>
@@ -11794,7 +13922,29 @@
                           <w:sz w:val="16"/>
                           <w:szCs w:val="16"/>
                         </w:rPr>
-                        <w:t xml:space="preserve">            value = input()</w:t>
+                        <w:t xml:space="preserve">            value = </w:t>
+                      </w:r>
+                      <w:proofErr w:type="gramStart"/>
+                      <w:r>
+                        <w:rPr>
+                          <w:rFonts w:ascii="Cambria" w:hAnsi="Cambria"/>
+                          <w:spacing w:val="25"/>
+                          <w:w w:val="115"/>
+                          <w:sz w:val="16"/>
+                          <w:szCs w:val="16"/>
+                        </w:rPr>
+                        <w:t>input(</w:t>
+                      </w:r>
+                      <w:proofErr w:type="gramEnd"/>
+                      <w:r>
+                        <w:rPr>
+                          <w:rFonts w:ascii="Cambria" w:hAnsi="Cambria"/>
+                          <w:spacing w:val="25"/>
+                          <w:w w:val="115"/>
+                          <w:sz w:val="16"/>
+                          <w:szCs w:val="16"/>
+                        </w:rPr>
+                        <w:t>)</w:t>
                       </w:r>
                     </w:p>
                     <w:p>
@@ -11818,7 +13968,29 @@
                           <w:sz w:val="16"/>
                           <w:szCs w:val="16"/>
                         </w:rPr>
-                        <w:t xml:space="preserve">            if value.equalsIgnoreCase('SEND'):</w:t>
+                        <w:t xml:space="preserve">            if </w:t>
+                      </w:r>
+                      <w:proofErr w:type="gramStart"/>
+                      <w:r>
+                        <w:rPr>
+                          <w:rFonts w:ascii="Cambria" w:hAnsi="Cambria"/>
+                          <w:spacing w:val="25"/>
+                          <w:w w:val="115"/>
+                          <w:sz w:val="16"/>
+                          <w:szCs w:val="16"/>
+                        </w:rPr>
+                        <w:t>value.equalsIgnoreCase</w:t>
+                      </w:r>
+                      <w:proofErr w:type="gramEnd"/>
+                      <w:r>
+                        <w:rPr>
+                          <w:rFonts w:ascii="Cambria" w:hAnsi="Cambria"/>
+                          <w:spacing w:val="25"/>
+                          <w:w w:val="115"/>
+                          <w:sz w:val="16"/>
+                          <w:szCs w:val="16"/>
+                        </w:rPr>
+                        <w:t>('SEND'):</w:t>
                       </w:r>
                     </w:p>
                     <w:p>
@@ -11842,7 +14014,29 @@
                           <w:sz w:val="16"/>
                           <w:szCs w:val="16"/>
                         </w:rPr>
-                        <w:t xml:space="preserve">                self.sendMessage()</w:t>
+                        <w:t xml:space="preserve">                </w:t>
+                      </w:r>
+                      <w:proofErr w:type="gramStart"/>
+                      <w:r>
+                        <w:rPr>
+                          <w:rFonts w:ascii="Cambria" w:hAnsi="Cambria"/>
+                          <w:spacing w:val="25"/>
+                          <w:w w:val="115"/>
+                          <w:sz w:val="16"/>
+                          <w:szCs w:val="16"/>
+                        </w:rPr>
+                        <w:t>self.sendMessage</w:t>
+                      </w:r>
+                      <w:proofErr w:type="gramEnd"/>
+                      <w:r>
+                        <w:rPr>
+                          <w:rFonts w:ascii="Cambria" w:hAnsi="Cambria"/>
+                          <w:spacing w:val="25"/>
+                          <w:w w:val="115"/>
+                          <w:sz w:val="16"/>
+                          <w:szCs w:val="16"/>
+                        </w:rPr>
+                        <w:t>()</w:t>
                       </w:r>
                     </w:p>
                     <w:p>
@@ -11866,7 +14060,29 @@
                           <w:sz w:val="16"/>
                           <w:szCs w:val="16"/>
                         </w:rPr>
-                        <w:t xml:space="preserve">            elif value.equalsIgnoreCase("RECEIVE"):</w:t>
+                        <w:t xml:space="preserve">            elif </w:t>
+                      </w:r>
+                      <w:proofErr w:type="gramStart"/>
+                      <w:r>
+                        <w:rPr>
+                          <w:rFonts w:ascii="Cambria" w:hAnsi="Cambria"/>
+                          <w:spacing w:val="25"/>
+                          <w:w w:val="115"/>
+                          <w:sz w:val="16"/>
+                          <w:szCs w:val="16"/>
+                        </w:rPr>
+                        <w:t>value.equalsIgnoreCase</w:t>
+                      </w:r>
+                      <w:proofErr w:type="gramEnd"/>
+                      <w:r>
+                        <w:rPr>
+                          <w:rFonts w:ascii="Cambria" w:hAnsi="Cambria"/>
+                          <w:spacing w:val="25"/>
+                          <w:w w:val="115"/>
+                          <w:sz w:val="16"/>
+                          <w:szCs w:val="16"/>
+                        </w:rPr>
+                        <w:t>("RECEIVE"):</w:t>
                       </w:r>
                     </w:p>
                     <w:p>
@@ -11890,7 +14106,29 @@
                           <w:sz w:val="16"/>
                           <w:szCs w:val="16"/>
                         </w:rPr>
-                        <w:t xml:space="preserve">                print("Waiting to receive the message")</w:t>
+                        <w:t xml:space="preserve">                </w:t>
+                      </w:r>
+                      <w:proofErr w:type="gramStart"/>
+                      <w:r>
+                        <w:rPr>
+                          <w:rFonts w:ascii="Cambria" w:hAnsi="Cambria"/>
+                          <w:spacing w:val="25"/>
+                          <w:w w:val="115"/>
+                          <w:sz w:val="16"/>
+                          <w:szCs w:val="16"/>
+                        </w:rPr>
+                        <w:t>print(</w:t>
+                      </w:r>
+                      <w:proofErr w:type="gramEnd"/>
+                      <w:r>
+                        <w:rPr>
+                          <w:rFonts w:ascii="Cambria" w:hAnsi="Cambria"/>
+                          <w:spacing w:val="25"/>
+                          <w:w w:val="115"/>
+                          <w:sz w:val="16"/>
+                          <w:szCs w:val="16"/>
+                        </w:rPr>
+                        <w:t>"Waiting to receive the message")</w:t>
                       </w:r>
                     </w:p>
                     <w:p>
@@ -11914,7 +14152,29 @@
                           <w:sz w:val="16"/>
                           <w:szCs w:val="16"/>
                         </w:rPr>
-                        <w:t xml:space="preserve">                self.wait()</w:t>
+                        <w:t xml:space="preserve">                </w:t>
+                      </w:r>
+                      <w:proofErr w:type="gramStart"/>
+                      <w:r>
+                        <w:rPr>
+                          <w:rFonts w:ascii="Cambria" w:hAnsi="Cambria"/>
+                          <w:spacing w:val="25"/>
+                          <w:w w:val="115"/>
+                          <w:sz w:val="16"/>
+                          <w:szCs w:val="16"/>
+                        </w:rPr>
+                        <w:t>self.wait</w:t>
+                      </w:r>
+                      <w:proofErr w:type="gramEnd"/>
+                      <w:r>
+                        <w:rPr>
+                          <w:rFonts w:ascii="Cambria" w:hAnsi="Cambria"/>
+                          <w:spacing w:val="25"/>
+                          <w:w w:val="115"/>
+                          <w:sz w:val="16"/>
+                          <w:szCs w:val="16"/>
+                        </w:rPr>
+                        <w:t>()</w:t>
                       </w:r>
                     </w:p>
                     <w:p>
@@ -11962,7 +14222,29 @@
                           <w:sz w:val="16"/>
                           <w:szCs w:val="16"/>
                         </w:rPr>
-                        <w:t xml:space="preserve">                print("Error !! ")</w:t>
+                        <w:t xml:space="preserve">                </w:t>
+                      </w:r>
+                      <w:proofErr w:type="gramStart"/>
+                      <w:r>
+                        <w:rPr>
+                          <w:rFonts w:ascii="Cambria" w:hAnsi="Cambria"/>
+                          <w:spacing w:val="25"/>
+                          <w:w w:val="115"/>
+                          <w:sz w:val="16"/>
+                          <w:szCs w:val="16"/>
+                        </w:rPr>
+                        <w:t>print(</w:t>
+                      </w:r>
+                      <w:proofErr w:type="gramEnd"/>
+                      <w:r>
+                        <w:rPr>
+                          <w:rFonts w:ascii="Cambria" w:hAnsi="Cambria"/>
+                          <w:spacing w:val="25"/>
+                          <w:w w:val="115"/>
+                          <w:sz w:val="16"/>
+                          <w:szCs w:val="16"/>
+                        </w:rPr>
+                        <w:t>"Error !! ")</w:t>
                       </w:r>
                     </w:p>
                     <w:p>
@@ -12048,7 +14330,29 @@
                           <w:sz w:val="16"/>
                           <w:szCs w:val="16"/>
                         </w:rPr>
-                        <w:t xml:space="preserve">        Application().start()</w:t>
+                        <w:t xml:space="preserve">        Application(</w:t>
+                      </w:r>
+                      <w:proofErr w:type="gramStart"/>
+                      <w:r>
+                        <w:rPr>
+                          <w:rFonts w:ascii="Cambria" w:hAnsi="Cambria"/>
+                          <w:spacing w:val="25"/>
+                          <w:w w:val="115"/>
+                          <w:sz w:val="16"/>
+                          <w:szCs w:val="16"/>
+                        </w:rPr>
+                        <w:t>).start</w:t>
+                      </w:r>
+                      <w:proofErr w:type="gramEnd"/>
+                      <w:r>
+                        <w:rPr>
+                          <w:rFonts w:ascii="Cambria" w:hAnsi="Cambria"/>
+                          <w:spacing w:val="25"/>
+                          <w:w w:val="115"/>
+                          <w:sz w:val="16"/>
+                          <w:szCs w:val="16"/>
+                        </w:rPr>
+                        <w:t>()</w:t>
                       </w:r>
                     </w:p>
                     <w:p>
@@ -12185,7 +14489,7 @@
           <w:color w:val="auto"/>
         </w:rPr>
       </w:pPr>
-      <w:bookmarkStart w:id="22" w:name="_Toc120890557"/>
+      <w:bookmarkStart w:id="22" w:name="_Toc121068578"/>
       <w:r>
         <w:rPr>
           <w:rFonts w:ascii="Cambria" w:hAnsi="Cambria"/>
@@ -12470,8 +14774,18 @@
           <w:sz w:val="20"/>
           <w:szCs w:val="20"/>
         </w:rPr>
-        <w:t xml:space="preserve"> a message packet, which is recognized if the packet </w:t>
-      </w:r>
+        <w:t xml:space="preserve"> a message packet, which is </w:t>
+      </w:r>
+      <w:r>
+        <w:rPr>
+          <w:rFonts w:ascii="Cambria" w:hAnsi="Cambria"/>
+          <w:sz w:val="20"/>
+          <w:szCs w:val="20"/>
+        </w:rPr>
+        <w:lastRenderedPageBreak/>
+        <w:t xml:space="preserve">recognized if the packet </w:t>
+      </w:r>
+      <w:proofErr w:type="gramStart"/>
       <w:r>
         <w:rPr>
           <w:rFonts w:ascii="Cambria" w:hAnsi="Cambria"/>
@@ -12486,7 +14800,16 @@
           <w:sz w:val="20"/>
           <w:szCs w:val="20"/>
         </w:rPr>
-        <w:t xml:space="preserve"> order to accomplish this, it will extract the packet's destination After looking through its forwarding table it will verify that the element the packet originated from ma</w:t>
+        <w:t xml:space="preserve"> order to</w:t>
+      </w:r>
+      <w:proofErr w:type="gramEnd"/>
+      <w:r>
+        <w:rPr>
+          <w:rFonts w:ascii="Cambria" w:hAnsi="Cambria"/>
+          <w:sz w:val="20"/>
+          <w:szCs w:val="20"/>
+        </w:rPr>
+        <w:t xml:space="preserve"> accomplish this, it will extract the packet's destination After looking through its forwarding table it will verify that the element the packet originated from ma</w:t>
       </w:r>
       <w:r>
         <w:rPr>
@@ -12512,7 +14835,6 @@
         <w:rPr>
           <w:noProof/>
         </w:rPr>
-        <w:lastRenderedPageBreak/>
         <mc:AlternateContent>
           <mc:Choice Requires="wps">
             <w:drawing>
@@ -12581,7 +14903,29 @@
                                 <w:sz w:val="16"/>
                                 <w:szCs w:val="16"/>
                               </w:rPr>
-                              <w:t xml:space="preserve">    def ACK(self):</w:t>
+                              <w:t xml:space="preserve">    def </w:t>
+                            </w:r>
+                            <w:proofErr w:type="gramStart"/>
+                            <w:r>
+                              <w:rPr>
+                                <w:rFonts w:ascii="Cambria" w:hAnsi="Cambria"/>
+                                <w:spacing w:val="25"/>
+                                <w:w w:val="115"/>
+                                <w:sz w:val="16"/>
+                                <w:szCs w:val="16"/>
+                              </w:rPr>
+                              <w:t>ACK(</w:t>
+                            </w:r>
+                            <w:proofErr w:type="gramEnd"/>
+                            <w:r>
+                              <w:rPr>
+                                <w:rFonts w:ascii="Cambria" w:hAnsi="Cambria"/>
+                                <w:spacing w:val="25"/>
+                                <w:w w:val="115"/>
+                                <w:sz w:val="16"/>
+                                <w:szCs w:val="16"/>
+                              </w:rPr>
+                              <w:t>self):</w:t>
                             </w:r>
                           </w:p>
                           <w:p>
@@ -12606,7 +14950,29 @@
                                 <w:sz w:val="16"/>
                                 <w:szCs w:val="16"/>
                               </w:rPr>
-                              <w:t xml:space="preserve">        data = bytes()</w:t>
+                              <w:t xml:space="preserve">        data = </w:t>
+                            </w:r>
+                            <w:proofErr w:type="gramStart"/>
+                            <w:r>
+                              <w:rPr>
+                                <w:rFonts w:ascii="Cambria" w:hAnsi="Cambria"/>
+                                <w:spacing w:val="25"/>
+                                <w:w w:val="115"/>
+                                <w:sz w:val="16"/>
+                                <w:szCs w:val="16"/>
+                              </w:rPr>
+                              <w:t>bytes(</w:t>
+                            </w:r>
+                            <w:proofErr w:type="gramEnd"/>
+                            <w:r>
+                              <w:rPr>
+                                <w:rFonts w:ascii="Cambria" w:hAnsi="Cambria"/>
+                                <w:spacing w:val="25"/>
+                                <w:w w:val="115"/>
+                                <w:sz w:val="16"/>
+                                <w:szCs w:val="16"/>
+                              </w:rPr>
+                              <w:t>)</w:t>
                             </w:r>
                           </w:p>
                           <w:p>
@@ -12631,7 +14997,29 @@
                                 <w:sz w:val="16"/>
                                 <w:szCs w:val="16"/>
                               </w:rPr>
-                              <w:t xml:space="preserve">        data[TYPE] = self.header</w:t>
+                              <w:t xml:space="preserve">        </w:t>
+                            </w:r>
+                            <w:proofErr w:type="gramStart"/>
+                            <w:r>
+                              <w:rPr>
+                                <w:rFonts w:ascii="Cambria" w:hAnsi="Cambria"/>
+                                <w:spacing w:val="25"/>
+                                <w:w w:val="115"/>
+                                <w:sz w:val="16"/>
+                                <w:szCs w:val="16"/>
+                              </w:rPr>
+                              <w:t>data[</w:t>
+                            </w:r>
+                            <w:proofErr w:type="gramEnd"/>
+                            <w:r>
+                              <w:rPr>
+                                <w:rFonts w:ascii="Cambria" w:hAnsi="Cambria"/>
+                                <w:spacing w:val="25"/>
+                                <w:w w:val="115"/>
+                                <w:sz w:val="16"/>
+                                <w:szCs w:val="16"/>
+                              </w:rPr>
+                              <w:t>TYPE] = self.header</w:t>
                             </w:r>
                           </w:p>
                           <w:p>
@@ -12656,7 +15044,29 @@
                                 <w:sz w:val="16"/>
                                 <w:szCs w:val="16"/>
                               </w:rPr>
-                              <w:t xml:space="preserve">        data = InetSocketAddress("controller", printForwardingTable(self))</w:t>
+                              <w:t xml:space="preserve">        data = </w:t>
+                            </w:r>
+                            <w:proofErr w:type="gramStart"/>
+                            <w:r>
+                              <w:rPr>
+                                <w:rFonts w:ascii="Cambria" w:hAnsi="Cambria"/>
+                                <w:spacing w:val="25"/>
+                                <w:w w:val="115"/>
+                                <w:sz w:val="16"/>
+                                <w:szCs w:val="16"/>
+                              </w:rPr>
+                              <w:t>InetSocketAddress(</w:t>
+                            </w:r>
+                            <w:proofErr w:type="gramEnd"/>
+                            <w:r>
+                              <w:rPr>
+                                <w:rFonts w:ascii="Cambria" w:hAnsi="Cambria"/>
+                                <w:spacing w:val="25"/>
+                                <w:w w:val="115"/>
+                                <w:sz w:val="16"/>
+                                <w:szCs w:val="16"/>
+                              </w:rPr>
+                              <w:t>"controller", printForwardingTable(self))</w:t>
                             </w:r>
                           </w:p>
                           <w:p>
@@ -12681,7 +15091,29 @@
                                 <w:sz w:val="16"/>
                                 <w:szCs w:val="16"/>
                               </w:rPr>
-                              <w:t xml:space="preserve">        packetRec = property(socket.sendto(data))</w:t>
+                              <w:t xml:space="preserve">        packetRec = property(</w:t>
+                            </w:r>
+                            <w:proofErr w:type="gramStart"/>
+                            <w:r>
+                              <w:rPr>
+                                <w:rFonts w:ascii="Cambria" w:hAnsi="Cambria"/>
+                                <w:spacing w:val="25"/>
+                                <w:w w:val="115"/>
+                                <w:sz w:val="16"/>
+                                <w:szCs w:val="16"/>
+                              </w:rPr>
+                              <w:t>socket.sendto</w:t>
+                            </w:r>
+                            <w:proofErr w:type="gramEnd"/>
+                            <w:r>
+                              <w:rPr>
+                                <w:rFonts w:ascii="Cambria" w:hAnsi="Cambria"/>
+                                <w:spacing w:val="25"/>
+                                <w:w w:val="115"/>
+                                <w:sz w:val="16"/>
+                                <w:szCs w:val="16"/>
+                              </w:rPr>
+                              <w:t>(data))</w:t>
                             </w:r>
                           </w:p>
                           <w:p>
@@ -12706,7 +15138,29 @@
                                 <w:sz w:val="16"/>
                                 <w:szCs w:val="16"/>
                               </w:rPr>
-                              <w:t xml:space="preserve">        socket.send(packetRec)</w:t>
+                              <w:t xml:space="preserve">        </w:t>
+                            </w:r>
+                            <w:proofErr w:type="gramStart"/>
+                            <w:r>
+                              <w:rPr>
+                                <w:rFonts w:ascii="Cambria" w:hAnsi="Cambria"/>
+                                <w:spacing w:val="25"/>
+                                <w:w w:val="115"/>
+                                <w:sz w:val="16"/>
+                                <w:szCs w:val="16"/>
+                              </w:rPr>
+                              <w:t>socket.send</w:t>
+                            </w:r>
+                            <w:proofErr w:type="gramEnd"/>
+                            <w:r>
+                              <w:rPr>
+                                <w:rFonts w:ascii="Cambria" w:hAnsi="Cambria"/>
+                                <w:spacing w:val="25"/>
+                                <w:w w:val="115"/>
+                                <w:sz w:val="16"/>
+                                <w:szCs w:val="16"/>
+                              </w:rPr>
+                              <w:t>(packetRec)</w:t>
                             </w:r>
                           </w:p>
                           <w:p>
@@ -12746,7 +15200,29 @@
                                 <w:sz w:val="16"/>
                                 <w:szCs w:val="16"/>
                               </w:rPr>
-                              <w:t xml:space="preserve">        print("Sign was sent to controller")</w:t>
+                              <w:t xml:space="preserve">        </w:t>
+                            </w:r>
+                            <w:proofErr w:type="gramStart"/>
+                            <w:r>
+                              <w:rPr>
+                                <w:rFonts w:ascii="Cambria" w:hAnsi="Cambria"/>
+                                <w:spacing w:val="25"/>
+                                <w:w w:val="115"/>
+                                <w:sz w:val="16"/>
+                                <w:szCs w:val="16"/>
+                              </w:rPr>
+                              <w:t>print(</w:t>
+                            </w:r>
+                            <w:proofErr w:type="gramEnd"/>
+                            <w:r>
+                              <w:rPr>
+                                <w:rFonts w:ascii="Cambria" w:hAnsi="Cambria"/>
+                                <w:spacing w:val="25"/>
+                                <w:w w:val="115"/>
+                                <w:sz w:val="16"/>
+                                <w:szCs w:val="16"/>
+                              </w:rPr>
+                              <w:t>"Sign was sent to controller")</w:t>
                             </w:r>
                           </w:p>
                           <w:p>
@@ -12786,7 +15262,29 @@
                                 <w:sz w:val="16"/>
                                 <w:szCs w:val="16"/>
                               </w:rPr>
-                              <w:t xml:space="preserve"> def updateForwardingTable(self, packet):</w:t>
+                              <w:t xml:space="preserve"> def </w:t>
+                            </w:r>
+                            <w:proofErr w:type="gramStart"/>
+                            <w:r>
+                              <w:rPr>
+                                <w:rFonts w:ascii="Cambria" w:hAnsi="Cambria"/>
+                                <w:spacing w:val="25"/>
+                                <w:w w:val="115"/>
+                                <w:sz w:val="16"/>
+                                <w:szCs w:val="16"/>
+                              </w:rPr>
+                              <w:t>updateForwardingTable(</w:t>
+                            </w:r>
+                            <w:proofErr w:type="gramEnd"/>
+                            <w:r>
+                              <w:rPr>
+                                <w:rFonts w:ascii="Cambria" w:hAnsi="Cambria"/>
+                                <w:spacing w:val="25"/>
+                                <w:w w:val="115"/>
+                                <w:sz w:val="16"/>
+                                <w:szCs w:val="16"/>
+                              </w:rPr>
+                              <w:t>self, packet):</w:t>
                             </w:r>
                           </w:p>
                           <w:p>
@@ -12811,7 +15309,29 @@
                                 <w:sz w:val="16"/>
                                 <w:szCs w:val="16"/>
                               </w:rPr>
-                              <w:t xml:space="preserve">        data = packet.getData()</w:t>
+                              <w:t xml:space="preserve">        data = </w:t>
+                            </w:r>
+                            <w:proofErr w:type="gramStart"/>
+                            <w:r>
+                              <w:rPr>
+                                <w:rFonts w:ascii="Cambria" w:hAnsi="Cambria"/>
+                                <w:spacing w:val="25"/>
+                                <w:w w:val="115"/>
+                                <w:sz w:val="16"/>
+                                <w:szCs w:val="16"/>
+                              </w:rPr>
+                              <w:t>packet.getData</w:t>
+                            </w:r>
+                            <w:proofErr w:type="gramEnd"/>
+                            <w:r>
+                              <w:rPr>
+                                <w:rFonts w:ascii="Cambria" w:hAnsi="Cambria"/>
+                                <w:spacing w:val="25"/>
+                                <w:w w:val="115"/>
+                                <w:sz w:val="16"/>
+                                <w:szCs w:val="16"/>
+                              </w:rPr>
+                              <w:t>()</w:t>
                             </w:r>
                           </w:p>
                           <w:p>
@@ -12836,7 +15356,29 @@
                                 <w:sz w:val="16"/>
                                 <w:szCs w:val="16"/>
                               </w:rPr>
-                              <w:t xml:space="preserve">        b = [packet.getLength() - 1]</w:t>
+                              <w:t xml:space="preserve">        b = [</w:t>
+                            </w:r>
+                            <w:proofErr w:type="gramStart"/>
+                            <w:r>
+                              <w:rPr>
+                                <w:rFonts w:ascii="Cambria" w:hAnsi="Cambria"/>
+                                <w:spacing w:val="25"/>
+                                <w:w w:val="115"/>
+                                <w:sz w:val="16"/>
+                                <w:szCs w:val="16"/>
+                              </w:rPr>
+                              <w:t>packet.getLength</w:t>
+                            </w:r>
+                            <w:proofErr w:type="gramEnd"/>
+                            <w:r>
+                              <w:rPr>
+                                <w:rFonts w:ascii="Cambria" w:hAnsi="Cambria"/>
+                                <w:spacing w:val="25"/>
+                                <w:w w:val="115"/>
+                                <w:sz w:val="16"/>
+                                <w:szCs w:val="16"/>
+                              </w:rPr>
+                              <w:t>() - 1]</w:t>
                             </w:r>
                           </w:p>
                           <w:p>
@@ -13006,7 +15548,29 @@
                                 <w:sz w:val="16"/>
                                 <w:szCs w:val="16"/>
                               </w:rPr>
-                              <w:t xml:space="preserve">        print("Final destination")</w:t>
+                              <w:t xml:space="preserve">        </w:t>
+                            </w:r>
+                            <w:proofErr w:type="gramStart"/>
+                            <w:r>
+                              <w:rPr>
+                                <w:rFonts w:ascii="Cambria" w:hAnsi="Cambria"/>
+                                <w:spacing w:val="25"/>
+                                <w:w w:val="115"/>
+                                <w:sz w:val="16"/>
+                                <w:szCs w:val="16"/>
+                              </w:rPr>
+                              <w:t>print(</w:t>
+                            </w:r>
+                            <w:proofErr w:type="gramEnd"/>
+                            <w:r>
+                              <w:rPr>
+                                <w:rFonts w:ascii="Cambria" w:hAnsi="Cambria"/>
+                                <w:spacing w:val="25"/>
+                                <w:w w:val="115"/>
+                                <w:sz w:val="16"/>
+                                <w:szCs w:val="16"/>
+                              </w:rPr>
+                              <w:t>"Final destination")</w:t>
                             </w:r>
                           </w:p>
                           <w:p>
@@ -13031,7 +15595,29 @@
                                 <w:sz w:val="16"/>
                                 <w:szCs w:val="16"/>
                               </w:rPr>
-                              <w:t xml:space="preserve">        print("Packet source :")</w:t>
+                              <w:t xml:space="preserve">        </w:t>
+                            </w:r>
+                            <w:proofErr w:type="gramStart"/>
+                            <w:r>
+                              <w:rPr>
+                                <w:rFonts w:ascii="Cambria" w:hAnsi="Cambria"/>
+                                <w:spacing w:val="25"/>
+                                <w:w w:val="115"/>
+                                <w:sz w:val="16"/>
+                                <w:szCs w:val="16"/>
+                              </w:rPr>
+                              <w:t>print(</w:t>
+                            </w:r>
+                            <w:proofErr w:type="gramEnd"/>
+                            <w:r>
+                              <w:rPr>
+                                <w:rFonts w:ascii="Cambria" w:hAnsi="Cambria"/>
+                                <w:spacing w:val="25"/>
+                                <w:w w:val="115"/>
+                                <w:sz w:val="16"/>
+                                <w:szCs w:val="16"/>
+                              </w:rPr>
+                              <w:t>"Packet source :")</w:t>
                             </w:r>
                           </w:p>
                           <w:p>
@@ -13071,7 +15657,29 @@
                                 <w:sz w:val="16"/>
                                 <w:szCs w:val="16"/>
                               </w:rPr>
-                              <w:t xml:space="preserve">        for m in range(0, controllerTable.size):</w:t>
+                              <w:t xml:space="preserve">        for m in </w:t>
+                            </w:r>
+                            <w:proofErr w:type="gramStart"/>
+                            <w:r>
+                              <w:rPr>
+                                <w:rFonts w:ascii="Cambria" w:hAnsi="Cambria"/>
+                                <w:spacing w:val="25"/>
+                                <w:w w:val="115"/>
+                                <w:sz w:val="16"/>
+                                <w:szCs w:val="16"/>
+                              </w:rPr>
+                              <w:t>range(</w:t>
+                            </w:r>
+                            <w:proofErr w:type="gramEnd"/>
+                            <w:r>
+                              <w:rPr>
+                                <w:rFonts w:ascii="Cambria" w:hAnsi="Cambria"/>
+                                <w:spacing w:val="25"/>
+                                <w:w w:val="115"/>
+                                <w:sz w:val="16"/>
+                                <w:szCs w:val="16"/>
+                              </w:rPr>
+                              <w:t>0, controllerTable.size):</w:t>
                             </w:r>
                           </w:p>
                           <w:p>
@@ -13186,7 +15794,29 @@
                                 <w:sz w:val="16"/>
                                 <w:szCs w:val="16"/>
                               </w:rPr>
-                              <w:t xml:space="preserve">        return "it does not exist !"</w:t>
+                              <w:t xml:space="preserve">        return "it does not </w:t>
+                            </w:r>
+                            <w:proofErr w:type="gramStart"/>
+                            <w:r>
+                              <w:rPr>
+                                <w:rFonts w:ascii="Cambria" w:hAnsi="Cambria"/>
+                                <w:spacing w:val="25"/>
+                                <w:w w:val="115"/>
+                                <w:sz w:val="16"/>
+                                <w:szCs w:val="16"/>
+                              </w:rPr>
+                              <w:t>exist !</w:t>
+                            </w:r>
+                            <w:proofErr w:type="gramEnd"/>
+                            <w:r>
+                              <w:rPr>
+                                <w:rFonts w:ascii="Cambria" w:hAnsi="Cambria"/>
+                                <w:spacing w:val="25"/>
+                                <w:w w:val="115"/>
+                                <w:sz w:val="16"/>
+                                <w:szCs w:val="16"/>
+                              </w:rPr>
+                              <w:t>"</w:t>
                             </w:r>
                           </w:p>
                           <w:p>
@@ -13226,7 +15856,29 @@
                                 <w:sz w:val="16"/>
                                 <w:szCs w:val="16"/>
                               </w:rPr>
-                              <w:t xml:space="preserve">    def controllerDevice(self, packetSource):</w:t>
+                              <w:t xml:space="preserve">    def </w:t>
+                            </w:r>
+                            <w:proofErr w:type="gramStart"/>
+                            <w:r>
+                              <w:rPr>
+                                <w:rFonts w:ascii="Cambria" w:hAnsi="Cambria"/>
+                                <w:spacing w:val="25"/>
+                                <w:w w:val="115"/>
+                                <w:sz w:val="16"/>
+                                <w:szCs w:val="16"/>
+                              </w:rPr>
+                              <w:t>controllerDevice(</w:t>
+                            </w:r>
+                            <w:proofErr w:type="gramEnd"/>
+                            <w:r>
+                              <w:rPr>
+                                <w:rFonts w:ascii="Cambria" w:hAnsi="Cambria"/>
+                                <w:spacing w:val="25"/>
+                                <w:w w:val="115"/>
+                                <w:sz w:val="16"/>
+                                <w:szCs w:val="16"/>
+                              </w:rPr>
+                              <w:t>self, packetSource):</w:t>
                             </w:r>
                           </w:p>
                           <w:p>
@@ -13316,7 +15968,29 @@
                                 <w:sz w:val="16"/>
                                 <w:szCs w:val="16"/>
                               </w:rPr>
-                              <w:t xml:space="preserve">        addressCont = InetSocketAddress("Controller", packetSource)</w:t>
+                              <w:t xml:space="preserve">        addressCont = </w:t>
+                            </w:r>
+                            <w:proofErr w:type="gramStart"/>
+                            <w:r>
+                              <w:rPr>
+                                <w:rFonts w:ascii="Cambria" w:hAnsi="Cambria"/>
+                                <w:spacing w:val="25"/>
+                                <w:w w:val="115"/>
+                                <w:sz w:val="16"/>
+                                <w:szCs w:val="16"/>
+                              </w:rPr>
+                              <w:t>InetSocketAddress(</w:t>
+                            </w:r>
+                            <w:proofErr w:type="gramEnd"/>
+                            <w:r>
+                              <w:rPr>
+                                <w:rFonts w:ascii="Cambria" w:hAnsi="Cambria"/>
+                                <w:spacing w:val="25"/>
+                                <w:w w:val="115"/>
+                                <w:sz w:val="16"/>
+                                <w:szCs w:val="16"/>
+                              </w:rPr>
+                              <w:t>"Controller", packetSource)</w:t>
                             </w:r>
                           </w:p>
                           <w:p>
@@ -13341,7 +16015,29 @@
                                 <w:sz w:val="16"/>
                                 <w:szCs w:val="16"/>
                               </w:rPr>
-                              <w:t xml:space="preserve">        nextPacket = socket.send(packetSource)</w:t>
+                              <w:t xml:space="preserve">        nextPacket = </w:t>
+                            </w:r>
+                            <w:proofErr w:type="gramStart"/>
+                            <w:r>
+                              <w:rPr>
+                                <w:rFonts w:ascii="Cambria" w:hAnsi="Cambria"/>
+                                <w:spacing w:val="25"/>
+                                <w:w w:val="115"/>
+                                <w:sz w:val="16"/>
+                                <w:szCs w:val="16"/>
+                              </w:rPr>
+                              <w:t>socket.send</w:t>
+                            </w:r>
+                            <w:proofErr w:type="gramEnd"/>
+                            <w:r>
+                              <w:rPr>
+                                <w:rFonts w:ascii="Cambria" w:hAnsi="Cambria"/>
+                                <w:spacing w:val="25"/>
+                                <w:w w:val="115"/>
+                                <w:sz w:val="16"/>
+                                <w:szCs w:val="16"/>
+                              </w:rPr>
+                              <w:t>(packetSource)</w:t>
                             </w:r>
                           </w:p>
                           <w:p>
@@ -13406,7 +16102,29 @@
                                 <w:sz w:val="16"/>
                                 <w:szCs w:val="16"/>
                               </w:rPr>
-                              <w:t xml:space="preserve">        addressCont = socket("Controller",packetSource)</w:t>
+                              <w:t xml:space="preserve">        addressCont = socket("Controller</w:t>
+                            </w:r>
+                            <w:proofErr w:type="gramStart"/>
+                            <w:r>
+                              <w:rPr>
+                                <w:rFonts w:ascii="Cambria" w:hAnsi="Cambria"/>
+                                <w:spacing w:val="25"/>
+                                <w:w w:val="115"/>
+                                <w:sz w:val="16"/>
+                                <w:szCs w:val="16"/>
+                              </w:rPr>
+                              <w:t>",packetSource</w:t>
+                            </w:r>
+                            <w:proofErr w:type="gramEnd"/>
+                            <w:r>
+                              <w:rPr>
+                                <w:rFonts w:ascii="Cambria" w:hAnsi="Cambria"/>
+                                <w:spacing w:val="25"/>
+                                <w:w w:val="115"/>
+                                <w:sz w:val="16"/>
+                                <w:szCs w:val="16"/>
+                              </w:rPr>
+                              <w:t>)</w:t>
                             </w:r>
                           </w:p>
                           <w:p>
@@ -13446,7 +16164,29 @@
                                 <w:sz w:val="16"/>
                                 <w:szCs w:val="16"/>
                               </w:rPr>
-                              <w:t xml:space="preserve">        socket.send(nextPacket)</w:t>
+                              <w:t xml:space="preserve">        </w:t>
+                            </w:r>
+                            <w:proofErr w:type="gramStart"/>
+                            <w:r>
+                              <w:rPr>
+                                <w:rFonts w:ascii="Cambria" w:hAnsi="Cambria"/>
+                                <w:spacing w:val="25"/>
+                                <w:w w:val="115"/>
+                                <w:sz w:val="16"/>
+                                <w:szCs w:val="16"/>
+                              </w:rPr>
+                              <w:t>socket.send</w:t>
+                            </w:r>
+                            <w:proofErr w:type="gramEnd"/>
+                            <w:r>
+                              <w:rPr>
+                                <w:rFonts w:ascii="Cambria" w:hAnsi="Cambria"/>
+                                <w:spacing w:val="25"/>
+                                <w:w w:val="115"/>
+                                <w:sz w:val="16"/>
+                                <w:szCs w:val="16"/>
+                              </w:rPr>
+                              <w:t>(nextPacket)</w:t>
                             </w:r>
                           </w:p>
                           <w:p>
@@ -13479,7 +16219,51 @@
                                 <w:sz w:val="16"/>
                                 <w:szCs w:val="16"/>
                               </w:rPr>
-                              <w:t xml:space="preserve">        print("Error. Next destination cannot be found !!  forwarding packet to controller")</w:t>
+                              <w:t xml:space="preserve">        </w:t>
+                            </w:r>
+                            <w:proofErr w:type="gramStart"/>
+                            <w:r>
+                              <w:rPr>
+                                <w:rFonts w:ascii="Cambria" w:hAnsi="Cambria"/>
+                                <w:spacing w:val="25"/>
+                                <w:w w:val="115"/>
+                                <w:sz w:val="16"/>
+                                <w:szCs w:val="16"/>
+                              </w:rPr>
+                              <w:t>print(</w:t>
+                            </w:r>
+                            <w:proofErr w:type="gramEnd"/>
+                            <w:r>
+                              <w:rPr>
+                                <w:rFonts w:ascii="Cambria" w:hAnsi="Cambria"/>
+                                <w:spacing w:val="25"/>
+                                <w:w w:val="115"/>
+                                <w:sz w:val="16"/>
+                                <w:szCs w:val="16"/>
+                              </w:rPr>
+                              <w:t xml:space="preserve">"Error. Next destination cannot be </w:t>
+                            </w:r>
+                            <w:proofErr w:type="gramStart"/>
+                            <w:r>
+                              <w:rPr>
+                                <w:rFonts w:ascii="Cambria" w:hAnsi="Cambria"/>
+                                <w:spacing w:val="25"/>
+                                <w:w w:val="115"/>
+                                <w:sz w:val="16"/>
+                                <w:szCs w:val="16"/>
+                              </w:rPr>
+                              <w:t>found !!</w:t>
+                            </w:r>
+                            <w:proofErr w:type="gramEnd"/>
+                            <w:r>
+                              <w:rPr>
+                                <w:rFonts w:ascii="Cambria" w:hAnsi="Cambria"/>
+                                <w:spacing w:val="25"/>
+                                <w:w w:val="115"/>
+                                <w:sz w:val="16"/>
+                                <w:szCs w:val="16"/>
+                              </w:rPr>
+                              <w:t xml:space="preserve">  forwarding packet to controller")</w:t>
                             </w:r>
                           </w:p>
                         </w:txbxContent>
@@ -13520,7 +16304,29 @@
                           <w:sz w:val="16"/>
                           <w:szCs w:val="16"/>
                         </w:rPr>
-                        <w:t xml:space="preserve">    def ACK(self):</w:t>
+                        <w:t xml:space="preserve">    def </w:t>
+                      </w:r>
+                      <w:proofErr w:type="gramStart"/>
+                      <w:r>
+                        <w:rPr>
+                          <w:rFonts w:ascii="Cambria" w:hAnsi="Cambria"/>
+                          <w:spacing w:val="25"/>
+                          <w:w w:val="115"/>
+                          <w:sz w:val="16"/>
+                          <w:szCs w:val="16"/>
+                        </w:rPr>
+                        <w:t>ACK(</w:t>
+                      </w:r>
+                      <w:proofErr w:type="gramEnd"/>
+                      <w:r>
+                        <w:rPr>
+                          <w:rFonts w:ascii="Cambria" w:hAnsi="Cambria"/>
+                          <w:spacing w:val="25"/>
+                          <w:w w:val="115"/>
+                          <w:sz w:val="16"/>
+                          <w:szCs w:val="16"/>
+                        </w:rPr>
+                        <w:t>self):</w:t>
                       </w:r>
                     </w:p>
                     <w:p>
@@ -13545,7 +16351,29 @@
                           <w:sz w:val="16"/>
                           <w:szCs w:val="16"/>
                         </w:rPr>
-                        <w:t xml:space="preserve">        data = bytes()</w:t>
+                        <w:t xml:space="preserve">        data = </w:t>
+                      </w:r>
+                      <w:proofErr w:type="gramStart"/>
+                      <w:r>
+                        <w:rPr>
+                          <w:rFonts w:ascii="Cambria" w:hAnsi="Cambria"/>
+                          <w:spacing w:val="25"/>
+                          <w:w w:val="115"/>
+                          <w:sz w:val="16"/>
+                          <w:szCs w:val="16"/>
+                        </w:rPr>
+                        <w:t>bytes(</w:t>
+                      </w:r>
+                      <w:proofErr w:type="gramEnd"/>
+                      <w:r>
+                        <w:rPr>
+                          <w:rFonts w:ascii="Cambria" w:hAnsi="Cambria"/>
+                          <w:spacing w:val="25"/>
+                          <w:w w:val="115"/>
+                          <w:sz w:val="16"/>
+                          <w:szCs w:val="16"/>
+                        </w:rPr>
+                        <w:t>)</w:t>
                       </w:r>
                     </w:p>
                     <w:p>
@@ -13570,7 +16398,29 @@
                           <w:sz w:val="16"/>
                           <w:szCs w:val="16"/>
                         </w:rPr>
-                        <w:t xml:space="preserve">        data[TYPE] = self.header</w:t>
+                        <w:t xml:space="preserve">        </w:t>
+                      </w:r>
+                      <w:proofErr w:type="gramStart"/>
+                      <w:r>
+                        <w:rPr>
+                          <w:rFonts w:ascii="Cambria" w:hAnsi="Cambria"/>
+                          <w:spacing w:val="25"/>
+                          <w:w w:val="115"/>
+                          <w:sz w:val="16"/>
+                          <w:szCs w:val="16"/>
+                        </w:rPr>
+                        <w:t>data[</w:t>
+                      </w:r>
+                      <w:proofErr w:type="gramEnd"/>
+                      <w:r>
+                        <w:rPr>
+                          <w:rFonts w:ascii="Cambria" w:hAnsi="Cambria"/>
+                          <w:spacing w:val="25"/>
+                          <w:w w:val="115"/>
+                          <w:sz w:val="16"/>
+                          <w:szCs w:val="16"/>
+                        </w:rPr>
+                        <w:t>TYPE] = self.header</w:t>
                       </w:r>
                     </w:p>
                     <w:p>
@@ -13595,7 +16445,29 @@
                           <w:sz w:val="16"/>
                           <w:szCs w:val="16"/>
                         </w:rPr>
-                        <w:t xml:space="preserve">        data = InetSocketAddress("controller", printForwardingTable(self))</w:t>
+                        <w:t xml:space="preserve">        data = </w:t>
+                      </w:r>
+                      <w:proofErr w:type="gramStart"/>
+                      <w:r>
+                        <w:rPr>
+                          <w:rFonts w:ascii="Cambria" w:hAnsi="Cambria"/>
+                          <w:spacing w:val="25"/>
+                          <w:w w:val="115"/>
+                          <w:sz w:val="16"/>
+                          <w:szCs w:val="16"/>
+                        </w:rPr>
+                        <w:t>InetSocketAddress(</w:t>
+                      </w:r>
+                      <w:proofErr w:type="gramEnd"/>
+                      <w:r>
+                        <w:rPr>
+                          <w:rFonts w:ascii="Cambria" w:hAnsi="Cambria"/>
+                          <w:spacing w:val="25"/>
+                          <w:w w:val="115"/>
+                          <w:sz w:val="16"/>
+                          <w:szCs w:val="16"/>
+                        </w:rPr>
+                        <w:t>"controller", printForwardingTable(self))</w:t>
                       </w:r>
                     </w:p>
                     <w:p>
@@ -13620,7 +16492,29 @@
                           <w:sz w:val="16"/>
                           <w:szCs w:val="16"/>
                         </w:rPr>
-                        <w:t xml:space="preserve">        packetRec = property(socket.sendto(data))</w:t>
+                        <w:t xml:space="preserve">        packetRec = property(</w:t>
+                      </w:r>
+                      <w:proofErr w:type="gramStart"/>
+                      <w:r>
+                        <w:rPr>
+                          <w:rFonts w:ascii="Cambria" w:hAnsi="Cambria"/>
+                          <w:spacing w:val="25"/>
+                          <w:w w:val="115"/>
+                          <w:sz w:val="16"/>
+                          <w:szCs w:val="16"/>
+                        </w:rPr>
+                        <w:t>socket.sendto</w:t>
+                      </w:r>
+                      <w:proofErr w:type="gramEnd"/>
+                      <w:r>
+                        <w:rPr>
+                          <w:rFonts w:ascii="Cambria" w:hAnsi="Cambria"/>
+                          <w:spacing w:val="25"/>
+                          <w:w w:val="115"/>
+                          <w:sz w:val="16"/>
+                          <w:szCs w:val="16"/>
+                        </w:rPr>
+                        <w:t>(data))</w:t>
                       </w:r>
                     </w:p>
                     <w:p>
@@ -13645,7 +16539,29 @@
                           <w:sz w:val="16"/>
                           <w:szCs w:val="16"/>
                         </w:rPr>
-                        <w:t xml:space="preserve">        socket.send(packetRec)</w:t>
+                        <w:t xml:space="preserve">        </w:t>
+                      </w:r>
+                      <w:proofErr w:type="gramStart"/>
+                      <w:r>
+                        <w:rPr>
+                          <w:rFonts w:ascii="Cambria" w:hAnsi="Cambria"/>
+                          <w:spacing w:val="25"/>
+                          <w:w w:val="115"/>
+                          <w:sz w:val="16"/>
+                          <w:szCs w:val="16"/>
+                        </w:rPr>
+                        <w:t>socket.send</w:t>
+                      </w:r>
+                      <w:proofErr w:type="gramEnd"/>
+                      <w:r>
+                        <w:rPr>
+                          <w:rFonts w:ascii="Cambria" w:hAnsi="Cambria"/>
+                          <w:spacing w:val="25"/>
+                          <w:w w:val="115"/>
+                          <w:sz w:val="16"/>
+                          <w:szCs w:val="16"/>
+                        </w:rPr>
+                        <w:t>(packetRec)</w:t>
                       </w:r>
                     </w:p>
                     <w:p>
@@ -13685,7 +16601,29 @@
                           <w:sz w:val="16"/>
                           <w:szCs w:val="16"/>
                         </w:rPr>
-                        <w:t xml:space="preserve">        print("Sign was sent to controller")</w:t>
+                        <w:t xml:space="preserve">        </w:t>
+                      </w:r>
+                      <w:proofErr w:type="gramStart"/>
+                      <w:r>
+                        <w:rPr>
+                          <w:rFonts w:ascii="Cambria" w:hAnsi="Cambria"/>
+                          <w:spacing w:val="25"/>
+                          <w:w w:val="115"/>
+                          <w:sz w:val="16"/>
+                          <w:szCs w:val="16"/>
+                        </w:rPr>
+                        <w:t>print(</w:t>
+                      </w:r>
+                      <w:proofErr w:type="gramEnd"/>
+                      <w:r>
+                        <w:rPr>
+                          <w:rFonts w:ascii="Cambria" w:hAnsi="Cambria"/>
+                          <w:spacing w:val="25"/>
+                          <w:w w:val="115"/>
+                          <w:sz w:val="16"/>
+                          <w:szCs w:val="16"/>
+                        </w:rPr>
+                        <w:t>"Sign was sent to controller")</w:t>
                       </w:r>
                     </w:p>
                     <w:p>
@@ -13725,7 +16663,29 @@
                           <w:sz w:val="16"/>
                           <w:szCs w:val="16"/>
                         </w:rPr>
-                        <w:t xml:space="preserve"> def updateForwardingTable(self, packet):</w:t>
+                        <w:t xml:space="preserve"> def </w:t>
+                      </w:r>
+                      <w:proofErr w:type="gramStart"/>
+                      <w:r>
+                        <w:rPr>
+                          <w:rFonts w:ascii="Cambria" w:hAnsi="Cambria"/>
+                          <w:spacing w:val="25"/>
+                          <w:w w:val="115"/>
+                          <w:sz w:val="16"/>
+                          <w:szCs w:val="16"/>
+                        </w:rPr>
+                        <w:t>updateForwardingTable(</w:t>
+                      </w:r>
+                      <w:proofErr w:type="gramEnd"/>
+                      <w:r>
+                        <w:rPr>
+                          <w:rFonts w:ascii="Cambria" w:hAnsi="Cambria"/>
+                          <w:spacing w:val="25"/>
+                          <w:w w:val="115"/>
+                          <w:sz w:val="16"/>
+                          <w:szCs w:val="16"/>
+                        </w:rPr>
+                        <w:t>self, packet):</w:t>
                       </w:r>
                     </w:p>
                     <w:p>
@@ -13750,7 +16710,29 @@
                           <w:sz w:val="16"/>
                           <w:szCs w:val="16"/>
                         </w:rPr>
-                        <w:t xml:space="preserve">        data = packet.getData()</w:t>
+                        <w:t xml:space="preserve">        data = </w:t>
+                      </w:r>
+                      <w:proofErr w:type="gramStart"/>
+                      <w:r>
+                        <w:rPr>
+                          <w:rFonts w:ascii="Cambria" w:hAnsi="Cambria"/>
+                          <w:spacing w:val="25"/>
+                          <w:w w:val="115"/>
+                          <w:sz w:val="16"/>
+                          <w:szCs w:val="16"/>
+                        </w:rPr>
+                        <w:t>packet.getData</w:t>
+                      </w:r>
+                      <w:proofErr w:type="gramEnd"/>
+                      <w:r>
+                        <w:rPr>
+                          <w:rFonts w:ascii="Cambria" w:hAnsi="Cambria"/>
+                          <w:spacing w:val="25"/>
+                          <w:w w:val="115"/>
+                          <w:sz w:val="16"/>
+                          <w:szCs w:val="16"/>
+                        </w:rPr>
+                        <w:t>()</w:t>
                       </w:r>
                     </w:p>
                     <w:p>
@@ -13775,7 +16757,29 @@
                           <w:sz w:val="16"/>
                           <w:szCs w:val="16"/>
                         </w:rPr>
-                        <w:t xml:space="preserve">        b = [packet.getLength() - 1]</w:t>
+                        <w:t xml:space="preserve">        b = [</w:t>
+                      </w:r>
+                      <w:proofErr w:type="gramStart"/>
+                      <w:r>
+                        <w:rPr>
+                          <w:rFonts w:ascii="Cambria" w:hAnsi="Cambria"/>
+                          <w:spacing w:val="25"/>
+                          <w:w w:val="115"/>
+                          <w:sz w:val="16"/>
+                          <w:szCs w:val="16"/>
+                        </w:rPr>
+                        <w:t>packet.getLength</w:t>
+                      </w:r>
+                      <w:proofErr w:type="gramEnd"/>
+                      <w:r>
+                        <w:rPr>
+                          <w:rFonts w:ascii="Cambria" w:hAnsi="Cambria"/>
+                          <w:spacing w:val="25"/>
+                          <w:w w:val="115"/>
+                          <w:sz w:val="16"/>
+                          <w:szCs w:val="16"/>
+                        </w:rPr>
+                        <w:t>() - 1]</w:t>
                       </w:r>
                     </w:p>
                     <w:p>
@@ -13945,7 +16949,29 @@
                           <w:sz w:val="16"/>
                           <w:szCs w:val="16"/>
                         </w:rPr>
-                        <w:t xml:space="preserve">        print("Final destination")</w:t>
+                        <w:t xml:space="preserve">        </w:t>
+                      </w:r>
+                      <w:proofErr w:type="gramStart"/>
+                      <w:r>
+                        <w:rPr>
+                          <w:rFonts w:ascii="Cambria" w:hAnsi="Cambria"/>
+                          <w:spacing w:val="25"/>
+                          <w:w w:val="115"/>
+                          <w:sz w:val="16"/>
+                          <w:szCs w:val="16"/>
+                        </w:rPr>
+                        <w:t>print(</w:t>
+                      </w:r>
+                      <w:proofErr w:type="gramEnd"/>
+                      <w:r>
+                        <w:rPr>
+                          <w:rFonts w:ascii="Cambria" w:hAnsi="Cambria"/>
+                          <w:spacing w:val="25"/>
+                          <w:w w:val="115"/>
+                          <w:sz w:val="16"/>
+                          <w:szCs w:val="16"/>
+                        </w:rPr>
+                        <w:t>"Final destination")</w:t>
                       </w:r>
                     </w:p>
                     <w:p>
@@ -13970,7 +16996,29 @@
                           <w:sz w:val="16"/>
                           <w:szCs w:val="16"/>
                         </w:rPr>
-                        <w:t xml:space="preserve">        print("Packet source :")</w:t>
+                        <w:t xml:space="preserve">        </w:t>
+                      </w:r>
+                      <w:proofErr w:type="gramStart"/>
+                      <w:r>
+                        <w:rPr>
+                          <w:rFonts w:ascii="Cambria" w:hAnsi="Cambria"/>
+                          <w:spacing w:val="25"/>
+                          <w:w w:val="115"/>
+                          <w:sz w:val="16"/>
+                          <w:szCs w:val="16"/>
+                        </w:rPr>
+                        <w:t>print(</w:t>
+                      </w:r>
+                      <w:proofErr w:type="gramEnd"/>
+                      <w:r>
+                        <w:rPr>
+                          <w:rFonts w:ascii="Cambria" w:hAnsi="Cambria"/>
+                          <w:spacing w:val="25"/>
+                          <w:w w:val="115"/>
+                          <w:sz w:val="16"/>
+                          <w:szCs w:val="16"/>
+                        </w:rPr>
+                        <w:t>"Packet source :")</w:t>
                       </w:r>
                     </w:p>
                     <w:p>
@@ -14010,7 +17058,29 @@
                           <w:sz w:val="16"/>
                           <w:szCs w:val="16"/>
                         </w:rPr>
-                        <w:t xml:space="preserve">        for m in range(0, controllerTable.size):</w:t>
+                        <w:t xml:space="preserve">        for m in </w:t>
+                      </w:r>
+                      <w:proofErr w:type="gramStart"/>
+                      <w:r>
+                        <w:rPr>
+                          <w:rFonts w:ascii="Cambria" w:hAnsi="Cambria"/>
+                          <w:spacing w:val="25"/>
+                          <w:w w:val="115"/>
+                          <w:sz w:val="16"/>
+                          <w:szCs w:val="16"/>
+                        </w:rPr>
+                        <w:t>range(</w:t>
+                      </w:r>
+                      <w:proofErr w:type="gramEnd"/>
+                      <w:r>
+                        <w:rPr>
+                          <w:rFonts w:ascii="Cambria" w:hAnsi="Cambria"/>
+                          <w:spacing w:val="25"/>
+                          <w:w w:val="115"/>
+                          <w:sz w:val="16"/>
+                          <w:szCs w:val="16"/>
+                        </w:rPr>
+                        <w:t>0, controllerTable.size):</w:t>
                       </w:r>
                     </w:p>
                     <w:p>
@@ -14125,7 +17195,29 @@
                           <w:sz w:val="16"/>
                           <w:szCs w:val="16"/>
                         </w:rPr>
-                        <w:t xml:space="preserve">        return "it does not exist !"</w:t>
+                        <w:t xml:space="preserve">        return "it does not </w:t>
+                      </w:r>
+                      <w:proofErr w:type="gramStart"/>
+                      <w:r>
+                        <w:rPr>
+                          <w:rFonts w:ascii="Cambria" w:hAnsi="Cambria"/>
+                          <w:spacing w:val="25"/>
+                          <w:w w:val="115"/>
+                          <w:sz w:val="16"/>
+                          <w:szCs w:val="16"/>
+                        </w:rPr>
+                        <w:t>exist !</w:t>
+                      </w:r>
+                      <w:proofErr w:type="gramEnd"/>
+                      <w:r>
+                        <w:rPr>
+                          <w:rFonts w:ascii="Cambria" w:hAnsi="Cambria"/>
+                          <w:spacing w:val="25"/>
+                          <w:w w:val="115"/>
+                          <w:sz w:val="16"/>
+                          <w:szCs w:val="16"/>
+                        </w:rPr>
+                        <w:t>"</w:t>
                       </w:r>
                     </w:p>
                     <w:p>
@@ -14165,7 +17257,29 @@
                           <w:sz w:val="16"/>
                           <w:szCs w:val="16"/>
                         </w:rPr>
-                        <w:t xml:space="preserve">    def controllerDevice(self, packetSource):</w:t>
+                        <w:t xml:space="preserve">    def </w:t>
+                      </w:r>
+                      <w:proofErr w:type="gramStart"/>
+                      <w:r>
+                        <w:rPr>
+                          <w:rFonts w:ascii="Cambria" w:hAnsi="Cambria"/>
+                          <w:spacing w:val="25"/>
+                          <w:w w:val="115"/>
+                          <w:sz w:val="16"/>
+                          <w:szCs w:val="16"/>
+                        </w:rPr>
+                        <w:t>controllerDevice(</w:t>
+                      </w:r>
+                      <w:proofErr w:type="gramEnd"/>
+                      <w:r>
+                        <w:rPr>
+                          <w:rFonts w:ascii="Cambria" w:hAnsi="Cambria"/>
+                          <w:spacing w:val="25"/>
+                          <w:w w:val="115"/>
+                          <w:sz w:val="16"/>
+                          <w:szCs w:val="16"/>
+                        </w:rPr>
+                        <w:t>self, packetSource):</w:t>
                       </w:r>
                     </w:p>
                     <w:p>
@@ -14255,7 +17369,29 @@
                           <w:sz w:val="16"/>
                           <w:szCs w:val="16"/>
                         </w:rPr>
-                        <w:t xml:space="preserve">        addressCont = InetSocketAddress("Controller", packetSource)</w:t>
+                        <w:t xml:space="preserve">        addressCont = </w:t>
+                      </w:r>
+                      <w:proofErr w:type="gramStart"/>
+                      <w:r>
+                        <w:rPr>
+                          <w:rFonts w:ascii="Cambria" w:hAnsi="Cambria"/>
+                          <w:spacing w:val="25"/>
+                          <w:w w:val="115"/>
+                          <w:sz w:val="16"/>
+                          <w:szCs w:val="16"/>
+                        </w:rPr>
+                        <w:t>InetSocketAddress(</w:t>
+                      </w:r>
+                      <w:proofErr w:type="gramEnd"/>
+                      <w:r>
+                        <w:rPr>
+                          <w:rFonts w:ascii="Cambria" w:hAnsi="Cambria"/>
+                          <w:spacing w:val="25"/>
+                          <w:w w:val="115"/>
+                          <w:sz w:val="16"/>
+                          <w:szCs w:val="16"/>
+                        </w:rPr>
+                        <w:t>"Controller", packetSource)</w:t>
                       </w:r>
                     </w:p>
                     <w:p>
@@ -14280,7 +17416,29 @@
                           <w:sz w:val="16"/>
                           <w:szCs w:val="16"/>
                         </w:rPr>
-                        <w:t xml:space="preserve">        nextPacket = socket.send(packetSource)</w:t>
+                        <w:t xml:space="preserve">        nextPacket = </w:t>
+                      </w:r>
+                      <w:proofErr w:type="gramStart"/>
+                      <w:r>
+                        <w:rPr>
+                          <w:rFonts w:ascii="Cambria" w:hAnsi="Cambria"/>
+                          <w:spacing w:val="25"/>
+                          <w:w w:val="115"/>
+                          <w:sz w:val="16"/>
+                          <w:szCs w:val="16"/>
+                        </w:rPr>
+                        <w:t>socket.send</w:t>
+                      </w:r>
+                      <w:proofErr w:type="gramEnd"/>
+                      <w:r>
+                        <w:rPr>
+                          <w:rFonts w:ascii="Cambria" w:hAnsi="Cambria"/>
+                          <w:spacing w:val="25"/>
+                          <w:w w:val="115"/>
+                          <w:sz w:val="16"/>
+                          <w:szCs w:val="16"/>
+                        </w:rPr>
+                        <w:t>(packetSource)</w:t>
                       </w:r>
                     </w:p>
                     <w:p>
@@ -14345,7 +17503,29 @@
                           <w:sz w:val="16"/>
                           <w:szCs w:val="16"/>
                         </w:rPr>
-                        <w:t xml:space="preserve">        addressCont = socket("Controller",packetSource)</w:t>
+                        <w:t xml:space="preserve">        addressCont = socket("Controller</w:t>
+                      </w:r>
+                      <w:proofErr w:type="gramStart"/>
+                      <w:r>
+                        <w:rPr>
+                          <w:rFonts w:ascii="Cambria" w:hAnsi="Cambria"/>
+                          <w:spacing w:val="25"/>
+                          <w:w w:val="115"/>
+                          <w:sz w:val="16"/>
+                          <w:szCs w:val="16"/>
+                        </w:rPr>
+                        <w:t>",packetSource</w:t>
+                      </w:r>
+                      <w:proofErr w:type="gramEnd"/>
+                      <w:r>
+                        <w:rPr>
+                          <w:rFonts w:ascii="Cambria" w:hAnsi="Cambria"/>
+                          <w:spacing w:val="25"/>
+                          <w:w w:val="115"/>
+                          <w:sz w:val="16"/>
+                          <w:szCs w:val="16"/>
+                        </w:rPr>
+                        <w:t>)</w:t>
                       </w:r>
                     </w:p>
                     <w:p>
@@ -14385,7 +17565,29 @@
                           <w:sz w:val="16"/>
                           <w:szCs w:val="16"/>
                         </w:rPr>
-                        <w:t xml:space="preserve">        socket.send(nextPacket)</w:t>
+                        <w:t xml:space="preserve">        </w:t>
+                      </w:r>
+                      <w:proofErr w:type="gramStart"/>
+                      <w:r>
+                        <w:rPr>
+                          <w:rFonts w:ascii="Cambria" w:hAnsi="Cambria"/>
+                          <w:spacing w:val="25"/>
+                          <w:w w:val="115"/>
+                          <w:sz w:val="16"/>
+                          <w:szCs w:val="16"/>
+                        </w:rPr>
+                        <w:t>socket.send</w:t>
+                      </w:r>
+                      <w:proofErr w:type="gramEnd"/>
+                      <w:r>
+                        <w:rPr>
+                          <w:rFonts w:ascii="Cambria" w:hAnsi="Cambria"/>
+                          <w:spacing w:val="25"/>
+                          <w:w w:val="115"/>
+                          <w:sz w:val="16"/>
+                          <w:szCs w:val="16"/>
+                        </w:rPr>
+                        <w:t>(nextPacket)</w:t>
                       </w:r>
                     </w:p>
                     <w:p>
@@ -14418,7 +17620,51 @@
                           <w:sz w:val="16"/>
                           <w:szCs w:val="16"/>
                         </w:rPr>
-                        <w:t xml:space="preserve">        print("Error. Next destination cannot be found !!  forwarding packet to controller")</w:t>
+                        <w:t xml:space="preserve">        </w:t>
+                      </w:r>
+                      <w:proofErr w:type="gramStart"/>
+                      <w:r>
+                        <w:rPr>
+                          <w:rFonts w:ascii="Cambria" w:hAnsi="Cambria"/>
+                          <w:spacing w:val="25"/>
+                          <w:w w:val="115"/>
+                          <w:sz w:val="16"/>
+                          <w:szCs w:val="16"/>
+                        </w:rPr>
+                        <w:t>print(</w:t>
+                      </w:r>
+                      <w:proofErr w:type="gramEnd"/>
+                      <w:r>
+                        <w:rPr>
+                          <w:rFonts w:ascii="Cambria" w:hAnsi="Cambria"/>
+                          <w:spacing w:val="25"/>
+                          <w:w w:val="115"/>
+                          <w:sz w:val="16"/>
+                          <w:szCs w:val="16"/>
+                        </w:rPr>
+                        <w:t xml:space="preserve">"Error. Next destination cannot be </w:t>
+                      </w:r>
+                      <w:proofErr w:type="gramStart"/>
+                      <w:r>
+                        <w:rPr>
+                          <w:rFonts w:ascii="Cambria" w:hAnsi="Cambria"/>
+                          <w:spacing w:val="25"/>
+                          <w:w w:val="115"/>
+                          <w:sz w:val="16"/>
+                          <w:szCs w:val="16"/>
+                        </w:rPr>
+                        <w:t>found !!</w:t>
+                      </w:r>
+                      <w:proofErr w:type="gramEnd"/>
+                      <w:r>
+                        <w:rPr>
+                          <w:rFonts w:ascii="Cambria" w:hAnsi="Cambria"/>
+                          <w:spacing w:val="25"/>
+                          <w:w w:val="115"/>
+                          <w:sz w:val="16"/>
+                          <w:szCs w:val="16"/>
+                        </w:rPr>
+                        <w:t xml:space="preserve">  forwarding packet to controller")</w:t>
                       </w:r>
                     </w:p>
                   </w:txbxContent>
@@ -14490,7 +17736,7 @@
           <w:color w:val="auto"/>
         </w:rPr>
       </w:pPr>
-      <w:bookmarkStart w:id="23" w:name="_Toc120890558"/>
+      <w:bookmarkStart w:id="23" w:name="_Toc121068579"/>
       <w:r>
         <w:rPr>
           <w:rFonts w:ascii="Cambria" w:hAnsi="Cambria"/>
@@ -14566,7 +17812,16 @@
           <w:sz w:val="20"/>
           <w:szCs w:val="20"/>
         </w:rPr>
-        <w:t>The controller will print out its most recent view of the network when it first launches. After then, it will just wait till it gets a package. A "Hello" which is “Sign” packet in my implementation from one of the routers will be the first packet it receives. The controller will respond by returning the forwarding table for that router after receiving this.</w:t>
+        <w:t xml:space="preserve">The controller will print out its most </w:t>
+      </w:r>
+      <w:r>
+        <w:rPr>
+          <w:rFonts w:ascii="Cambria" w:hAnsi="Cambria"/>
+          <w:sz w:val="20"/>
+          <w:szCs w:val="20"/>
+        </w:rPr>
+        <w:lastRenderedPageBreak/>
+        <w:t>recent view of the network when it first launches. After then, it will just wait till it gets a package. A "Hello" which is “Sign” packet in my implementation from one of the routers will be the first packet it receives. The controller will respond by returning the forwarding table for that router after receiving this.</w:t>
       </w:r>
       <w:r>
         <w:t xml:space="preserve"> </w:t>
@@ -14577,7 +17832,6 @@
           <w:sz w:val="20"/>
           <w:szCs w:val="20"/>
         </w:rPr>
-        <w:lastRenderedPageBreak/>
         <w:t xml:space="preserve">This conversation can be viewed as the router initializing and registering with the controller. As previously noted, the controller has one sizable database, but instead of transmitting the entire table to the router, it will just extract the data pertinent to that </w:t>
       </w:r>
       <w:r>
@@ -14663,13 +17917,23 @@
         </w:rPr>
         <w:t xml:space="preserve">When it discovers that there is no match, it will get in touch with the controller and inquire as to where the packet should be forwarded after that. To accomplish this, it takes the packet that was received, modifies </w:t>
       </w:r>
-      <w:r>
-        <w:rPr>
-          <w:rFonts w:ascii="Cambria" w:hAnsi="Cambria"/>
-          <w:sz w:val="20"/>
-          <w:szCs w:val="20"/>
-        </w:rPr>
-        <w:t xml:space="preserve">it </w:t>
+      <w:proofErr w:type="gramStart"/>
+      <w:r>
+        <w:rPr>
+          <w:rFonts w:ascii="Cambria" w:hAnsi="Cambria"/>
+          <w:sz w:val="20"/>
+          <w:szCs w:val="20"/>
+        </w:rPr>
+        <w:t>it</w:t>
+      </w:r>
+      <w:proofErr w:type="gramEnd"/>
+      <w:r>
+        <w:rPr>
+          <w:rFonts w:ascii="Cambria" w:hAnsi="Cambria"/>
+          <w:sz w:val="20"/>
+          <w:szCs w:val="20"/>
+        </w:rPr>
+        <w:t xml:space="preserve"> </w:t>
       </w:r>
       <w:r>
         <w:rPr>
@@ -14741,7 +18005,25 @@
           <w:sz w:val="20"/>
           <w:szCs w:val="20"/>
         </w:rPr>
-        <w:t xml:space="preserve"> below has the functions that carry out the procedure I have just explained in the above paragraph.</w:t>
+        <w:t xml:space="preserve"> below </w:t>
+      </w:r>
+      <w:proofErr w:type="gramStart"/>
+      <w:r>
+        <w:rPr>
+          <w:rFonts w:ascii="Cambria" w:hAnsi="Cambria"/>
+          <w:sz w:val="20"/>
+          <w:szCs w:val="20"/>
+        </w:rPr>
+        <w:t>has</w:t>
+      </w:r>
+      <w:proofErr w:type="gramEnd"/>
+      <w:r>
+        <w:rPr>
+          <w:rFonts w:ascii="Cambria" w:hAnsi="Cambria"/>
+          <w:sz w:val="20"/>
+          <w:szCs w:val="20"/>
+        </w:rPr>
+        <w:t xml:space="preserve"> the functions that carry out the procedure I have just explained in the above paragraph.</w:t>
       </w:r>
     </w:p>
     <w:p>
@@ -14836,7 +18118,29 @@
                                 <w:sz w:val="16"/>
                                 <w:szCs w:val="16"/>
                               </w:rPr>
-                              <w:t>controllerTable: list[Union[list[str], Any]] = [</w:t>
+                              <w:t xml:space="preserve">controllerTable: </w:t>
+                            </w:r>
+                            <w:proofErr w:type="gramStart"/>
+                            <w:r>
+                              <w:rPr>
+                                <w:rFonts w:ascii="Cambria" w:hAnsi="Cambria"/>
+                                <w:spacing w:val="25"/>
+                                <w:w w:val="115"/>
+                                <w:sz w:val="16"/>
+                                <w:szCs w:val="16"/>
+                              </w:rPr>
+                              <w:t>list[</w:t>
+                            </w:r>
+                            <w:proofErr w:type="gramEnd"/>
+                            <w:r>
+                              <w:rPr>
+                                <w:rFonts w:ascii="Cambria" w:hAnsi="Cambria"/>
+                                <w:spacing w:val="25"/>
+                                <w:w w:val="115"/>
+                                <w:sz w:val="16"/>
+                                <w:szCs w:val="16"/>
+                              </w:rPr>
+                              <w:t>Union[list[str], Any]] = [</w:t>
                             </w:r>
                           </w:p>
                           <w:p>
@@ -15397,7 +18701,29 @@
                           <w:sz w:val="16"/>
                           <w:szCs w:val="16"/>
                         </w:rPr>
-                        <w:t>controllerTable: list[Union[list[str], Any]] = [</w:t>
+                        <w:t xml:space="preserve">controllerTable: </w:t>
+                      </w:r>
+                      <w:proofErr w:type="gramStart"/>
+                      <w:r>
+                        <w:rPr>
+                          <w:rFonts w:ascii="Cambria" w:hAnsi="Cambria"/>
+                          <w:spacing w:val="25"/>
+                          <w:w w:val="115"/>
+                          <w:sz w:val="16"/>
+                          <w:szCs w:val="16"/>
+                        </w:rPr>
+                        <w:t>list[</w:t>
+                      </w:r>
+                      <w:proofErr w:type="gramEnd"/>
+                      <w:r>
+                        <w:rPr>
+                          <w:rFonts w:ascii="Cambria" w:hAnsi="Cambria"/>
+                          <w:spacing w:val="25"/>
+                          <w:w w:val="115"/>
+                          <w:sz w:val="16"/>
+                          <w:szCs w:val="16"/>
+                        </w:rPr>
+                        <w:t>Union[list[str], Any]] = [</w:t>
                       </w:r>
                     </w:p>
                     <w:p>
@@ -16085,7 +19411,29 @@
                                 <w:sz w:val="16"/>
                                 <w:szCs w:val="16"/>
                               </w:rPr>
-                              <w:t xml:space="preserve">    def controlTable(self, packet):</w:t>
+                              <w:t xml:space="preserve">    def </w:t>
+                            </w:r>
+                            <w:proofErr w:type="gramStart"/>
+                            <w:r>
+                              <w:rPr>
+                                <w:rFonts w:ascii="Cambria" w:hAnsi="Cambria"/>
+                                <w:spacing w:val="25"/>
+                                <w:w w:val="115"/>
+                                <w:sz w:val="16"/>
+                                <w:szCs w:val="16"/>
+                              </w:rPr>
+                              <w:t>controlTable(</w:t>
+                            </w:r>
+                            <w:proofErr w:type="gramEnd"/>
+                            <w:r>
+                              <w:rPr>
+                                <w:rFonts w:ascii="Cambria" w:hAnsi="Cambria"/>
+                                <w:spacing w:val="25"/>
+                                <w:w w:val="115"/>
+                                <w:sz w:val="16"/>
+                                <w:szCs w:val="16"/>
+                              </w:rPr>
+                              <w:t>self, packet):</w:t>
                             </w:r>
                           </w:p>
                           <w:p>
@@ -16123,7 +19471,29 @@
                                 <w:sz w:val="16"/>
                                 <w:szCs w:val="16"/>
                               </w:rPr>
-                              <w:t xml:space="preserve">            info.self=  packet.getInfo()</w:t>
+                              <w:t xml:space="preserve">            </w:t>
+                            </w:r>
+                            <w:proofErr w:type="gramStart"/>
+                            <w:r>
+                              <w:rPr>
+                                <w:rFonts w:ascii="Cambria" w:hAnsi="Cambria"/>
+                                <w:spacing w:val="25"/>
+                                <w:w w:val="115"/>
+                                <w:sz w:val="16"/>
+                                <w:szCs w:val="16"/>
+                              </w:rPr>
+                              <w:t>info.self</w:t>
+                            </w:r>
+                            <w:proofErr w:type="gramEnd"/>
+                            <w:r>
+                              <w:rPr>
+                                <w:rFonts w:ascii="Cambria" w:hAnsi="Cambria"/>
+                                <w:spacing w:val="25"/>
+                                <w:w w:val="115"/>
+                                <w:sz w:val="16"/>
+                                <w:szCs w:val="16"/>
+                              </w:rPr>
+                              <w:t>=  packet.getInfo()</w:t>
                             </w:r>
                           </w:p>
                           <w:p>
@@ -16147,7 +19517,29 @@
                                 <w:sz w:val="16"/>
                                 <w:szCs w:val="16"/>
                               </w:rPr>
-                              <w:t xml:space="preserve">            packetSource =  packet.findAdd()</w:t>
+                              <w:t xml:space="preserve">            packetSource </w:t>
+                            </w:r>
+                            <w:proofErr w:type="gramStart"/>
+                            <w:r>
+                              <w:rPr>
+                                <w:rFonts w:ascii="Cambria" w:hAnsi="Cambria"/>
+                                <w:spacing w:val="25"/>
+                                <w:w w:val="115"/>
+                                <w:sz w:val="16"/>
+                                <w:szCs w:val="16"/>
+                              </w:rPr>
+                              <w:t>=  packet</w:t>
+                            </w:r>
+                            <w:proofErr w:type="gramEnd"/>
+                            <w:r>
+                              <w:rPr>
+                                <w:rFonts w:ascii="Cambria" w:hAnsi="Cambria"/>
+                                <w:spacing w:val="25"/>
+                                <w:w w:val="115"/>
+                                <w:sz w:val="16"/>
+                                <w:szCs w:val="16"/>
+                              </w:rPr>
+                              <w:t>.findAdd()</w:t>
                             </w:r>
                           </w:p>
                           <w:p>
@@ -16209,7 +19601,29 @@
                                 <w:sz w:val="16"/>
                                 <w:szCs w:val="16"/>
                               </w:rPr>
-                              <w:t xml:space="preserve">                print(f"Sign was received from Switch  {packetSource}")</w:t>
+                              <w:t xml:space="preserve">                </w:t>
+                            </w:r>
+                            <w:proofErr w:type="gramStart"/>
+                            <w:r>
+                              <w:rPr>
+                                <w:rFonts w:ascii="Cambria" w:hAnsi="Cambria"/>
+                                <w:spacing w:val="25"/>
+                                <w:w w:val="115"/>
+                                <w:sz w:val="16"/>
+                                <w:szCs w:val="16"/>
+                              </w:rPr>
+                              <w:t>print(</w:t>
+                            </w:r>
+                            <w:proofErr w:type="gramEnd"/>
+                            <w:r>
+                              <w:rPr>
+                                <w:rFonts w:ascii="Cambria" w:hAnsi="Cambria"/>
+                                <w:spacing w:val="25"/>
+                                <w:w w:val="115"/>
+                                <w:sz w:val="16"/>
+                                <w:szCs w:val="16"/>
+                              </w:rPr>
+                              <w:t>f"Sign was received from Switch  {packetSource}")</w:t>
                             </w:r>
                           </w:p>
                           <w:p>
@@ -16247,7 +19661,29 @@
                                 <w:sz w:val="16"/>
                                 <w:szCs w:val="16"/>
                               </w:rPr>
-                              <w:t xml:space="preserve">            elif data[TYPE]== emptyPacket</w:t>
+                              <w:t xml:space="preserve">            elif </w:t>
+                            </w:r>
+                            <w:proofErr w:type="gramStart"/>
+                            <w:r>
+                              <w:rPr>
+                                <w:rFonts w:ascii="Cambria" w:hAnsi="Cambria"/>
+                                <w:spacing w:val="25"/>
+                                <w:w w:val="115"/>
+                                <w:sz w:val="16"/>
+                                <w:szCs w:val="16"/>
+                              </w:rPr>
+                              <w:t>data[</w:t>
+                            </w:r>
+                            <w:proofErr w:type="gramEnd"/>
+                            <w:r>
+                              <w:rPr>
+                                <w:rFonts w:ascii="Cambria" w:hAnsi="Cambria"/>
+                                <w:spacing w:val="25"/>
+                                <w:w w:val="115"/>
+                                <w:sz w:val="16"/>
+                                <w:szCs w:val="16"/>
+                              </w:rPr>
+                              <w:t>TYPE]== emptyPacket</w:t>
                             </w:r>
                           </w:p>
                           <w:p>
@@ -16271,7 +19707,29 @@
                                 <w:sz w:val="16"/>
                                 <w:szCs w:val="16"/>
                               </w:rPr>
-                              <w:t xml:space="preserve">                print(f"packet was received with unclear destination  {packetSource}")</w:t>
+                              <w:t xml:space="preserve">                </w:t>
+                            </w:r>
+                            <w:proofErr w:type="gramStart"/>
+                            <w:r>
+                              <w:rPr>
+                                <w:rFonts w:ascii="Cambria" w:hAnsi="Cambria"/>
+                                <w:spacing w:val="25"/>
+                                <w:w w:val="115"/>
+                                <w:sz w:val="16"/>
+                                <w:szCs w:val="16"/>
+                              </w:rPr>
+                              <w:t>print(</w:t>
+                            </w:r>
+                            <w:proofErr w:type="gramEnd"/>
+                            <w:r>
+                              <w:rPr>
+                                <w:rFonts w:ascii="Cambria" w:hAnsi="Cambria"/>
+                                <w:spacing w:val="25"/>
+                                <w:w w:val="115"/>
+                                <w:sz w:val="16"/>
+                                <w:szCs w:val="16"/>
+                              </w:rPr>
+                              <w:t>f"packet was received with unclear destination  {packetSource}")</w:t>
                             </w:r>
                           </w:p>
                           <w:p>
@@ -16357,7 +19815,29 @@
                                 <w:sz w:val="16"/>
                                 <w:szCs w:val="16"/>
                               </w:rPr>
-                              <w:t xml:space="preserve">                print(" packet was dropped")</w:t>
+                              <w:t xml:space="preserve">                </w:t>
+                            </w:r>
+                            <w:proofErr w:type="gramStart"/>
+                            <w:r>
+                              <w:rPr>
+                                <w:rFonts w:ascii="Cambria" w:hAnsi="Cambria"/>
+                                <w:spacing w:val="25"/>
+                                <w:w w:val="115"/>
+                                <w:sz w:val="16"/>
+                                <w:szCs w:val="16"/>
+                              </w:rPr>
+                              <w:t>print(</w:t>
+                            </w:r>
+                            <w:proofErr w:type="gramEnd"/>
+                            <w:r>
+                              <w:rPr>
+                                <w:rFonts w:ascii="Cambria" w:hAnsi="Cambria"/>
+                                <w:spacing w:val="25"/>
+                                <w:w w:val="115"/>
+                                <w:sz w:val="16"/>
+                                <w:szCs w:val="16"/>
+                              </w:rPr>
+                              <w:t>" packet was dropped")</w:t>
                             </w:r>
                           </w:p>
                           <w:p>
@@ -16419,7 +19899,29 @@
                                 <w:sz w:val="16"/>
                                 <w:szCs w:val="16"/>
                               </w:rPr>
-                              <w:t xml:space="preserve">                print(f"unexpected packet was received {str(packet)}")</w:t>
+                              <w:t xml:space="preserve">                </w:t>
+                            </w:r>
+                            <w:proofErr w:type="gramStart"/>
+                            <w:r>
+                              <w:rPr>
+                                <w:rFonts w:ascii="Cambria" w:hAnsi="Cambria"/>
+                                <w:spacing w:val="25"/>
+                                <w:w w:val="115"/>
+                                <w:sz w:val="16"/>
+                                <w:szCs w:val="16"/>
+                              </w:rPr>
+                              <w:t>print(</w:t>
+                            </w:r>
+                            <w:proofErr w:type="gramEnd"/>
+                            <w:r>
+                              <w:rPr>
+                                <w:rFonts w:ascii="Cambria" w:hAnsi="Cambria"/>
+                                <w:spacing w:val="25"/>
+                                <w:w w:val="115"/>
+                                <w:sz w:val="16"/>
+                                <w:szCs w:val="16"/>
+                              </w:rPr>
+                              <w:t>f"unexpected packet was received {str(packet)}")</w:t>
                             </w:r>
                           </w:p>
                           <w:p>
@@ -16457,7 +19959,29 @@
                                 <w:sz w:val="16"/>
                                 <w:szCs w:val="16"/>
                               </w:rPr>
-                              <w:t xml:space="preserve">    def lookUpDestination(self,packet):</w:t>
+                              <w:t xml:space="preserve">    def lookUpDestination(</w:t>
+                            </w:r>
+                            <w:proofErr w:type="gramStart"/>
+                            <w:r>
+                              <w:rPr>
+                                <w:rFonts w:ascii="Cambria" w:hAnsi="Cambria"/>
+                                <w:spacing w:val="25"/>
+                                <w:w w:val="115"/>
+                                <w:sz w:val="16"/>
+                                <w:szCs w:val="16"/>
+                              </w:rPr>
+                              <w:t>self,packet</w:t>
+                            </w:r>
+                            <w:proofErr w:type="gramEnd"/>
+                            <w:r>
+                              <w:rPr>
+                                <w:rFonts w:ascii="Cambria" w:hAnsi="Cambria"/>
+                                <w:spacing w:val="25"/>
+                                <w:w w:val="115"/>
+                                <w:sz w:val="16"/>
+                                <w:szCs w:val="16"/>
+                              </w:rPr>
+                              <w:t>):</w:t>
                             </w:r>
                           </w:p>
                           <w:p>
@@ -16495,7 +20019,29 @@
                                 <w:sz w:val="16"/>
                                 <w:szCs w:val="16"/>
                               </w:rPr>
-                              <w:t xml:space="preserve">        print("Looking for the destination")</w:t>
+                              <w:t xml:space="preserve">        </w:t>
+                            </w:r>
+                            <w:proofErr w:type="gramStart"/>
+                            <w:r>
+                              <w:rPr>
+                                <w:rFonts w:ascii="Cambria" w:hAnsi="Cambria"/>
+                                <w:spacing w:val="25"/>
+                                <w:w w:val="115"/>
+                                <w:sz w:val="16"/>
+                                <w:szCs w:val="16"/>
+                              </w:rPr>
+                              <w:t>print(</w:t>
+                            </w:r>
+                            <w:proofErr w:type="gramEnd"/>
+                            <w:r>
+                              <w:rPr>
+                                <w:rFonts w:ascii="Cambria" w:hAnsi="Cambria"/>
+                                <w:spacing w:val="25"/>
+                                <w:w w:val="115"/>
+                                <w:sz w:val="16"/>
+                                <w:szCs w:val="16"/>
+                              </w:rPr>
+                              <w:t>"Looking for the destination")</w:t>
                             </w:r>
                           </w:p>
                           <w:p>
@@ -16533,7 +20079,29 @@
                                 <w:sz w:val="16"/>
                                 <w:szCs w:val="16"/>
                               </w:rPr>
-                              <w:t xml:space="preserve">            if des ==  controllerTable[i][DEST_ADDR]:</w:t>
+                              <w:t xml:space="preserve">            if des =</w:t>
+                            </w:r>
+                            <w:proofErr w:type="gramStart"/>
+                            <w:r>
+                              <w:rPr>
+                                <w:rFonts w:ascii="Cambria" w:hAnsi="Cambria"/>
+                                <w:spacing w:val="25"/>
+                                <w:w w:val="115"/>
+                                <w:sz w:val="16"/>
+                                <w:szCs w:val="16"/>
+                              </w:rPr>
+                              <w:t>=  controllerTable</w:t>
+                            </w:r>
+                            <w:proofErr w:type="gramEnd"/>
+                            <w:r>
+                              <w:rPr>
+                                <w:rFonts w:ascii="Cambria" w:hAnsi="Cambria"/>
+                                <w:spacing w:val="25"/>
+                                <w:w w:val="115"/>
+                                <w:sz w:val="16"/>
+                                <w:szCs w:val="16"/>
+                              </w:rPr>
+                              <w:t>[i][DEST_ADDR]:</w:t>
                             </w:r>
                           </w:p>
                           <w:p>
@@ -16557,7 +20125,29 @@
                                 <w:sz w:val="16"/>
                                 <w:szCs w:val="16"/>
                               </w:rPr>
-                              <w:t xml:space="preserve">                print("Creating new table")</w:t>
+                              <w:t xml:space="preserve">                </w:t>
+                            </w:r>
+                            <w:proofErr w:type="gramStart"/>
+                            <w:r>
+                              <w:rPr>
+                                <w:rFonts w:ascii="Cambria" w:hAnsi="Cambria"/>
+                                <w:spacing w:val="25"/>
+                                <w:w w:val="115"/>
+                                <w:sz w:val="16"/>
+                                <w:szCs w:val="16"/>
+                              </w:rPr>
+                              <w:t>print(</w:t>
+                            </w:r>
+                            <w:proofErr w:type="gramEnd"/>
+                            <w:r>
+                              <w:rPr>
+                                <w:rFonts w:ascii="Cambria" w:hAnsi="Cambria"/>
+                                <w:spacing w:val="25"/>
+                                <w:w w:val="115"/>
+                                <w:sz w:val="16"/>
+                                <w:szCs w:val="16"/>
+                              </w:rPr>
+                              <w:t>"Creating new table")</w:t>
                             </w:r>
                           </w:p>
                           <w:p>
@@ -16714,7 +20304,29 @@
                           <w:sz w:val="16"/>
                           <w:szCs w:val="16"/>
                         </w:rPr>
-                        <w:t xml:space="preserve">    def controlTable(self, packet):</w:t>
+                        <w:t xml:space="preserve">    def </w:t>
+                      </w:r>
+                      <w:proofErr w:type="gramStart"/>
+                      <w:r>
+                        <w:rPr>
+                          <w:rFonts w:ascii="Cambria" w:hAnsi="Cambria"/>
+                          <w:spacing w:val="25"/>
+                          <w:w w:val="115"/>
+                          <w:sz w:val="16"/>
+                          <w:szCs w:val="16"/>
+                        </w:rPr>
+                        <w:t>controlTable(</w:t>
+                      </w:r>
+                      <w:proofErr w:type="gramEnd"/>
+                      <w:r>
+                        <w:rPr>
+                          <w:rFonts w:ascii="Cambria" w:hAnsi="Cambria"/>
+                          <w:spacing w:val="25"/>
+                          <w:w w:val="115"/>
+                          <w:sz w:val="16"/>
+                          <w:szCs w:val="16"/>
+                        </w:rPr>
+                        <w:t>self, packet):</w:t>
                       </w:r>
                     </w:p>
                     <w:p>
@@ -16752,7 +20364,29 @@
                           <w:sz w:val="16"/>
                           <w:szCs w:val="16"/>
                         </w:rPr>
-                        <w:t xml:space="preserve">            info.self=  packet.getInfo()</w:t>
+                        <w:t xml:space="preserve">            </w:t>
+                      </w:r>
+                      <w:proofErr w:type="gramStart"/>
+                      <w:r>
+                        <w:rPr>
+                          <w:rFonts w:ascii="Cambria" w:hAnsi="Cambria"/>
+                          <w:spacing w:val="25"/>
+                          <w:w w:val="115"/>
+                          <w:sz w:val="16"/>
+                          <w:szCs w:val="16"/>
+                        </w:rPr>
+                        <w:t>info.self</w:t>
+                      </w:r>
+                      <w:proofErr w:type="gramEnd"/>
+                      <w:r>
+                        <w:rPr>
+                          <w:rFonts w:ascii="Cambria" w:hAnsi="Cambria"/>
+                          <w:spacing w:val="25"/>
+                          <w:w w:val="115"/>
+                          <w:sz w:val="16"/>
+                          <w:szCs w:val="16"/>
+                        </w:rPr>
+                        <w:t>=  packet.getInfo()</w:t>
                       </w:r>
                     </w:p>
                     <w:p>
@@ -16776,7 +20410,29 @@
                           <w:sz w:val="16"/>
                           <w:szCs w:val="16"/>
                         </w:rPr>
-                        <w:t xml:space="preserve">            packetSource =  packet.findAdd()</w:t>
+                        <w:t xml:space="preserve">            packetSource </w:t>
+                      </w:r>
+                      <w:proofErr w:type="gramStart"/>
+                      <w:r>
+                        <w:rPr>
+                          <w:rFonts w:ascii="Cambria" w:hAnsi="Cambria"/>
+                          <w:spacing w:val="25"/>
+                          <w:w w:val="115"/>
+                          <w:sz w:val="16"/>
+                          <w:szCs w:val="16"/>
+                        </w:rPr>
+                        <w:t>=  packet</w:t>
+                      </w:r>
+                      <w:proofErr w:type="gramEnd"/>
+                      <w:r>
+                        <w:rPr>
+                          <w:rFonts w:ascii="Cambria" w:hAnsi="Cambria"/>
+                          <w:spacing w:val="25"/>
+                          <w:w w:val="115"/>
+                          <w:sz w:val="16"/>
+                          <w:szCs w:val="16"/>
+                        </w:rPr>
+                        <w:t>.findAdd()</w:t>
                       </w:r>
                     </w:p>
                     <w:p>
@@ -16838,7 +20494,29 @@
                           <w:sz w:val="16"/>
                           <w:szCs w:val="16"/>
                         </w:rPr>
-                        <w:t xml:space="preserve">                print(f"Sign was received from Switch  {packetSource}")</w:t>
+                        <w:t xml:space="preserve">                </w:t>
+                      </w:r>
+                      <w:proofErr w:type="gramStart"/>
+                      <w:r>
+                        <w:rPr>
+                          <w:rFonts w:ascii="Cambria" w:hAnsi="Cambria"/>
+                          <w:spacing w:val="25"/>
+                          <w:w w:val="115"/>
+                          <w:sz w:val="16"/>
+                          <w:szCs w:val="16"/>
+                        </w:rPr>
+                        <w:t>print(</w:t>
+                      </w:r>
+                      <w:proofErr w:type="gramEnd"/>
+                      <w:r>
+                        <w:rPr>
+                          <w:rFonts w:ascii="Cambria" w:hAnsi="Cambria"/>
+                          <w:spacing w:val="25"/>
+                          <w:w w:val="115"/>
+                          <w:sz w:val="16"/>
+                          <w:szCs w:val="16"/>
+                        </w:rPr>
+                        <w:t>f"Sign was received from Switch  {packetSource}")</w:t>
                       </w:r>
                     </w:p>
                     <w:p>
@@ -16876,7 +20554,29 @@
                           <w:sz w:val="16"/>
                           <w:szCs w:val="16"/>
                         </w:rPr>
-                        <w:t xml:space="preserve">            elif data[TYPE]== emptyPacket</w:t>
+                        <w:t xml:space="preserve">            elif </w:t>
+                      </w:r>
+                      <w:proofErr w:type="gramStart"/>
+                      <w:r>
+                        <w:rPr>
+                          <w:rFonts w:ascii="Cambria" w:hAnsi="Cambria"/>
+                          <w:spacing w:val="25"/>
+                          <w:w w:val="115"/>
+                          <w:sz w:val="16"/>
+                          <w:szCs w:val="16"/>
+                        </w:rPr>
+                        <w:t>data[</w:t>
+                      </w:r>
+                      <w:proofErr w:type="gramEnd"/>
+                      <w:r>
+                        <w:rPr>
+                          <w:rFonts w:ascii="Cambria" w:hAnsi="Cambria"/>
+                          <w:spacing w:val="25"/>
+                          <w:w w:val="115"/>
+                          <w:sz w:val="16"/>
+                          <w:szCs w:val="16"/>
+                        </w:rPr>
+                        <w:t>TYPE]== emptyPacket</w:t>
                       </w:r>
                     </w:p>
                     <w:p>
@@ -16900,7 +20600,29 @@
                           <w:sz w:val="16"/>
                           <w:szCs w:val="16"/>
                         </w:rPr>
-                        <w:t xml:space="preserve">                print(f"packet was received with unclear destination  {packetSource}")</w:t>
+                        <w:t xml:space="preserve">                </w:t>
+                      </w:r>
+                      <w:proofErr w:type="gramStart"/>
+                      <w:r>
+                        <w:rPr>
+                          <w:rFonts w:ascii="Cambria" w:hAnsi="Cambria"/>
+                          <w:spacing w:val="25"/>
+                          <w:w w:val="115"/>
+                          <w:sz w:val="16"/>
+                          <w:szCs w:val="16"/>
+                        </w:rPr>
+                        <w:t>print(</w:t>
+                      </w:r>
+                      <w:proofErr w:type="gramEnd"/>
+                      <w:r>
+                        <w:rPr>
+                          <w:rFonts w:ascii="Cambria" w:hAnsi="Cambria"/>
+                          <w:spacing w:val="25"/>
+                          <w:w w:val="115"/>
+                          <w:sz w:val="16"/>
+                          <w:szCs w:val="16"/>
+                        </w:rPr>
+                        <w:t>f"packet was received with unclear destination  {packetSource}")</w:t>
                       </w:r>
                     </w:p>
                     <w:p>
@@ -16986,7 +20708,29 @@
                           <w:sz w:val="16"/>
                           <w:szCs w:val="16"/>
                         </w:rPr>
-                        <w:t xml:space="preserve">                print(" packet was dropped")</w:t>
+                        <w:t xml:space="preserve">                </w:t>
+                      </w:r>
+                      <w:proofErr w:type="gramStart"/>
+                      <w:r>
+                        <w:rPr>
+                          <w:rFonts w:ascii="Cambria" w:hAnsi="Cambria"/>
+                          <w:spacing w:val="25"/>
+                          <w:w w:val="115"/>
+                          <w:sz w:val="16"/>
+                          <w:szCs w:val="16"/>
+                        </w:rPr>
+                        <w:t>print(</w:t>
+                      </w:r>
+                      <w:proofErr w:type="gramEnd"/>
+                      <w:r>
+                        <w:rPr>
+                          <w:rFonts w:ascii="Cambria" w:hAnsi="Cambria"/>
+                          <w:spacing w:val="25"/>
+                          <w:w w:val="115"/>
+                          <w:sz w:val="16"/>
+                          <w:szCs w:val="16"/>
+                        </w:rPr>
+                        <w:t>" packet was dropped")</w:t>
                       </w:r>
                     </w:p>
                     <w:p>
@@ -17048,7 +20792,29 @@
                           <w:sz w:val="16"/>
                           <w:szCs w:val="16"/>
                         </w:rPr>
-                        <w:t xml:space="preserve">                print(f"unexpected packet was received {str(packet)}")</w:t>
+                        <w:t xml:space="preserve">                </w:t>
+                      </w:r>
+                      <w:proofErr w:type="gramStart"/>
+                      <w:r>
+                        <w:rPr>
+                          <w:rFonts w:ascii="Cambria" w:hAnsi="Cambria"/>
+                          <w:spacing w:val="25"/>
+                          <w:w w:val="115"/>
+                          <w:sz w:val="16"/>
+                          <w:szCs w:val="16"/>
+                        </w:rPr>
+                        <w:t>print(</w:t>
+                      </w:r>
+                      <w:proofErr w:type="gramEnd"/>
+                      <w:r>
+                        <w:rPr>
+                          <w:rFonts w:ascii="Cambria" w:hAnsi="Cambria"/>
+                          <w:spacing w:val="25"/>
+                          <w:w w:val="115"/>
+                          <w:sz w:val="16"/>
+                          <w:szCs w:val="16"/>
+                        </w:rPr>
+                        <w:t>f"unexpected packet was received {str(packet)}")</w:t>
                       </w:r>
                     </w:p>
                     <w:p>
@@ -17086,7 +20852,29 @@
                           <w:sz w:val="16"/>
                           <w:szCs w:val="16"/>
                         </w:rPr>
-                        <w:t xml:space="preserve">    def lookUpDestination(self,packet):</w:t>
+                        <w:t xml:space="preserve">    def lookUpDestination(</w:t>
+                      </w:r>
+                      <w:proofErr w:type="gramStart"/>
+                      <w:r>
+                        <w:rPr>
+                          <w:rFonts w:ascii="Cambria" w:hAnsi="Cambria"/>
+                          <w:spacing w:val="25"/>
+                          <w:w w:val="115"/>
+                          <w:sz w:val="16"/>
+                          <w:szCs w:val="16"/>
+                        </w:rPr>
+                        <w:t>self,packet</w:t>
+                      </w:r>
+                      <w:proofErr w:type="gramEnd"/>
+                      <w:r>
+                        <w:rPr>
+                          <w:rFonts w:ascii="Cambria" w:hAnsi="Cambria"/>
+                          <w:spacing w:val="25"/>
+                          <w:w w:val="115"/>
+                          <w:sz w:val="16"/>
+                          <w:szCs w:val="16"/>
+                        </w:rPr>
+                        <w:t>):</w:t>
                       </w:r>
                     </w:p>
                     <w:p>
@@ -17124,7 +20912,29 @@
                           <w:sz w:val="16"/>
                           <w:szCs w:val="16"/>
                         </w:rPr>
-                        <w:t xml:space="preserve">        print("Looking for the destination")</w:t>
+                        <w:t xml:space="preserve">        </w:t>
+                      </w:r>
+                      <w:proofErr w:type="gramStart"/>
+                      <w:r>
+                        <w:rPr>
+                          <w:rFonts w:ascii="Cambria" w:hAnsi="Cambria"/>
+                          <w:spacing w:val="25"/>
+                          <w:w w:val="115"/>
+                          <w:sz w:val="16"/>
+                          <w:szCs w:val="16"/>
+                        </w:rPr>
+                        <w:t>print(</w:t>
+                      </w:r>
+                      <w:proofErr w:type="gramEnd"/>
+                      <w:r>
+                        <w:rPr>
+                          <w:rFonts w:ascii="Cambria" w:hAnsi="Cambria"/>
+                          <w:spacing w:val="25"/>
+                          <w:w w:val="115"/>
+                          <w:sz w:val="16"/>
+                          <w:szCs w:val="16"/>
+                        </w:rPr>
+                        <w:t>"Looking for the destination")</w:t>
                       </w:r>
                     </w:p>
                     <w:p>
@@ -17162,7 +20972,29 @@
                           <w:sz w:val="16"/>
                           <w:szCs w:val="16"/>
                         </w:rPr>
-                        <w:t xml:space="preserve">            if des ==  controllerTable[i][DEST_ADDR]:</w:t>
+                        <w:t xml:space="preserve">            if des =</w:t>
+                      </w:r>
+                      <w:proofErr w:type="gramStart"/>
+                      <w:r>
+                        <w:rPr>
+                          <w:rFonts w:ascii="Cambria" w:hAnsi="Cambria"/>
+                          <w:spacing w:val="25"/>
+                          <w:w w:val="115"/>
+                          <w:sz w:val="16"/>
+                          <w:szCs w:val="16"/>
+                        </w:rPr>
+                        <w:t>=  controllerTable</w:t>
+                      </w:r>
+                      <w:proofErr w:type="gramEnd"/>
+                      <w:r>
+                        <w:rPr>
+                          <w:rFonts w:ascii="Cambria" w:hAnsi="Cambria"/>
+                          <w:spacing w:val="25"/>
+                          <w:w w:val="115"/>
+                          <w:sz w:val="16"/>
+                          <w:szCs w:val="16"/>
+                        </w:rPr>
+                        <w:t>[i][DEST_ADDR]:</w:t>
                       </w:r>
                     </w:p>
                     <w:p>
@@ -17186,7 +21018,29 @@
                           <w:sz w:val="16"/>
                           <w:szCs w:val="16"/>
                         </w:rPr>
-                        <w:t xml:space="preserve">                print("Creating new table")</w:t>
+                        <w:t xml:space="preserve">                </w:t>
+                      </w:r>
+                      <w:proofErr w:type="gramStart"/>
+                      <w:r>
+                        <w:rPr>
+                          <w:rFonts w:ascii="Cambria" w:hAnsi="Cambria"/>
+                          <w:spacing w:val="25"/>
+                          <w:w w:val="115"/>
+                          <w:sz w:val="16"/>
+                          <w:szCs w:val="16"/>
+                        </w:rPr>
+                        <w:t>print(</w:t>
+                      </w:r>
+                      <w:proofErr w:type="gramEnd"/>
+                      <w:r>
+                        <w:rPr>
+                          <w:rFonts w:ascii="Cambria" w:hAnsi="Cambria"/>
+                          <w:spacing w:val="25"/>
+                          <w:w w:val="115"/>
+                          <w:sz w:val="16"/>
+                          <w:szCs w:val="16"/>
+                        </w:rPr>
+                        <w:t>"Creating new table")</w:t>
                       </w:r>
                     </w:p>
                     <w:p>
@@ -17361,7 +21215,7 @@
           <w:color w:val="auto"/>
         </w:rPr>
       </w:pPr>
-      <w:bookmarkStart w:id="24" w:name="_Toc120890559"/>
+      <w:bookmarkStart w:id="24" w:name="_Toc121068580"/>
       <w:r>
         <w:rPr>
           <w:rFonts w:ascii="Cambria" w:hAnsi="Cambria"/>
@@ -17645,7 +21499,23 @@
           <w:sz w:val="16"/>
           <w:szCs w:val="16"/>
         </w:rPr>
-        <w:t>19:</w:t>
+        <w:t>1</w:t>
+      </w:r>
+      <w:r>
+        <w:rPr>
+          <w:rFonts w:ascii="Cambria" w:hAnsi="Cambria"/>
+          <w:sz w:val="16"/>
+          <w:szCs w:val="16"/>
+        </w:rPr>
+        <w:t>8</w:t>
+      </w:r>
+      <w:r>
+        <w:rPr>
+          <w:rFonts w:ascii="Cambria" w:hAnsi="Cambria"/>
+          <w:sz w:val="16"/>
+          <w:szCs w:val="16"/>
+        </w:rPr>
+        <w:t>:</w:t>
       </w:r>
       <w:r>
         <w:rPr>
@@ -17674,7 +21544,7 @@
           <w:color w:val="auto"/>
         </w:rPr>
       </w:pPr>
-      <w:bookmarkStart w:id="25" w:name="_Toc120890560"/>
+      <w:bookmarkStart w:id="25" w:name="_Toc121068581"/>
       <w:r>
         <w:rPr>
           <w:rFonts w:ascii="Cambria" w:hAnsi="Cambria"/>
@@ -17682,7 +21552,16 @@
           <w:bCs/>
           <w:color w:val="auto"/>
         </w:rPr>
-        <w:t>4.6.1 Terminal Usage</w:t>
+        <w:t xml:space="preserve">4.6.1 Terminal Usage </w:t>
+      </w:r>
+      <w:r>
+        <w:rPr>
+          <w:rFonts w:ascii="Cambria" w:hAnsi="Cambria"/>
+          <w:b/>
+          <w:bCs/>
+          <w:color w:val="auto"/>
+        </w:rPr>
+        <w:t>(Full Topology)</w:t>
       </w:r>
       <w:bookmarkEnd w:id="25"/>
       <w:r>
@@ -17769,7 +21648,7 @@
           <w:sz w:val="18"/>
           <w:szCs w:val="18"/>
         </w:rPr>
-        <w:t>Figure 20:</w:t>
+        <w:t xml:space="preserve">Figure </w:t>
       </w:r>
       <w:r>
         <w:rPr>
@@ -17777,7 +21656,7 @@
           <w:sz w:val="18"/>
           <w:szCs w:val="18"/>
         </w:rPr>
-        <w:t xml:space="preserve"> shows the whole Topolgy that includes number of employees with their home networks and a number of </w:t>
+        <w:t>19</w:t>
       </w:r>
       <w:r>
         <w:rPr>
@@ -17785,7 +21664,7 @@
           <w:sz w:val="18"/>
           <w:szCs w:val="18"/>
         </w:rPr>
-        <w:t>applications</w:t>
+        <w:t>:</w:t>
       </w:r>
       <w:r>
         <w:rPr>
@@ -17793,23 +21672,25 @@
           <w:sz w:val="18"/>
           <w:szCs w:val="18"/>
         </w:rPr>
-        <w:t xml:space="preserve"> serves int </w:t>
-      </w:r>
+        <w:t xml:space="preserve"> shows the whole Topolgy that includes number of employees with their home networks and </w:t>
+      </w:r>
+      <w:proofErr w:type="gramStart"/>
       <w:r>
         <w:rPr>
           <w:rFonts w:ascii="Cambria" w:hAnsi="Cambria"/>
           <w:sz w:val="18"/>
           <w:szCs w:val="18"/>
         </w:rPr>
-        <w:t>their</w:t>
-      </w:r>
+        <w:t>a number of</w:t>
+      </w:r>
+      <w:proofErr w:type="gramEnd"/>
       <w:r>
         <w:rPr>
           <w:rFonts w:ascii="Cambria" w:hAnsi="Cambria"/>
           <w:sz w:val="18"/>
           <w:szCs w:val="18"/>
         </w:rPr>
-        <w:t xml:space="preserve"> own network many using virtual </w:t>
+        <w:t xml:space="preserve"> </w:t>
       </w:r>
       <w:r>
         <w:rPr>
@@ -17817,7 +21698,7 @@
           <w:sz w:val="18"/>
           <w:szCs w:val="18"/>
         </w:rPr>
-        <w:t>infrastructure,</w:t>
+        <w:t>applications</w:t>
       </w:r>
       <w:r>
         <w:rPr>
@@ -17825,8 +21706,90 @@
           <w:sz w:val="18"/>
           <w:szCs w:val="18"/>
         </w:rPr>
+        <w:t xml:space="preserve"> serves int </w:t>
+      </w:r>
+      <w:r>
+        <w:rPr>
+          <w:rFonts w:ascii="Cambria" w:hAnsi="Cambria"/>
+          <w:sz w:val="18"/>
+          <w:szCs w:val="18"/>
+        </w:rPr>
+        <w:t>their</w:t>
+      </w:r>
+      <w:r>
+        <w:rPr>
+          <w:rFonts w:ascii="Cambria" w:hAnsi="Cambria"/>
+          <w:sz w:val="18"/>
+          <w:szCs w:val="18"/>
+        </w:rPr>
+        <w:t xml:space="preserve"> own network many using virtual </w:t>
+      </w:r>
+      <w:r>
+        <w:rPr>
+          <w:rFonts w:ascii="Cambria" w:hAnsi="Cambria"/>
+          <w:sz w:val="18"/>
+          <w:szCs w:val="18"/>
+        </w:rPr>
+        <w:t>infrastructure,</w:t>
+      </w:r>
+      <w:r>
+        <w:rPr>
+          <w:rFonts w:ascii="Cambria" w:hAnsi="Cambria"/>
+          <w:sz w:val="18"/>
+          <w:szCs w:val="18"/>
+        </w:rPr>
         <w:t xml:space="preserve"> as you can see an application asks the user to wither send or receive a message and then it proceeds with the procedure using OpenFlow protocol that I have explained earlier in my report. </w:t>
       </w:r>
+    </w:p>
+    <w:p>
+      <w:pPr>
+        <w:jc w:val="center"/>
+        <w:rPr>
+          <w:rFonts w:ascii="Cambria" w:hAnsi="Cambria"/>
+          <w:sz w:val="18"/>
+          <w:szCs w:val="18"/>
+        </w:rPr>
+      </w:pPr>
+    </w:p>
+    <w:p>
+      <w:pPr>
+        <w:jc w:val="center"/>
+        <w:rPr>
+          <w:rFonts w:ascii="Cambria" w:hAnsi="Cambria"/>
+          <w:sz w:val="18"/>
+          <w:szCs w:val="18"/>
+        </w:rPr>
+      </w:pPr>
+    </w:p>
+    <w:p>
+      <w:pPr>
+        <w:jc w:val="center"/>
+        <w:rPr>
+          <w:rFonts w:ascii="Cambria" w:hAnsi="Cambria"/>
+          <w:sz w:val="18"/>
+          <w:szCs w:val="18"/>
+        </w:rPr>
+      </w:pPr>
+    </w:p>
+    <w:p>
+      <w:pPr>
+        <w:jc w:val="center"/>
+        <w:rPr>
+          <w:rFonts w:ascii="Cambria" w:hAnsi="Cambria"/>
+          <w:sz w:val="18"/>
+          <w:szCs w:val="18"/>
+        </w:rPr>
+      </w:pPr>
+    </w:p>
+    <w:p>
+      <w:pPr>
+        <w:jc w:val="center"/>
+        <w:rPr>
+          <w:rFonts w:ascii="Cambria" w:hAnsi="Cambria"/>
+          <w:sz w:val="18"/>
+          <w:szCs w:val="18"/>
+        </w:rPr>
+      </w:pPr>
     </w:p>
     <w:p>
       <w:pPr>
@@ -17838,7 +21801,7 @@
           <w:color w:val="auto"/>
         </w:rPr>
       </w:pPr>
-      <w:bookmarkStart w:id="26" w:name="_Toc120890561"/>
+      <w:bookmarkStart w:id="26" w:name="_Toc121068582"/>
       <w:r>
         <w:rPr>
           <w:rFonts w:ascii="Cambria" w:hAnsi="Cambria"/>
@@ -17849,93 +21812,6 @@
         <w:t>4.6.2 Detailed Terminal Usage</w:t>
       </w:r>
       <w:bookmarkEnd w:id="26"/>
-      <w:r>
-        <w:rPr>
-          <w:rFonts w:ascii="Cambria" w:hAnsi="Cambria"/>
-          <w:b/>
-          <w:bCs/>
-          <w:color w:val="auto"/>
-        </w:rPr>
-        <w:t xml:space="preserve"> </w:t>
-      </w:r>
-    </w:p>
-    <w:p/>
-    <w:p>
-      <w:pPr>
-        <w:jc w:val="center"/>
-        <w:rPr>
-          <w:rFonts w:ascii="Cambria" w:hAnsi="Cambria"/>
-          <w:sz w:val="18"/>
-          <w:szCs w:val="18"/>
-        </w:rPr>
-      </w:pPr>
-    </w:p>
-    <w:p>
-      <w:pPr>
-        <w:pStyle w:val="Heading2"/>
-        <w:rPr>
-          <w:rFonts w:ascii="Cambria" w:hAnsi="Cambria"/>
-          <w:b/>
-          <w:bCs/>
-          <w:color w:val="auto"/>
-        </w:rPr>
-      </w:pPr>
-      <w:bookmarkStart w:id="27" w:name="_Toc120890562"/>
-      <w:r>
-        <w:rPr>
-          <w:rFonts w:ascii="Cambria" w:hAnsi="Cambria"/>
-          <w:b/>
-          <w:bCs/>
-          <w:color w:val="auto"/>
-        </w:rPr>
-        <w:t>4.</w:t>
-      </w:r>
-      <w:r>
-        <w:rPr>
-          <w:rFonts w:ascii="Cambria" w:hAnsi="Cambria"/>
-          <w:b/>
-          <w:bCs/>
-          <w:color w:val="auto"/>
-        </w:rPr>
-        <w:t>7</w:t>
-      </w:r>
-      <w:r>
-        <w:rPr>
-          <w:rFonts w:ascii="Cambria" w:hAnsi="Cambria"/>
-          <w:b/>
-          <w:bCs/>
-          <w:color w:val="auto"/>
-        </w:rPr>
-        <w:t xml:space="preserve"> </w:t>
-      </w:r>
-      <w:r>
-        <w:rPr>
-          <w:rFonts w:ascii="Cambria" w:hAnsi="Cambria"/>
-          <w:b/>
-          <w:bCs/>
-          <w:color w:val="auto"/>
-        </w:rPr>
-        <w:t xml:space="preserve">  </w:t>
-      </w:r>
-      <w:r>
-        <w:rPr>
-          <w:rFonts w:ascii="Cambria" w:hAnsi="Cambria"/>
-          <w:b/>
-          <w:bCs/>
-          <w:color w:val="auto"/>
-        </w:rPr>
-        <w:t>Deployment</w:t>
-      </w:r>
-      <w:r>
-        <w:rPr>
-          <w:rFonts w:ascii="Cambria" w:hAnsi="Cambria"/>
-          <w:b/>
-          <w:bCs/>
-          <w:color w:val="auto"/>
-        </w:rPr>
-        <w:t xml:space="preserve"> and Network capture</w:t>
-      </w:r>
-      <w:bookmarkEnd w:id="27"/>
       <w:r>
         <w:rPr>
           <w:rFonts w:ascii="Cambria" w:hAnsi="Cambria"/>
@@ -18050,8 +21926,44 @@
           <w:sz w:val="18"/>
           <w:szCs w:val="18"/>
         </w:rPr>
-        <w:t>Figure 21:  shows when the application asks the employee (user) to either send or receive a message, as the user picked send, it will asl him for the destination of the message and then the content of the message. Finally, it informs him that the message was sent to the chosen destination.</w:t>
-      </w:r>
+        <w:t>Figure 2</w:t>
+      </w:r>
+      <w:r>
+        <w:rPr>
+          <w:rFonts w:ascii="Cambria" w:hAnsi="Cambria"/>
+          <w:sz w:val="18"/>
+          <w:szCs w:val="18"/>
+        </w:rPr>
+        <w:t>0</w:t>
+      </w:r>
+      <w:r>
+        <w:rPr>
+          <w:rFonts w:ascii="Cambria" w:hAnsi="Cambria"/>
+          <w:sz w:val="18"/>
+          <w:szCs w:val="18"/>
+        </w:rPr>
+        <w:t>:  shows when the application asks the employee (user) to either send or receive a message, as the user picked send, it will asl him for the destination of the message and then the content of the message. Finally, it informs him that the message was sent to the chosen destination.</w:t>
+      </w:r>
+    </w:p>
+    <w:p>
+      <w:pPr>
+        <w:jc w:val="center"/>
+        <w:rPr>
+          <w:rFonts w:ascii="Cambria" w:hAnsi="Cambria"/>
+          <w:sz w:val="18"/>
+          <w:szCs w:val="18"/>
+        </w:rPr>
+      </w:pPr>
+    </w:p>
+    <w:p>
+      <w:pPr>
+        <w:jc w:val="center"/>
+        <w:rPr>
+          <w:rFonts w:ascii="Cambria" w:hAnsi="Cambria"/>
+          <w:sz w:val="18"/>
+          <w:szCs w:val="18"/>
+        </w:rPr>
+      </w:pPr>
     </w:p>
     <w:p>
       <w:pPr>
@@ -18106,7 +22018,6 @@
           <w:sz w:val="18"/>
           <w:szCs w:val="18"/>
         </w:rPr>
-        <w:lastRenderedPageBreak/>
         <w:drawing>
           <wp:inline distT="0" distB="0" distL="0" distR="0" wp14:anchorId="5BAC03EA" wp14:editId="7576220B">
             <wp:extent cx="2473623" cy="1038225"/>
@@ -18300,7 +22211,23 @@
           <w:sz w:val="18"/>
           <w:szCs w:val="18"/>
         </w:rPr>
-        <w:t>Figure 22: shows the switches (routers) receiving the message and forwarding it to the next destination and updating the routing table</w:t>
+        <w:t>Figure 2</w:t>
+      </w:r>
+      <w:r>
+        <w:rPr>
+          <w:rFonts w:ascii="Cambria" w:hAnsi="Cambria"/>
+          <w:sz w:val="18"/>
+          <w:szCs w:val="18"/>
+        </w:rPr>
+        <w:t>1</w:t>
+      </w:r>
+      <w:r>
+        <w:rPr>
+          <w:rFonts w:ascii="Cambria" w:hAnsi="Cambria"/>
+          <w:sz w:val="18"/>
+          <w:szCs w:val="18"/>
+        </w:rPr>
+        <w:t>: shows the switches (routers) receiving the message and forwarding it to the next destination and updating the routing table</w:t>
       </w:r>
       <w:r>
         <w:rPr>
@@ -18400,7 +22327,23 @@
           <w:sz w:val="18"/>
           <w:szCs w:val="18"/>
         </w:rPr>
-        <w:t>23:</w:t>
+        <w:t>2</w:t>
+      </w:r>
+      <w:r>
+        <w:rPr>
+          <w:rFonts w:ascii="Cambria" w:hAnsi="Cambria"/>
+          <w:sz w:val="18"/>
+          <w:szCs w:val="18"/>
+        </w:rPr>
+        <w:t>2</w:t>
+      </w:r>
+      <w:r>
+        <w:rPr>
+          <w:rFonts w:ascii="Cambria" w:hAnsi="Cambria"/>
+          <w:sz w:val="18"/>
+          <w:szCs w:val="18"/>
+        </w:rPr>
+        <w:t>:</w:t>
       </w:r>
       <w:r>
         <w:rPr>
@@ -18545,7 +22488,23 @@
           <w:sz w:val="18"/>
           <w:szCs w:val="18"/>
         </w:rPr>
-        <w:t xml:space="preserve">Figure 24: shows the application when the user picks the option </w:t>
+        <w:t>Figure 2</w:t>
+      </w:r>
+      <w:r>
+        <w:rPr>
+          <w:rFonts w:ascii="Cambria" w:hAnsi="Cambria"/>
+          <w:sz w:val="18"/>
+          <w:szCs w:val="18"/>
+        </w:rPr>
+        <w:t>3</w:t>
+      </w:r>
+      <w:r>
+        <w:rPr>
+          <w:rFonts w:ascii="Cambria" w:hAnsi="Cambria"/>
+          <w:sz w:val="18"/>
+          <w:szCs w:val="18"/>
+        </w:rPr>
+        <w:t xml:space="preserve">: shows the application when the user picks the option </w:t>
       </w:r>
       <w:r>
         <w:rPr>
@@ -18713,22 +22672,68 @@
           <w:sz w:val="18"/>
           <w:szCs w:val="18"/>
         </w:rPr>
-        <w:t xml:space="preserve">Figure 25: shows in case of an error or an unknown destination, packet will be sent back to the controller and if it does not find destination for it. It will be dropped immediately. </w:t>
-      </w:r>
-    </w:p>
-    <w:p>
-      <w:pPr>
-        <w:jc w:val="center"/>
+        <w:t>Figure 2</w:t>
+      </w:r>
+      <w:r>
         <w:rPr>
           <w:rFonts w:ascii="Cambria" w:hAnsi="Cambria"/>
           <w:sz w:val="18"/>
           <w:szCs w:val="18"/>
         </w:rPr>
-      </w:pPr>
-    </w:p>
-    <w:p>
-      <w:pPr>
-        <w:pStyle w:val="Heading3"/>
+        <w:t>4</w:t>
+      </w:r>
+      <w:r>
+        <w:rPr>
+          <w:rFonts w:ascii="Cambria" w:hAnsi="Cambria"/>
+          <w:sz w:val="18"/>
+          <w:szCs w:val="18"/>
+        </w:rPr>
+        <w:t xml:space="preserve">: shows in case of an error or an unknown destination, packet will be sent back to the controller and if it does not find destination for it. It will be dropped immediately. </w:t>
+      </w:r>
+    </w:p>
+    <w:p>
+      <w:pPr>
+        <w:jc w:val="center"/>
+        <w:rPr>
+          <w:rFonts w:ascii="Cambria" w:hAnsi="Cambria"/>
+          <w:sz w:val="18"/>
+          <w:szCs w:val="18"/>
+        </w:rPr>
+      </w:pPr>
+    </w:p>
+    <w:p>
+      <w:pPr>
+        <w:jc w:val="center"/>
+        <w:rPr>
+          <w:rFonts w:ascii="Cambria" w:hAnsi="Cambria"/>
+          <w:sz w:val="18"/>
+          <w:szCs w:val="18"/>
+        </w:rPr>
+      </w:pPr>
+    </w:p>
+    <w:p>
+      <w:pPr>
+        <w:jc w:val="center"/>
+        <w:rPr>
+          <w:rFonts w:ascii="Cambria" w:hAnsi="Cambria"/>
+          <w:sz w:val="18"/>
+          <w:szCs w:val="18"/>
+        </w:rPr>
+      </w:pPr>
+    </w:p>
+    <w:p>
+      <w:pPr>
+        <w:jc w:val="center"/>
+        <w:rPr>
+          <w:rFonts w:ascii="Cambria" w:hAnsi="Cambria"/>
+          <w:sz w:val="18"/>
+          <w:szCs w:val="18"/>
+        </w:rPr>
+      </w:pPr>
+    </w:p>
+    <w:p>
+      <w:pPr>
+        <w:pStyle w:val="Heading2"/>
         <w:rPr>
           <w:rFonts w:ascii="Cambria" w:hAnsi="Cambria"/>
           <w:b/>
@@ -18736,7 +22741,7 @@
           <w:color w:val="auto"/>
         </w:rPr>
       </w:pPr>
-      <w:bookmarkStart w:id="28" w:name="_Toc120890563"/>
+      <w:bookmarkStart w:id="27" w:name="_Toc121068583"/>
       <w:r>
         <w:rPr>
           <w:rFonts w:ascii="Cambria" w:hAnsi="Cambria"/>
@@ -18744,9 +22749,9 @@
           <w:bCs/>
           <w:color w:val="auto"/>
         </w:rPr>
-        <w:t>4.7.1 Docker and Wireshark</w:t>
-      </w:r>
-      <w:bookmarkEnd w:id="28"/>
+        <w:lastRenderedPageBreak/>
+        <w:t>4.</w:t>
+      </w:r>
       <w:r>
         <w:rPr>
           <w:rFonts w:ascii="Cambria" w:hAnsi="Cambria"/>
@@ -18754,8 +22759,95 @@
           <w:bCs/>
           <w:color w:val="auto"/>
         </w:rPr>
+        <w:t>7</w:t>
+      </w:r>
+      <w:r>
+        <w:rPr>
+          <w:rFonts w:ascii="Cambria" w:hAnsi="Cambria"/>
+          <w:b/>
+          <w:bCs/>
+          <w:color w:val="auto"/>
+        </w:rPr>
         <w:t xml:space="preserve"> </w:t>
       </w:r>
+      <w:r>
+        <w:rPr>
+          <w:rFonts w:ascii="Cambria" w:hAnsi="Cambria"/>
+          <w:b/>
+          <w:bCs/>
+          <w:color w:val="auto"/>
+        </w:rPr>
+        <w:t xml:space="preserve">  </w:t>
+      </w:r>
+      <w:r>
+        <w:rPr>
+          <w:rFonts w:ascii="Cambria" w:hAnsi="Cambria"/>
+          <w:b/>
+          <w:bCs/>
+          <w:color w:val="auto"/>
+        </w:rPr>
+        <w:t>Deployment</w:t>
+      </w:r>
+      <w:r>
+        <w:rPr>
+          <w:rFonts w:ascii="Cambria" w:hAnsi="Cambria"/>
+          <w:b/>
+          <w:bCs/>
+          <w:color w:val="auto"/>
+        </w:rPr>
+        <w:t xml:space="preserve"> and Network capture</w:t>
+      </w:r>
+      <w:bookmarkEnd w:id="27"/>
+      <w:r>
+        <w:rPr>
+          <w:rFonts w:ascii="Cambria" w:hAnsi="Cambria"/>
+          <w:b/>
+          <w:bCs/>
+          <w:color w:val="auto"/>
+        </w:rPr>
+        <w:t xml:space="preserve"> </w:t>
+      </w:r>
+    </w:p>
+    <w:p>
+      <w:pPr>
+        <w:jc w:val="center"/>
+        <w:rPr>
+          <w:rFonts w:ascii="Cambria" w:hAnsi="Cambria"/>
+          <w:sz w:val="18"/>
+          <w:szCs w:val="18"/>
+        </w:rPr>
+      </w:pPr>
+    </w:p>
+    <w:p>
+      <w:pPr>
+        <w:pStyle w:val="Heading3"/>
+        <w:rPr>
+          <w:rFonts w:ascii="Cambria" w:hAnsi="Cambria"/>
+          <w:b/>
+          <w:bCs/>
+          <w:color w:val="auto"/>
+        </w:rPr>
+      </w:pPr>
+      <w:bookmarkStart w:id="28" w:name="_Toc121068584"/>
+      <w:r>
+        <w:rPr>
+          <w:rFonts w:ascii="Cambria" w:hAnsi="Cambria"/>
+          <w:b/>
+          <w:bCs/>
+          <w:color w:val="auto"/>
+        </w:rPr>
+        <w:t>4.7.1 Docker and Wireshark</w:t>
+      </w:r>
+      <w:bookmarkEnd w:id="28"/>
+      <w:r>
+        <w:rPr>
+          <w:rFonts w:ascii="Cambria" w:hAnsi="Cambria"/>
+          <w:b/>
+          <w:bCs/>
+          <w:color w:val="auto"/>
+        </w:rPr>
+        <w:t xml:space="preserve"> </w:t>
+      </w:r>
     </w:p>
     <w:p/>
     <w:p>
@@ -18788,16 +22880,7 @@
           <w:sz w:val="20"/>
           <w:szCs w:val="20"/>
         </w:rPr>
-        <w:t xml:space="preserve">run within a separate Docker container, which is powered by Docker. The key benefit of this is that any </w:t>
-      </w:r>
-      <w:r>
-        <w:rPr>
-          <w:rFonts w:ascii="Cambria" w:hAnsi="Cambria"/>
-          <w:sz w:val="20"/>
-          <w:szCs w:val="20"/>
-        </w:rPr>
-        <w:lastRenderedPageBreak/>
-        <w:t>container will have a distinct IP address, enabling accurate simulation of the various network components.</w:t>
+        <w:t>run within a separate Docker container, which is powered by Docker. The key benefit of this is that any container will have a distinct IP address, enabling accurate simulation of the various network components.</w:t>
       </w:r>
       <w:r>
         <w:rPr>
@@ -18826,7 +22909,7 @@
           <w:color w:val="auto"/>
         </w:rPr>
       </w:pPr>
-      <w:bookmarkStart w:id="29" w:name="_Toc120890564"/>
+      <w:bookmarkStart w:id="29" w:name="_Toc121068585"/>
       <w:r>
         <w:rPr>
           <w:rFonts w:ascii="Cambria" w:hAnsi="Cambria" w:cstheme="majorHAnsi"/>
@@ -18893,7 +22976,7 @@
           <w:color w:val="auto"/>
         </w:rPr>
       </w:pPr>
-      <w:bookmarkStart w:id="30" w:name="_Toc120890565"/>
+      <w:bookmarkStart w:id="30" w:name="_Toc121068586"/>
       <w:r>
         <w:rPr>
           <w:rFonts w:ascii="Cambria" w:hAnsi="Cambria"/>
@@ -19055,7 +23138,7 @@
           <w:color w:val="auto"/>
         </w:rPr>
       </w:pPr>
-      <w:bookmarkStart w:id="31" w:name="_Toc120890566"/>
+      <w:bookmarkStart w:id="31" w:name="_Toc121068587"/>
       <w:r>
         <w:rPr>
           <w:rFonts w:ascii="Cambria" w:hAnsi="Cambria"/>
@@ -19096,7 +23179,7 @@
           <w:color w:val="auto"/>
         </w:rPr>
       </w:pPr>
-      <w:bookmarkStart w:id="32" w:name="_Toc120890567"/>
+      <w:bookmarkStart w:id="32" w:name="_Toc121068588"/>
       <w:r>
         <w:rPr>
           <w:rFonts w:ascii="Cambria" w:hAnsi="Cambria"/>
@@ -19159,7 +23242,25 @@
           <w:sz w:val="20"/>
           <w:szCs w:val="20"/>
         </w:rPr>
-        <w:t>In an established network, OpenFlow offers a simple method of communication between a controller and a switch. fits the criteria, Switches can use all their hardware resources in just forwarding data rather than computing routes thanks to SD-WAN's ability to separate the control and data planes. OpenFlow is supported by most modern devices, but it is not enabled by default. We can easily enable it and use it to switch to SD-WAN. A switch's configuration DOES NOT change as a result of OpenFlow. It merely updates the flow tables, which specify a packet's path.</w:t>
+        <w:t xml:space="preserve">In an established network, OpenFlow offers a simple method of communication between a controller and a switch. fits the criteria, Switches can use all their hardware resources in just forwarding data rather than computing routes thanks to SD-WAN's ability to separate the control and data planes. OpenFlow is supported by most modern devices, but it is not enabled by default. We can easily enable it and use it to switch to SD-WAN. A switch's configuration DOES NOT change </w:t>
+      </w:r>
+      <w:proofErr w:type="gramStart"/>
+      <w:r>
+        <w:rPr>
+          <w:rFonts w:ascii="Cambria" w:hAnsi="Cambria"/>
+          <w:sz w:val="20"/>
+          <w:szCs w:val="20"/>
+        </w:rPr>
+        <w:t>as a result of</w:t>
+      </w:r>
+      <w:proofErr w:type="gramEnd"/>
+      <w:r>
+        <w:rPr>
+          <w:rFonts w:ascii="Cambria" w:hAnsi="Cambria"/>
+          <w:sz w:val="20"/>
+          <w:szCs w:val="20"/>
+        </w:rPr>
+        <w:t xml:space="preserve"> OpenFlow. It merely updates the flow tables, which specify a packet's path.</w:t>
       </w:r>
     </w:p>
     <w:p>
@@ -19183,7 +23284,7 @@
           <w:color w:val="auto"/>
         </w:rPr>
       </w:pPr>
-      <w:bookmarkStart w:id="33" w:name="_Toc120890568"/>
+      <w:bookmarkStart w:id="33" w:name="_Toc121068589"/>
       <w:r>
         <w:rPr>
           <w:rFonts w:ascii="Cambria" w:hAnsi="Cambria"/>
@@ -19265,7 +23366,7 @@
           <w:color w:val="auto"/>
         </w:rPr>
       </w:pPr>
-      <w:bookmarkStart w:id="34" w:name="_Toc120890569"/>
+      <w:bookmarkStart w:id="34" w:name="_Toc121068590"/>
       <w:r>
         <w:rPr>
           <w:rFonts w:ascii="Cambria" w:hAnsi="Cambria"/>
@@ -19273,6 +23374,7 @@
           <w:bCs/>
           <w:color w:val="auto"/>
         </w:rPr>
+        <w:lastRenderedPageBreak/>
         <w:t>5.3 Other Design decisions</w:t>
       </w:r>
       <w:bookmarkEnd w:id="34"/>
@@ -19300,7 +23402,23 @@
           <w:sz w:val="20"/>
           <w:szCs w:val="20"/>
         </w:rPr>
-        <w:t xml:space="preserve">The network routes were done using link state routing (Dijkstra) and linked with controller and switches. Initially, I intended make it hardcoded for the flow table, so that the controller could determine the shortest way between the end nodes once it had a view of the network elements. </w:t>
+        <w:t xml:space="preserve">The network routes were done using </w:t>
+      </w:r>
+      <w:r>
+        <w:rPr>
+          <w:rFonts w:ascii="Cambria" w:hAnsi="Cambria"/>
+          <w:sz w:val="20"/>
+          <w:szCs w:val="20"/>
+        </w:rPr>
+        <w:t xml:space="preserve">hard-coded table </w:t>
+      </w:r>
+      <w:r>
+        <w:rPr>
+          <w:rFonts w:ascii="Cambria" w:hAnsi="Cambria"/>
+          <w:sz w:val="20"/>
+          <w:szCs w:val="20"/>
+        </w:rPr>
+        <w:t xml:space="preserve">and linked with controller and switches. Initially, I intended make it hardcoded for the flow table, so that the controller could determine the shortest way between the end nodes once it had a view of the network elements. </w:t>
       </w:r>
     </w:p>
     <w:p>
@@ -19313,7 +23431,7 @@
           <w:color w:val="auto"/>
         </w:rPr>
       </w:pPr>
-      <w:bookmarkStart w:id="35" w:name="_Toc120890570"/>
+      <w:bookmarkStart w:id="35" w:name="_Toc121068591"/>
       <w:r>
         <w:rPr>
           <w:rFonts w:ascii="Cambria" w:hAnsi="Cambria"/>
@@ -19484,7 +23602,7 @@
           <w:color w:val="auto"/>
         </w:rPr>
       </w:pPr>
-      <w:bookmarkStart w:id="36" w:name="_Toc120890571"/>
+      <w:bookmarkStart w:id="36" w:name="_Toc121068592"/>
       <w:r>
         <w:rPr>
           <w:rFonts w:ascii="Cambria" w:hAnsi="Cambria"/>
@@ -19707,7 +23825,14 @@
         <w:rPr>
           <w:rFonts w:ascii="Cambria" w:hAnsi="Cambria"/>
         </w:rPr>
-        <w:t>upon starting, packets are sent using a socket while continuously waiting for them</w:t>
+        <w:t xml:space="preserve">upon starting, packets are sent using a socket while continuously waiting for </w:t>
+      </w:r>
+      <w:proofErr w:type="gramStart"/>
+      <w:r>
+        <w:rPr>
+          <w:rFonts w:ascii="Cambria" w:hAnsi="Cambria"/>
+        </w:rPr>
+        <w:t>them</w:t>
       </w:r>
       <w:r>
         <w:rPr>
@@ -19715,6 +23840,7 @@
         </w:rPr>
         <w:t>..</w:t>
       </w:r>
+      <w:proofErr w:type="gramEnd"/>
     </w:p>
     <w:p>
       <w:pPr>
@@ -19733,7 +23859,7 @@
           <w:color w:val="auto"/>
         </w:rPr>
       </w:pPr>
-      <w:bookmarkStart w:id="37" w:name="_Toc120890572"/>
+      <w:bookmarkStart w:id="37" w:name="_Toc121068593"/>
       <w:r>
         <w:rPr>
           <w:rFonts w:ascii="Cambria" w:hAnsi="Cambria"/>
@@ -19803,7 +23929,16 @@
           <w:sz w:val="20"/>
           <w:szCs w:val="20"/>
         </w:rPr>
-        <w:t xml:space="preserve"> general, I am pleased with the protocol I used for this task. I learned more about how network components interact and how routers direct network traffic. In addition, I was able to learn more </w:t>
+        <w:t xml:space="preserve"> general, I am pleased with the protocol I used for this task. I learned more about how network </w:t>
+      </w:r>
+      <w:r>
+        <w:rPr>
+          <w:rFonts w:ascii="Cambria" w:hAnsi="Cambria"/>
+          <w:sz w:val="20"/>
+          <w:szCs w:val="20"/>
+        </w:rPr>
+        <w:lastRenderedPageBreak/>
+        <w:t xml:space="preserve">components interact and how routers direct network traffic. In addition, I was able to learn more </w:t>
       </w:r>
       <w:r>
         <w:rPr>
@@ -19853,7 +23988,7 @@
           <w:color w:val="auto"/>
         </w:rPr>
       </w:pPr>
-      <w:bookmarkStart w:id="38" w:name="_Toc120890573"/>
+      <w:bookmarkStart w:id="38" w:name="_Toc121068594"/>
       <w:r>
         <w:rPr>
           <w:rFonts w:ascii="Cambria" w:hAnsi="Cambria"/>
@@ -19861,7 +23996,6 @@
           <w:bCs/>
           <w:color w:val="auto"/>
         </w:rPr>
-        <w:lastRenderedPageBreak/>
         <w:t>8</w:t>
       </w:r>
       <w:r>
@@ -19922,7 +24056,27 @@
           <w:sz w:val="20"/>
           <w:szCs w:val="20"/>
         </w:rPr>
-        <w:t xml:space="preserve">[1] William Strunk, Jr. and E. B. White. </w:t>
+        <w:t xml:space="preserve">[1] William Strunk, </w:t>
+      </w:r>
+      <w:proofErr w:type="gramStart"/>
+      <w:r>
+        <w:rPr>
+          <w:rFonts w:ascii="Cambria" w:hAnsi="Cambria" w:cs="Cambria"/>
+          <w:color w:val="000000"/>
+          <w:sz w:val="20"/>
+          <w:szCs w:val="20"/>
+        </w:rPr>
+        <w:t>Jr.</w:t>
+      </w:r>
+      <w:proofErr w:type="gramEnd"/>
+      <w:r>
+        <w:rPr>
+          <w:rFonts w:ascii="Cambria" w:hAnsi="Cambria" w:cs="Cambria"/>
+          <w:color w:val="000000"/>
+          <w:sz w:val="20"/>
+          <w:szCs w:val="20"/>
+        </w:rPr>
+        <w:t xml:space="preserve"> and E. B. White. </w:t>
       </w:r>
       <w:r>
         <w:rPr>
@@ -20007,6 +24161,14 @@
         </w:rPr>
         <w:t>] OpenFlow Protocol</w:t>
       </w:r>
+      <w:r>
+        <w:rPr>
+          <w:rFonts w:ascii="Cambria" w:hAnsi="Cambria"/>
+          <w:sz w:val="18"/>
+          <w:szCs w:val="18"/>
+        </w:rPr>
+        <w:t xml:space="preserve"> </w:t>
+      </w:r>
     </w:p>
     <w:p>
       <w:pPr>
@@ -20281,12 +24443,21 @@
         </w:rPr>
         <w:t xml:space="preserve">Trinity College. CSU33031 Lecture Slides </w:t>
       </w:r>
-    </w:p>
-    <w:p>
-      <w:pPr>
+      <w:r>
         <w:rPr>
           <w:rFonts w:ascii="Calibri" w:hAnsi="Calibri" w:cs="Calibri"/>
           <w:color w:val="000000"/>
+          <w:sz w:val="20"/>
+          <w:szCs w:val="20"/>
+        </w:rPr>
+        <w:t xml:space="preserve">and my previous report. </w:t>
+      </w:r>
+    </w:p>
+    <w:p>
+      <w:pPr>
+        <w:rPr>
+          <w:rStyle w:val="Hyperlink"/>
+          <w:rFonts w:ascii="Calibri" w:hAnsi="Calibri" w:cs="Calibri"/>
           <w:sz w:val="20"/>
           <w:szCs w:val="20"/>
         </w:rPr>
@@ -20308,9 +24479,39 @@
             <w:sz w:val="20"/>
             <w:szCs w:val="20"/>
           </w:rPr>
-          <w:t>Managed SD-WAN Services A Clear and Concise Reference</w:t>
+          <w:t xml:space="preserve">Managed SD-WAN Services </w:t>
+        </w:r>
+        <w:proofErr w:type="gramStart"/>
+        <w:r>
+          <w:rPr>
+            <w:rStyle w:val="Hyperlink"/>
+            <w:rFonts w:ascii="Calibri" w:hAnsi="Calibri" w:cs="Calibri"/>
+            <w:sz w:val="20"/>
+            <w:szCs w:val="20"/>
+          </w:rPr>
+          <w:t>A</w:t>
+        </w:r>
+        <w:proofErr w:type="gramEnd"/>
+        <w:r>
+          <w:rPr>
+            <w:rStyle w:val="Hyperlink"/>
+            <w:rFonts w:ascii="Calibri" w:hAnsi="Calibri" w:cs="Calibri"/>
+            <w:sz w:val="20"/>
+            <w:szCs w:val="20"/>
+          </w:rPr>
+          <w:t xml:space="preserve"> Clear and Concise Reference</w:t>
         </w:r>
       </w:hyperlink>
+    </w:p>
+    <w:p>
+      <w:pPr>
+        <w:rPr>
+          <w:rFonts w:ascii="Calibri" w:hAnsi="Calibri" w:cs="Calibri"/>
+          <w:color w:val="000000"/>
+          <w:sz w:val="20"/>
+          <w:szCs w:val="20"/>
+        </w:rPr>
+      </w:pPr>
     </w:p>
     <w:p>
       <w:pPr>

--- a/Assignment2/part c/FinalSubmission/report/Abdelaziz Abushark CSU33031 Computer Networks .docx
+++ b/Assignment2/part c/FinalSubmission/report/Abdelaziz Abushark CSU33031 Computer Networks .docx
@@ -465,7 +465,7 @@
             </w:rPr>
             <w:fldChar w:fldCharType="separate"/>
           </w:r>
-          <w:hyperlink w:anchor="_Toc121068557" w:history="1">
+          <w:hyperlink w:anchor="_Toc121083847" w:history="1">
             <w:r>
               <w:rPr>
                 <w:rStyle w:val="Hyperlink"/>
@@ -509,7 +509,7 @@
                 <w:noProof/>
                 <w:webHidden/>
               </w:rPr>
-              <w:instrText xml:space="preserve"> PAGEREF _Toc121068557 \h </w:instrText>
+              <w:instrText xml:space="preserve"> PAGEREF _Toc121083847 \h </w:instrText>
             </w:r>
             <w:r>
               <w:rPr>
@@ -552,7 +552,7 @@
               <w:lang w:eastAsia="en-IE"/>
             </w:rPr>
           </w:pPr>
-          <w:hyperlink w:anchor="_Toc121068558" w:history="1">
+          <w:hyperlink w:anchor="_Toc121083848" w:history="1">
             <w:r>
               <w:rPr>
                 <w:rStyle w:val="Hyperlink"/>
@@ -580,7 +580,7 @@
                 <w:noProof/>
                 <w:webHidden/>
               </w:rPr>
-              <w:instrText xml:space="preserve"> PAGEREF _Toc121068558 \h </w:instrText>
+              <w:instrText xml:space="preserve"> PAGEREF _Toc121083848 \h </w:instrText>
             </w:r>
             <w:r>
               <w:rPr>
@@ -621,7 +621,7 @@
               <w:lang w:eastAsia="en-IE"/>
             </w:rPr>
           </w:pPr>
-          <w:hyperlink w:anchor="_Toc121068559" w:history="1">
+          <w:hyperlink w:anchor="_Toc121083849" w:history="1">
             <w:r>
               <w:rPr>
                 <w:rStyle w:val="Hyperlink"/>
@@ -653,7 +653,7 @@
                 <w:bCs w:val="0"/>
                 <w:webHidden/>
               </w:rPr>
-              <w:instrText xml:space="preserve"> PAGEREF _Toc121068559 \h </w:instrText>
+              <w:instrText xml:space="preserve"> PAGEREF _Toc121083849 \h </w:instrText>
             </w:r>
             <w:r>
               <w:rPr>
@@ -698,7 +698,7 @@
               <w:lang w:eastAsia="en-IE"/>
             </w:rPr>
           </w:pPr>
-          <w:hyperlink w:anchor="_Toc121068560" w:history="1">
+          <w:hyperlink w:anchor="_Toc121083850" w:history="1">
             <w:r>
               <w:rPr>
                 <w:rStyle w:val="Hyperlink"/>
@@ -730,7 +730,7 @@
                 <w:bCs w:val="0"/>
                 <w:webHidden/>
               </w:rPr>
-              <w:instrText xml:space="preserve"> PAGEREF _Toc121068560 \h </w:instrText>
+              <w:instrText xml:space="preserve"> PAGEREF _Toc121083850 \h </w:instrText>
             </w:r>
             <w:r>
               <w:rPr>
@@ -775,7 +775,7 @@
               <w:lang w:eastAsia="en-IE"/>
             </w:rPr>
           </w:pPr>
-          <w:hyperlink w:anchor="_Toc121068561" w:history="1">
+          <w:hyperlink w:anchor="_Toc121083851" w:history="1">
             <w:r>
               <w:rPr>
                 <w:rStyle w:val="Hyperlink"/>
@@ -807,7 +807,7 @@
                 <w:bCs w:val="0"/>
                 <w:webHidden/>
               </w:rPr>
-              <w:instrText xml:space="preserve"> PAGEREF _Toc121068561 \h </w:instrText>
+              <w:instrText xml:space="preserve"> PAGEREF _Toc121083851 \h </w:instrText>
             </w:r>
             <w:r>
               <w:rPr>
@@ -852,7 +852,7 @@
               <w:lang w:eastAsia="en-IE"/>
             </w:rPr>
           </w:pPr>
-          <w:hyperlink w:anchor="_Toc121068562" w:history="1">
+          <w:hyperlink w:anchor="_Toc121083852" w:history="1">
             <w:r>
               <w:rPr>
                 <w:rStyle w:val="Hyperlink"/>
@@ -884,7 +884,7 @@
                 <w:bCs w:val="0"/>
                 <w:webHidden/>
               </w:rPr>
-              <w:instrText xml:space="preserve"> PAGEREF _Toc121068562 \h </w:instrText>
+              <w:instrText xml:space="preserve"> PAGEREF _Toc121083852 \h </w:instrText>
             </w:r>
             <w:r>
               <w:rPr>
@@ -931,7 +931,7 @@
               <w:lang w:eastAsia="en-IE"/>
             </w:rPr>
           </w:pPr>
-          <w:hyperlink w:anchor="_Toc121068563" w:history="1">
+          <w:hyperlink w:anchor="_Toc121083853" w:history="1">
             <w:r>
               <w:rPr>
                 <w:rStyle w:val="Hyperlink"/>
@@ -960,7 +960,7 @@
                 <w:noProof/>
                 <w:webHidden/>
               </w:rPr>
-              <w:instrText xml:space="preserve"> PAGEREF _Toc121068563 \h </w:instrText>
+              <w:instrText xml:space="preserve"> PAGEREF _Toc121083853 \h </w:instrText>
             </w:r>
             <w:r>
               <w:rPr>
@@ -1001,7 +1001,7 @@
               <w:lang w:eastAsia="en-IE"/>
             </w:rPr>
           </w:pPr>
-          <w:hyperlink w:anchor="_Toc121068564" w:history="1">
+          <w:hyperlink w:anchor="_Toc121083854" w:history="1">
             <w:r>
               <w:rPr>
                 <w:rStyle w:val="Hyperlink"/>
@@ -1033,7 +1033,7 @@
                 <w:bCs w:val="0"/>
                 <w:webHidden/>
               </w:rPr>
-              <w:instrText xml:space="preserve"> PAGEREF _Toc121068564 \h </w:instrText>
+              <w:instrText xml:space="preserve"> PAGEREF _Toc121083854 \h </w:instrText>
             </w:r>
             <w:r>
               <w:rPr>
@@ -1080,7 +1080,7 @@
               <w:lang w:eastAsia="en-IE"/>
             </w:rPr>
           </w:pPr>
-          <w:hyperlink w:anchor="_Toc121068565" w:history="1">
+          <w:hyperlink w:anchor="_Toc121083855" w:history="1">
             <w:r>
               <w:rPr>
                 <w:rStyle w:val="Hyperlink"/>
@@ -1109,7 +1109,7 @@
                 <w:noProof/>
                 <w:webHidden/>
               </w:rPr>
-              <w:instrText xml:space="preserve"> PAGEREF _Toc121068565 \h </w:instrText>
+              <w:instrText xml:space="preserve"> PAGEREF _Toc121083855 \h </w:instrText>
             </w:r>
             <w:r>
               <w:rPr>
@@ -1152,7 +1152,7 @@
               <w:lang w:eastAsia="en-IE"/>
             </w:rPr>
           </w:pPr>
-          <w:hyperlink w:anchor="_Toc121068566" w:history="1">
+          <w:hyperlink w:anchor="_Toc121083856" w:history="1">
             <w:r>
               <w:rPr>
                 <w:rStyle w:val="Hyperlink"/>
@@ -1181,7 +1181,7 @@
                 <w:noProof/>
                 <w:webHidden/>
               </w:rPr>
-              <w:instrText xml:space="preserve"> PAGEREF _Toc121068566 \h </w:instrText>
+              <w:instrText xml:space="preserve"> PAGEREF _Toc121083856 \h </w:instrText>
             </w:r>
             <w:r>
               <w:rPr>
@@ -1222,7 +1222,7 @@
               <w:lang w:eastAsia="en-IE"/>
             </w:rPr>
           </w:pPr>
-          <w:hyperlink w:anchor="_Toc121068567" w:history="1">
+          <w:hyperlink w:anchor="_Toc121083857" w:history="1">
             <w:r>
               <w:rPr>
                 <w:rStyle w:val="Hyperlink"/>
@@ -1254,7 +1254,7 @@
                 <w:bCs w:val="0"/>
                 <w:webHidden/>
               </w:rPr>
-              <w:instrText xml:space="preserve"> PAGEREF _Toc121068567 \h </w:instrText>
+              <w:instrText xml:space="preserve"> PAGEREF _Toc121083857 \h </w:instrText>
             </w:r>
             <w:r>
               <w:rPr>
@@ -1299,7 +1299,7 @@
               <w:lang w:eastAsia="en-IE"/>
             </w:rPr>
           </w:pPr>
-          <w:hyperlink w:anchor="_Toc121068568" w:history="1">
+          <w:hyperlink w:anchor="_Toc121083858" w:history="1">
             <w:r>
               <w:rPr>
                 <w:rStyle w:val="Hyperlink"/>
@@ -1331,7 +1331,7 @@
                 <w:bCs w:val="0"/>
                 <w:webHidden/>
               </w:rPr>
-              <w:instrText xml:space="preserve"> PAGEREF _Toc121068568 \h </w:instrText>
+              <w:instrText xml:space="preserve"> PAGEREF _Toc121083858 \h </w:instrText>
             </w:r>
             <w:r>
               <w:rPr>
@@ -1376,7 +1376,7 @@
               <w:lang w:eastAsia="en-IE"/>
             </w:rPr>
           </w:pPr>
-          <w:hyperlink w:anchor="_Toc121068569" w:history="1">
+          <w:hyperlink w:anchor="_Toc121083859" w:history="1">
             <w:r>
               <w:rPr>
                 <w:rStyle w:val="Hyperlink"/>
@@ -1408,7 +1408,7 @@
                 <w:bCs w:val="0"/>
                 <w:webHidden/>
               </w:rPr>
-              <w:instrText xml:space="preserve"> PAGEREF _Toc121068569 \h </w:instrText>
+              <w:instrText xml:space="preserve"> PAGEREF _Toc121083859 \h </w:instrText>
             </w:r>
             <w:r>
               <w:rPr>
@@ -1453,7 +1453,7 @@
               <w:lang w:eastAsia="en-IE"/>
             </w:rPr>
           </w:pPr>
-          <w:hyperlink w:anchor="_Toc121068570" w:history="1">
+          <w:hyperlink w:anchor="_Toc121083860" w:history="1">
             <w:r>
               <w:rPr>
                 <w:rStyle w:val="Hyperlink"/>
@@ -1485,7 +1485,7 @@
                 <w:bCs w:val="0"/>
                 <w:webHidden/>
               </w:rPr>
-              <w:instrText xml:space="preserve"> PAGEREF _Toc121068570 \h </w:instrText>
+              <w:instrText xml:space="preserve"> PAGEREF _Toc121083860 \h </w:instrText>
             </w:r>
             <w:r>
               <w:rPr>
@@ -1530,7 +1530,7 @@
               <w:lang w:eastAsia="en-IE"/>
             </w:rPr>
           </w:pPr>
-          <w:hyperlink w:anchor="_Toc121068571" w:history="1">
+          <w:hyperlink w:anchor="_Toc121083861" w:history="1">
             <w:r>
               <w:rPr>
                 <w:rStyle w:val="Hyperlink"/>
@@ -1562,7 +1562,7 @@
                 <w:bCs w:val="0"/>
                 <w:webHidden/>
               </w:rPr>
-              <w:instrText xml:space="preserve"> PAGEREF _Toc121068571 \h </w:instrText>
+              <w:instrText xml:space="preserve"> PAGEREF _Toc121083861 \h </w:instrText>
             </w:r>
             <w:r>
               <w:rPr>
@@ -1607,7 +1607,7 @@
               <w:lang w:eastAsia="en-IE"/>
             </w:rPr>
           </w:pPr>
-          <w:hyperlink w:anchor="_Toc121068572" w:history="1">
+          <w:hyperlink w:anchor="_Toc121083862" w:history="1">
             <w:r>
               <w:rPr>
                 <w:rStyle w:val="Hyperlink"/>
@@ -1639,7 +1639,7 @@
                 <w:bCs w:val="0"/>
                 <w:webHidden/>
               </w:rPr>
-              <w:instrText xml:space="preserve"> PAGEREF _Toc121068572 \h </w:instrText>
+              <w:instrText xml:space="preserve"> PAGEREF _Toc121083862 \h </w:instrText>
             </w:r>
             <w:r>
               <w:rPr>
@@ -1684,7 +1684,7 @@
               <w:lang w:eastAsia="en-IE"/>
             </w:rPr>
           </w:pPr>
-          <w:hyperlink w:anchor="_Toc121068573" w:history="1">
+          <w:hyperlink w:anchor="_Toc121083863" w:history="1">
             <w:r>
               <w:rPr>
                 <w:rStyle w:val="Hyperlink"/>
@@ -1716,7 +1716,7 @@
                 <w:bCs w:val="0"/>
                 <w:webHidden/>
               </w:rPr>
-              <w:instrText xml:space="preserve"> PAGEREF _Toc121068573 \h </w:instrText>
+              <w:instrText xml:space="preserve"> PAGEREF _Toc121083863 \h </w:instrText>
             </w:r>
             <w:r>
               <w:rPr>
@@ -1763,7 +1763,7 @@
               <w:lang w:eastAsia="en-IE"/>
             </w:rPr>
           </w:pPr>
-          <w:hyperlink w:anchor="_Toc121068574" w:history="1">
+          <w:hyperlink w:anchor="_Toc121083864" w:history="1">
             <w:r>
               <w:rPr>
                 <w:rStyle w:val="Hyperlink"/>
@@ -1792,7 +1792,7 @@
                 <w:noProof/>
                 <w:webHidden/>
               </w:rPr>
-              <w:instrText xml:space="preserve"> PAGEREF _Toc121068574 \h </w:instrText>
+              <w:instrText xml:space="preserve"> PAGEREF _Toc121083864 \h </w:instrText>
             </w:r>
             <w:r>
               <w:rPr>
@@ -1833,7 +1833,7 @@
               <w:lang w:eastAsia="en-IE"/>
             </w:rPr>
           </w:pPr>
-          <w:hyperlink w:anchor="_Toc121068575" w:history="1">
+          <w:hyperlink w:anchor="_Toc121083865" w:history="1">
             <w:r>
               <w:rPr>
                 <w:rStyle w:val="Hyperlink"/>
@@ -1864,7 +1864,7 @@
                 <w:bCs w:val="0"/>
                 <w:webHidden/>
               </w:rPr>
-              <w:instrText xml:space="preserve"> PAGEREF _Toc121068575 \h </w:instrText>
+              <w:instrText xml:space="preserve"> PAGEREF _Toc121083865 \h </w:instrText>
             </w:r>
             <w:r>
               <w:rPr>
@@ -1909,7 +1909,7 @@
               <w:lang w:eastAsia="en-IE"/>
             </w:rPr>
           </w:pPr>
-          <w:hyperlink w:anchor="_Toc121068576" w:history="1">
+          <w:hyperlink w:anchor="_Toc121083866" w:history="1">
             <w:r>
               <w:rPr>
                 <w:rStyle w:val="Hyperlink"/>
@@ -1940,7 +1940,7 @@
                 <w:bCs w:val="0"/>
                 <w:webHidden/>
               </w:rPr>
-              <w:instrText xml:space="preserve"> PAGEREF _Toc121068576 \h </w:instrText>
+              <w:instrText xml:space="preserve"> PAGEREF _Toc121083866 \h </w:instrText>
             </w:r>
             <w:r>
               <w:rPr>
@@ -1985,7 +1985,7 @@
               <w:lang w:eastAsia="en-IE"/>
             </w:rPr>
           </w:pPr>
-          <w:hyperlink w:anchor="_Toc121068577" w:history="1">
+          <w:hyperlink w:anchor="_Toc121083867" w:history="1">
             <w:r>
               <w:rPr>
                 <w:rStyle w:val="Hyperlink"/>
@@ -2016,7 +2016,7 @@
                 <w:bCs w:val="0"/>
                 <w:webHidden/>
               </w:rPr>
-              <w:instrText xml:space="preserve"> PAGEREF _Toc121068577 \h </w:instrText>
+              <w:instrText xml:space="preserve"> PAGEREF _Toc121083867 \h </w:instrText>
             </w:r>
             <w:r>
               <w:rPr>
@@ -2061,7 +2061,7 @@
               <w:lang w:eastAsia="en-IE"/>
             </w:rPr>
           </w:pPr>
-          <w:hyperlink w:anchor="_Toc121068578" w:history="1">
+          <w:hyperlink w:anchor="_Toc121083868" w:history="1">
             <w:r>
               <w:rPr>
                 <w:rStyle w:val="Hyperlink"/>
@@ -2092,7 +2092,7 @@
                 <w:bCs w:val="0"/>
                 <w:webHidden/>
               </w:rPr>
-              <w:instrText xml:space="preserve"> PAGEREF _Toc121068578 \h </w:instrText>
+              <w:instrText xml:space="preserve"> PAGEREF _Toc121083868 \h </w:instrText>
             </w:r>
             <w:r>
               <w:rPr>
@@ -2137,7 +2137,7 @@
               <w:lang w:eastAsia="en-IE"/>
             </w:rPr>
           </w:pPr>
-          <w:hyperlink w:anchor="_Toc121068579" w:history="1">
+          <w:hyperlink w:anchor="_Toc121083869" w:history="1">
             <w:r>
               <w:rPr>
                 <w:rStyle w:val="Hyperlink"/>
@@ -2168,7 +2168,7 @@
                 <w:bCs w:val="0"/>
                 <w:webHidden/>
               </w:rPr>
-              <w:instrText xml:space="preserve"> PAGEREF _Toc121068579 \h </w:instrText>
+              <w:instrText xml:space="preserve"> PAGEREF _Toc121083869 \h </w:instrText>
             </w:r>
             <w:r>
               <w:rPr>
@@ -2213,7 +2213,7 @@
               <w:lang w:eastAsia="en-IE"/>
             </w:rPr>
           </w:pPr>
-          <w:hyperlink w:anchor="_Toc121068580" w:history="1">
+          <w:hyperlink w:anchor="_Toc121083870" w:history="1">
             <w:r>
               <w:rPr>
                 <w:rStyle w:val="Hyperlink"/>
@@ -2244,7 +2244,7 @@
                 <w:bCs w:val="0"/>
                 <w:webHidden/>
               </w:rPr>
-              <w:instrText xml:space="preserve"> PAGEREF _Toc121068580 \h </w:instrText>
+              <w:instrText xml:space="preserve"> PAGEREF _Toc121083870 \h </w:instrText>
             </w:r>
             <w:r>
               <w:rPr>
@@ -2291,7 +2291,7 @@
               <w:lang w:eastAsia="en-IE"/>
             </w:rPr>
           </w:pPr>
-          <w:hyperlink w:anchor="_Toc121068581" w:history="1">
+          <w:hyperlink w:anchor="_Toc121083871" w:history="1">
             <w:r>
               <w:rPr>
                 <w:rStyle w:val="Hyperlink"/>
@@ -2319,7 +2319,7 @@
                 <w:noProof/>
                 <w:webHidden/>
               </w:rPr>
-              <w:instrText xml:space="preserve"> PAGEREF _Toc121068581 \h </w:instrText>
+              <w:instrText xml:space="preserve"> PAGEREF _Toc121083871 \h </w:instrText>
             </w:r>
             <w:r>
               <w:rPr>
@@ -2362,7 +2362,7 @@
               <w:lang w:eastAsia="en-IE"/>
             </w:rPr>
           </w:pPr>
-          <w:hyperlink w:anchor="_Toc121068582" w:history="1">
+          <w:hyperlink w:anchor="_Toc121083872" w:history="1">
             <w:r>
               <w:rPr>
                 <w:rStyle w:val="Hyperlink"/>
@@ -2390,7 +2390,7 @@
                 <w:noProof/>
                 <w:webHidden/>
               </w:rPr>
-              <w:instrText xml:space="preserve"> PAGEREF _Toc121068582 \h </w:instrText>
+              <w:instrText xml:space="preserve"> PAGEREF _Toc121083872 \h </w:instrText>
             </w:r>
             <w:r>
               <w:rPr>
@@ -2431,7 +2431,7 @@
               <w:lang w:eastAsia="en-IE"/>
             </w:rPr>
           </w:pPr>
-          <w:hyperlink w:anchor="_Toc121068583" w:history="1">
+          <w:hyperlink w:anchor="_Toc121083873" w:history="1">
             <w:r>
               <w:rPr>
                 <w:rStyle w:val="Hyperlink"/>
@@ -2462,7 +2462,7 @@
                 <w:bCs w:val="0"/>
                 <w:webHidden/>
               </w:rPr>
-              <w:instrText xml:space="preserve"> PAGEREF _Toc121068583 \h </w:instrText>
+              <w:instrText xml:space="preserve"> PAGEREF _Toc121083873 \h </w:instrText>
             </w:r>
             <w:r>
               <w:rPr>
@@ -2509,7 +2509,7 @@
               <w:lang w:eastAsia="en-IE"/>
             </w:rPr>
           </w:pPr>
-          <w:hyperlink w:anchor="_Toc121068584" w:history="1">
+          <w:hyperlink w:anchor="_Toc121083874" w:history="1">
             <w:r>
               <w:rPr>
                 <w:rStyle w:val="Hyperlink"/>
@@ -2537,7 +2537,7 @@
                 <w:noProof/>
                 <w:webHidden/>
               </w:rPr>
-              <w:instrText xml:space="preserve"> PAGEREF _Toc121068584 \h </w:instrText>
+              <w:instrText xml:space="preserve"> PAGEREF _Toc121083874 \h </w:instrText>
             </w:r>
             <w:r>
               <w:rPr>
@@ -2580,7 +2580,7 @@
               <w:lang w:eastAsia="en-IE"/>
             </w:rPr>
           </w:pPr>
-          <w:hyperlink w:anchor="_Toc121068585" w:history="1">
+          <w:hyperlink w:anchor="_Toc121083875" w:history="1">
             <w:r>
               <w:rPr>
                 <w:rStyle w:val="Hyperlink"/>
@@ -2608,7 +2608,7 @@
                 <w:noProof/>
                 <w:webHidden/>
               </w:rPr>
-              <w:instrText xml:space="preserve"> PAGEREF _Toc121068585 \h </w:instrText>
+              <w:instrText xml:space="preserve"> PAGEREF _Toc121083875 \h </w:instrText>
             </w:r>
             <w:r>
               <w:rPr>
@@ -2649,7 +2649,7 @@
               <w:lang w:eastAsia="en-IE"/>
             </w:rPr>
           </w:pPr>
-          <w:hyperlink w:anchor="_Toc121068586" w:history="1">
+          <w:hyperlink w:anchor="_Toc121083876" w:history="1">
             <w:r>
               <w:rPr>
                 <w:rStyle w:val="Hyperlink"/>
@@ -2680,7 +2680,7 @@
                 <w:bCs w:val="0"/>
                 <w:webHidden/>
               </w:rPr>
-              <w:instrText xml:space="preserve"> PAGEREF _Toc121068586 \h </w:instrText>
+              <w:instrText xml:space="preserve"> PAGEREF _Toc121083876 \h </w:instrText>
             </w:r>
             <w:r>
               <w:rPr>
@@ -2725,7 +2725,7 @@
               <w:lang w:eastAsia="en-IE"/>
             </w:rPr>
           </w:pPr>
-          <w:hyperlink w:anchor="_Toc121068587" w:history="1">
+          <w:hyperlink w:anchor="_Toc121083877" w:history="1">
             <w:r>
               <w:rPr>
                 <w:rStyle w:val="Hyperlink"/>
@@ -2756,7 +2756,7 @@
                 <w:bCs w:val="0"/>
                 <w:webHidden/>
               </w:rPr>
-              <w:instrText xml:space="preserve"> PAGEREF _Toc121068587 \h </w:instrText>
+              <w:instrText xml:space="preserve"> PAGEREF _Toc121083877 \h </w:instrText>
             </w:r>
             <w:r>
               <w:rPr>
@@ -2779,7 +2779,7 @@
                 <w:bCs w:val="0"/>
                 <w:webHidden/>
               </w:rPr>
-              <w:t>21</w:t>
+              <w:t>22</w:t>
             </w:r>
             <w:r>
               <w:rPr>
@@ -2803,7 +2803,7 @@
               <w:lang w:eastAsia="en-IE"/>
             </w:rPr>
           </w:pPr>
-          <w:hyperlink w:anchor="_Toc121068588" w:history="1">
+          <w:hyperlink w:anchor="_Toc121083878" w:history="1">
             <w:r>
               <w:rPr>
                 <w:rStyle w:val="Hyperlink"/>
@@ -2831,7 +2831,7 @@
                 <w:noProof/>
                 <w:webHidden/>
               </w:rPr>
-              <w:instrText xml:space="preserve"> PAGEREF _Toc121068588 \h </w:instrText>
+              <w:instrText xml:space="preserve"> PAGEREF _Toc121083878 \h </w:instrText>
             </w:r>
             <w:r>
               <w:rPr>
@@ -2851,7 +2851,7 @@
                 <w:noProof/>
                 <w:webHidden/>
               </w:rPr>
-              <w:t>21</w:t>
+              <w:t>22</w:t>
             </w:r>
             <w:r>
               <w:rPr>
@@ -2874,7 +2874,7 @@
               <w:lang w:eastAsia="en-IE"/>
             </w:rPr>
           </w:pPr>
-          <w:hyperlink w:anchor="_Toc121068589" w:history="1">
+          <w:hyperlink w:anchor="_Toc121083879" w:history="1">
             <w:r>
               <w:rPr>
                 <w:rStyle w:val="Hyperlink"/>
@@ -2902,7 +2902,7 @@
                 <w:noProof/>
                 <w:webHidden/>
               </w:rPr>
-              <w:instrText xml:space="preserve"> PAGEREF _Toc121068589 \h </w:instrText>
+              <w:instrText xml:space="preserve"> PAGEREF _Toc121083879 \h </w:instrText>
             </w:r>
             <w:r>
               <w:rPr>
@@ -2922,7 +2922,7 @@
                 <w:noProof/>
                 <w:webHidden/>
               </w:rPr>
-              <w:t>21</w:t>
+              <w:t>22</w:t>
             </w:r>
             <w:r>
               <w:rPr>
@@ -2943,7 +2943,7 @@
               <w:lang w:eastAsia="en-IE"/>
             </w:rPr>
           </w:pPr>
-          <w:hyperlink w:anchor="_Toc121068590" w:history="1">
+          <w:hyperlink w:anchor="_Toc121083880" w:history="1">
             <w:r>
               <w:rPr>
                 <w:rStyle w:val="Hyperlink"/>
@@ -2974,7 +2974,7 @@
                 <w:bCs w:val="0"/>
                 <w:webHidden/>
               </w:rPr>
-              <w:instrText xml:space="preserve"> PAGEREF _Toc121068590 \h </w:instrText>
+              <w:instrText xml:space="preserve"> PAGEREF _Toc121083880 \h </w:instrText>
             </w:r>
             <w:r>
               <w:rPr>
@@ -3019,7 +3019,7 @@
               <w:lang w:eastAsia="en-IE"/>
             </w:rPr>
           </w:pPr>
-          <w:hyperlink w:anchor="_Toc121068591" w:history="1">
+          <w:hyperlink w:anchor="_Toc121083881" w:history="1">
             <w:r>
               <w:rPr>
                 <w:rStyle w:val="Hyperlink"/>
@@ -3050,7 +3050,7 @@
                 <w:bCs w:val="0"/>
                 <w:webHidden/>
               </w:rPr>
-              <w:instrText xml:space="preserve"> PAGEREF _Toc121068591 \h </w:instrText>
+              <w:instrText xml:space="preserve"> PAGEREF _Toc121083881 \h </w:instrText>
             </w:r>
             <w:r>
               <w:rPr>
@@ -3097,7 +3097,7 @@
               <w:lang w:eastAsia="en-IE"/>
             </w:rPr>
           </w:pPr>
-          <w:hyperlink w:anchor="_Toc121068592" w:history="1">
+          <w:hyperlink w:anchor="_Toc121083882" w:history="1">
             <w:r>
               <w:rPr>
                 <w:rStyle w:val="Hyperlink"/>
@@ -3125,7 +3125,7 @@
                 <w:noProof/>
                 <w:webHidden/>
               </w:rPr>
-              <w:instrText xml:space="preserve"> PAGEREF _Toc121068592 \h </w:instrText>
+              <w:instrText xml:space="preserve"> PAGEREF _Toc121083882 \h </w:instrText>
             </w:r>
             <w:r>
               <w:rPr>
@@ -3145,7 +3145,7 @@
                 <w:noProof/>
                 <w:webHidden/>
               </w:rPr>
-              <w:t>22</w:t>
+              <w:t>23</w:t>
             </w:r>
             <w:r>
               <w:rPr>
@@ -3168,7 +3168,7 @@
               <w:lang w:eastAsia="en-IE"/>
             </w:rPr>
           </w:pPr>
-          <w:hyperlink w:anchor="_Toc121068593" w:history="1">
+          <w:hyperlink w:anchor="_Toc121083883" w:history="1">
             <w:r>
               <w:rPr>
                 <w:rStyle w:val="Hyperlink"/>
@@ -3196,7 +3196,7 @@
                 <w:noProof/>
                 <w:webHidden/>
               </w:rPr>
-              <w:instrText xml:space="preserve"> PAGEREF _Toc121068593 \h </w:instrText>
+              <w:instrText xml:space="preserve"> PAGEREF _Toc121083883 \h </w:instrText>
             </w:r>
             <w:r>
               <w:rPr>
@@ -3216,7 +3216,7 @@
                 <w:noProof/>
                 <w:webHidden/>
               </w:rPr>
-              <w:t>22</w:t>
+              <w:t>23</w:t>
             </w:r>
             <w:r>
               <w:rPr>
@@ -3239,7 +3239,7 @@
               <w:lang w:eastAsia="en-IE"/>
             </w:rPr>
           </w:pPr>
-          <w:hyperlink w:anchor="_Toc121068594" w:history="1">
+          <w:hyperlink w:anchor="_Toc121083884" w:history="1">
             <w:r>
               <w:rPr>
                 <w:rStyle w:val="Hyperlink"/>
@@ -3267,7 +3267,7 @@
                 <w:noProof/>
                 <w:webHidden/>
               </w:rPr>
-              <w:instrText xml:space="preserve"> PAGEREF _Toc121068594 \h </w:instrText>
+              <w:instrText xml:space="preserve"> PAGEREF _Toc121083884 \h </w:instrText>
             </w:r>
             <w:r>
               <w:rPr>
@@ -3335,7 +3335,7 @@
         </w:rPr>
       </w:pPr>
       <w:bookmarkStart w:id="0" w:name="_Toc117805495"/>
-      <w:bookmarkStart w:id="1" w:name="_Toc121068557"/>
+      <w:bookmarkStart w:id="1" w:name="_Toc121083847"/>
       <w:r>
         <w:rPr>
           <w:rFonts w:ascii="Cambria" w:hAnsi="Cambria"/>
@@ -3463,7 +3463,7 @@
           <w:bCs/>
         </w:rPr>
       </w:pPr>
-      <w:bookmarkStart w:id="2" w:name="_Toc121068558"/>
+      <w:bookmarkStart w:id="2" w:name="_Toc121083848"/>
       <w:r>
         <w:rPr>
           <w:rFonts w:ascii="Cambria" w:hAnsi="Cambria"/>
@@ -3571,7 +3571,7 @@
           <w:lang w:val="en-US"/>
         </w:rPr>
       </w:pPr>
-      <w:bookmarkStart w:id="3" w:name="_Toc121068559"/>
+      <w:bookmarkStart w:id="3" w:name="_Toc121083849"/>
       <w:r>
         <w:rPr>
           <w:rFonts w:ascii="Cambria" w:hAnsi="Cambria"/>
@@ -3857,7 +3857,7 @@
           <w:w w:val="105"/>
         </w:rPr>
       </w:pPr>
-      <w:bookmarkStart w:id="4" w:name="_Toc121068560"/>
+      <w:bookmarkStart w:id="4" w:name="_Toc121083850"/>
       <w:r>
         <w:rPr>
           <w:rFonts w:ascii="Cambria" w:hAnsi="Cambria"/>
@@ -4136,7 +4136,7 @@
           <w:w w:val="105"/>
         </w:rPr>
       </w:pPr>
-      <w:bookmarkStart w:id="5" w:name="_Toc121068561"/>
+      <w:bookmarkStart w:id="5" w:name="_Toc121083851"/>
       <w:r>
         <w:rPr>
           <w:rFonts w:ascii="Cambria" w:hAnsi="Cambria"/>
@@ -4245,7 +4245,7 @@
           <w:lang w:val="en-US"/>
         </w:rPr>
       </w:pPr>
-      <w:bookmarkStart w:id="6" w:name="_Toc121068562"/>
+      <w:bookmarkStart w:id="6" w:name="_Toc121083852"/>
       <w:r>
         <w:rPr>
           <w:rFonts w:ascii="Cambria" w:hAnsi="Cambria"/>
@@ -4408,7 +4408,7 @@
           <w:lang w:val="en-US"/>
         </w:rPr>
       </w:pPr>
-      <w:bookmarkStart w:id="7" w:name="_Toc121068563"/>
+      <w:bookmarkStart w:id="7" w:name="_Toc121083853"/>
       <w:r>
         <w:rPr>
           <w:rFonts w:ascii="Cambria" w:hAnsi="Cambria"/>
@@ -4589,7 +4589,7 @@
           <w:lang w:val="en-US"/>
         </w:rPr>
       </w:pPr>
-      <w:bookmarkStart w:id="8" w:name="_Toc121068564"/>
+      <w:bookmarkStart w:id="8" w:name="_Toc121083854"/>
       <w:r>
         <w:rPr>
           <w:rFonts w:ascii="Cambria" w:hAnsi="Cambria"/>
@@ -4982,7 +4982,7 @@
           <w:lang w:val="en-US"/>
         </w:rPr>
       </w:pPr>
-      <w:bookmarkStart w:id="9" w:name="_Toc121068565"/>
+      <w:bookmarkStart w:id="9" w:name="_Toc121083855"/>
       <w:r>
         <w:rPr>
           <w:rFonts w:ascii="Cambria" w:hAnsi="Cambria"/>
@@ -6268,7 +6268,7 @@
           <w:lang w:val="en-US"/>
         </w:rPr>
       </w:pPr>
-      <w:bookmarkStart w:id="10" w:name="_Toc121068566"/>
+      <w:bookmarkStart w:id="10" w:name="_Toc121083856"/>
       <w:r>
         <w:rPr>
           <w:rFonts w:ascii="Cambria" w:hAnsi="Cambria"/>
@@ -6617,7 +6617,7 @@
           <w:lang w:val="en-US"/>
         </w:rPr>
       </w:pPr>
-      <w:bookmarkStart w:id="11" w:name="_Toc121068567"/>
+      <w:bookmarkStart w:id="11" w:name="_Toc121083857"/>
       <w:r>
         <w:rPr>
           <w:rFonts w:ascii="Cambria" w:hAnsi="Cambria"/>
@@ -6848,7 +6848,7 @@
           <w:lang w:val="en-US"/>
         </w:rPr>
       </w:pPr>
-      <w:bookmarkStart w:id="12" w:name="_Toc121068568"/>
+      <w:bookmarkStart w:id="12" w:name="_Toc121083858"/>
       <w:r>
         <w:rPr>
           <w:rFonts w:ascii="Cambria" w:hAnsi="Cambria"/>
@@ -7608,7 +7608,7 @@
           <w:lang w:val="en-US"/>
         </w:rPr>
       </w:pPr>
-      <w:bookmarkStart w:id="13" w:name="_Toc121068569"/>
+      <w:bookmarkStart w:id="13" w:name="_Toc121083859"/>
       <w:r>
         <w:rPr>
           <w:rFonts w:ascii="Cambria" w:hAnsi="Cambria"/>
@@ -7715,7 +7715,7 @@
           <w:lang w:val="en-US"/>
         </w:rPr>
       </w:pPr>
-      <w:bookmarkStart w:id="14" w:name="_Toc121068570"/>
+      <w:bookmarkStart w:id="14" w:name="_Toc121083860"/>
       <w:r>
         <w:rPr>
           <w:rFonts w:ascii="Cambria" w:hAnsi="Cambria"/>
@@ -7977,7 +7977,7 @@
           <w:lang w:val="en-US"/>
         </w:rPr>
       </w:pPr>
-      <w:bookmarkStart w:id="15" w:name="_Toc121068571"/>
+      <w:bookmarkStart w:id="15" w:name="_Toc121083861"/>
       <w:r>
         <w:rPr>
           <w:rFonts w:ascii="Cambria" w:hAnsi="Cambria"/>
@@ -8192,7 +8192,7 @@
           <w:lang w:val="en-US"/>
         </w:rPr>
       </w:pPr>
-      <w:bookmarkStart w:id="16" w:name="_Toc121068572"/>
+      <w:bookmarkStart w:id="16" w:name="_Toc121083862"/>
       <w:r>
         <w:rPr>
           <w:rFonts w:ascii="Cambria" w:hAnsi="Cambria"/>
@@ -8423,7 +8423,7 @@
           <w:lang w:val="en-US"/>
         </w:rPr>
       </w:pPr>
-      <w:bookmarkStart w:id="17" w:name="_Toc121068573"/>
+      <w:bookmarkStart w:id="17" w:name="_Toc121083863"/>
       <w:r>
         <w:rPr>
           <w:rFonts w:ascii="Cambria" w:hAnsi="Cambria"/>
@@ -8647,7 +8647,7 @@
           <w:lang w:val="en-US"/>
         </w:rPr>
       </w:pPr>
-      <w:bookmarkStart w:id="18" w:name="_Toc121068574"/>
+      <w:bookmarkStart w:id="18" w:name="_Toc121083864"/>
       <w:r>
         <w:rPr>
           <w:rFonts w:ascii="Cambria" w:hAnsi="Cambria"/>
@@ -8911,7 +8911,7 @@
           <w:color w:val="auto"/>
         </w:rPr>
       </w:pPr>
-      <w:bookmarkStart w:id="19" w:name="_Toc121068575"/>
+      <w:bookmarkStart w:id="19" w:name="_Toc121083865"/>
       <w:r>
         <w:rPr>
           <w:rFonts w:ascii="Cambria" w:hAnsi="Cambria"/>
@@ -9063,8 +9063,31 @@
                                 <w:sz w:val="16"/>
                                 <w:szCs w:val="16"/>
                               </w:rPr>
-                              <w:t>def ByteLoad (</w:t>
-                            </w:r>
+                              <w:t xml:space="preserve">def </w:t>
+                            </w:r>
+                            <w:proofErr w:type="spellStart"/>
+                            <w:r>
+                              <w:rPr>
+                                <w:rFonts w:ascii="Cambria" w:hAnsi="Cambria" w:cstheme="majorHAnsi"/>
+                                <w:spacing w:val="25"/>
+                                <w:w w:val="115"/>
+                                <w:sz w:val="16"/>
+                                <w:szCs w:val="16"/>
+                              </w:rPr>
+                              <w:t>ByteLoad</w:t>
+                            </w:r>
+                            <w:proofErr w:type="spellEnd"/>
+                            <w:r>
+                              <w:rPr>
+                                <w:rFonts w:ascii="Cambria" w:hAnsi="Cambria" w:cstheme="majorHAnsi"/>
+                                <w:spacing w:val="25"/>
+                                <w:w w:val="115"/>
+                                <w:sz w:val="16"/>
+                                <w:szCs w:val="16"/>
+                              </w:rPr>
+                              <w:t xml:space="preserve"> (</w:t>
+                            </w:r>
+                            <w:proofErr w:type="spellStart"/>
                             <w:proofErr w:type="gramStart"/>
                             <w:r>
                               <w:rPr>
@@ -9076,6 +9099,7 @@
                               </w:rPr>
                               <w:t>self,packet</w:t>
                             </w:r>
+                            <w:proofErr w:type="spellEnd"/>
                             <w:proofErr w:type="gramEnd"/>
                             <w:r>
                               <w:rPr>
@@ -9120,7 +9144,18 @@
                                 <w:sz w:val="16"/>
                                 <w:szCs w:val="16"/>
                               </w:rPr>
-                              <w:t>=  packet</w:t>
+                              <w:t xml:space="preserve">=  </w:t>
+                            </w:r>
+                            <w:proofErr w:type="spellStart"/>
+                            <w:r>
+                              <w:rPr>
+                                <w:rFonts w:ascii="Cambria" w:hAnsi="Cambria" w:cstheme="majorHAnsi"/>
+                                <w:spacing w:val="25"/>
+                                <w:w w:val="115"/>
+                                <w:sz w:val="16"/>
+                                <w:szCs w:val="16"/>
+                              </w:rPr>
+                              <w:t>packet</w:t>
                             </w:r>
                             <w:proofErr w:type="gramEnd"/>
                             <w:r>
@@ -9131,7 +9166,18 @@
                                 <w:sz w:val="16"/>
                                 <w:szCs w:val="16"/>
                               </w:rPr>
-                              <w:t>.countBytes()</w:t>
+                              <w:t>.countBytes</w:t>
+                            </w:r>
+                            <w:proofErr w:type="spellEnd"/>
+                            <w:r>
+                              <w:rPr>
+                                <w:rFonts w:ascii="Cambria" w:hAnsi="Cambria" w:cstheme="majorHAnsi"/>
+                                <w:spacing w:val="25"/>
+                                <w:w w:val="115"/>
+                                <w:sz w:val="16"/>
+                                <w:szCs w:val="16"/>
+                              </w:rPr>
+                              <w:t>()</w:t>
                             </w:r>
                           </w:p>
                           <w:p>
@@ -9168,6 +9214,7 @@
                               </w:rPr>
                               <w:t>=  [</w:t>
                             </w:r>
+                            <w:proofErr w:type="spellStart"/>
                             <w:proofErr w:type="gramEnd"/>
                             <w:r>
                               <w:rPr>
@@ -9177,7 +9224,40 @@
                                 <w:sz w:val="16"/>
                                 <w:szCs w:val="16"/>
                               </w:rPr>
-                              <w:t>self.header+ b.length]</w:t>
+                              <w:t>self.header</w:t>
+                            </w:r>
+                            <w:proofErr w:type="spellEnd"/>
+                            <w:r>
+                              <w:rPr>
+                                <w:rFonts w:ascii="Cambria" w:hAnsi="Cambria" w:cstheme="majorHAnsi"/>
+                                <w:spacing w:val="25"/>
+                                <w:w w:val="115"/>
+                                <w:sz w:val="16"/>
+                                <w:szCs w:val="16"/>
+                              </w:rPr>
+                              <w:t xml:space="preserve">+ </w:t>
+                            </w:r>
+                            <w:proofErr w:type="spellStart"/>
+                            <w:r>
+                              <w:rPr>
+                                <w:rFonts w:ascii="Cambria" w:hAnsi="Cambria" w:cstheme="majorHAnsi"/>
+                                <w:spacing w:val="25"/>
+                                <w:w w:val="115"/>
+                                <w:sz w:val="16"/>
+                                <w:szCs w:val="16"/>
+                              </w:rPr>
+                              <w:t>b.length</w:t>
+                            </w:r>
+                            <w:proofErr w:type="spellEnd"/>
+                            <w:r>
+                              <w:rPr>
+                                <w:rFonts w:ascii="Cambria" w:hAnsi="Cambria" w:cstheme="majorHAnsi"/>
+                                <w:spacing w:val="25"/>
+                                <w:w w:val="115"/>
+                                <w:sz w:val="16"/>
+                                <w:szCs w:val="16"/>
+                              </w:rPr>
+                              <w:t>]</w:t>
                             </w:r>
                           </w:p>
                           <w:p>
@@ -9227,6 +9307,7 @@
                               </w:rPr>
                               <w:t xml:space="preserve">      def </w:t>
                             </w:r>
+                            <w:proofErr w:type="spellStart"/>
                             <w:proofErr w:type="gramStart"/>
                             <w:r>
                               <w:rPr>
@@ -9236,7 +9317,18 @@
                                 <w:sz w:val="16"/>
                                 <w:szCs w:val="16"/>
                               </w:rPr>
-                              <w:t>countDes(</w:t>
+                              <w:t>countDes</w:t>
+                            </w:r>
+                            <w:proofErr w:type="spellEnd"/>
+                            <w:r>
+                              <w:rPr>
+                                <w:rFonts w:ascii="Cambria" w:hAnsi="Cambria" w:cstheme="majorHAnsi"/>
+                                <w:spacing w:val="25"/>
+                                <w:w w:val="115"/>
+                                <w:sz w:val="16"/>
+                                <w:szCs w:val="16"/>
+                              </w:rPr>
+                              <w:t>(</w:t>
                             </w:r>
                             <w:proofErr w:type="gramEnd"/>
                             <w:r>
@@ -9282,7 +9374,18 @@
                                 <w:sz w:val="16"/>
                                 <w:szCs w:val="16"/>
                               </w:rPr>
-                              <w:t>=  packet</w:t>
+                              <w:t xml:space="preserve">=  </w:t>
+                            </w:r>
+                            <w:proofErr w:type="spellStart"/>
+                            <w:r>
+                              <w:rPr>
+                                <w:rFonts w:ascii="Cambria" w:hAnsi="Cambria" w:cstheme="majorHAnsi"/>
+                                <w:spacing w:val="25"/>
+                                <w:w w:val="115"/>
+                                <w:sz w:val="16"/>
+                                <w:szCs w:val="16"/>
+                              </w:rPr>
+                              <w:t>packet</w:t>
                             </w:r>
                             <w:proofErr w:type="gramEnd"/>
                             <w:r>
@@ -9293,7 +9396,18 @@
                                 <w:sz w:val="16"/>
                                 <w:szCs w:val="16"/>
                               </w:rPr>
-                              <w:t>.getData()</w:t>
+                              <w:t>.getData</w:t>
+                            </w:r>
+                            <w:proofErr w:type="spellEnd"/>
+                            <w:r>
+                              <w:rPr>
+                                <w:rFonts w:ascii="Cambria" w:hAnsi="Cambria" w:cstheme="majorHAnsi"/>
+                                <w:spacing w:val="25"/>
+                                <w:w w:val="115"/>
+                                <w:sz w:val="16"/>
+                                <w:szCs w:val="16"/>
+                              </w:rPr>
+                              <w:t>()</w:t>
                             </w:r>
                           </w:p>
                           <w:p>
@@ -9391,6 +9505,7 @@
                               </w:rPr>
                               <w:t xml:space="preserve">def </w:t>
                             </w:r>
+                            <w:proofErr w:type="spellStart"/>
                             <w:proofErr w:type="gramStart"/>
                             <w:r>
                               <w:rPr>
@@ -9400,8 +9515,20 @@
                                 <w:sz w:val="16"/>
                                 <w:szCs w:val="16"/>
                               </w:rPr>
-                              <w:t>receivePacket(</w:t>
-                            </w:r>
+                              <w:t>receivePacket</w:t>
+                            </w:r>
+                            <w:proofErr w:type="spellEnd"/>
+                            <w:r>
+                              <w:rPr>
+                                <w:rFonts w:ascii="Cambria" w:hAnsi="Cambria" w:cstheme="majorHAnsi"/>
+                                <w:spacing w:val="25"/>
+                                <w:w w:val="115"/>
+                                <w:sz w:val="16"/>
+                                <w:szCs w:val="16"/>
+                              </w:rPr>
+                              <w:t>(</w:t>
+                            </w:r>
+                            <w:proofErr w:type="spellStart"/>
                             <w:proofErr w:type="gramEnd"/>
                             <w:r>
                               <w:rPr>
@@ -9411,7 +9538,40 @@
                                 <w:sz w:val="16"/>
                                 <w:szCs w:val="16"/>
                               </w:rPr>
-                              <w:t>self,data:list, packet:socket):</w:t>
+                              <w:t>self,data:list</w:t>
+                            </w:r>
+                            <w:proofErr w:type="spellEnd"/>
+                            <w:r>
+                              <w:rPr>
+                                <w:rFonts w:ascii="Cambria" w:hAnsi="Cambria" w:cstheme="majorHAnsi"/>
+                                <w:spacing w:val="25"/>
+                                <w:w w:val="115"/>
+                                <w:sz w:val="16"/>
+                                <w:szCs w:val="16"/>
+                              </w:rPr>
+                              <w:t xml:space="preserve">, </w:t>
+                            </w:r>
+                            <w:proofErr w:type="spellStart"/>
+                            <w:r>
+                              <w:rPr>
+                                <w:rFonts w:ascii="Cambria" w:hAnsi="Cambria" w:cstheme="majorHAnsi"/>
+                                <w:spacing w:val="25"/>
+                                <w:w w:val="115"/>
+                                <w:sz w:val="16"/>
+                                <w:szCs w:val="16"/>
+                              </w:rPr>
+                              <w:t>packet:socket</w:t>
+                            </w:r>
+                            <w:proofErr w:type="spellEnd"/>
+                            <w:r>
+                              <w:rPr>
+                                <w:rFonts w:ascii="Cambria" w:hAnsi="Cambria" w:cstheme="majorHAnsi"/>
+                                <w:spacing w:val="25"/>
+                                <w:w w:val="115"/>
+                                <w:sz w:val="16"/>
+                                <w:szCs w:val="16"/>
+                              </w:rPr>
+                              <w:t>):</w:t>
                             </w:r>
                           </w:p>
                           <w:p>
@@ -9437,6 +9597,7 @@
                               </w:rPr>
                               <w:t xml:space="preserve">       </w:t>
                             </w:r>
+                            <w:proofErr w:type="spellStart"/>
                             <w:proofErr w:type="gramStart"/>
                             <w:r>
                               <w:rPr>
@@ -9446,7 +9607,18 @@
                                 <w:sz w:val="16"/>
                                 <w:szCs w:val="16"/>
                               </w:rPr>
-                              <w:t>infoPacket  =</w:t>
+                              <w:t>infoPacket</w:t>
+                            </w:r>
+                            <w:proofErr w:type="spellEnd"/>
+                            <w:r>
+                              <w:rPr>
+                                <w:rFonts w:ascii="Cambria" w:hAnsi="Cambria" w:cstheme="majorHAnsi"/>
+                                <w:spacing w:val="25"/>
+                                <w:w w:val="115"/>
+                                <w:sz w:val="16"/>
+                                <w:szCs w:val="16"/>
+                              </w:rPr>
+                              <w:t xml:space="preserve">  =</w:t>
                             </w:r>
                             <w:proofErr w:type="gramEnd"/>
                             <w:r>
@@ -9494,6 +9666,7 @@
                               </w:rPr>
                               <w:t>=  [</w:t>
                             </w:r>
+                            <w:proofErr w:type="spellStart"/>
                             <w:proofErr w:type="gramEnd"/>
                             <w:r>
                               <w:rPr>
@@ -9503,7 +9676,18 @@
                                 <w:sz w:val="16"/>
                                 <w:szCs w:val="16"/>
                               </w:rPr>
-                              <w:t>packet.getLength() - list]</w:t>
+                              <w:t>packet.getLength</w:t>
+                            </w:r>
+                            <w:proofErr w:type="spellEnd"/>
+                            <w:r>
+                              <w:rPr>
+                                <w:rFonts w:ascii="Cambria" w:hAnsi="Cambria" w:cstheme="majorHAnsi"/>
+                                <w:spacing w:val="25"/>
+                                <w:w w:val="115"/>
+                                <w:sz w:val="16"/>
+                                <w:szCs w:val="16"/>
+                              </w:rPr>
+                              <w:t>() - list]</w:t>
                             </w:r>
                           </w:p>
                           <w:p>
@@ -10149,7 +10333,7 @@
           <w:color w:val="auto"/>
         </w:rPr>
       </w:pPr>
-      <w:bookmarkStart w:id="20" w:name="_Toc121068576"/>
+      <w:bookmarkStart w:id="20" w:name="_Toc121083866"/>
       <w:r>
         <w:rPr>
           <w:rFonts w:ascii="Cambria" w:hAnsi="Cambria"/>
@@ -10408,6 +10592,7 @@
                               </w:rPr>
                               <w:t xml:space="preserve">        </w:t>
                             </w:r>
+                            <w:proofErr w:type="spellStart"/>
                             <w:proofErr w:type="gramStart"/>
                             <w:r>
                               <w:rPr>
@@ -10419,6 +10604,7 @@
                               </w:rPr>
                               <w:t>message.countDown</w:t>
                             </w:r>
+                            <w:proofErr w:type="spellEnd"/>
                             <w:proofErr w:type="gramEnd"/>
                             <w:r>
                               <w:rPr>
@@ -10612,6 +10798,7 @@
                               </w:rPr>
                               <w:t xml:space="preserve">            </w:t>
                             </w:r>
+                            <w:proofErr w:type="spellStart"/>
                             <w:proofErr w:type="gramStart"/>
                             <w:r>
                               <w:rPr>
@@ -10632,7 +10819,18 @@
                                 <w:sz w:val="16"/>
                                 <w:szCs w:val="16"/>
                               </w:rPr>
-                              <w:t>.wait()</w:t>
+                              <w:t>.wait</w:t>
+                            </w:r>
+                            <w:proofErr w:type="spellEnd"/>
+                            <w:r>
+                              <w:rPr>
+                                <w:rFonts w:ascii="Cambria" w:hAnsi="Cambria"/>
+                                <w:spacing w:val="25"/>
+                                <w:w w:val="115"/>
+                                <w:sz w:val="16"/>
+                                <w:szCs w:val="16"/>
+                              </w:rPr>
+                              <w:t>()</w:t>
                             </w:r>
                           </w:p>
                           <w:p>
@@ -10694,8 +10892,31 @@
                                 <w:sz w:val="16"/>
                                 <w:szCs w:val="16"/>
                               </w:rPr>
-                              <w:t xml:space="preserve">                sign = recevied([</w:t>
-                            </w:r>
+                              <w:t xml:space="preserve">                sign = </w:t>
+                            </w:r>
+                            <w:proofErr w:type="spellStart"/>
+                            <w:r>
+                              <w:rPr>
+                                <w:rFonts w:ascii="Cambria" w:hAnsi="Cambria"/>
+                                <w:spacing w:val="25"/>
+                                <w:w w:val="115"/>
+                                <w:sz w:val="16"/>
+                                <w:szCs w:val="16"/>
+                              </w:rPr>
+                              <w:t>recevied</w:t>
+                            </w:r>
+                            <w:proofErr w:type="spellEnd"/>
+                            <w:r>
+                              <w:rPr>
+                                <w:rFonts w:ascii="Cambria" w:hAnsi="Cambria"/>
+                                <w:spacing w:val="25"/>
+                                <w:w w:val="115"/>
+                                <w:sz w:val="16"/>
+                                <w:szCs w:val="16"/>
+                              </w:rPr>
+                              <w:t>([</w:t>
+                            </w:r>
+                            <w:proofErr w:type="spellStart"/>
                             <w:proofErr w:type="gramStart"/>
                             <w:r>
                               <w:rPr>
@@ -10707,6 +10928,7 @@
                               </w:rPr>
                               <w:t>self.size</w:t>
                             </w:r>
+                            <w:proofErr w:type="spellEnd"/>
                             <w:proofErr w:type="gramEnd"/>
                             <w:r>
                               <w:rPr>
@@ -10742,6 +10964,7 @@
                               </w:rPr>
                               <w:t xml:space="preserve">                </w:t>
                             </w:r>
+                            <w:proofErr w:type="spellStart"/>
                             <w:proofErr w:type="gramStart"/>
                             <w:r>
                               <w:rPr>
@@ -10762,7 +10985,18 @@
                                 <w:sz w:val="16"/>
                                 <w:szCs w:val="16"/>
                               </w:rPr>
-                              <w:t>.receive(sign)</w:t>
+                              <w:t>.receive</w:t>
+                            </w:r>
+                            <w:proofErr w:type="spellEnd"/>
+                            <w:r>
+                              <w:rPr>
+                                <w:rFonts w:ascii="Cambria" w:hAnsi="Cambria"/>
+                                <w:spacing w:val="25"/>
+                                <w:w w:val="115"/>
+                                <w:sz w:val="16"/>
+                                <w:szCs w:val="16"/>
+                              </w:rPr>
+                              <w:t>(sign)</w:t>
                             </w:r>
                           </w:p>
                           <w:p>
@@ -10848,7 +11082,29 @@
                                 <w:sz w:val="16"/>
                                 <w:szCs w:val="16"/>
                               </w:rPr>
-                              <w:t xml:space="preserve">            if (not (type(w)== countDes(self))):</w:t>
+                              <w:t xml:space="preserve">            if (not (type(w)== </w:t>
+                            </w:r>
+                            <w:proofErr w:type="spellStart"/>
+                            <w:r>
+                              <w:rPr>
+                                <w:rFonts w:ascii="Cambria" w:hAnsi="Cambria"/>
+                                <w:spacing w:val="25"/>
+                                <w:w w:val="115"/>
+                                <w:sz w:val="16"/>
+                                <w:szCs w:val="16"/>
+                              </w:rPr>
+                              <w:t>countDes</w:t>
+                            </w:r>
+                            <w:proofErr w:type="spellEnd"/>
+                            <w:r>
+                              <w:rPr>
+                                <w:rFonts w:ascii="Cambria" w:hAnsi="Cambria"/>
+                                <w:spacing w:val="25"/>
+                                <w:w w:val="115"/>
+                                <w:sz w:val="16"/>
+                                <w:szCs w:val="16"/>
+                              </w:rPr>
+                              <w:t>(self))):</w:t>
                             </w:r>
                           </w:p>
                           <w:p>
@@ -11569,7 +11825,7 @@
           <w:color w:val="auto"/>
         </w:rPr>
       </w:pPr>
-      <w:bookmarkStart w:id="21" w:name="_Toc121068577"/>
+      <w:bookmarkStart w:id="21" w:name="_Toc121083867"/>
       <w:r>
         <w:rPr>
           <w:rFonts w:ascii="Cambria" w:hAnsi="Cambria"/>
@@ -11874,6 +12130,7 @@
                               </w:rPr>
                               <w:t xml:space="preserve">    def </w:t>
                             </w:r>
+                            <w:proofErr w:type="spellStart"/>
                             <w:proofErr w:type="gramStart"/>
                             <w:r>
                               <w:rPr>
@@ -11883,7 +12140,18 @@
                                 <w:sz w:val="16"/>
                                 <w:szCs w:val="16"/>
                               </w:rPr>
-                              <w:t>userEndInteraction(</w:t>
+                              <w:t>userEndInteraction</w:t>
+                            </w:r>
+                            <w:proofErr w:type="spellEnd"/>
+                            <w:r>
+                              <w:rPr>
+                                <w:rFonts w:ascii="Cambria" w:hAnsi="Cambria"/>
+                                <w:spacing w:val="25"/>
+                                <w:w w:val="115"/>
+                                <w:sz w:val="16"/>
+                                <w:szCs w:val="16"/>
+                              </w:rPr>
+                              <w:t>(</w:t>
                             </w:r>
                             <w:proofErr w:type="gramEnd"/>
                             <w:r>
@@ -11920,6 +12188,7 @@
                               </w:rPr>
                               <w:t xml:space="preserve">        data = </w:t>
                             </w:r>
+                            <w:proofErr w:type="spellStart"/>
                             <w:proofErr w:type="gramStart"/>
                             <w:r>
                               <w:rPr>
@@ -11931,6 +12200,7 @@
                               </w:rPr>
                               <w:t>packet.getData</w:t>
                             </w:r>
+                            <w:proofErr w:type="spellEnd"/>
                             <w:proofErr w:type="gramEnd"/>
                             <w:r>
                               <w:rPr>
@@ -11966,6 +12236,7 @@
                               </w:rPr>
                               <w:t xml:space="preserve">        message = </w:t>
                             </w:r>
+                            <w:proofErr w:type="spellStart"/>
                             <w:proofErr w:type="gramStart"/>
                             <w:r>
                               <w:rPr>
@@ -11975,7 +12246,18 @@
                                 <w:sz w:val="16"/>
                                 <w:szCs w:val="16"/>
                               </w:rPr>
-                              <w:t>getMessage(</w:t>
+                              <w:t>getMessage</w:t>
+                            </w:r>
+                            <w:proofErr w:type="spellEnd"/>
+                            <w:r>
+                              <w:rPr>
+                                <w:rFonts w:ascii="Cambria" w:hAnsi="Cambria"/>
+                                <w:spacing w:val="25"/>
+                                <w:w w:val="115"/>
+                                <w:sz w:val="16"/>
+                                <w:szCs w:val="16"/>
+                              </w:rPr>
+                              <w:t>(</w:t>
                             </w:r>
                             <w:proofErr w:type="gramEnd"/>
                             <w:r>
@@ -12056,7 +12338,29 @@
                                 <w:sz w:val="16"/>
                                 <w:szCs w:val="16"/>
                               </w:rPr>
-                              <w:t xml:space="preserve">    def userStartInteraction(self):</w:t>
+                              <w:t xml:space="preserve">    def </w:t>
+                            </w:r>
+                            <w:proofErr w:type="spellStart"/>
+                            <w:r>
+                              <w:rPr>
+                                <w:rFonts w:ascii="Cambria" w:hAnsi="Cambria"/>
+                                <w:spacing w:val="25"/>
+                                <w:w w:val="115"/>
+                                <w:sz w:val="16"/>
+                                <w:szCs w:val="16"/>
+                              </w:rPr>
+                              <w:t>userStartInteraction</w:t>
+                            </w:r>
+                            <w:proofErr w:type="spellEnd"/>
+                            <w:r>
+                              <w:rPr>
+                                <w:rFonts w:ascii="Cambria" w:hAnsi="Cambria"/>
+                                <w:spacing w:val="25"/>
+                                <w:w w:val="115"/>
+                                <w:sz w:val="16"/>
+                                <w:szCs w:val="16"/>
+                              </w:rPr>
+                              <w:t>(self):</w:t>
                             </w:r>
                           </w:p>
                           <w:p>
@@ -12139,6 +12443,7 @@
                               </w:rPr>
                               <w:t>input(</w:t>
                             </w:r>
+                            <w:proofErr w:type="spellStart"/>
                             <w:proofErr w:type="gramEnd"/>
                             <w:r>
                               <w:rPr>
@@ -12148,7 +12453,18 @@
                                 <w:sz w:val="16"/>
                                 <w:szCs w:val="16"/>
                               </w:rPr>
-                              <w:t>f"Forwarder: Enter the message  + {d}  :")</w:t>
+                              <w:t>f"Forwarder</w:t>
+                            </w:r>
+                            <w:proofErr w:type="spellEnd"/>
+                            <w:r>
+                              <w:rPr>
+                                <w:rFonts w:ascii="Cambria" w:hAnsi="Cambria"/>
+                                <w:spacing w:val="25"/>
+                                <w:w w:val="115"/>
+                                <w:sz w:val="16"/>
+                                <w:szCs w:val="16"/>
+                              </w:rPr>
+                              <w:t>: Enter the message  + {d}  :")</w:t>
                             </w:r>
                           </w:p>
                           <w:p>
@@ -12172,7 +12488,29 @@
                                 <w:sz w:val="16"/>
                                 <w:szCs w:val="16"/>
                               </w:rPr>
-                              <w:t xml:space="preserve">        addreess = </w:t>
+                              <w:t xml:space="preserve">        </w:t>
+                            </w:r>
+                            <w:proofErr w:type="spellStart"/>
+                            <w:r>
+                              <w:rPr>
+                                <w:rFonts w:ascii="Cambria" w:hAnsi="Cambria"/>
+                                <w:spacing w:val="25"/>
+                                <w:w w:val="115"/>
+                                <w:sz w:val="16"/>
+                                <w:szCs w:val="16"/>
+                              </w:rPr>
+                              <w:t>addreess</w:t>
+                            </w:r>
+                            <w:proofErr w:type="spellEnd"/>
+                            <w:r>
+                              <w:rPr>
+                                <w:rFonts w:ascii="Cambria" w:hAnsi="Cambria"/>
+                                <w:spacing w:val="25"/>
+                                <w:w w:val="115"/>
+                                <w:sz w:val="16"/>
+                                <w:szCs w:val="16"/>
+                              </w:rPr>
+                              <w:t xml:space="preserve"> = </w:t>
                             </w:r>
                             <w:proofErr w:type="gramStart"/>
                             <w:r>
@@ -12218,7 +12556,29 @@
                                 <w:sz w:val="16"/>
                                 <w:szCs w:val="16"/>
                               </w:rPr>
-                              <w:t xml:space="preserve">        packetA = </w:t>
+                              <w:t xml:space="preserve">        </w:t>
+                            </w:r>
+                            <w:proofErr w:type="spellStart"/>
+                            <w:r>
+                              <w:rPr>
+                                <w:rFonts w:ascii="Cambria" w:hAnsi="Cambria"/>
+                                <w:spacing w:val="25"/>
+                                <w:w w:val="115"/>
+                                <w:sz w:val="16"/>
+                                <w:szCs w:val="16"/>
+                              </w:rPr>
+                              <w:t>packetA</w:t>
+                            </w:r>
+                            <w:proofErr w:type="spellEnd"/>
+                            <w:r>
+                              <w:rPr>
+                                <w:rFonts w:ascii="Cambria" w:hAnsi="Cambria"/>
+                                <w:spacing w:val="25"/>
+                                <w:w w:val="115"/>
+                                <w:sz w:val="16"/>
+                                <w:szCs w:val="16"/>
+                              </w:rPr>
+                              <w:t xml:space="preserve"> = </w:t>
                             </w:r>
                             <w:proofErr w:type="gramStart"/>
                             <w:r>
@@ -12240,7 +12600,29 @@
                                 <w:sz w:val="16"/>
                                 <w:szCs w:val="16"/>
                               </w:rPr>
-                              <w:t>data, data.length)</w:t>
+                              <w:t xml:space="preserve">data, </w:t>
+                            </w:r>
+                            <w:proofErr w:type="spellStart"/>
+                            <w:r>
+                              <w:rPr>
+                                <w:rFonts w:ascii="Cambria" w:hAnsi="Cambria"/>
+                                <w:spacing w:val="25"/>
+                                <w:w w:val="115"/>
+                                <w:sz w:val="16"/>
+                                <w:szCs w:val="16"/>
+                              </w:rPr>
+                              <w:t>data.length</w:t>
+                            </w:r>
+                            <w:proofErr w:type="spellEnd"/>
+                            <w:r>
+                              <w:rPr>
+                                <w:rFonts w:ascii="Cambria" w:hAnsi="Cambria"/>
+                                <w:spacing w:val="25"/>
+                                <w:w w:val="115"/>
+                                <w:sz w:val="16"/>
+                                <w:szCs w:val="16"/>
+                              </w:rPr>
+                              <w:t>)</w:t>
                             </w:r>
                           </w:p>
                           <w:p>
@@ -12257,6 +12639,7 @@
                                 <w:szCs w:val="16"/>
                               </w:rPr>
                             </w:pPr>
+                            <w:proofErr w:type="spellStart"/>
                             <w:proofErr w:type="gramStart"/>
                             <w:r>
                               <w:rPr>
@@ -12268,6 +12651,7 @@
                               </w:rPr>
                               <w:t>socket.send</w:t>
                             </w:r>
+                            <w:proofErr w:type="spellEnd"/>
                             <w:proofErr w:type="gramEnd"/>
                             <w:r>
                               <w:rPr>
@@ -12277,7 +12661,29 @@
                                 <w:sz w:val="16"/>
                                 <w:szCs w:val="16"/>
                               </w:rPr>
-                              <w:t>(packetA)</w:t>
+                              <w:t>(</w:t>
+                            </w:r>
+                            <w:proofErr w:type="spellStart"/>
+                            <w:r>
+                              <w:rPr>
+                                <w:rFonts w:ascii="Cambria" w:hAnsi="Cambria"/>
+                                <w:spacing w:val="25"/>
+                                <w:w w:val="115"/>
+                                <w:sz w:val="16"/>
+                                <w:szCs w:val="16"/>
+                              </w:rPr>
+                              <w:t>packetA</w:t>
+                            </w:r>
+                            <w:proofErr w:type="spellEnd"/>
+                            <w:r>
+                              <w:rPr>
+                                <w:rFonts w:ascii="Cambria" w:hAnsi="Cambria"/>
+                                <w:spacing w:val="25"/>
+                                <w:w w:val="115"/>
+                                <w:sz w:val="16"/>
+                                <w:szCs w:val="16"/>
+                              </w:rPr>
+                              <w:t>)</w:t>
                             </w:r>
                           </w:p>
                           <w:p>
@@ -12301,7 +12707,29 @@
                                 <w:sz w:val="16"/>
                                 <w:szCs w:val="16"/>
                               </w:rPr>
-                              <w:t xml:space="preserve">        addreess = </w:t>
+                              <w:t xml:space="preserve">        </w:t>
+                            </w:r>
+                            <w:proofErr w:type="spellStart"/>
+                            <w:r>
+                              <w:rPr>
+                                <w:rFonts w:ascii="Cambria" w:hAnsi="Cambria"/>
+                                <w:spacing w:val="25"/>
+                                <w:w w:val="115"/>
+                                <w:sz w:val="16"/>
+                                <w:szCs w:val="16"/>
+                              </w:rPr>
+                              <w:t>addreess</w:t>
+                            </w:r>
+                            <w:proofErr w:type="spellEnd"/>
+                            <w:r>
+                              <w:rPr>
+                                <w:rFonts w:ascii="Cambria" w:hAnsi="Cambria"/>
+                                <w:spacing w:val="25"/>
+                                <w:w w:val="115"/>
+                                <w:sz w:val="16"/>
+                                <w:szCs w:val="16"/>
+                              </w:rPr>
+                              <w:t xml:space="preserve"> = </w:t>
                             </w:r>
                             <w:proofErr w:type="gramStart"/>
                             <w:r>
@@ -12347,7 +12775,29 @@
                                 <w:sz w:val="16"/>
                                 <w:szCs w:val="16"/>
                               </w:rPr>
-                              <w:t xml:space="preserve">        packetB = </w:t>
+                              <w:t xml:space="preserve">        </w:t>
+                            </w:r>
+                            <w:proofErr w:type="spellStart"/>
+                            <w:r>
+                              <w:rPr>
+                                <w:rFonts w:ascii="Cambria" w:hAnsi="Cambria"/>
+                                <w:spacing w:val="25"/>
+                                <w:w w:val="115"/>
+                                <w:sz w:val="16"/>
+                                <w:szCs w:val="16"/>
+                              </w:rPr>
+                              <w:t>packetB</w:t>
+                            </w:r>
+                            <w:proofErr w:type="spellEnd"/>
+                            <w:r>
+                              <w:rPr>
+                                <w:rFonts w:ascii="Cambria" w:hAnsi="Cambria"/>
+                                <w:spacing w:val="25"/>
+                                <w:w w:val="115"/>
+                                <w:sz w:val="16"/>
+                                <w:szCs w:val="16"/>
+                              </w:rPr>
+                              <w:t xml:space="preserve"> = </w:t>
                             </w:r>
                             <w:proofErr w:type="gramStart"/>
                             <w:r>
@@ -12369,7 +12819,29 @@
                                 <w:sz w:val="16"/>
                                 <w:szCs w:val="16"/>
                               </w:rPr>
-                              <w:t>data, data.length)</w:t>
+                              <w:t xml:space="preserve">data, </w:t>
+                            </w:r>
+                            <w:proofErr w:type="spellStart"/>
+                            <w:r>
+                              <w:rPr>
+                                <w:rFonts w:ascii="Cambria" w:hAnsi="Cambria"/>
+                                <w:spacing w:val="25"/>
+                                <w:w w:val="115"/>
+                                <w:sz w:val="16"/>
+                                <w:szCs w:val="16"/>
+                              </w:rPr>
+                              <w:t>data.length</w:t>
+                            </w:r>
+                            <w:proofErr w:type="spellEnd"/>
+                            <w:r>
+                              <w:rPr>
+                                <w:rFonts w:ascii="Cambria" w:hAnsi="Cambria"/>
+                                <w:spacing w:val="25"/>
+                                <w:w w:val="115"/>
+                                <w:sz w:val="16"/>
+                                <w:szCs w:val="16"/>
+                              </w:rPr>
+                              <w:t>)</w:t>
                             </w:r>
                           </w:p>
                           <w:p>
@@ -12395,6 +12867,7 @@
                               </w:rPr>
                               <w:t xml:space="preserve">        </w:t>
                             </w:r>
+                            <w:proofErr w:type="spellStart"/>
                             <w:proofErr w:type="gramStart"/>
                             <w:r>
                               <w:rPr>
@@ -12406,6 +12879,7 @@
                               </w:rPr>
                               <w:t>socket.send</w:t>
                             </w:r>
+                            <w:proofErr w:type="spellEnd"/>
                             <w:proofErr w:type="gramEnd"/>
                             <w:r>
                               <w:rPr>
@@ -12415,7 +12889,29 @@
                                 <w:sz w:val="16"/>
                                 <w:szCs w:val="16"/>
                               </w:rPr>
-                              <w:t>(packetB)</w:t>
+                              <w:t>(</w:t>
+                            </w:r>
+                            <w:proofErr w:type="spellStart"/>
+                            <w:r>
+                              <w:rPr>
+                                <w:rFonts w:ascii="Cambria" w:hAnsi="Cambria"/>
+                                <w:spacing w:val="25"/>
+                                <w:w w:val="115"/>
+                                <w:sz w:val="16"/>
+                                <w:szCs w:val="16"/>
+                              </w:rPr>
+                              <w:t>packetB</w:t>
+                            </w:r>
+                            <w:proofErr w:type="spellEnd"/>
+                            <w:r>
+                              <w:rPr>
+                                <w:rFonts w:ascii="Cambria" w:hAnsi="Cambria"/>
+                                <w:spacing w:val="25"/>
+                                <w:w w:val="115"/>
+                                <w:sz w:val="16"/>
+                                <w:szCs w:val="16"/>
+                              </w:rPr>
+                              <w:t>)</w:t>
                             </w:r>
                           </w:p>
                           <w:p>
@@ -12452,6 +12948,7 @@
                               </w:rPr>
                               <w:t>print(</w:t>
                             </w:r>
+                            <w:proofErr w:type="spellStart"/>
                             <w:proofErr w:type="gramEnd"/>
                             <w:r>
                               <w:rPr>
@@ -12461,7 +12958,18 @@
                                 <w:sz w:val="16"/>
                                 <w:szCs w:val="16"/>
                               </w:rPr>
-                              <w:t>f"Message {m} +was sent to {d}")</w:t>
+                              <w:t>f"Message</w:t>
+                            </w:r>
+                            <w:proofErr w:type="spellEnd"/>
+                            <w:r>
+                              <w:rPr>
+                                <w:rFonts w:ascii="Cambria" w:hAnsi="Cambria"/>
+                                <w:spacing w:val="25"/>
+                                <w:w w:val="115"/>
+                                <w:sz w:val="16"/>
+                                <w:szCs w:val="16"/>
+                              </w:rPr>
+                              <w:t xml:space="preserve"> {m} +was sent to {d}")</w:t>
                             </w:r>
                           </w:p>
                           <w:p>
@@ -12485,7 +12993,29 @@
                                 <w:sz w:val="16"/>
                                 <w:szCs w:val="16"/>
                               </w:rPr>
-                              <w:t xml:space="preserve">    def applicationRun(self):</w:t>
+                              <w:t xml:space="preserve">    def </w:t>
+                            </w:r>
+                            <w:proofErr w:type="spellStart"/>
+                            <w:r>
+                              <w:rPr>
+                                <w:rFonts w:ascii="Cambria" w:hAnsi="Cambria"/>
+                                <w:spacing w:val="25"/>
+                                <w:w w:val="115"/>
+                                <w:sz w:val="16"/>
+                                <w:szCs w:val="16"/>
+                              </w:rPr>
+                              <w:t>applicationRun</w:t>
+                            </w:r>
+                            <w:proofErr w:type="spellEnd"/>
+                            <w:r>
+                              <w:rPr>
+                                <w:rFonts w:ascii="Cambria" w:hAnsi="Cambria"/>
+                                <w:spacing w:val="25"/>
+                                <w:w w:val="115"/>
+                                <w:sz w:val="16"/>
+                                <w:szCs w:val="16"/>
+                              </w:rPr>
+                              <w:t>(self):</w:t>
                             </w:r>
                           </w:p>
                           <w:p>
@@ -12627,6 +13157,7 @@
                               </w:rPr>
                               <w:t xml:space="preserve">            if </w:t>
                             </w:r>
+                            <w:proofErr w:type="spellStart"/>
                             <w:proofErr w:type="gramStart"/>
                             <w:r>
                               <w:rPr>
@@ -12638,6 +13169,7 @@
                               </w:rPr>
                               <w:t>value.equalsIgnoreCase</w:t>
                             </w:r>
+                            <w:proofErr w:type="spellEnd"/>
                             <w:proofErr w:type="gramEnd"/>
                             <w:r>
                               <w:rPr>
@@ -12673,6 +13205,7 @@
                               </w:rPr>
                               <w:t xml:space="preserve">                </w:t>
                             </w:r>
+                            <w:proofErr w:type="spellStart"/>
                             <w:proofErr w:type="gramStart"/>
                             <w:r>
                               <w:rPr>
@@ -12684,6 +13217,7 @@
                               </w:rPr>
                               <w:t>self.sendMessage</w:t>
                             </w:r>
+                            <w:proofErr w:type="spellEnd"/>
                             <w:proofErr w:type="gramEnd"/>
                             <w:r>
                               <w:rPr>
@@ -12717,8 +13251,31 @@
                                 <w:sz w:val="16"/>
                                 <w:szCs w:val="16"/>
                               </w:rPr>
-                              <w:t xml:space="preserve">            elif </w:t>
-                            </w:r>
+                              <w:t xml:space="preserve">            </w:t>
+                            </w:r>
+                            <w:proofErr w:type="spellStart"/>
+                            <w:r>
+                              <w:rPr>
+                                <w:rFonts w:ascii="Cambria" w:hAnsi="Cambria"/>
+                                <w:spacing w:val="25"/>
+                                <w:w w:val="115"/>
+                                <w:sz w:val="16"/>
+                                <w:szCs w:val="16"/>
+                              </w:rPr>
+                              <w:t>elif</w:t>
+                            </w:r>
+                            <w:proofErr w:type="spellEnd"/>
+                            <w:r>
+                              <w:rPr>
+                                <w:rFonts w:ascii="Cambria" w:hAnsi="Cambria"/>
+                                <w:spacing w:val="25"/>
+                                <w:w w:val="115"/>
+                                <w:sz w:val="16"/>
+                                <w:szCs w:val="16"/>
+                              </w:rPr>
+                              <w:t xml:space="preserve"> </w:t>
+                            </w:r>
+                            <w:proofErr w:type="spellStart"/>
                             <w:proofErr w:type="gramStart"/>
                             <w:r>
                               <w:rPr>
@@ -12730,6 +13287,7 @@
                               </w:rPr>
                               <w:t>value.equalsIgnoreCase</w:t>
                             </w:r>
+                            <w:proofErr w:type="spellEnd"/>
                             <w:proofErr w:type="gramEnd"/>
                             <w:r>
                               <w:rPr>
@@ -12811,6 +13369,7 @@
                               </w:rPr>
                               <w:t xml:space="preserve">                </w:t>
                             </w:r>
+                            <w:proofErr w:type="spellStart"/>
                             <w:proofErr w:type="gramStart"/>
                             <w:r>
                               <w:rPr>
@@ -12822,6 +13381,7 @@
                               </w:rPr>
                               <w:t>self.wait</w:t>
                             </w:r>
+                            <w:proofErr w:type="spellEnd"/>
                             <w:proofErr w:type="gramEnd"/>
                             <w:r>
                               <w:rPr>
@@ -14489,7 +15049,7 @@
           <w:color w:val="auto"/>
         </w:rPr>
       </w:pPr>
-      <w:bookmarkStart w:id="22" w:name="_Toc121068578"/>
+      <w:bookmarkStart w:id="22" w:name="_Toc121083868"/>
       <w:r>
         <w:rPr>
           <w:rFonts w:ascii="Cambria" w:hAnsi="Cambria"/>
@@ -15019,8 +15579,20 @@
                                 <w:sz w:val="16"/>
                                 <w:szCs w:val="16"/>
                               </w:rPr>
-                              <w:t>TYPE] = self.header</w:t>
-                            </w:r>
+                              <w:t xml:space="preserve">TYPE] = </w:t>
+                            </w:r>
+                            <w:proofErr w:type="spellStart"/>
+                            <w:r>
+                              <w:rPr>
+                                <w:rFonts w:ascii="Cambria" w:hAnsi="Cambria"/>
+                                <w:spacing w:val="25"/>
+                                <w:w w:val="115"/>
+                                <w:sz w:val="16"/>
+                                <w:szCs w:val="16"/>
+                              </w:rPr>
+                              <w:t>self.header</w:t>
+                            </w:r>
+                            <w:proofErr w:type="spellEnd"/>
                           </w:p>
                           <w:p>
                             <w:pPr>
@@ -15046,6 +15618,7 @@
                               </w:rPr>
                               <w:t xml:space="preserve">        data = </w:t>
                             </w:r>
+                            <w:proofErr w:type="spellStart"/>
                             <w:proofErr w:type="gramStart"/>
                             <w:r>
                               <w:rPr>
@@ -15055,7 +15628,18 @@
                                 <w:sz w:val="16"/>
                                 <w:szCs w:val="16"/>
                               </w:rPr>
-                              <w:t>InetSocketAddress(</w:t>
+                              <w:t>InetSocketAddress</w:t>
+                            </w:r>
+                            <w:proofErr w:type="spellEnd"/>
+                            <w:r>
+                              <w:rPr>
+                                <w:rFonts w:ascii="Cambria" w:hAnsi="Cambria"/>
+                                <w:spacing w:val="25"/>
+                                <w:w w:val="115"/>
+                                <w:sz w:val="16"/>
+                                <w:szCs w:val="16"/>
+                              </w:rPr>
+                              <w:t>(</w:t>
                             </w:r>
                             <w:proofErr w:type="gramEnd"/>
                             <w:r>
@@ -15066,7 +15650,29 @@
                                 <w:sz w:val="16"/>
                                 <w:szCs w:val="16"/>
                               </w:rPr>
-                              <w:t>"controller", printForwardingTable(self))</w:t>
+                              <w:t xml:space="preserve">"controller", </w:t>
+                            </w:r>
+                            <w:proofErr w:type="spellStart"/>
+                            <w:r>
+                              <w:rPr>
+                                <w:rFonts w:ascii="Cambria" w:hAnsi="Cambria"/>
+                                <w:spacing w:val="25"/>
+                                <w:w w:val="115"/>
+                                <w:sz w:val="16"/>
+                                <w:szCs w:val="16"/>
+                              </w:rPr>
+                              <w:t>printForwardingTable</w:t>
+                            </w:r>
+                            <w:proofErr w:type="spellEnd"/>
+                            <w:r>
+                              <w:rPr>
+                                <w:rFonts w:ascii="Cambria" w:hAnsi="Cambria"/>
+                                <w:spacing w:val="25"/>
+                                <w:w w:val="115"/>
+                                <w:sz w:val="16"/>
+                                <w:szCs w:val="16"/>
+                              </w:rPr>
+                              <w:t>(self))</w:t>
                             </w:r>
                           </w:p>
                           <w:p>
@@ -15091,8 +15697,31 @@
                                 <w:sz w:val="16"/>
                                 <w:szCs w:val="16"/>
                               </w:rPr>
-                              <w:t xml:space="preserve">        packetRec = property(</w:t>
-                            </w:r>
+                              <w:t xml:space="preserve">        </w:t>
+                            </w:r>
+                            <w:proofErr w:type="spellStart"/>
+                            <w:r>
+                              <w:rPr>
+                                <w:rFonts w:ascii="Cambria" w:hAnsi="Cambria"/>
+                                <w:spacing w:val="25"/>
+                                <w:w w:val="115"/>
+                                <w:sz w:val="16"/>
+                                <w:szCs w:val="16"/>
+                              </w:rPr>
+                              <w:t>packetRec</w:t>
+                            </w:r>
+                            <w:proofErr w:type="spellEnd"/>
+                            <w:r>
+                              <w:rPr>
+                                <w:rFonts w:ascii="Cambria" w:hAnsi="Cambria"/>
+                                <w:spacing w:val="25"/>
+                                <w:w w:val="115"/>
+                                <w:sz w:val="16"/>
+                                <w:szCs w:val="16"/>
+                              </w:rPr>
+                              <w:t xml:space="preserve"> = property(</w:t>
+                            </w:r>
+                            <w:proofErr w:type="spellStart"/>
                             <w:proofErr w:type="gramStart"/>
                             <w:r>
                               <w:rPr>
@@ -15104,6 +15733,7 @@
                               </w:rPr>
                               <w:t>socket.sendto</w:t>
                             </w:r>
+                            <w:proofErr w:type="spellEnd"/>
                             <w:proofErr w:type="gramEnd"/>
                             <w:r>
                               <w:rPr>
@@ -15140,6 +15770,7 @@
                               </w:rPr>
                               <w:t xml:space="preserve">        </w:t>
                             </w:r>
+                            <w:proofErr w:type="spellStart"/>
                             <w:proofErr w:type="gramStart"/>
                             <w:r>
                               <w:rPr>
@@ -15151,6 +15782,7 @@
                               </w:rPr>
                               <w:t>socket.send</w:t>
                             </w:r>
+                            <w:proofErr w:type="spellEnd"/>
                             <w:proofErr w:type="gramEnd"/>
                             <w:r>
                               <w:rPr>
@@ -15160,7 +15792,29 @@
                                 <w:sz w:val="16"/>
                                 <w:szCs w:val="16"/>
                               </w:rPr>
-                              <w:t>(packetRec)</w:t>
+                              <w:t>(</w:t>
+                            </w:r>
+                            <w:proofErr w:type="spellStart"/>
+                            <w:r>
+                              <w:rPr>
+                                <w:rFonts w:ascii="Cambria" w:hAnsi="Cambria"/>
+                                <w:spacing w:val="25"/>
+                                <w:w w:val="115"/>
+                                <w:sz w:val="16"/>
+                                <w:szCs w:val="16"/>
+                              </w:rPr>
+                              <w:t>packetRec</w:t>
+                            </w:r>
+                            <w:proofErr w:type="spellEnd"/>
+                            <w:r>
+                              <w:rPr>
+                                <w:rFonts w:ascii="Cambria" w:hAnsi="Cambria"/>
+                                <w:spacing w:val="25"/>
+                                <w:w w:val="115"/>
+                                <w:sz w:val="16"/>
+                                <w:szCs w:val="16"/>
+                              </w:rPr>
+                              <w:t>)</w:t>
                             </w:r>
                           </w:p>
                           <w:p>
@@ -15264,6 +15918,7 @@
                               </w:rPr>
                               <w:t xml:space="preserve"> def </w:t>
                             </w:r>
+                            <w:proofErr w:type="spellStart"/>
                             <w:proofErr w:type="gramStart"/>
                             <w:r>
                               <w:rPr>
@@ -15273,7 +15928,18 @@
                                 <w:sz w:val="16"/>
                                 <w:szCs w:val="16"/>
                               </w:rPr>
-                              <w:t>updateForwardingTable(</w:t>
+                              <w:t>updateForwardingTable</w:t>
+                            </w:r>
+                            <w:proofErr w:type="spellEnd"/>
+                            <w:r>
+                              <w:rPr>
+                                <w:rFonts w:ascii="Cambria" w:hAnsi="Cambria"/>
+                                <w:spacing w:val="25"/>
+                                <w:w w:val="115"/>
+                                <w:sz w:val="16"/>
+                                <w:szCs w:val="16"/>
+                              </w:rPr>
+                              <w:t>(</w:t>
                             </w:r>
                             <w:proofErr w:type="gramEnd"/>
                             <w:r>
@@ -15311,6 +15977,7 @@
                               </w:rPr>
                               <w:t xml:space="preserve">        data = </w:t>
                             </w:r>
+                            <w:proofErr w:type="spellStart"/>
                             <w:proofErr w:type="gramStart"/>
                             <w:r>
                               <w:rPr>
@@ -15322,6 +15989,7 @@
                               </w:rPr>
                               <w:t>packet.getData</w:t>
                             </w:r>
+                            <w:proofErr w:type="spellEnd"/>
                             <w:proofErr w:type="gramEnd"/>
                             <w:r>
                               <w:rPr>
@@ -15358,6 +16026,7 @@
                               </w:rPr>
                               <w:t xml:space="preserve">        b = [</w:t>
                             </w:r>
+                            <w:proofErr w:type="spellStart"/>
                             <w:proofErr w:type="gramStart"/>
                             <w:r>
                               <w:rPr>
@@ -15369,6 +16038,7 @@
                               </w:rPr>
                               <w:t>packet.getLength</w:t>
                             </w:r>
+                            <w:proofErr w:type="spellEnd"/>
                             <w:proofErr w:type="gramEnd"/>
                             <w:r>
                               <w:rPr>
@@ -15403,7 +16073,29 @@
                                 <w:sz w:val="16"/>
                                 <w:szCs w:val="16"/>
                               </w:rPr>
-                              <w:t xml:space="preserve">        tableUpdate = str(b)</w:t>
+                              <w:t xml:space="preserve">        </w:t>
+                            </w:r>
+                            <w:proofErr w:type="spellStart"/>
+                            <w:r>
+                              <w:rPr>
+                                <w:rFonts w:ascii="Cambria" w:hAnsi="Cambria"/>
+                                <w:spacing w:val="25"/>
+                                <w:w w:val="115"/>
+                                <w:sz w:val="16"/>
+                                <w:szCs w:val="16"/>
+                              </w:rPr>
+                              <w:t>tableUpdate</w:t>
+                            </w:r>
+                            <w:proofErr w:type="spellEnd"/>
+                            <w:r>
+                              <w:rPr>
+                                <w:rFonts w:ascii="Cambria" w:hAnsi="Cambria"/>
+                                <w:spacing w:val="25"/>
+                                <w:w w:val="115"/>
+                                <w:sz w:val="16"/>
+                                <w:szCs w:val="16"/>
+                              </w:rPr>
+                              <w:t xml:space="preserve"> = str(b)</w:t>
                             </w:r>
                           </w:p>
                           <w:p>
@@ -15428,7 +16120,51 @@
                                 <w:sz w:val="16"/>
                                 <w:szCs w:val="16"/>
                               </w:rPr>
-                              <w:t xml:space="preserve">        switchTable = tableUpdate.split(", ")</w:t>
+                              <w:t xml:space="preserve">        </w:t>
+                            </w:r>
+                            <w:proofErr w:type="spellStart"/>
+                            <w:r>
+                              <w:rPr>
+                                <w:rFonts w:ascii="Cambria" w:hAnsi="Cambria"/>
+                                <w:spacing w:val="25"/>
+                                <w:w w:val="115"/>
+                                <w:sz w:val="16"/>
+                                <w:szCs w:val="16"/>
+                              </w:rPr>
+                              <w:t>switchTable</w:t>
+                            </w:r>
+                            <w:proofErr w:type="spellEnd"/>
+                            <w:r>
+                              <w:rPr>
+                                <w:rFonts w:ascii="Cambria" w:hAnsi="Cambria"/>
+                                <w:spacing w:val="25"/>
+                                <w:w w:val="115"/>
+                                <w:sz w:val="16"/>
+                                <w:szCs w:val="16"/>
+                              </w:rPr>
+                              <w:t xml:space="preserve"> = </w:t>
+                            </w:r>
+                            <w:proofErr w:type="spellStart"/>
+                            <w:r>
+                              <w:rPr>
+                                <w:rFonts w:ascii="Cambria" w:hAnsi="Cambria"/>
+                                <w:spacing w:val="25"/>
+                                <w:w w:val="115"/>
+                                <w:sz w:val="16"/>
+                                <w:szCs w:val="16"/>
+                              </w:rPr>
+                              <w:t>tableUpdate.split</w:t>
+                            </w:r>
+                            <w:proofErr w:type="spellEnd"/>
+                            <w:r>
+                              <w:rPr>
+                                <w:rFonts w:ascii="Cambria" w:hAnsi="Cambria"/>
+                                <w:spacing w:val="25"/>
+                                <w:w w:val="115"/>
+                                <w:sz w:val="16"/>
+                                <w:szCs w:val="16"/>
+                              </w:rPr>
+                              <w:t>(", ")</w:t>
                             </w:r>
                           </w:p>
                           <w:p>
@@ -15468,7 +16204,51 @@
                                 <w:sz w:val="16"/>
                                 <w:szCs w:val="16"/>
                               </w:rPr>
-                              <w:t xml:space="preserve">        controllerTable: object = [switchTable / 7][7]</w:t>
+                              <w:t xml:space="preserve">        </w:t>
+                            </w:r>
+                            <w:proofErr w:type="spellStart"/>
+                            <w:r>
+                              <w:rPr>
+                                <w:rFonts w:ascii="Cambria" w:hAnsi="Cambria"/>
+                                <w:spacing w:val="25"/>
+                                <w:w w:val="115"/>
+                                <w:sz w:val="16"/>
+                                <w:szCs w:val="16"/>
+                              </w:rPr>
+                              <w:t>controllerTable</w:t>
+                            </w:r>
+                            <w:proofErr w:type="spellEnd"/>
+                            <w:r>
+                              <w:rPr>
+                                <w:rFonts w:ascii="Cambria" w:hAnsi="Cambria"/>
+                                <w:spacing w:val="25"/>
+                                <w:w w:val="115"/>
+                                <w:sz w:val="16"/>
+                                <w:szCs w:val="16"/>
+                              </w:rPr>
+                              <w:t>: object = [</w:t>
+                            </w:r>
+                            <w:proofErr w:type="spellStart"/>
+                            <w:r>
+                              <w:rPr>
+                                <w:rFonts w:ascii="Cambria" w:hAnsi="Cambria"/>
+                                <w:spacing w:val="25"/>
+                                <w:w w:val="115"/>
+                                <w:sz w:val="16"/>
+                                <w:szCs w:val="16"/>
+                              </w:rPr>
+                              <w:t>switchTable</w:t>
+                            </w:r>
+                            <w:proofErr w:type="spellEnd"/>
+                            <w:r>
+                              <w:rPr>
+                                <w:rFonts w:ascii="Cambria" w:hAnsi="Cambria"/>
+                                <w:spacing w:val="25"/>
+                                <w:w w:val="115"/>
+                                <w:sz w:val="16"/>
+                                <w:szCs w:val="16"/>
+                              </w:rPr>
+                              <w:t xml:space="preserve"> / 7][7]</w:t>
                             </w:r>
                           </w:p>
                           <w:p>
@@ -15508,7 +16288,29 @@
                                 <w:sz w:val="16"/>
                                 <w:szCs w:val="16"/>
                               </w:rPr>
-                              <w:t xml:space="preserve"> def nextDes(packet):</w:t>
+                              <w:t xml:space="preserve"> def </w:t>
+                            </w:r>
+                            <w:proofErr w:type="spellStart"/>
+                            <w:r>
+                              <w:rPr>
+                                <w:rFonts w:ascii="Cambria" w:hAnsi="Cambria"/>
+                                <w:spacing w:val="25"/>
+                                <w:w w:val="115"/>
+                                <w:sz w:val="16"/>
+                                <w:szCs w:val="16"/>
+                              </w:rPr>
+                              <w:t>nextDes</w:t>
+                            </w:r>
+                            <w:proofErr w:type="spellEnd"/>
+                            <w:r>
+                              <w:rPr>
+                                <w:rFonts w:ascii="Cambria" w:hAnsi="Cambria"/>
+                                <w:spacing w:val="25"/>
+                                <w:w w:val="115"/>
+                                <w:sz w:val="16"/>
+                                <w:szCs w:val="16"/>
+                              </w:rPr>
+                              <w:t>(packet):</w:t>
                             </w:r>
                           </w:p>
                           <w:p>
@@ -15657,7 +16459,29 @@
                                 <w:sz w:val="16"/>
                                 <w:szCs w:val="16"/>
                               </w:rPr>
-                              <w:t xml:space="preserve">        for m in </w:t>
+                              <w:t xml:space="preserve">        </w:t>
+                            </w:r>
+                            <w:proofErr w:type="spellStart"/>
+                            <w:r>
+                              <w:rPr>
+                                <w:rFonts w:ascii="Cambria" w:hAnsi="Cambria"/>
+                                <w:spacing w:val="25"/>
+                                <w:w w:val="115"/>
+                                <w:sz w:val="16"/>
+                                <w:szCs w:val="16"/>
+                              </w:rPr>
+                              <w:t>for m</w:t>
+                            </w:r>
+                            <w:proofErr w:type="spellEnd"/>
+                            <w:r>
+                              <w:rPr>
+                                <w:rFonts w:ascii="Cambria" w:hAnsi="Cambria"/>
+                                <w:spacing w:val="25"/>
+                                <w:w w:val="115"/>
+                                <w:sz w:val="16"/>
+                                <w:szCs w:val="16"/>
+                              </w:rPr>
+                              <w:t xml:space="preserve"> in </w:t>
                             </w:r>
                             <w:proofErr w:type="gramStart"/>
                             <w:r>
@@ -15679,7 +16503,29 @@
                                 <w:sz w:val="16"/>
                                 <w:szCs w:val="16"/>
                               </w:rPr>
-                              <w:t>0, controllerTable.size):</w:t>
+                              <w:t xml:space="preserve">0, </w:t>
+                            </w:r>
+                            <w:proofErr w:type="spellStart"/>
+                            <w:r>
+                              <w:rPr>
+                                <w:rFonts w:ascii="Cambria" w:hAnsi="Cambria"/>
+                                <w:spacing w:val="25"/>
+                                <w:w w:val="115"/>
+                                <w:sz w:val="16"/>
+                                <w:szCs w:val="16"/>
+                              </w:rPr>
+                              <w:t>controllerTable.size</w:t>
+                            </w:r>
+                            <w:proofErr w:type="spellEnd"/>
+                            <w:r>
+                              <w:rPr>
+                                <w:rFonts w:ascii="Cambria" w:hAnsi="Cambria"/>
+                                <w:spacing w:val="25"/>
+                                <w:w w:val="115"/>
+                                <w:sz w:val="16"/>
+                                <w:szCs w:val="16"/>
+                              </w:rPr>
+                              <w:t>):</w:t>
                             </w:r>
                           </w:p>
                           <w:p>
@@ -15704,7 +16550,29 @@
                                 <w:sz w:val="16"/>
                                 <w:szCs w:val="16"/>
                               </w:rPr>
-                              <w:t xml:space="preserve">            if destination == controllerTable[m]:</w:t>
+                              <w:t xml:space="preserve">            if destination == </w:t>
+                            </w:r>
+                            <w:proofErr w:type="spellStart"/>
+                            <w:r>
+                              <w:rPr>
+                                <w:rFonts w:ascii="Cambria" w:hAnsi="Cambria"/>
+                                <w:spacing w:val="25"/>
+                                <w:w w:val="115"/>
+                                <w:sz w:val="16"/>
+                                <w:szCs w:val="16"/>
+                              </w:rPr>
+                              <w:t>controllerTable</w:t>
+                            </w:r>
+                            <w:proofErr w:type="spellEnd"/>
+                            <w:r>
+                              <w:rPr>
+                                <w:rFonts w:ascii="Cambria" w:hAnsi="Cambria"/>
+                                <w:spacing w:val="25"/>
+                                <w:w w:val="115"/>
+                                <w:sz w:val="16"/>
+                                <w:szCs w:val="16"/>
+                              </w:rPr>
+                              <w:t>[m]:</w:t>
                             </w:r>
                           </w:p>
                           <w:p>
@@ -15729,7 +16597,29 @@
                                 <w:sz w:val="16"/>
                                 <w:szCs w:val="16"/>
                               </w:rPr>
-                              <w:t xml:space="preserve">                if controllerTable[m] == bytes:</w:t>
+                              <w:t xml:space="preserve">                if </w:t>
+                            </w:r>
+                            <w:proofErr w:type="spellStart"/>
+                            <w:r>
+                              <w:rPr>
+                                <w:rFonts w:ascii="Cambria" w:hAnsi="Cambria"/>
+                                <w:spacing w:val="25"/>
+                                <w:w w:val="115"/>
+                                <w:sz w:val="16"/>
+                                <w:szCs w:val="16"/>
+                              </w:rPr>
+                              <w:t>controllerTable</w:t>
+                            </w:r>
+                            <w:proofErr w:type="spellEnd"/>
+                            <w:r>
+                              <w:rPr>
+                                <w:rFonts w:ascii="Cambria" w:hAnsi="Cambria"/>
+                                <w:spacing w:val="25"/>
+                                <w:w w:val="115"/>
+                                <w:sz w:val="16"/>
+                                <w:szCs w:val="16"/>
+                              </w:rPr>
+                              <w:t>[m] == bytes:</w:t>
                             </w:r>
                           </w:p>
                           <w:p>
@@ -15754,7 +16644,29 @@
                                 <w:sz w:val="16"/>
                                 <w:szCs w:val="16"/>
                               </w:rPr>
-                              <w:t xml:space="preserve">                    return forwardingTable[n]</w:t>
+                              <w:t xml:space="preserve">                    return </w:t>
+                            </w:r>
+                            <w:proofErr w:type="spellStart"/>
+                            <w:r>
+                              <w:rPr>
+                                <w:rFonts w:ascii="Cambria" w:hAnsi="Cambria"/>
+                                <w:spacing w:val="25"/>
+                                <w:w w:val="115"/>
+                                <w:sz w:val="16"/>
+                                <w:szCs w:val="16"/>
+                              </w:rPr>
+                              <w:t>forwardingTable</w:t>
+                            </w:r>
+                            <w:proofErr w:type="spellEnd"/>
+                            <w:r>
+                              <w:rPr>
+                                <w:rFonts w:ascii="Cambria" w:hAnsi="Cambria"/>
+                                <w:spacing w:val="25"/>
+                                <w:w w:val="115"/>
+                                <w:sz w:val="16"/>
+                                <w:szCs w:val="16"/>
+                              </w:rPr>
+                              <w:t>[n]</w:t>
                             </w:r>
                           </w:p>
                           <w:p>
@@ -15858,6 +16770,7 @@
                               </w:rPr>
                               <w:t xml:space="preserve">    def </w:t>
                             </w:r>
+                            <w:proofErr w:type="spellStart"/>
                             <w:proofErr w:type="gramStart"/>
                             <w:r>
                               <w:rPr>
@@ -15867,7 +16780,18 @@
                                 <w:sz w:val="16"/>
                                 <w:szCs w:val="16"/>
                               </w:rPr>
-                              <w:t>controllerDevice(</w:t>
+                              <w:t>controllerDevice</w:t>
+                            </w:r>
+                            <w:proofErr w:type="spellEnd"/>
+                            <w:r>
+                              <w:rPr>
+                                <w:rFonts w:ascii="Cambria" w:hAnsi="Cambria"/>
+                                <w:spacing w:val="25"/>
+                                <w:w w:val="115"/>
+                                <w:sz w:val="16"/>
+                                <w:szCs w:val="16"/>
+                              </w:rPr>
+                              <w:t>(</w:t>
                             </w:r>
                             <w:proofErr w:type="gramEnd"/>
                             <w:r>
@@ -15878,7 +16802,29 @@
                                 <w:sz w:val="16"/>
                                 <w:szCs w:val="16"/>
                               </w:rPr>
-                              <w:t>self, packetSource):</w:t>
+                              <w:t xml:space="preserve">self, </w:t>
+                            </w:r>
+                            <w:proofErr w:type="spellStart"/>
+                            <w:r>
+                              <w:rPr>
+                                <w:rFonts w:ascii="Cambria" w:hAnsi="Cambria"/>
+                                <w:spacing w:val="25"/>
+                                <w:w w:val="115"/>
+                                <w:sz w:val="16"/>
+                                <w:szCs w:val="16"/>
+                              </w:rPr>
+                              <w:t>packetSource</w:t>
+                            </w:r>
+                            <w:proofErr w:type="spellEnd"/>
+                            <w:r>
+                              <w:rPr>
+                                <w:rFonts w:ascii="Cambria" w:hAnsi="Cambria"/>
+                                <w:spacing w:val="25"/>
+                                <w:w w:val="115"/>
+                                <w:sz w:val="16"/>
+                                <w:szCs w:val="16"/>
+                              </w:rPr>
+                              <w:t>):</w:t>
                             </w:r>
                           </w:p>
                           <w:p>
@@ -15903,7 +16849,51 @@
                                 <w:sz w:val="16"/>
                                 <w:szCs w:val="16"/>
                               </w:rPr>
-                              <w:t xml:space="preserve">        finalDes = packetSource.getData()</w:t>
+                              <w:t xml:space="preserve">        </w:t>
+                            </w:r>
+                            <w:proofErr w:type="spellStart"/>
+                            <w:r>
+                              <w:rPr>
+                                <w:rFonts w:ascii="Cambria" w:hAnsi="Cambria"/>
+                                <w:spacing w:val="25"/>
+                                <w:w w:val="115"/>
+                                <w:sz w:val="16"/>
+                                <w:szCs w:val="16"/>
+                              </w:rPr>
+                              <w:t>finalDes</w:t>
+                            </w:r>
+                            <w:proofErr w:type="spellEnd"/>
+                            <w:r>
+                              <w:rPr>
+                                <w:rFonts w:ascii="Cambria" w:hAnsi="Cambria"/>
+                                <w:spacing w:val="25"/>
+                                <w:w w:val="115"/>
+                                <w:sz w:val="16"/>
+                                <w:szCs w:val="16"/>
+                              </w:rPr>
+                              <w:t xml:space="preserve"> = </w:t>
+                            </w:r>
+                            <w:proofErr w:type="spellStart"/>
+                            <w:r>
+                              <w:rPr>
+                                <w:rFonts w:ascii="Cambria" w:hAnsi="Cambria"/>
+                                <w:spacing w:val="25"/>
+                                <w:w w:val="115"/>
+                                <w:sz w:val="16"/>
+                                <w:szCs w:val="16"/>
+                              </w:rPr>
+                              <w:t>packetSource.getData</w:t>
+                            </w:r>
+                            <w:proofErr w:type="spellEnd"/>
+                            <w:r>
+                              <w:rPr>
+                                <w:rFonts w:ascii="Cambria" w:hAnsi="Cambria"/>
+                                <w:spacing w:val="25"/>
+                                <w:w w:val="115"/>
+                                <w:sz w:val="16"/>
+                                <w:szCs w:val="16"/>
+                              </w:rPr>
+                              <w:t>()</w:t>
                             </w:r>
                           </w:p>
                           <w:p>
@@ -15928,7 +16918,29 @@
                                 <w:sz w:val="16"/>
                                 <w:szCs w:val="16"/>
                               </w:rPr>
-                              <w:t xml:space="preserve">        finalDes[e] = range</w:t>
+                              <w:t xml:space="preserve">        </w:t>
+                            </w:r>
+                            <w:proofErr w:type="spellStart"/>
+                            <w:r>
+                              <w:rPr>
+                                <w:rFonts w:ascii="Cambria" w:hAnsi="Cambria"/>
+                                <w:spacing w:val="25"/>
+                                <w:w w:val="115"/>
+                                <w:sz w:val="16"/>
+                                <w:szCs w:val="16"/>
+                              </w:rPr>
+                              <w:t>finalDes</w:t>
+                            </w:r>
+                            <w:proofErr w:type="spellEnd"/>
+                            <w:r>
+                              <w:rPr>
+                                <w:rFonts w:ascii="Cambria" w:hAnsi="Cambria"/>
+                                <w:spacing w:val="25"/>
+                                <w:w w:val="115"/>
+                                <w:sz w:val="16"/>
+                                <w:szCs w:val="16"/>
+                              </w:rPr>
+                              <w:t>[e] = range</w:t>
                             </w:r>
                           </w:p>
                           <w:p>
@@ -15968,8 +16980,31 @@
                                 <w:sz w:val="16"/>
                                 <w:szCs w:val="16"/>
                               </w:rPr>
-                              <w:t xml:space="preserve">        addressCont = </w:t>
-                            </w:r>
+                              <w:t xml:space="preserve">        </w:t>
+                            </w:r>
+                            <w:proofErr w:type="spellStart"/>
+                            <w:r>
+                              <w:rPr>
+                                <w:rFonts w:ascii="Cambria" w:hAnsi="Cambria"/>
+                                <w:spacing w:val="25"/>
+                                <w:w w:val="115"/>
+                                <w:sz w:val="16"/>
+                                <w:szCs w:val="16"/>
+                              </w:rPr>
+                              <w:t>addressCont</w:t>
+                            </w:r>
+                            <w:proofErr w:type="spellEnd"/>
+                            <w:r>
+                              <w:rPr>
+                                <w:rFonts w:ascii="Cambria" w:hAnsi="Cambria"/>
+                                <w:spacing w:val="25"/>
+                                <w:w w:val="115"/>
+                                <w:sz w:val="16"/>
+                                <w:szCs w:val="16"/>
+                              </w:rPr>
+                              <w:t xml:space="preserve"> = </w:t>
+                            </w:r>
+                            <w:proofErr w:type="spellStart"/>
                             <w:proofErr w:type="gramStart"/>
                             <w:r>
                               <w:rPr>
@@ -15979,7 +17014,18 @@
                                 <w:sz w:val="16"/>
                                 <w:szCs w:val="16"/>
                               </w:rPr>
-                              <w:t>InetSocketAddress(</w:t>
+                              <w:t>InetSocketAddress</w:t>
+                            </w:r>
+                            <w:proofErr w:type="spellEnd"/>
+                            <w:r>
+                              <w:rPr>
+                                <w:rFonts w:ascii="Cambria" w:hAnsi="Cambria"/>
+                                <w:spacing w:val="25"/>
+                                <w:w w:val="115"/>
+                                <w:sz w:val="16"/>
+                                <w:szCs w:val="16"/>
+                              </w:rPr>
+                              <w:t>(</w:t>
                             </w:r>
                             <w:proofErr w:type="gramEnd"/>
                             <w:r>
@@ -15990,7 +17036,29 @@
                                 <w:sz w:val="16"/>
                                 <w:szCs w:val="16"/>
                               </w:rPr>
-                              <w:t>"Controller", packetSource)</w:t>
+                              <w:t xml:space="preserve">"Controller", </w:t>
+                            </w:r>
+                            <w:proofErr w:type="spellStart"/>
+                            <w:r>
+                              <w:rPr>
+                                <w:rFonts w:ascii="Cambria" w:hAnsi="Cambria"/>
+                                <w:spacing w:val="25"/>
+                                <w:w w:val="115"/>
+                                <w:sz w:val="16"/>
+                                <w:szCs w:val="16"/>
+                              </w:rPr>
+                              <w:t>packetSource</w:t>
+                            </w:r>
+                            <w:proofErr w:type="spellEnd"/>
+                            <w:r>
+                              <w:rPr>
+                                <w:rFonts w:ascii="Cambria" w:hAnsi="Cambria"/>
+                                <w:spacing w:val="25"/>
+                                <w:w w:val="115"/>
+                                <w:sz w:val="16"/>
+                                <w:szCs w:val="16"/>
+                              </w:rPr>
+                              <w:t>)</w:t>
                             </w:r>
                           </w:p>
                           <w:p>
@@ -16015,8 +17083,31 @@
                                 <w:sz w:val="16"/>
                                 <w:szCs w:val="16"/>
                               </w:rPr>
-                              <w:t xml:space="preserve">        nextPacket = </w:t>
-                            </w:r>
+                              <w:t xml:space="preserve">        </w:t>
+                            </w:r>
+                            <w:proofErr w:type="spellStart"/>
+                            <w:r>
+                              <w:rPr>
+                                <w:rFonts w:ascii="Cambria" w:hAnsi="Cambria"/>
+                                <w:spacing w:val="25"/>
+                                <w:w w:val="115"/>
+                                <w:sz w:val="16"/>
+                                <w:szCs w:val="16"/>
+                              </w:rPr>
+                              <w:t>nextPacket</w:t>
+                            </w:r>
+                            <w:proofErr w:type="spellEnd"/>
+                            <w:r>
+                              <w:rPr>
+                                <w:rFonts w:ascii="Cambria" w:hAnsi="Cambria"/>
+                                <w:spacing w:val="25"/>
+                                <w:w w:val="115"/>
+                                <w:sz w:val="16"/>
+                                <w:szCs w:val="16"/>
+                              </w:rPr>
+                              <w:t xml:space="preserve"> = </w:t>
+                            </w:r>
+                            <w:proofErr w:type="spellStart"/>
                             <w:proofErr w:type="gramStart"/>
                             <w:r>
                               <w:rPr>
@@ -16028,6 +17119,7 @@
                               </w:rPr>
                               <w:t>socket.send</w:t>
                             </w:r>
+                            <w:proofErr w:type="spellEnd"/>
                             <w:proofErr w:type="gramEnd"/>
                             <w:r>
                               <w:rPr>
@@ -16037,7 +17129,29 @@
                                 <w:sz w:val="16"/>
                                 <w:szCs w:val="16"/>
                               </w:rPr>
-                              <w:t>(packetSource)</w:t>
+                              <w:t>(</w:t>
+                            </w:r>
+                            <w:proofErr w:type="spellStart"/>
+                            <w:r>
+                              <w:rPr>
+                                <w:rFonts w:ascii="Cambria" w:hAnsi="Cambria"/>
+                                <w:spacing w:val="25"/>
+                                <w:w w:val="115"/>
+                                <w:sz w:val="16"/>
+                                <w:szCs w:val="16"/>
+                              </w:rPr>
+                              <w:t>packetSource</w:t>
+                            </w:r>
+                            <w:proofErr w:type="spellEnd"/>
+                            <w:r>
+                              <w:rPr>
+                                <w:rFonts w:ascii="Cambria" w:hAnsi="Cambria"/>
+                                <w:spacing w:val="25"/>
+                                <w:w w:val="115"/>
+                                <w:sz w:val="16"/>
+                                <w:szCs w:val="16"/>
+                              </w:rPr>
+                              <w:t>)</w:t>
                             </w:r>
                           </w:p>
                           <w:p>
@@ -16062,8 +17176,42 @@
                                 <w:sz w:val="16"/>
                                 <w:szCs w:val="16"/>
                               </w:rPr>
-                              <w:t xml:space="preserve">        finalDes[e] = nextPacket</w:t>
-                            </w:r>
+                              <w:t xml:space="preserve">        </w:t>
+                            </w:r>
+                            <w:proofErr w:type="spellStart"/>
+                            <w:r>
+                              <w:rPr>
+                                <w:rFonts w:ascii="Cambria" w:hAnsi="Cambria"/>
+                                <w:spacing w:val="25"/>
+                                <w:w w:val="115"/>
+                                <w:sz w:val="16"/>
+                                <w:szCs w:val="16"/>
+                              </w:rPr>
+                              <w:t>finalDes</w:t>
+                            </w:r>
+                            <w:proofErr w:type="spellEnd"/>
+                            <w:r>
+                              <w:rPr>
+                                <w:rFonts w:ascii="Cambria" w:hAnsi="Cambria"/>
+                                <w:spacing w:val="25"/>
+                                <w:w w:val="115"/>
+                                <w:sz w:val="16"/>
+                                <w:szCs w:val="16"/>
+                              </w:rPr>
+                              <w:t xml:space="preserve">[e] = </w:t>
+                            </w:r>
+                            <w:proofErr w:type="spellStart"/>
+                            <w:r>
+                              <w:rPr>
+                                <w:rFonts w:ascii="Cambria" w:hAnsi="Cambria"/>
+                                <w:spacing w:val="25"/>
+                                <w:w w:val="115"/>
+                                <w:sz w:val="16"/>
+                                <w:szCs w:val="16"/>
+                              </w:rPr>
+                              <w:t>nextPacket</w:t>
+                            </w:r>
+                            <w:proofErr w:type="spellEnd"/>
                           </w:p>
                           <w:p>
                             <w:pPr>
@@ -16102,7 +17250,29 @@
                                 <w:sz w:val="16"/>
                                 <w:szCs w:val="16"/>
                               </w:rPr>
-                              <w:t xml:space="preserve">        addressCont = socket("Controller</w:t>
+                              <w:t xml:space="preserve">        </w:t>
+                            </w:r>
+                            <w:proofErr w:type="spellStart"/>
+                            <w:r>
+                              <w:rPr>
+                                <w:rFonts w:ascii="Cambria" w:hAnsi="Cambria"/>
+                                <w:spacing w:val="25"/>
+                                <w:w w:val="115"/>
+                                <w:sz w:val="16"/>
+                                <w:szCs w:val="16"/>
+                              </w:rPr>
+                              <w:t>addressCont</w:t>
+                            </w:r>
+                            <w:proofErr w:type="spellEnd"/>
+                            <w:r>
+                              <w:rPr>
+                                <w:rFonts w:ascii="Cambria" w:hAnsi="Cambria"/>
+                                <w:spacing w:val="25"/>
+                                <w:w w:val="115"/>
+                                <w:sz w:val="16"/>
+                                <w:szCs w:val="16"/>
+                              </w:rPr>
+                              <w:t xml:space="preserve"> = socket("Controller</w:t>
                             </w:r>
                             <w:proofErr w:type="gramStart"/>
                             <w:r>
@@ -16113,8 +17283,20 @@
                                 <w:sz w:val="16"/>
                                 <w:szCs w:val="16"/>
                               </w:rPr>
-                              <w:t>",packetSource</w:t>
-                            </w:r>
+                              <w:t>",</w:t>
+                            </w:r>
+                            <w:proofErr w:type="spellStart"/>
+                            <w:r>
+                              <w:rPr>
+                                <w:rFonts w:ascii="Cambria" w:hAnsi="Cambria"/>
+                                <w:spacing w:val="25"/>
+                                <w:w w:val="115"/>
+                                <w:sz w:val="16"/>
+                                <w:szCs w:val="16"/>
+                              </w:rPr>
+                              <w:t>packetSource</w:t>
+                            </w:r>
+                            <w:proofErr w:type="spellEnd"/>
                             <w:proofErr w:type="gramEnd"/>
                             <w:r>
                               <w:rPr>
@@ -16166,6 +17348,7 @@
                               </w:rPr>
                               <w:t xml:space="preserve">        </w:t>
                             </w:r>
+                            <w:proofErr w:type="spellStart"/>
                             <w:proofErr w:type="gramStart"/>
                             <w:r>
                               <w:rPr>
@@ -16177,6 +17360,7 @@
                               </w:rPr>
                               <w:t>socket.send</w:t>
                             </w:r>
+                            <w:proofErr w:type="spellEnd"/>
                             <w:proofErr w:type="gramEnd"/>
                             <w:r>
                               <w:rPr>
@@ -16186,7 +17370,29 @@
                                 <w:sz w:val="16"/>
                                 <w:szCs w:val="16"/>
                               </w:rPr>
-                              <w:t>(nextPacket)</w:t>
+                              <w:t>(</w:t>
+                            </w:r>
+                            <w:proofErr w:type="spellStart"/>
+                            <w:r>
+                              <w:rPr>
+                                <w:rFonts w:ascii="Cambria" w:hAnsi="Cambria"/>
+                                <w:spacing w:val="25"/>
+                                <w:w w:val="115"/>
+                                <w:sz w:val="16"/>
+                                <w:szCs w:val="16"/>
+                              </w:rPr>
+                              <w:t>nextPacket</w:t>
+                            </w:r>
+                            <w:proofErr w:type="spellEnd"/>
+                            <w:r>
+                              <w:rPr>
+                                <w:rFonts w:ascii="Cambria" w:hAnsi="Cambria"/>
+                                <w:spacing w:val="25"/>
+                                <w:w w:val="115"/>
+                                <w:sz w:val="16"/>
+                                <w:szCs w:val="16"/>
+                              </w:rPr>
+                              <w:t>)</w:t>
                             </w:r>
                           </w:p>
                           <w:p>
@@ -17736,7 +18942,7 @@
           <w:color w:val="auto"/>
         </w:rPr>
       </w:pPr>
-      <w:bookmarkStart w:id="23" w:name="_Toc121068579"/>
+      <w:bookmarkStart w:id="23" w:name="_Toc121083869"/>
       <w:r>
         <w:rPr>
           <w:rFonts w:ascii="Cambria" w:hAnsi="Cambria"/>
@@ -18053,9 +19259,9 @@
         <mc:AlternateContent>
           <mc:Choice Requires="wps">
             <w:drawing>
-              <wp:inline distT="0" distB="0" distL="0" distR="0" wp14:anchorId="586BF784" wp14:editId="0E386EA6">
-                <wp:extent cx="7000875" cy="4410075"/>
-                <wp:effectExtent l="0" t="0" r="28575" b="28575"/>
+              <wp:inline distT="0" distB="0" distL="0" distR="0" wp14:anchorId="586BF784" wp14:editId="29B327A4">
+                <wp:extent cx="6019800" cy="4324350"/>
+                <wp:effectExtent l="0" t="0" r="19050" b="19050"/>
                 <wp:docPr id="5" name="Text Box 5"/>
                 <wp:cNvGraphicFramePr>
                   <a:graphicFrameLocks xmlns:a="http://schemas.openxmlformats.org/drawingml/2006/main"/>
@@ -18069,7 +19275,7 @@
                       <wps:spPr bwMode="auto">
                         <a:xfrm>
                           <a:off x="0" y="0"/>
-                          <a:ext cx="7000875" cy="4410075"/>
+                          <a:ext cx="6019800" cy="4324350"/>
                         </a:xfrm>
                         <a:prstGeom prst="rect">
                           <a:avLst/>
@@ -18110,15 +19316,27 @@
                                 <w:szCs w:val="16"/>
                               </w:rPr>
                             </w:pPr>
-                            <w:r>
-                              <w:rPr>
-                                <w:rFonts w:ascii="Cambria" w:hAnsi="Cambria"/>
-                                <w:spacing w:val="25"/>
-                                <w:w w:val="115"/>
-                                <w:sz w:val="16"/>
-                                <w:szCs w:val="16"/>
-                              </w:rPr>
-                              <w:t xml:space="preserve">controllerTable: </w:t>
+                            <w:proofErr w:type="spellStart"/>
+                            <w:r>
+                              <w:rPr>
+                                <w:rFonts w:ascii="Cambria" w:hAnsi="Cambria"/>
+                                <w:spacing w:val="25"/>
+                                <w:w w:val="115"/>
+                                <w:sz w:val="16"/>
+                                <w:szCs w:val="16"/>
+                              </w:rPr>
+                              <w:t>controllerTable</w:t>
+                            </w:r>
+                            <w:proofErr w:type="spellEnd"/>
+                            <w:r>
+                              <w:rPr>
+                                <w:rFonts w:ascii="Cambria" w:hAnsi="Cambria"/>
+                                <w:spacing w:val="25"/>
+                                <w:w w:val="115"/>
+                                <w:sz w:val="16"/>
+                                <w:szCs w:val="16"/>
+                              </w:rPr>
+                              <w:t xml:space="preserve">: </w:t>
                             </w:r>
                             <w:proofErr w:type="gramStart"/>
                             <w:r>
@@ -18165,7 +19383,29 @@
                                 <w:sz w:val="16"/>
                                 <w:szCs w:val="16"/>
                               </w:rPr>
-                              <w:t xml:space="preserve">        ['homeConnection - &gt;','CLP - &gt;','GW1 - &gt;','CLP- &gt;','ISP- &gt;','CLP'],</w:t>
+                              <w:t xml:space="preserve">        ['</w:t>
+                            </w:r>
+                            <w:proofErr w:type="spellStart"/>
+                            <w:r>
+                              <w:rPr>
+                                <w:rFonts w:ascii="Cambria" w:hAnsi="Cambria"/>
+                                <w:spacing w:val="25"/>
+                                <w:w w:val="115"/>
+                                <w:sz w:val="16"/>
+                                <w:szCs w:val="16"/>
+                              </w:rPr>
+                              <w:t>homeConnection</w:t>
+                            </w:r>
+                            <w:proofErr w:type="spellEnd"/>
+                            <w:r>
+                              <w:rPr>
+                                <w:rFonts w:ascii="Cambria" w:hAnsi="Cambria"/>
+                                <w:spacing w:val="25"/>
+                                <w:w w:val="115"/>
+                                <w:sz w:val="16"/>
+                                <w:szCs w:val="16"/>
+                              </w:rPr>
+                              <w:t xml:space="preserve"> - &gt;','CLP - &gt;','GW1 - &gt;','CLP- &gt;','ISP- &gt;','CLP'],</w:t>
                             </w:r>
                           </w:p>
                           <w:p>
@@ -18190,7 +19430,29 @@
                                 <w:sz w:val="16"/>
                                 <w:szCs w:val="16"/>
                               </w:rPr>
-                              <w:t xml:space="preserve">        ['homeConnection - &gt;','CLP - &gt;','ISP - &gt;','GW1- &gt;','FWR- &gt;','CLP'],</w:t>
+                              <w:t xml:space="preserve">        ['</w:t>
+                            </w:r>
+                            <w:proofErr w:type="spellStart"/>
+                            <w:r>
+                              <w:rPr>
+                                <w:rFonts w:ascii="Cambria" w:hAnsi="Cambria"/>
+                                <w:spacing w:val="25"/>
+                                <w:w w:val="115"/>
+                                <w:sz w:val="16"/>
+                                <w:szCs w:val="16"/>
+                              </w:rPr>
+                              <w:t>homeConnection</w:t>
+                            </w:r>
+                            <w:proofErr w:type="spellEnd"/>
+                            <w:r>
+                              <w:rPr>
+                                <w:rFonts w:ascii="Cambria" w:hAnsi="Cambria"/>
+                                <w:spacing w:val="25"/>
+                                <w:w w:val="115"/>
+                                <w:sz w:val="16"/>
+                                <w:szCs w:val="16"/>
+                              </w:rPr>
+                              <w:t xml:space="preserve"> - &gt;','CLP - &gt;','ISP - &gt;','GW1- &gt;','FWR- &gt;','CLP'],</w:t>
                             </w:r>
                           </w:p>
                           <w:p>
@@ -18215,7 +19477,29 @@
                                 <w:sz w:val="16"/>
                                 <w:szCs w:val="16"/>
                               </w:rPr>
-                              <w:t xml:space="preserve">        ['homeConnection - &gt;','CLP - &gt;','FWR - &gt;','ISP- &gt;','DS1- &gt;','CLP'],</w:t>
+                              <w:t xml:space="preserve">        ['</w:t>
+                            </w:r>
+                            <w:proofErr w:type="spellStart"/>
+                            <w:r>
+                              <w:rPr>
+                                <w:rFonts w:ascii="Cambria" w:hAnsi="Cambria"/>
+                                <w:spacing w:val="25"/>
+                                <w:w w:val="115"/>
+                                <w:sz w:val="16"/>
+                                <w:szCs w:val="16"/>
+                              </w:rPr>
+                              <w:t>homeConnection</w:t>
+                            </w:r>
+                            <w:proofErr w:type="spellEnd"/>
+                            <w:r>
+                              <w:rPr>
+                                <w:rFonts w:ascii="Cambria" w:hAnsi="Cambria"/>
+                                <w:spacing w:val="25"/>
+                                <w:w w:val="115"/>
+                                <w:sz w:val="16"/>
+                                <w:szCs w:val="16"/>
+                              </w:rPr>
+                              <w:t xml:space="preserve"> - &gt;','CLP - &gt;','FWR - &gt;','ISP- &gt;','DS1- &gt;','CLP'],</w:t>
                             </w:r>
                           </w:p>
                           <w:p>
@@ -18240,7 +19524,29 @@
                                 <w:sz w:val="16"/>
                                 <w:szCs w:val="16"/>
                               </w:rPr>
-                              <w:t xml:space="preserve">        ['homeConnection - &gt;','PLP - &gt;','GW2 - &gt;','PLP- &gt;','ISP- &gt;','PLP'],</w:t>
+                              <w:t xml:space="preserve">        ['</w:t>
+                            </w:r>
+                            <w:proofErr w:type="spellStart"/>
+                            <w:r>
+                              <w:rPr>
+                                <w:rFonts w:ascii="Cambria" w:hAnsi="Cambria"/>
+                                <w:spacing w:val="25"/>
+                                <w:w w:val="115"/>
+                                <w:sz w:val="16"/>
+                                <w:szCs w:val="16"/>
+                              </w:rPr>
+                              <w:t>homeConnection</w:t>
+                            </w:r>
+                            <w:proofErr w:type="spellEnd"/>
+                            <w:r>
+                              <w:rPr>
+                                <w:rFonts w:ascii="Cambria" w:hAnsi="Cambria"/>
+                                <w:spacing w:val="25"/>
+                                <w:w w:val="115"/>
+                                <w:sz w:val="16"/>
+                                <w:szCs w:val="16"/>
+                              </w:rPr>
+                              <w:t xml:space="preserve"> - &gt;','PLP - &gt;','GW2 - &gt;','PLP- &gt;','ISP- &gt;','PLP'],</w:t>
                             </w:r>
                           </w:p>
                           <w:p>
@@ -18265,7 +19571,29 @@
                                 <w:sz w:val="16"/>
                                 <w:szCs w:val="16"/>
                               </w:rPr>
-                              <w:t xml:space="preserve">        ['homeConnection - &gt;','PLP - &gt;','ISP - &gt;','GW2- &gt;','FWR- &gt;','PLP'],</w:t>
+                              <w:t xml:space="preserve">        ['</w:t>
+                            </w:r>
+                            <w:proofErr w:type="spellStart"/>
+                            <w:r>
+                              <w:rPr>
+                                <w:rFonts w:ascii="Cambria" w:hAnsi="Cambria"/>
+                                <w:spacing w:val="25"/>
+                                <w:w w:val="115"/>
+                                <w:sz w:val="16"/>
+                                <w:szCs w:val="16"/>
+                              </w:rPr>
+                              <w:t>homeConnection</w:t>
+                            </w:r>
+                            <w:proofErr w:type="spellEnd"/>
+                            <w:r>
+                              <w:rPr>
+                                <w:rFonts w:ascii="Cambria" w:hAnsi="Cambria"/>
+                                <w:spacing w:val="25"/>
+                                <w:w w:val="115"/>
+                                <w:sz w:val="16"/>
+                                <w:szCs w:val="16"/>
+                              </w:rPr>
+                              <w:t xml:space="preserve"> - &gt;','PLP - &gt;','ISP - &gt;','GW2- &gt;','FWR- &gt;','PLP'],</w:t>
                             </w:r>
                           </w:p>
                           <w:p>
@@ -18290,7 +19618,29 @@
                                 <w:sz w:val="16"/>
                                 <w:szCs w:val="16"/>
                               </w:rPr>
-                              <w:t xml:space="preserve">        ['homeConnection - &gt;','PLP - &gt;','FWR - &gt;','ISP- &gt;','DS2- &gt;','PLP'],</w:t>
+                              <w:t xml:space="preserve">        ['</w:t>
+                            </w:r>
+                            <w:proofErr w:type="spellStart"/>
+                            <w:r>
+                              <w:rPr>
+                                <w:rFonts w:ascii="Cambria" w:hAnsi="Cambria"/>
+                                <w:spacing w:val="25"/>
+                                <w:w w:val="115"/>
+                                <w:sz w:val="16"/>
+                                <w:szCs w:val="16"/>
+                              </w:rPr>
+                              <w:t>homeConnection</w:t>
+                            </w:r>
+                            <w:proofErr w:type="spellEnd"/>
+                            <w:r>
+                              <w:rPr>
+                                <w:rFonts w:ascii="Cambria" w:hAnsi="Cambria"/>
+                                <w:spacing w:val="25"/>
+                                <w:w w:val="115"/>
+                                <w:sz w:val="16"/>
+                                <w:szCs w:val="16"/>
+                              </w:rPr>
+                              <w:t xml:space="preserve"> - &gt;','PLP - &gt;','FWR - &gt;','ISP- &gt;','DS2- &gt;','PLP'],</w:t>
                             </w:r>
                           </w:p>
                           <w:p>
@@ -18315,7 +19665,29 @@
                                 <w:sz w:val="16"/>
                                 <w:szCs w:val="16"/>
                               </w:rPr>
-                              <w:t xml:space="preserve">        ['homeConnection - &gt;','MLP - &gt;','GW3 - &gt;','CLP- &gt;','ISP- &gt;','MLP'],</w:t>
+                              <w:t xml:space="preserve">        ['</w:t>
+                            </w:r>
+                            <w:proofErr w:type="spellStart"/>
+                            <w:r>
+                              <w:rPr>
+                                <w:rFonts w:ascii="Cambria" w:hAnsi="Cambria"/>
+                                <w:spacing w:val="25"/>
+                                <w:w w:val="115"/>
+                                <w:sz w:val="16"/>
+                                <w:szCs w:val="16"/>
+                              </w:rPr>
+                              <w:t>homeConnection</w:t>
+                            </w:r>
+                            <w:proofErr w:type="spellEnd"/>
+                            <w:r>
+                              <w:rPr>
+                                <w:rFonts w:ascii="Cambria" w:hAnsi="Cambria"/>
+                                <w:spacing w:val="25"/>
+                                <w:w w:val="115"/>
+                                <w:sz w:val="16"/>
+                                <w:szCs w:val="16"/>
+                              </w:rPr>
+                              <w:t xml:space="preserve"> - &gt;','MLP - &gt;','GW3 - &gt;','CLP- &gt;','ISP- &gt;','MLP'],</w:t>
                             </w:r>
                           </w:p>
                           <w:p>
@@ -18387,7 +19759,29 @@
                                 <w:sz w:val="16"/>
                                 <w:szCs w:val="16"/>
                               </w:rPr>
-                              <w:t xml:space="preserve">        ['homeConnection - &gt;','MLP - &gt;','FWR - &gt;','ISP- &gt;','DS1- &gt;','MLP'],</w:t>
+                              <w:t xml:space="preserve">        ['</w:t>
+                            </w:r>
+                            <w:proofErr w:type="spellStart"/>
+                            <w:r>
+                              <w:rPr>
+                                <w:rFonts w:ascii="Cambria" w:hAnsi="Cambria"/>
+                                <w:spacing w:val="25"/>
+                                <w:w w:val="115"/>
+                                <w:sz w:val="16"/>
+                                <w:szCs w:val="16"/>
+                              </w:rPr>
+                              <w:t>homeConnection</w:t>
+                            </w:r>
+                            <w:proofErr w:type="spellEnd"/>
+                            <w:r>
+                              <w:rPr>
+                                <w:rFonts w:ascii="Cambria" w:hAnsi="Cambria"/>
+                                <w:spacing w:val="25"/>
+                                <w:w w:val="115"/>
+                                <w:sz w:val="16"/>
+                                <w:szCs w:val="16"/>
+                              </w:rPr>
+                              <w:t xml:space="preserve"> - &gt;','MLP - &gt;','FWR - &gt;','ISP- &gt;','DS1- &gt;','MLP'],</w:t>
                             </w:r>
                           </w:p>
                           <w:p>
@@ -18412,7 +19806,29 @@
                                 <w:sz w:val="16"/>
                                 <w:szCs w:val="16"/>
                               </w:rPr>
-                              <w:t xml:space="preserve">        ['homeConnection - &gt;','ALP - &gt;','GW4 - &gt;','PLP- &gt;','ISP- &gt;','ALP'],</w:t>
+                              <w:t xml:space="preserve">        ['</w:t>
+                            </w:r>
+                            <w:proofErr w:type="spellStart"/>
+                            <w:r>
+                              <w:rPr>
+                                <w:rFonts w:ascii="Cambria" w:hAnsi="Cambria"/>
+                                <w:spacing w:val="25"/>
+                                <w:w w:val="115"/>
+                                <w:sz w:val="16"/>
+                                <w:szCs w:val="16"/>
+                              </w:rPr>
+                              <w:t>homeConnection</w:t>
+                            </w:r>
+                            <w:proofErr w:type="spellEnd"/>
+                            <w:r>
+                              <w:rPr>
+                                <w:rFonts w:ascii="Cambria" w:hAnsi="Cambria"/>
+                                <w:spacing w:val="25"/>
+                                <w:w w:val="115"/>
+                                <w:sz w:val="16"/>
+                                <w:szCs w:val="16"/>
+                              </w:rPr>
+                              <w:t xml:space="preserve"> - &gt;','ALP - &gt;','GW4 - &gt;','PLP- &gt;','ISP- &gt;','ALP'],</w:t>
                             </w:r>
                           </w:p>
                           <w:p>
@@ -18437,7 +19853,29 @@
                                 <w:sz w:val="16"/>
                                 <w:szCs w:val="16"/>
                               </w:rPr>
-                              <w:t xml:space="preserve">        ['homeConnection - &gt;','ALP - &gt;','ISP - &gt;','GW4- &gt;','FWR- &gt;','ALP'],</w:t>
+                              <w:t xml:space="preserve">        ['</w:t>
+                            </w:r>
+                            <w:proofErr w:type="spellStart"/>
+                            <w:r>
+                              <w:rPr>
+                                <w:rFonts w:ascii="Cambria" w:hAnsi="Cambria"/>
+                                <w:spacing w:val="25"/>
+                                <w:w w:val="115"/>
+                                <w:sz w:val="16"/>
+                                <w:szCs w:val="16"/>
+                              </w:rPr>
+                              <w:t>homeConnection</w:t>
+                            </w:r>
+                            <w:proofErr w:type="spellEnd"/>
+                            <w:r>
+                              <w:rPr>
+                                <w:rFonts w:ascii="Cambria" w:hAnsi="Cambria"/>
+                                <w:spacing w:val="25"/>
+                                <w:w w:val="115"/>
+                                <w:sz w:val="16"/>
+                                <w:szCs w:val="16"/>
+                              </w:rPr>
+                              <w:t xml:space="preserve"> - &gt;','ALP - &gt;','ISP - &gt;','GW4- &gt;','FWR- &gt;','ALP'],</w:t>
                             </w:r>
                           </w:p>
                           <w:p>
@@ -18462,7 +19900,29 @@
                                 <w:sz w:val="16"/>
                                 <w:szCs w:val="16"/>
                               </w:rPr>
-                              <w:t xml:space="preserve">        ['homeConnection - &gt;','ALP - &gt;','FWR - &gt;','ISP- &gt;','DS2- &gt;','ALP'],</w:t>
+                              <w:t xml:space="preserve">        ['</w:t>
+                            </w:r>
+                            <w:proofErr w:type="spellStart"/>
+                            <w:r>
+                              <w:rPr>
+                                <w:rFonts w:ascii="Cambria" w:hAnsi="Cambria"/>
+                                <w:spacing w:val="25"/>
+                                <w:w w:val="115"/>
+                                <w:sz w:val="16"/>
+                                <w:szCs w:val="16"/>
+                              </w:rPr>
+                              <w:t>homeConnection</w:t>
+                            </w:r>
+                            <w:proofErr w:type="spellEnd"/>
+                            <w:r>
+                              <w:rPr>
+                                <w:rFonts w:ascii="Cambria" w:hAnsi="Cambria"/>
+                                <w:spacing w:val="25"/>
+                                <w:w w:val="115"/>
+                                <w:sz w:val="16"/>
+                                <w:szCs w:val="16"/>
+                              </w:rPr>
+                              <w:t xml:space="preserve"> - &gt;','ALP - &gt;','FWR - &gt;','ISP- &gt;','DS2- &gt;','ALP'],</w:t>
                             </w:r>
                           </w:p>
                           <w:p>
@@ -18487,7 +19947,29 @@
                                 <w:sz w:val="16"/>
                                 <w:szCs w:val="16"/>
                               </w:rPr>
-                              <w:t xml:space="preserve">        ['homeConnection - &gt;','SLP - &gt;','GW5 - &gt;','CLP- &gt;','ISP- &gt;','SLP'],</w:t>
+                              <w:t xml:space="preserve">        ['</w:t>
+                            </w:r>
+                            <w:proofErr w:type="spellStart"/>
+                            <w:r>
+                              <w:rPr>
+                                <w:rFonts w:ascii="Cambria" w:hAnsi="Cambria"/>
+                                <w:spacing w:val="25"/>
+                                <w:w w:val="115"/>
+                                <w:sz w:val="16"/>
+                                <w:szCs w:val="16"/>
+                              </w:rPr>
+                              <w:t>homeConnection</w:t>
+                            </w:r>
+                            <w:proofErr w:type="spellEnd"/>
+                            <w:r>
+                              <w:rPr>
+                                <w:rFonts w:ascii="Cambria" w:hAnsi="Cambria"/>
+                                <w:spacing w:val="25"/>
+                                <w:w w:val="115"/>
+                                <w:sz w:val="16"/>
+                                <w:szCs w:val="16"/>
+                              </w:rPr>
+                              <w:t xml:space="preserve"> - &gt;','SLP - &gt;','GW5 - &gt;','CLP- &gt;','ISP- &gt;','SLP'],</w:t>
                             </w:r>
                           </w:p>
                           <w:p>
@@ -18512,7 +19994,29 @@
                                 <w:sz w:val="16"/>
                                 <w:szCs w:val="16"/>
                               </w:rPr>
-                              <w:t xml:space="preserve">        ['homeConnection - &gt;','SLP - &gt;','ISP - &gt;','GW5- &gt;','FWR- &gt;','SLP'],</w:t>
+                              <w:t xml:space="preserve">        ['</w:t>
+                            </w:r>
+                            <w:proofErr w:type="spellStart"/>
+                            <w:r>
+                              <w:rPr>
+                                <w:rFonts w:ascii="Cambria" w:hAnsi="Cambria"/>
+                                <w:spacing w:val="25"/>
+                                <w:w w:val="115"/>
+                                <w:sz w:val="16"/>
+                                <w:szCs w:val="16"/>
+                              </w:rPr>
+                              <w:t>homeConnection</w:t>
+                            </w:r>
+                            <w:proofErr w:type="spellEnd"/>
+                            <w:r>
+                              <w:rPr>
+                                <w:rFonts w:ascii="Cambria" w:hAnsi="Cambria"/>
+                                <w:spacing w:val="25"/>
+                                <w:w w:val="115"/>
+                                <w:sz w:val="16"/>
+                                <w:szCs w:val="16"/>
+                              </w:rPr>
+                              <w:t xml:space="preserve"> - &gt;','SLP - &gt;','ISP - &gt;','GW5- &gt;','FWR- &gt;','SLP'],</w:t>
                             </w:r>
                           </w:p>
                           <w:p>
@@ -18537,7 +20041,29 @@
                                 <w:sz w:val="16"/>
                                 <w:szCs w:val="16"/>
                               </w:rPr>
-                              <w:t xml:space="preserve">        ['homeConnection - &gt;','SLP - &gt;','FWR - &gt;','ISP- &gt;','DS1- &gt;','SLP'],</w:t>
+                              <w:t xml:space="preserve">        ['</w:t>
+                            </w:r>
+                            <w:proofErr w:type="spellStart"/>
+                            <w:r>
+                              <w:rPr>
+                                <w:rFonts w:ascii="Cambria" w:hAnsi="Cambria"/>
+                                <w:spacing w:val="25"/>
+                                <w:w w:val="115"/>
+                                <w:sz w:val="16"/>
+                                <w:szCs w:val="16"/>
+                              </w:rPr>
+                              <w:t>homeConnection</w:t>
+                            </w:r>
+                            <w:proofErr w:type="spellEnd"/>
+                            <w:r>
+                              <w:rPr>
+                                <w:rFonts w:ascii="Cambria" w:hAnsi="Cambria"/>
+                                <w:spacing w:val="25"/>
+                                <w:w w:val="115"/>
+                                <w:sz w:val="16"/>
+                                <w:szCs w:val="16"/>
+                              </w:rPr>
+                              <w:t xml:space="preserve"> - &gt;','SLP - &gt;','FWR - &gt;','ISP- &gt;','DS1- &gt;','SLP'],</w:t>
                             </w:r>
                           </w:p>
                           <w:p>
@@ -18562,7 +20088,29 @@
                                 <w:sz w:val="16"/>
                                 <w:szCs w:val="16"/>
                               </w:rPr>
-                              <w:t xml:space="preserve">        ['homeConnection - &gt;','WLP - &gt;','GW6 - &gt;','PLP- &gt;','ISP- &gt;','WLP'],</w:t>
+                              <w:t xml:space="preserve">        ['</w:t>
+                            </w:r>
+                            <w:proofErr w:type="spellStart"/>
+                            <w:r>
+                              <w:rPr>
+                                <w:rFonts w:ascii="Cambria" w:hAnsi="Cambria"/>
+                                <w:spacing w:val="25"/>
+                                <w:w w:val="115"/>
+                                <w:sz w:val="16"/>
+                                <w:szCs w:val="16"/>
+                              </w:rPr>
+                              <w:t>homeConnection</w:t>
+                            </w:r>
+                            <w:proofErr w:type="spellEnd"/>
+                            <w:r>
+                              <w:rPr>
+                                <w:rFonts w:ascii="Cambria" w:hAnsi="Cambria"/>
+                                <w:spacing w:val="25"/>
+                                <w:w w:val="115"/>
+                                <w:sz w:val="16"/>
+                                <w:szCs w:val="16"/>
+                              </w:rPr>
+                              <w:t xml:space="preserve"> - &gt;','WLP - &gt;','GW6 - &gt;','PLP- &gt;','ISP- &gt;','WLP'],</w:t>
                             </w:r>
                           </w:p>
                           <w:p>
@@ -18587,7 +20135,29 @@
                                 <w:sz w:val="16"/>
                                 <w:szCs w:val="16"/>
                               </w:rPr>
-                              <w:t xml:space="preserve">        ['homeConnection - &gt;','WLP - &gt;','ISP - &gt;','GW6- &gt;','FWR- &gt;','WLP'],</w:t>
+                              <w:t xml:space="preserve">        ['</w:t>
+                            </w:r>
+                            <w:proofErr w:type="spellStart"/>
+                            <w:r>
+                              <w:rPr>
+                                <w:rFonts w:ascii="Cambria" w:hAnsi="Cambria"/>
+                                <w:spacing w:val="25"/>
+                                <w:w w:val="115"/>
+                                <w:sz w:val="16"/>
+                                <w:szCs w:val="16"/>
+                              </w:rPr>
+                              <w:t>homeConnection</w:t>
+                            </w:r>
+                            <w:proofErr w:type="spellEnd"/>
+                            <w:r>
+                              <w:rPr>
+                                <w:rFonts w:ascii="Cambria" w:hAnsi="Cambria"/>
+                                <w:spacing w:val="25"/>
+                                <w:w w:val="115"/>
+                                <w:sz w:val="16"/>
+                                <w:szCs w:val="16"/>
+                              </w:rPr>
+                              <w:t xml:space="preserve"> - &gt;','WLP - &gt;','ISP - &gt;','GW6- &gt;','FWR- &gt;','WLP'],</w:t>
                             </w:r>
                           </w:p>
                           <w:p>
@@ -18612,7 +20182,29 @@
                                 <w:sz w:val="16"/>
                                 <w:szCs w:val="16"/>
                               </w:rPr>
-                              <w:t xml:space="preserve">        ['homeConnection - &gt;','WLP - &gt;','FWR - &gt;','ISP- &gt;','DS2- &gt;','WLP'],</w:t>
+                              <w:t xml:space="preserve">        ['</w:t>
+                            </w:r>
+                            <w:proofErr w:type="spellStart"/>
+                            <w:r>
+                              <w:rPr>
+                                <w:rFonts w:ascii="Cambria" w:hAnsi="Cambria"/>
+                                <w:spacing w:val="25"/>
+                                <w:w w:val="115"/>
+                                <w:sz w:val="16"/>
+                                <w:szCs w:val="16"/>
+                              </w:rPr>
+                              <w:t>homeConnection</w:t>
+                            </w:r>
+                            <w:proofErr w:type="spellEnd"/>
+                            <w:r>
+                              <w:rPr>
+                                <w:rFonts w:ascii="Cambria" w:hAnsi="Cambria"/>
+                                <w:spacing w:val="25"/>
+                                <w:w w:val="115"/>
+                                <w:sz w:val="16"/>
+                                <w:szCs w:val="16"/>
+                              </w:rPr>
+                              <w:t xml:space="preserve"> - &gt;','WLP - &gt;','FWR - &gt;','ISP- &gt;','DS2- &gt;','WLP'],</w:t>
                             </w:r>
                           </w:p>
                           <w:p>
@@ -18676,7 +20268,11 @@
           </mc:Choice>
           <mc:Fallback>
             <w:pict>
-              <v:shape w14:anchorId="586BF784" id="Text Box 5" o:spid="_x0000_s1030" type="#_x0000_t202" style="width:551.25pt;height:347.25pt;visibility:visible;mso-wrap-style:square;mso-left-percent:-10001;mso-top-percent:-10001;mso-position-horizontal:absolute;mso-position-horizontal-relative:char;mso-position-vertical:absolute;mso-position-vertical-relative:line;mso-left-percent:-10001;mso-top-percent:-10001;v-text-anchor:top" o:gfxdata="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" filled="f" strokeweight=".14058mm">
+              <v:shapetype w14:anchorId="586BF784" id="_x0000_t202" coordsize="21600,21600" o:spt="202" path="m,l,21600r21600,l21600,xe">
+                <v:stroke joinstyle="miter"/>
+                <v:path gradientshapeok="t" o:connecttype="rect"/>
+              </v:shapetype>
+              <v:shape id="Text Box 5" o:spid="_x0000_s1030" type="#_x0000_t202" style="width:474pt;height:340.5pt;visibility:visible;mso-wrap-style:square;mso-left-percent:-10001;mso-top-percent:-10001;mso-position-horizontal:absolute;mso-position-horizontal-relative:char;mso-position-vertical:absolute;mso-position-vertical-relative:line;mso-left-percent:-10001;mso-top-percent:-10001;v-text-anchor:top" o:gfxdata="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" filled="f" strokeweight=".14058mm">
                 <v:textbox inset="0,0,0,0">
                   <w:txbxContent>
                     <w:p>
@@ -18693,15 +20289,27 @@
                           <w:szCs w:val="16"/>
                         </w:rPr>
                       </w:pPr>
-                      <w:r>
-                        <w:rPr>
-                          <w:rFonts w:ascii="Cambria" w:hAnsi="Cambria"/>
-                          <w:spacing w:val="25"/>
-                          <w:w w:val="115"/>
-                          <w:sz w:val="16"/>
-                          <w:szCs w:val="16"/>
-                        </w:rPr>
-                        <w:t xml:space="preserve">controllerTable: </w:t>
+                      <w:proofErr w:type="spellStart"/>
+                      <w:r>
+                        <w:rPr>
+                          <w:rFonts w:ascii="Cambria" w:hAnsi="Cambria"/>
+                          <w:spacing w:val="25"/>
+                          <w:w w:val="115"/>
+                          <w:sz w:val="16"/>
+                          <w:szCs w:val="16"/>
+                        </w:rPr>
+                        <w:t>controllerTable</w:t>
+                      </w:r>
+                      <w:proofErr w:type="spellEnd"/>
+                      <w:r>
+                        <w:rPr>
+                          <w:rFonts w:ascii="Cambria" w:hAnsi="Cambria"/>
+                          <w:spacing w:val="25"/>
+                          <w:w w:val="115"/>
+                          <w:sz w:val="16"/>
+                          <w:szCs w:val="16"/>
+                        </w:rPr>
+                        <w:t xml:space="preserve">: </w:t>
                       </w:r>
                       <w:proofErr w:type="gramStart"/>
                       <w:r>
@@ -18748,7 +20356,29 @@
                           <w:sz w:val="16"/>
                           <w:szCs w:val="16"/>
                         </w:rPr>
-                        <w:t xml:space="preserve">        ['homeConnection - &gt;','CLP - &gt;','GW1 - &gt;','CLP- &gt;','ISP- &gt;','CLP'],</w:t>
+                        <w:t xml:space="preserve">        ['</w:t>
+                      </w:r>
+                      <w:proofErr w:type="spellStart"/>
+                      <w:r>
+                        <w:rPr>
+                          <w:rFonts w:ascii="Cambria" w:hAnsi="Cambria"/>
+                          <w:spacing w:val="25"/>
+                          <w:w w:val="115"/>
+                          <w:sz w:val="16"/>
+                          <w:szCs w:val="16"/>
+                        </w:rPr>
+                        <w:t>homeConnection</w:t>
+                      </w:r>
+                      <w:proofErr w:type="spellEnd"/>
+                      <w:r>
+                        <w:rPr>
+                          <w:rFonts w:ascii="Cambria" w:hAnsi="Cambria"/>
+                          <w:spacing w:val="25"/>
+                          <w:w w:val="115"/>
+                          <w:sz w:val="16"/>
+                          <w:szCs w:val="16"/>
+                        </w:rPr>
+                        <w:t xml:space="preserve"> - &gt;','CLP - &gt;','GW1 - &gt;','CLP- &gt;','ISP- &gt;','CLP'],</w:t>
                       </w:r>
                     </w:p>
                     <w:p>
@@ -18773,7 +20403,29 @@
                           <w:sz w:val="16"/>
                           <w:szCs w:val="16"/>
                         </w:rPr>
-                        <w:t xml:space="preserve">        ['homeConnection - &gt;','CLP - &gt;','ISP - &gt;','GW1- &gt;','FWR- &gt;','CLP'],</w:t>
+                        <w:t xml:space="preserve">        ['</w:t>
+                      </w:r>
+                      <w:proofErr w:type="spellStart"/>
+                      <w:r>
+                        <w:rPr>
+                          <w:rFonts w:ascii="Cambria" w:hAnsi="Cambria"/>
+                          <w:spacing w:val="25"/>
+                          <w:w w:val="115"/>
+                          <w:sz w:val="16"/>
+                          <w:szCs w:val="16"/>
+                        </w:rPr>
+                        <w:t>homeConnection</w:t>
+                      </w:r>
+                      <w:proofErr w:type="spellEnd"/>
+                      <w:r>
+                        <w:rPr>
+                          <w:rFonts w:ascii="Cambria" w:hAnsi="Cambria"/>
+                          <w:spacing w:val="25"/>
+                          <w:w w:val="115"/>
+                          <w:sz w:val="16"/>
+                          <w:szCs w:val="16"/>
+                        </w:rPr>
+                        <w:t xml:space="preserve"> - &gt;','CLP - &gt;','ISP - &gt;','GW1- &gt;','FWR- &gt;','CLP'],</w:t>
                       </w:r>
                     </w:p>
                     <w:p>
@@ -18798,7 +20450,29 @@
                           <w:sz w:val="16"/>
                           <w:szCs w:val="16"/>
                         </w:rPr>
-                        <w:t xml:space="preserve">        ['homeConnection - &gt;','CLP - &gt;','FWR - &gt;','ISP- &gt;','DS1- &gt;','CLP'],</w:t>
+                        <w:t xml:space="preserve">        ['</w:t>
+                      </w:r>
+                      <w:proofErr w:type="spellStart"/>
+                      <w:r>
+                        <w:rPr>
+                          <w:rFonts w:ascii="Cambria" w:hAnsi="Cambria"/>
+                          <w:spacing w:val="25"/>
+                          <w:w w:val="115"/>
+                          <w:sz w:val="16"/>
+                          <w:szCs w:val="16"/>
+                        </w:rPr>
+                        <w:t>homeConnection</w:t>
+                      </w:r>
+                      <w:proofErr w:type="spellEnd"/>
+                      <w:r>
+                        <w:rPr>
+                          <w:rFonts w:ascii="Cambria" w:hAnsi="Cambria"/>
+                          <w:spacing w:val="25"/>
+                          <w:w w:val="115"/>
+                          <w:sz w:val="16"/>
+                          <w:szCs w:val="16"/>
+                        </w:rPr>
+                        <w:t xml:space="preserve"> - &gt;','CLP - &gt;','FWR - &gt;','ISP- &gt;','DS1- &gt;','CLP'],</w:t>
                       </w:r>
                     </w:p>
                     <w:p>
@@ -18823,7 +20497,29 @@
                           <w:sz w:val="16"/>
                           <w:szCs w:val="16"/>
                         </w:rPr>
-                        <w:t xml:space="preserve">        ['homeConnection - &gt;','PLP - &gt;','GW2 - &gt;','PLP- &gt;','ISP- &gt;','PLP'],</w:t>
+                        <w:t xml:space="preserve">        ['</w:t>
+                      </w:r>
+                      <w:proofErr w:type="spellStart"/>
+                      <w:r>
+                        <w:rPr>
+                          <w:rFonts w:ascii="Cambria" w:hAnsi="Cambria"/>
+                          <w:spacing w:val="25"/>
+                          <w:w w:val="115"/>
+                          <w:sz w:val="16"/>
+                          <w:szCs w:val="16"/>
+                        </w:rPr>
+                        <w:t>homeConnection</w:t>
+                      </w:r>
+                      <w:proofErr w:type="spellEnd"/>
+                      <w:r>
+                        <w:rPr>
+                          <w:rFonts w:ascii="Cambria" w:hAnsi="Cambria"/>
+                          <w:spacing w:val="25"/>
+                          <w:w w:val="115"/>
+                          <w:sz w:val="16"/>
+                          <w:szCs w:val="16"/>
+                        </w:rPr>
+                        <w:t xml:space="preserve"> - &gt;','PLP - &gt;','GW2 - &gt;','PLP- &gt;','ISP- &gt;','PLP'],</w:t>
                       </w:r>
                     </w:p>
                     <w:p>
@@ -18848,7 +20544,29 @@
                           <w:sz w:val="16"/>
                           <w:szCs w:val="16"/>
                         </w:rPr>
-                        <w:t xml:space="preserve">        ['homeConnection - &gt;','PLP - &gt;','ISP - &gt;','GW2- &gt;','FWR- &gt;','PLP'],</w:t>
+                        <w:t xml:space="preserve">        ['</w:t>
+                      </w:r>
+                      <w:proofErr w:type="spellStart"/>
+                      <w:r>
+                        <w:rPr>
+                          <w:rFonts w:ascii="Cambria" w:hAnsi="Cambria"/>
+                          <w:spacing w:val="25"/>
+                          <w:w w:val="115"/>
+                          <w:sz w:val="16"/>
+                          <w:szCs w:val="16"/>
+                        </w:rPr>
+                        <w:t>homeConnection</w:t>
+                      </w:r>
+                      <w:proofErr w:type="spellEnd"/>
+                      <w:r>
+                        <w:rPr>
+                          <w:rFonts w:ascii="Cambria" w:hAnsi="Cambria"/>
+                          <w:spacing w:val="25"/>
+                          <w:w w:val="115"/>
+                          <w:sz w:val="16"/>
+                          <w:szCs w:val="16"/>
+                        </w:rPr>
+                        <w:t xml:space="preserve"> - &gt;','PLP - &gt;','ISP - &gt;','GW2- &gt;','FWR- &gt;','PLP'],</w:t>
                       </w:r>
                     </w:p>
                     <w:p>
@@ -18873,7 +20591,29 @@
                           <w:sz w:val="16"/>
                           <w:szCs w:val="16"/>
                         </w:rPr>
-                        <w:t xml:space="preserve">        ['homeConnection - &gt;','PLP - &gt;','FWR - &gt;','ISP- &gt;','DS2- &gt;','PLP'],</w:t>
+                        <w:t xml:space="preserve">        ['</w:t>
+                      </w:r>
+                      <w:proofErr w:type="spellStart"/>
+                      <w:r>
+                        <w:rPr>
+                          <w:rFonts w:ascii="Cambria" w:hAnsi="Cambria"/>
+                          <w:spacing w:val="25"/>
+                          <w:w w:val="115"/>
+                          <w:sz w:val="16"/>
+                          <w:szCs w:val="16"/>
+                        </w:rPr>
+                        <w:t>homeConnection</w:t>
+                      </w:r>
+                      <w:proofErr w:type="spellEnd"/>
+                      <w:r>
+                        <w:rPr>
+                          <w:rFonts w:ascii="Cambria" w:hAnsi="Cambria"/>
+                          <w:spacing w:val="25"/>
+                          <w:w w:val="115"/>
+                          <w:sz w:val="16"/>
+                          <w:szCs w:val="16"/>
+                        </w:rPr>
+                        <w:t xml:space="preserve"> - &gt;','PLP - &gt;','FWR - &gt;','ISP- &gt;','DS2- &gt;','PLP'],</w:t>
                       </w:r>
                     </w:p>
                     <w:p>
@@ -18898,7 +20638,29 @@
                           <w:sz w:val="16"/>
                           <w:szCs w:val="16"/>
                         </w:rPr>
-                        <w:t xml:space="preserve">        ['homeConnection - &gt;','MLP - &gt;','GW3 - &gt;','CLP- &gt;','ISP- &gt;','MLP'],</w:t>
+                        <w:t xml:space="preserve">        ['</w:t>
+                      </w:r>
+                      <w:proofErr w:type="spellStart"/>
+                      <w:r>
+                        <w:rPr>
+                          <w:rFonts w:ascii="Cambria" w:hAnsi="Cambria"/>
+                          <w:spacing w:val="25"/>
+                          <w:w w:val="115"/>
+                          <w:sz w:val="16"/>
+                          <w:szCs w:val="16"/>
+                        </w:rPr>
+                        <w:t>homeConnection</w:t>
+                      </w:r>
+                      <w:proofErr w:type="spellEnd"/>
+                      <w:r>
+                        <w:rPr>
+                          <w:rFonts w:ascii="Cambria" w:hAnsi="Cambria"/>
+                          <w:spacing w:val="25"/>
+                          <w:w w:val="115"/>
+                          <w:sz w:val="16"/>
+                          <w:szCs w:val="16"/>
+                        </w:rPr>
+                        <w:t xml:space="preserve"> - &gt;','MLP - &gt;','GW3 - &gt;','CLP- &gt;','ISP- &gt;','MLP'],</w:t>
                       </w:r>
                     </w:p>
                     <w:p>
@@ -18970,7 +20732,29 @@
                           <w:sz w:val="16"/>
                           <w:szCs w:val="16"/>
                         </w:rPr>
-                        <w:t xml:space="preserve">        ['homeConnection - &gt;','MLP - &gt;','FWR - &gt;','ISP- &gt;','DS1- &gt;','MLP'],</w:t>
+                        <w:t xml:space="preserve">        ['</w:t>
+                      </w:r>
+                      <w:proofErr w:type="spellStart"/>
+                      <w:r>
+                        <w:rPr>
+                          <w:rFonts w:ascii="Cambria" w:hAnsi="Cambria"/>
+                          <w:spacing w:val="25"/>
+                          <w:w w:val="115"/>
+                          <w:sz w:val="16"/>
+                          <w:szCs w:val="16"/>
+                        </w:rPr>
+                        <w:t>homeConnection</w:t>
+                      </w:r>
+                      <w:proofErr w:type="spellEnd"/>
+                      <w:r>
+                        <w:rPr>
+                          <w:rFonts w:ascii="Cambria" w:hAnsi="Cambria"/>
+                          <w:spacing w:val="25"/>
+                          <w:w w:val="115"/>
+                          <w:sz w:val="16"/>
+                          <w:szCs w:val="16"/>
+                        </w:rPr>
+                        <w:t xml:space="preserve"> - &gt;','MLP - &gt;','FWR - &gt;','ISP- &gt;','DS1- &gt;','MLP'],</w:t>
                       </w:r>
                     </w:p>
                     <w:p>
@@ -18995,7 +20779,29 @@
                           <w:sz w:val="16"/>
                           <w:szCs w:val="16"/>
                         </w:rPr>
-                        <w:t xml:space="preserve">        ['homeConnection - &gt;','ALP - &gt;','GW4 - &gt;','PLP- &gt;','ISP- &gt;','ALP'],</w:t>
+                        <w:t xml:space="preserve">        ['</w:t>
+                      </w:r>
+                      <w:proofErr w:type="spellStart"/>
+                      <w:r>
+                        <w:rPr>
+                          <w:rFonts w:ascii="Cambria" w:hAnsi="Cambria"/>
+                          <w:spacing w:val="25"/>
+                          <w:w w:val="115"/>
+                          <w:sz w:val="16"/>
+                          <w:szCs w:val="16"/>
+                        </w:rPr>
+                        <w:t>homeConnection</w:t>
+                      </w:r>
+                      <w:proofErr w:type="spellEnd"/>
+                      <w:r>
+                        <w:rPr>
+                          <w:rFonts w:ascii="Cambria" w:hAnsi="Cambria"/>
+                          <w:spacing w:val="25"/>
+                          <w:w w:val="115"/>
+                          <w:sz w:val="16"/>
+                          <w:szCs w:val="16"/>
+                        </w:rPr>
+                        <w:t xml:space="preserve"> - &gt;','ALP - &gt;','GW4 - &gt;','PLP- &gt;','ISP- &gt;','ALP'],</w:t>
                       </w:r>
                     </w:p>
                     <w:p>
@@ -19020,7 +20826,29 @@
                           <w:sz w:val="16"/>
                           <w:szCs w:val="16"/>
                         </w:rPr>
-                        <w:t xml:space="preserve">        ['homeConnection - &gt;','ALP - &gt;','ISP - &gt;','GW4- &gt;','FWR- &gt;','ALP'],</w:t>
+                        <w:t xml:space="preserve">        ['</w:t>
+                      </w:r>
+                      <w:proofErr w:type="spellStart"/>
+                      <w:r>
+                        <w:rPr>
+                          <w:rFonts w:ascii="Cambria" w:hAnsi="Cambria"/>
+                          <w:spacing w:val="25"/>
+                          <w:w w:val="115"/>
+                          <w:sz w:val="16"/>
+                          <w:szCs w:val="16"/>
+                        </w:rPr>
+                        <w:t>homeConnection</w:t>
+                      </w:r>
+                      <w:proofErr w:type="spellEnd"/>
+                      <w:r>
+                        <w:rPr>
+                          <w:rFonts w:ascii="Cambria" w:hAnsi="Cambria"/>
+                          <w:spacing w:val="25"/>
+                          <w:w w:val="115"/>
+                          <w:sz w:val="16"/>
+                          <w:szCs w:val="16"/>
+                        </w:rPr>
+                        <w:t xml:space="preserve"> - &gt;','ALP - &gt;','ISP - &gt;','GW4- &gt;','FWR- &gt;','ALP'],</w:t>
                       </w:r>
                     </w:p>
                     <w:p>
@@ -19045,7 +20873,29 @@
                           <w:sz w:val="16"/>
                           <w:szCs w:val="16"/>
                         </w:rPr>
-                        <w:t xml:space="preserve">        ['homeConnection - &gt;','ALP - &gt;','FWR - &gt;','ISP- &gt;','DS2- &gt;','ALP'],</w:t>
+                        <w:t xml:space="preserve">        ['</w:t>
+                      </w:r>
+                      <w:proofErr w:type="spellStart"/>
+                      <w:r>
+                        <w:rPr>
+                          <w:rFonts w:ascii="Cambria" w:hAnsi="Cambria"/>
+                          <w:spacing w:val="25"/>
+                          <w:w w:val="115"/>
+                          <w:sz w:val="16"/>
+                          <w:szCs w:val="16"/>
+                        </w:rPr>
+                        <w:t>homeConnection</w:t>
+                      </w:r>
+                      <w:proofErr w:type="spellEnd"/>
+                      <w:r>
+                        <w:rPr>
+                          <w:rFonts w:ascii="Cambria" w:hAnsi="Cambria"/>
+                          <w:spacing w:val="25"/>
+                          <w:w w:val="115"/>
+                          <w:sz w:val="16"/>
+                          <w:szCs w:val="16"/>
+                        </w:rPr>
+                        <w:t xml:space="preserve"> - &gt;','ALP - &gt;','FWR - &gt;','ISP- &gt;','DS2- &gt;','ALP'],</w:t>
                       </w:r>
                     </w:p>
                     <w:p>
@@ -19070,7 +20920,29 @@
                           <w:sz w:val="16"/>
                           <w:szCs w:val="16"/>
                         </w:rPr>
-                        <w:t xml:space="preserve">        ['homeConnection - &gt;','SLP - &gt;','GW5 - &gt;','CLP- &gt;','ISP- &gt;','SLP'],</w:t>
+                        <w:t xml:space="preserve">        ['</w:t>
+                      </w:r>
+                      <w:proofErr w:type="spellStart"/>
+                      <w:r>
+                        <w:rPr>
+                          <w:rFonts w:ascii="Cambria" w:hAnsi="Cambria"/>
+                          <w:spacing w:val="25"/>
+                          <w:w w:val="115"/>
+                          <w:sz w:val="16"/>
+                          <w:szCs w:val="16"/>
+                        </w:rPr>
+                        <w:t>homeConnection</w:t>
+                      </w:r>
+                      <w:proofErr w:type="spellEnd"/>
+                      <w:r>
+                        <w:rPr>
+                          <w:rFonts w:ascii="Cambria" w:hAnsi="Cambria"/>
+                          <w:spacing w:val="25"/>
+                          <w:w w:val="115"/>
+                          <w:sz w:val="16"/>
+                          <w:szCs w:val="16"/>
+                        </w:rPr>
+                        <w:t xml:space="preserve"> - &gt;','SLP - &gt;','GW5 - &gt;','CLP- &gt;','ISP- &gt;','SLP'],</w:t>
                       </w:r>
                     </w:p>
                     <w:p>
@@ -19095,7 +20967,29 @@
                           <w:sz w:val="16"/>
                           <w:szCs w:val="16"/>
                         </w:rPr>
-                        <w:t xml:space="preserve">        ['homeConnection - &gt;','SLP - &gt;','ISP - &gt;','GW5- &gt;','FWR- &gt;','SLP'],</w:t>
+                        <w:t xml:space="preserve">        ['</w:t>
+                      </w:r>
+                      <w:proofErr w:type="spellStart"/>
+                      <w:r>
+                        <w:rPr>
+                          <w:rFonts w:ascii="Cambria" w:hAnsi="Cambria"/>
+                          <w:spacing w:val="25"/>
+                          <w:w w:val="115"/>
+                          <w:sz w:val="16"/>
+                          <w:szCs w:val="16"/>
+                        </w:rPr>
+                        <w:t>homeConnection</w:t>
+                      </w:r>
+                      <w:proofErr w:type="spellEnd"/>
+                      <w:r>
+                        <w:rPr>
+                          <w:rFonts w:ascii="Cambria" w:hAnsi="Cambria"/>
+                          <w:spacing w:val="25"/>
+                          <w:w w:val="115"/>
+                          <w:sz w:val="16"/>
+                          <w:szCs w:val="16"/>
+                        </w:rPr>
+                        <w:t xml:space="preserve"> - &gt;','SLP - &gt;','ISP - &gt;','GW5- &gt;','FWR- &gt;','SLP'],</w:t>
                       </w:r>
                     </w:p>
                     <w:p>
@@ -19120,7 +21014,29 @@
                           <w:sz w:val="16"/>
                           <w:szCs w:val="16"/>
                         </w:rPr>
-                        <w:t xml:space="preserve">        ['homeConnection - &gt;','SLP - &gt;','FWR - &gt;','ISP- &gt;','DS1- &gt;','SLP'],</w:t>
+                        <w:t xml:space="preserve">        ['</w:t>
+                      </w:r>
+                      <w:proofErr w:type="spellStart"/>
+                      <w:r>
+                        <w:rPr>
+                          <w:rFonts w:ascii="Cambria" w:hAnsi="Cambria"/>
+                          <w:spacing w:val="25"/>
+                          <w:w w:val="115"/>
+                          <w:sz w:val="16"/>
+                          <w:szCs w:val="16"/>
+                        </w:rPr>
+                        <w:t>homeConnection</w:t>
+                      </w:r>
+                      <w:proofErr w:type="spellEnd"/>
+                      <w:r>
+                        <w:rPr>
+                          <w:rFonts w:ascii="Cambria" w:hAnsi="Cambria"/>
+                          <w:spacing w:val="25"/>
+                          <w:w w:val="115"/>
+                          <w:sz w:val="16"/>
+                          <w:szCs w:val="16"/>
+                        </w:rPr>
+                        <w:t xml:space="preserve"> - &gt;','SLP - &gt;','FWR - &gt;','ISP- &gt;','DS1- &gt;','SLP'],</w:t>
                       </w:r>
                     </w:p>
                     <w:p>
@@ -19145,7 +21061,29 @@
                           <w:sz w:val="16"/>
                           <w:szCs w:val="16"/>
                         </w:rPr>
-                        <w:t xml:space="preserve">        ['homeConnection - &gt;','WLP - &gt;','GW6 - &gt;','PLP- &gt;','ISP- &gt;','WLP'],</w:t>
+                        <w:t xml:space="preserve">        ['</w:t>
+                      </w:r>
+                      <w:proofErr w:type="spellStart"/>
+                      <w:r>
+                        <w:rPr>
+                          <w:rFonts w:ascii="Cambria" w:hAnsi="Cambria"/>
+                          <w:spacing w:val="25"/>
+                          <w:w w:val="115"/>
+                          <w:sz w:val="16"/>
+                          <w:szCs w:val="16"/>
+                        </w:rPr>
+                        <w:t>homeConnection</w:t>
+                      </w:r>
+                      <w:proofErr w:type="spellEnd"/>
+                      <w:r>
+                        <w:rPr>
+                          <w:rFonts w:ascii="Cambria" w:hAnsi="Cambria"/>
+                          <w:spacing w:val="25"/>
+                          <w:w w:val="115"/>
+                          <w:sz w:val="16"/>
+                          <w:szCs w:val="16"/>
+                        </w:rPr>
+                        <w:t xml:space="preserve"> - &gt;','WLP - &gt;','GW6 - &gt;','PLP- &gt;','ISP- &gt;','WLP'],</w:t>
                       </w:r>
                     </w:p>
                     <w:p>
@@ -19170,7 +21108,29 @@
                           <w:sz w:val="16"/>
                           <w:szCs w:val="16"/>
                         </w:rPr>
-                        <w:t xml:space="preserve">        ['homeConnection - &gt;','WLP - &gt;','ISP - &gt;','GW6- &gt;','FWR- &gt;','WLP'],</w:t>
+                        <w:t xml:space="preserve">        ['</w:t>
+                      </w:r>
+                      <w:proofErr w:type="spellStart"/>
+                      <w:r>
+                        <w:rPr>
+                          <w:rFonts w:ascii="Cambria" w:hAnsi="Cambria"/>
+                          <w:spacing w:val="25"/>
+                          <w:w w:val="115"/>
+                          <w:sz w:val="16"/>
+                          <w:szCs w:val="16"/>
+                        </w:rPr>
+                        <w:t>homeConnection</w:t>
+                      </w:r>
+                      <w:proofErr w:type="spellEnd"/>
+                      <w:r>
+                        <w:rPr>
+                          <w:rFonts w:ascii="Cambria" w:hAnsi="Cambria"/>
+                          <w:spacing w:val="25"/>
+                          <w:w w:val="115"/>
+                          <w:sz w:val="16"/>
+                          <w:szCs w:val="16"/>
+                        </w:rPr>
+                        <w:t xml:space="preserve"> - &gt;','WLP - &gt;','ISP - &gt;','GW6- &gt;','FWR- &gt;','WLP'],</w:t>
                       </w:r>
                     </w:p>
                     <w:p>
@@ -19195,7 +21155,29 @@
                           <w:sz w:val="16"/>
                           <w:szCs w:val="16"/>
                         </w:rPr>
-                        <w:t xml:space="preserve">        ['homeConnection - &gt;','WLP - &gt;','FWR - &gt;','ISP- &gt;','DS2- &gt;','WLP'],</w:t>
+                        <w:t xml:space="preserve">        ['</w:t>
+                      </w:r>
+                      <w:proofErr w:type="spellStart"/>
+                      <w:r>
+                        <w:rPr>
+                          <w:rFonts w:ascii="Cambria" w:hAnsi="Cambria"/>
+                          <w:spacing w:val="25"/>
+                          <w:w w:val="115"/>
+                          <w:sz w:val="16"/>
+                          <w:szCs w:val="16"/>
+                        </w:rPr>
+                        <w:t>homeConnection</w:t>
+                      </w:r>
+                      <w:proofErr w:type="spellEnd"/>
+                      <w:r>
+                        <w:rPr>
+                          <w:rFonts w:ascii="Cambria" w:hAnsi="Cambria"/>
+                          <w:spacing w:val="25"/>
+                          <w:w w:val="115"/>
+                          <w:sz w:val="16"/>
+                          <w:szCs w:val="16"/>
+                        </w:rPr>
+                        <w:t xml:space="preserve"> - &gt;','WLP - &gt;','FWR - &gt;','ISP- &gt;','DS2- &gt;','WLP'],</w:t>
                       </w:r>
                     </w:p>
                     <w:p>
@@ -19347,8 +21329,8 @@
         <mc:AlternateContent>
           <mc:Choice Requires="wps">
             <w:drawing>
-              <wp:inline distT="0" distB="0" distL="0" distR="0" wp14:anchorId="579AE226" wp14:editId="70219061">
-                <wp:extent cx="6248400" cy="4248150"/>
+              <wp:inline distT="0" distB="0" distL="0" distR="0" wp14:anchorId="579AE226" wp14:editId="154E9967">
+                <wp:extent cx="5810250" cy="4248150"/>
                 <wp:effectExtent l="0" t="0" r="19050" b="19050"/>
                 <wp:docPr id="7" name="Text Box 7"/>
                 <wp:cNvGraphicFramePr>
@@ -19363,7 +21345,7 @@
                       <wps:spPr bwMode="auto">
                         <a:xfrm>
                           <a:off x="0" y="0"/>
-                          <a:ext cx="6248400" cy="4248150"/>
+                          <a:ext cx="5810250" cy="4248150"/>
                         </a:xfrm>
                         <a:prstGeom prst="rect">
                           <a:avLst/>
@@ -19413,6 +21395,7 @@
                               </w:rPr>
                               <w:t xml:space="preserve">    def </w:t>
                             </w:r>
+                            <w:proofErr w:type="spellStart"/>
                             <w:proofErr w:type="gramStart"/>
                             <w:r>
                               <w:rPr>
@@ -19422,7 +21405,18 @@
                                 <w:sz w:val="16"/>
                                 <w:szCs w:val="16"/>
                               </w:rPr>
-                              <w:t>controlTable(</w:t>
+                              <w:t>controlTable</w:t>
+                            </w:r>
+                            <w:proofErr w:type="spellEnd"/>
+                            <w:r>
+                              <w:rPr>
+                                <w:rFonts w:ascii="Cambria" w:hAnsi="Cambria"/>
+                                <w:spacing w:val="25"/>
+                                <w:w w:val="115"/>
+                                <w:sz w:val="16"/>
+                                <w:szCs w:val="16"/>
+                              </w:rPr>
+                              <w:t>(</w:t>
                             </w:r>
                             <w:proofErr w:type="gramEnd"/>
                             <w:r>
@@ -19473,6 +21467,7 @@
                               </w:rPr>
                               <w:t xml:space="preserve">            </w:t>
                             </w:r>
+                            <w:proofErr w:type="spellStart"/>
                             <w:proofErr w:type="gramStart"/>
                             <w:r>
                               <w:rPr>
@@ -19484,6 +21479,7 @@
                               </w:rPr>
                               <w:t>info.self</w:t>
                             </w:r>
+                            <w:proofErr w:type="spellEnd"/>
                             <w:proofErr w:type="gramEnd"/>
                             <w:r>
                               <w:rPr>
@@ -19493,7 +21489,29 @@
                                 <w:sz w:val="16"/>
                                 <w:szCs w:val="16"/>
                               </w:rPr>
-                              <w:t>=  packet.getInfo()</w:t>
+                              <w:t xml:space="preserve">=  </w:t>
+                            </w:r>
+                            <w:proofErr w:type="spellStart"/>
+                            <w:r>
+                              <w:rPr>
+                                <w:rFonts w:ascii="Cambria" w:hAnsi="Cambria"/>
+                                <w:spacing w:val="25"/>
+                                <w:w w:val="115"/>
+                                <w:sz w:val="16"/>
+                                <w:szCs w:val="16"/>
+                              </w:rPr>
+                              <w:t>packet.getInfo</w:t>
+                            </w:r>
+                            <w:proofErr w:type="spellEnd"/>
+                            <w:r>
+                              <w:rPr>
+                                <w:rFonts w:ascii="Cambria" w:hAnsi="Cambria"/>
+                                <w:spacing w:val="25"/>
+                                <w:w w:val="115"/>
+                                <w:sz w:val="16"/>
+                                <w:szCs w:val="16"/>
+                              </w:rPr>
+                              <w:t>()</w:t>
                             </w:r>
                           </w:p>
                           <w:p>
@@ -19517,7 +21535,29 @@
                                 <w:sz w:val="16"/>
                                 <w:szCs w:val="16"/>
                               </w:rPr>
-                              <w:t xml:space="preserve">            packetSource </w:t>
+                              <w:t xml:space="preserve">            </w:t>
+                            </w:r>
+                            <w:proofErr w:type="spellStart"/>
+                            <w:r>
+                              <w:rPr>
+                                <w:rFonts w:ascii="Cambria" w:hAnsi="Cambria"/>
+                                <w:spacing w:val="25"/>
+                                <w:w w:val="115"/>
+                                <w:sz w:val="16"/>
+                                <w:szCs w:val="16"/>
+                              </w:rPr>
+                              <w:t>packetSource</w:t>
+                            </w:r>
+                            <w:proofErr w:type="spellEnd"/>
+                            <w:r>
+                              <w:rPr>
+                                <w:rFonts w:ascii="Cambria" w:hAnsi="Cambria"/>
+                                <w:spacing w:val="25"/>
+                                <w:w w:val="115"/>
+                                <w:sz w:val="16"/>
+                                <w:szCs w:val="16"/>
+                              </w:rPr>
+                              <w:t xml:space="preserve"> </w:t>
                             </w:r>
                             <w:proofErr w:type="gramStart"/>
                             <w:r>
@@ -19528,7 +21568,18 @@
                                 <w:sz w:val="16"/>
                                 <w:szCs w:val="16"/>
                               </w:rPr>
-                              <w:t>=  packet</w:t>
+                              <w:t xml:space="preserve">=  </w:t>
+                            </w:r>
+                            <w:proofErr w:type="spellStart"/>
+                            <w:r>
+                              <w:rPr>
+                                <w:rFonts w:ascii="Cambria" w:hAnsi="Cambria"/>
+                                <w:spacing w:val="25"/>
+                                <w:w w:val="115"/>
+                                <w:sz w:val="16"/>
+                                <w:szCs w:val="16"/>
+                              </w:rPr>
+                              <w:t>packet</w:t>
                             </w:r>
                             <w:proofErr w:type="gramEnd"/>
                             <w:r>
@@ -19539,7 +21590,18 @@
                                 <w:sz w:val="16"/>
                                 <w:szCs w:val="16"/>
                               </w:rPr>
-                              <w:t>.findAdd()</w:t>
+                              <w:t>.findAdd</w:t>
+                            </w:r>
+                            <w:proofErr w:type="spellEnd"/>
+                            <w:r>
+                              <w:rPr>
+                                <w:rFonts w:ascii="Cambria" w:hAnsi="Cambria"/>
+                                <w:spacing w:val="25"/>
+                                <w:w w:val="115"/>
+                                <w:sz w:val="16"/>
+                                <w:szCs w:val="16"/>
+                              </w:rPr>
+                              <w:t>()</w:t>
                             </w:r>
                           </w:p>
                           <w:p>
@@ -19577,7 +21639,29 @@
                                 <w:sz w:val="16"/>
                                 <w:szCs w:val="16"/>
                               </w:rPr>
-                              <w:t xml:space="preserve">            if info == signPacket:</w:t>
+                              <w:t xml:space="preserve">            if info == </w:t>
+                            </w:r>
+                            <w:proofErr w:type="spellStart"/>
+                            <w:r>
+                              <w:rPr>
+                                <w:rFonts w:ascii="Cambria" w:hAnsi="Cambria"/>
+                                <w:spacing w:val="25"/>
+                                <w:w w:val="115"/>
+                                <w:sz w:val="16"/>
+                                <w:szCs w:val="16"/>
+                              </w:rPr>
+                              <w:t>signPacket</w:t>
+                            </w:r>
+                            <w:proofErr w:type="spellEnd"/>
+                            <w:r>
+                              <w:rPr>
+                                <w:rFonts w:ascii="Cambria" w:hAnsi="Cambria"/>
+                                <w:spacing w:val="25"/>
+                                <w:w w:val="115"/>
+                                <w:sz w:val="16"/>
+                                <w:szCs w:val="16"/>
+                              </w:rPr>
+                              <w:t>:</w:t>
                             </w:r>
                           </w:p>
                           <w:p>
@@ -19614,6 +21698,7 @@
                               </w:rPr>
                               <w:t>print(</w:t>
                             </w:r>
+                            <w:proofErr w:type="spellStart"/>
                             <w:proofErr w:type="gramEnd"/>
                             <w:r>
                               <w:rPr>
@@ -19623,7 +21708,40 @@
                                 <w:sz w:val="16"/>
                                 <w:szCs w:val="16"/>
                               </w:rPr>
-                              <w:t>f"Sign was received from Switch  {packetSource}")</w:t>
+                              <w:t>f"Sign</w:t>
+                            </w:r>
+                            <w:proofErr w:type="spellEnd"/>
+                            <w:r>
+                              <w:rPr>
+                                <w:rFonts w:ascii="Cambria" w:hAnsi="Cambria"/>
+                                <w:spacing w:val="25"/>
+                                <w:w w:val="115"/>
+                                <w:sz w:val="16"/>
+                                <w:szCs w:val="16"/>
+                              </w:rPr>
+                              <w:t xml:space="preserve"> was received from Switch  {</w:t>
+                            </w:r>
+                            <w:proofErr w:type="spellStart"/>
+                            <w:r>
+                              <w:rPr>
+                                <w:rFonts w:ascii="Cambria" w:hAnsi="Cambria"/>
+                                <w:spacing w:val="25"/>
+                                <w:w w:val="115"/>
+                                <w:sz w:val="16"/>
+                                <w:szCs w:val="16"/>
+                              </w:rPr>
+                              <w:t>packetSource</w:t>
+                            </w:r>
+                            <w:proofErr w:type="spellEnd"/>
+                            <w:r>
+                              <w:rPr>
+                                <w:rFonts w:ascii="Cambria" w:hAnsi="Cambria"/>
+                                <w:spacing w:val="25"/>
+                                <w:w w:val="115"/>
+                                <w:sz w:val="16"/>
+                                <w:szCs w:val="16"/>
+                              </w:rPr>
+                              <w:t>}")</w:t>
                             </w:r>
                           </w:p>
                           <w:p>
@@ -19661,7 +21779,29 @@
                                 <w:sz w:val="16"/>
                                 <w:szCs w:val="16"/>
                               </w:rPr>
-                              <w:t xml:space="preserve">            elif </w:t>
+                              <w:t xml:space="preserve">            </w:t>
+                            </w:r>
+                            <w:proofErr w:type="spellStart"/>
+                            <w:r>
+                              <w:rPr>
+                                <w:rFonts w:ascii="Cambria" w:hAnsi="Cambria"/>
+                                <w:spacing w:val="25"/>
+                                <w:w w:val="115"/>
+                                <w:sz w:val="16"/>
+                                <w:szCs w:val="16"/>
+                              </w:rPr>
+                              <w:t>elif</w:t>
+                            </w:r>
+                            <w:proofErr w:type="spellEnd"/>
+                            <w:r>
+                              <w:rPr>
+                                <w:rFonts w:ascii="Cambria" w:hAnsi="Cambria"/>
+                                <w:spacing w:val="25"/>
+                                <w:w w:val="115"/>
+                                <w:sz w:val="16"/>
+                                <w:szCs w:val="16"/>
+                              </w:rPr>
+                              <w:t xml:space="preserve"> </w:t>
                             </w:r>
                             <w:proofErr w:type="gramStart"/>
                             <w:r>
@@ -19683,8 +21823,20 @@
                                 <w:sz w:val="16"/>
                                 <w:szCs w:val="16"/>
                               </w:rPr>
-                              <w:t>TYPE]== emptyPacket</w:t>
-                            </w:r>
+                              <w:t xml:space="preserve">TYPE]== </w:t>
+                            </w:r>
+                            <w:proofErr w:type="spellStart"/>
+                            <w:r>
+                              <w:rPr>
+                                <w:rFonts w:ascii="Cambria" w:hAnsi="Cambria"/>
+                                <w:spacing w:val="25"/>
+                                <w:w w:val="115"/>
+                                <w:sz w:val="16"/>
+                                <w:szCs w:val="16"/>
+                              </w:rPr>
+                              <w:t>emptyPacket</w:t>
+                            </w:r>
+                            <w:proofErr w:type="spellEnd"/>
                           </w:p>
                           <w:p>
                             <w:pPr>
@@ -19720,6 +21872,7 @@
                               </w:rPr>
                               <w:t>print(</w:t>
                             </w:r>
+                            <w:proofErr w:type="spellStart"/>
                             <w:proofErr w:type="gramEnd"/>
                             <w:r>
                               <w:rPr>
@@ -19729,7 +21882,40 @@
                                 <w:sz w:val="16"/>
                                 <w:szCs w:val="16"/>
                               </w:rPr>
-                              <w:t>f"packet was received with unclear destination  {packetSource}")</w:t>
+                              <w:t>f"packet</w:t>
+                            </w:r>
+                            <w:proofErr w:type="spellEnd"/>
+                            <w:r>
+                              <w:rPr>
+                                <w:rFonts w:ascii="Cambria" w:hAnsi="Cambria"/>
+                                <w:spacing w:val="25"/>
+                                <w:w w:val="115"/>
+                                <w:sz w:val="16"/>
+                                <w:szCs w:val="16"/>
+                              </w:rPr>
+                              <w:t xml:space="preserve"> was received with unclear destination  {</w:t>
+                            </w:r>
+                            <w:proofErr w:type="spellStart"/>
+                            <w:r>
+                              <w:rPr>
+                                <w:rFonts w:ascii="Cambria" w:hAnsi="Cambria"/>
+                                <w:spacing w:val="25"/>
+                                <w:w w:val="115"/>
+                                <w:sz w:val="16"/>
+                                <w:szCs w:val="16"/>
+                              </w:rPr>
+                              <w:t>packetSource</w:t>
+                            </w:r>
+                            <w:proofErr w:type="spellEnd"/>
+                            <w:r>
+                              <w:rPr>
+                                <w:rFonts w:ascii="Cambria" w:hAnsi="Cambria"/>
+                                <w:spacing w:val="25"/>
+                                <w:w w:val="115"/>
+                                <w:sz w:val="16"/>
+                                <w:szCs w:val="16"/>
+                              </w:rPr>
+                              <w:t>}")</w:t>
                             </w:r>
                           </w:p>
                           <w:p>
@@ -19767,7 +21953,29 @@
                                 <w:sz w:val="16"/>
                                 <w:szCs w:val="16"/>
                               </w:rPr>
-                              <w:t xml:space="preserve">                if searchDes(packet):</w:t>
+                              <w:t xml:space="preserve">                if </w:t>
+                            </w:r>
+                            <w:proofErr w:type="spellStart"/>
+                            <w:r>
+                              <w:rPr>
+                                <w:rFonts w:ascii="Cambria" w:hAnsi="Cambria"/>
+                                <w:spacing w:val="25"/>
+                                <w:w w:val="115"/>
+                                <w:sz w:val="16"/>
+                                <w:szCs w:val="16"/>
+                              </w:rPr>
+                              <w:t>searchDes</w:t>
+                            </w:r>
+                            <w:proofErr w:type="spellEnd"/>
+                            <w:r>
+                              <w:rPr>
+                                <w:rFonts w:ascii="Cambria" w:hAnsi="Cambria"/>
+                                <w:spacing w:val="25"/>
+                                <w:w w:val="115"/>
+                                <w:sz w:val="16"/>
+                                <w:szCs w:val="16"/>
+                              </w:rPr>
+                              <w:t>(packet):</w:t>
                             </w:r>
                           </w:p>
                           <w:p>
@@ -19912,6 +22120,7 @@
                               </w:rPr>
                               <w:t>print(</w:t>
                             </w:r>
+                            <w:proofErr w:type="spellStart"/>
                             <w:proofErr w:type="gramEnd"/>
                             <w:r>
                               <w:rPr>
@@ -19921,7 +22130,18 @@
                                 <w:sz w:val="16"/>
                                 <w:szCs w:val="16"/>
                               </w:rPr>
-                              <w:t>f"unexpected packet was received {str(packet)}")</w:t>
+                              <w:t>f"unexpected</w:t>
+                            </w:r>
+                            <w:proofErr w:type="spellEnd"/>
+                            <w:r>
+                              <w:rPr>
+                                <w:rFonts w:ascii="Cambria" w:hAnsi="Cambria"/>
+                                <w:spacing w:val="25"/>
+                                <w:w w:val="115"/>
+                                <w:sz w:val="16"/>
+                                <w:szCs w:val="16"/>
+                              </w:rPr>
+                              <w:t xml:space="preserve"> packet was received {str(packet)}")</w:t>
                             </w:r>
                           </w:p>
                           <w:p>
@@ -19959,8 +22179,31 @@
                                 <w:sz w:val="16"/>
                                 <w:szCs w:val="16"/>
                               </w:rPr>
-                              <w:t xml:space="preserve">    def lookUpDestination(</w:t>
-                            </w:r>
+                              <w:t xml:space="preserve">    def </w:t>
+                            </w:r>
+                            <w:proofErr w:type="spellStart"/>
+                            <w:r>
+                              <w:rPr>
+                                <w:rFonts w:ascii="Cambria" w:hAnsi="Cambria"/>
+                                <w:spacing w:val="25"/>
+                                <w:w w:val="115"/>
+                                <w:sz w:val="16"/>
+                                <w:szCs w:val="16"/>
+                              </w:rPr>
+                              <w:t>lookUpDestination</w:t>
+                            </w:r>
+                            <w:proofErr w:type="spellEnd"/>
+                            <w:r>
+                              <w:rPr>
+                                <w:rFonts w:ascii="Cambria" w:hAnsi="Cambria"/>
+                                <w:spacing w:val="25"/>
+                                <w:w w:val="115"/>
+                                <w:sz w:val="16"/>
+                                <w:szCs w:val="16"/>
+                              </w:rPr>
+                              <w:t>(</w:t>
+                            </w:r>
+                            <w:proofErr w:type="spellStart"/>
                             <w:proofErr w:type="gramStart"/>
                             <w:r>
                               <w:rPr>
@@ -19972,6 +22215,7 @@
                               </w:rPr>
                               <w:t>self,packet</w:t>
                             </w:r>
+                            <w:proofErr w:type="spellEnd"/>
                             <w:proofErr w:type="gramEnd"/>
                             <w:r>
                               <w:rPr>
@@ -20090,8 +22334,20 @@
                                 <w:sz w:val="16"/>
                                 <w:szCs w:val="16"/>
                               </w:rPr>
-                              <w:t>=  controllerTable</w:t>
-                            </w:r>
+                              <w:t xml:space="preserve">=  </w:t>
+                            </w:r>
+                            <w:proofErr w:type="spellStart"/>
+                            <w:r>
+                              <w:rPr>
+                                <w:rFonts w:ascii="Cambria" w:hAnsi="Cambria"/>
+                                <w:spacing w:val="25"/>
+                                <w:w w:val="115"/>
+                                <w:sz w:val="16"/>
+                                <w:szCs w:val="16"/>
+                              </w:rPr>
+                              <w:t>controllerTable</w:t>
+                            </w:r>
+                            <w:proofErr w:type="spellEnd"/>
                             <w:proofErr w:type="gramEnd"/>
                             <w:r>
                               <w:rPr>
@@ -20101,7 +22357,29 @@
                                 <w:sz w:val="16"/>
                                 <w:szCs w:val="16"/>
                               </w:rPr>
-                              <w:t>[i][DEST_ADDR]:</w:t>
+                              <w:t>[</w:t>
+                            </w:r>
+                            <w:proofErr w:type="spellStart"/>
+                            <w:r>
+                              <w:rPr>
+                                <w:rFonts w:ascii="Cambria" w:hAnsi="Cambria"/>
+                                <w:spacing w:val="25"/>
+                                <w:w w:val="115"/>
+                                <w:sz w:val="16"/>
+                                <w:szCs w:val="16"/>
+                              </w:rPr>
+                              <w:t>i</w:t>
+                            </w:r>
+                            <w:proofErr w:type="spellEnd"/>
+                            <w:r>
+                              <w:rPr>
+                                <w:rFonts w:ascii="Cambria" w:hAnsi="Cambria"/>
+                                <w:spacing w:val="25"/>
+                                <w:w w:val="115"/>
+                                <w:sz w:val="16"/>
+                                <w:szCs w:val="16"/>
+                              </w:rPr>
+                              <w:t>][DEST_ADDR]:</w:t>
                             </w:r>
                           </w:p>
                           <w:p>
@@ -20280,7 +22558,7 @@
           </mc:Choice>
           <mc:Fallback>
             <w:pict>
-              <v:shape w14:anchorId="579AE226" id="Text Box 7" o:spid="_x0000_s1031" type="#_x0000_t202" style="width:492pt;height:334.5pt;visibility:visible;mso-wrap-style:square;mso-left-percent:-10001;mso-top-percent:-10001;mso-position-horizontal:absolute;mso-position-horizontal-relative:char;mso-position-vertical:absolute;mso-position-vertical-relative:line;mso-left-percent:-10001;mso-top-percent:-10001;v-text-anchor:top" o:gfxdata="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" filled="f" strokeweight=".14058mm">
+              <v:shape w14:anchorId="579AE226" id="Text Box 7" o:spid="_x0000_s1031" type="#_x0000_t202" style="width:457.5pt;height:334.5pt;visibility:visible;mso-wrap-style:square;mso-left-percent:-10001;mso-top-percent:-10001;mso-position-horizontal:absolute;mso-position-horizontal-relative:char;mso-position-vertical:absolute;mso-position-vertical-relative:line;mso-left-percent:-10001;mso-top-percent:-10001;v-text-anchor:top" o:gfxdata="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" filled="f" strokeweight=".14058mm">
                 <v:textbox inset="0,0,0,0">
                   <w:txbxContent>
                     <w:p>
@@ -20306,6 +22584,7 @@
                         </w:rPr>
                         <w:t xml:space="preserve">    def </w:t>
                       </w:r>
+                      <w:proofErr w:type="spellStart"/>
                       <w:proofErr w:type="gramStart"/>
                       <w:r>
                         <w:rPr>
@@ -20315,7 +22594,18 @@
                           <w:sz w:val="16"/>
                           <w:szCs w:val="16"/>
                         </w:rPr>
-                        <w:t>controlTable(</w:t>
+                        <w:t>controlTable</w:t>
+                      </w:r>
+                      <w:proofErr w:type="spellEnd"/>
+                      <w:r>
+                        <w:rPr>
+                          <w:rFonts w:ascii="Cambria" w:hAnsi="Cambria"/>
+                          <w:spacing w:val="25"/>
+                          <w:w w:val="115"/>
+                          <w:sz w:val="16"/>
+                          <w:szCs w:val="16"/>
+                        </w:rPr>
+                        <w:t>(</w:t>
                       </w:r>
                       <w:proofErr w:type="gramEnd"/>
                       <w:r>
@@ -20366,6 +22656,7 @@
                         </w:rPr>
                         <w:t xml:space="preserve">            </w:t>
                       </w:r>
+                      <w:proofErr w:type="spellStart"/>
                       <w:proofErr w:type="gramStart"/>
                       <w:r>
                         <w:rPr>
@@ -20377,6 +22668,7 @@
                         </w:rPr>
                         <w:t>info.self</w:t>
                       </w:r>
+                      <w:proofErr w:type="spellEnd"/>
                       <w:proofErr w:type="gramEnd"/>
                       <w:r>
                         <w:rPr>
@@ -20386,7 +22678,29 @@
                           <w:sz w:val="16"/>
                           <w:szCs w:val="16"/>
                         </w:rPr>
-                        <w:t>=  packet.getInfo()</w:t>
+                        <w:t xml:space="preserve">=  </w:t>
+                      </w:r>
+                      <w:proofErr w:type="spellStart"/>
+                      <w:r>
+                        <w:rPr>
+                          <w:rFonts w:ascii="Cambria" w:hAnsi="Cambria"/>
+                          <w:spacing w:val="25"/>
+                          <w:w w:val="115"/>
+                          <w:sz w:val="16"/>
+                          <w:szCs w:val="16"/>
+                        </w:rPr>
+                        <w:t>packet.getInfo</w:t>
+                      </w:r>
+                      <w:proofErr w:type="spellEnd"/>
+                      <w:r>
+                        <w:rPr>
+                          <w:rFonts w:ascii="Cambria" w:hAnsi="Cambria"/>
+                          <w:spacing w:val="25"/>
+                          <w:w w:val="115"/>
+                          <w:sz w:val="16"/>
+                          <w:szCs w:val="16"/>
+                        </w:rPr>
+                        <w:t>()</w:t>
                       </w:r>
                     </w:p>
                     <w:p>
@@ -20410,7 +22724,29 @@
                           <w:sz w:val="16"/>
                           <w:szCs w:val="16"/>
                         </w:rPr>
-                        <w:t xml:space="preserve">            packetSource </w:t>
+                        <w:t xml:space="preserve">            </w:t>
+                      </w:r>
+                      <w:proofErr w:type="spellStart"/>
+                      <w:r>
+                        <w:rPr>
+                          <w:rFonts w:ascii="Cambria" w:hAnsi="Cambria"/>
+                          <w:spacing w:val="25"/>
+                          <w:w w:val="115"/>
+                          <w:sz w:val="16"/>
+                          <w:szCs w:val="16"/>
+                        </w:rPr>
+                        <w:t>packetSource</w:t>
+                      </w:r>
+                      <w:proofErr w:type="spellEnd"/>
+                      <w:r>
+                        <w:rPr>
+                          <w:rFonts w:ascii="Cambria" w:hAnsi="Cambria"/>
+                          <w:spacing w:val="25"/>
+                          <w:w w:val="115"/>
+                          <w:sz w:val="16"/>
+                          <w:szCs w:val="16"/>
+                        </w:rPr>
+                        <w:t xml:space="preserve"> </w:t>
                       </w:r>
                       <w:proofErr w:type="gramStart"/>
                       <w:r>
@@ -20421,7 +22757,18 @@
                           <w:sz w:val="16"/>
                           <w:szCs w:val="16"/>
                         </w:rPr>
-                        <w:t>=  packet</w:t>
+                        <w:t xml:space="preserve">=  </w:t>
+                      </w:r>
+                      <w:proofErr w:type="spellStart"/>
+                      <w:r>
+                        <w:rPr>
+                          <w:rFonts w:ascii="Cambria" w:hAnsi="Cambria"/>
+                          <w:spacing w:val="25"/>
+                          <w:w w:val="115"/>
+                          <w:sz w:val="16"/>
+                          <w:szCs w:val="16"/>
+                        </w:rPr>
+                        <w:t>packet</w:t>
                       </w:r>
                       <w:proofErr w:type="gramEnd"/>
                       <w:r>
@@ -20432,7 +22779,18 @@
                           <w:sz w:val="16"/>
                           <w:szCs w:val="16"/>
                         </w:rPr>
-                        <w:t>.findAdd()</w:t>
+                        <w:t>.findAdd</w:t>
+                      </w:r>
+                      <w:proofErr w:type="spellEnd"/>
+                      <w:r>
+                        <w:rPr>
+                          <w:rFonts w:ascii="Cambria" w:hAnsi="Cambria"/>
+                          <w:spacing w:val="25"/>
+                          <w:w w:val="115"/>
+                          <w:sz w:val="16"/>
+                          <w:szCs w:val="16"/>
+                        </w:rPr>
+                        <w:t>()</w:t>
                       </w:r>
                     </w:p>
                     <w:p>
@@ -20470,7 +22828,29 @@
                           <w:sz w:val="16"/>
                           <w:szCs w:val="16"/>
                         </w:rPr>
-                        <w:t xml:space="preserve">            if info == signPacket:</w:t>
+                        <w:t xml:space="preserve">            if info == </w:t>
+                      </w:r>
+                      <w:proofErr w:type="spellStart"/>
+                      <w:r>
+                        <w:rPr>
+                          <w:rFonts w:ascii="Cambria" w:hAnsi="Cambria"/>
+                          <w:spacing w:val="25"/>
+                          <w:w w:val="115"/>
+                          <w:sz w:val="16"/>
+                          <w:szCs w:val="16"/>
+                        </w:rPr>
+                        <w:t>signPacket</w:t>
+                      </w:r>
+                      <w:proofErr w:type="spellEnd"/>
+                      <w:r>
+                        <w:rPr>
+                          <w:rFonts w:ascii="Cambria" w:hAnsi="Cambria"/>
+                          <w:spacing w:val="25"/>
+                          <w:w w:val="115"/>
+                          <w:sz w:val="16"/>
+                          <w:szCs w:val="16"/>
+                        </w:rPr>
+                        <w:t>:</w:t>
                       </w:r>
                     </w:p>
                     <w:p>
@@ -20507,6 +22887,7 @@
                         </w:rPr>
                         <w:t>print(</w:t>
                       </w:r>
+                      <w:proofErr w:type="spellStart"/>
                       <w:proofErr w:type="gramEnd"/>
                       <w:r>
                         <w:rPr>
@@ -20516,7 +22897,40 @@
                           <w:sz w:val="16"/>
                           <w:szCs w:val="16"/>
                         </w:rPr>
-                        <w:t>f"Sign was received from Switch  {packetSource}")</w:t>
+                        <w:t>f"Sign</w:t>
+                      </w:r>
+                      <w:proofErr w:type="spellEnd"/>
+                      <w:r>
+                        <w:rPr>
+                          <w:rFonts w:ascii="Cambria" w:hAnsi="Cambria"/>
+                          <w:spacing w:val="25"/>
+                          <w:w w:val="115"/>
+                          <w:sz w:val="16"/>
+                          <w:szCs w:val="16"/>
+                        </w:rPr>
+                        <w:t xml:space="preserve"> was received from Switch  {</w:t>
+                      </w:r>
+                      <w:proofErr w:type="spellStart"/>
+                      <w:r>
+                        <w:rPr>
+                          <w:rFonts w:ascii="Cambria" w:hAnsi="Cambria"/>
+                          <w:spacing w:val="25"/>
+                          <w:w w:val="115"/>
+                          <w:sz w:val="16"/>
+                          <w:szCs w:val="16"/>
+                        </w:rPr>
+                        <w:t>packetSource</w:t>
+                      </w:r>
+                      <w:proofErr w:type="spellEnd"/>
+                      <w:r>
+                        <w:rPr>
+                          <w:rFonts w:ascii="Cambria" w:hAnsi="Cambria"/>
+                          <w:spacing w:val="25"/>
+                          <w:w w:val="115"/>
+                          <w:sz w:val="16"/>
+                          <w:szCs w:val="16"/>
+                        </w:rPr>
+                        <w:t>}")</w:t>
                       </w:r>
                     </w:p>
                     <w:p>
@@ -20554,7 +22968,29 @@
                           <w:sz w:val="16"/>
                           <w:szCs w:val="16"/>
                         </w:rPr>
-                        <w:t xml:space="preserve">            elif </w:t>
+                        <w:t xml:space="preserve">            </w:t>
+                      </w:r>
+                      <w:proofErr w:type="spellStart"/>
+                      <w:r>
+                        <w:rPr>
+                          <w:rFonts w:ascii="Cambria" w:hAnsi="Cambria"/>
+                          <w:spacing w:val="25"/>
+                          <w:w w:val="115"/>
+                          <w:sz w:val="16"/>
+                          <w:szCs w:val="16"/>
+                        </w:rPr>
+                        <w:t>elif</w:t>
+                      </w:r>
+                      <w:proofErr w:type="spellEnd"/>
+                      <w:r>
+                        <w:rPr>
+                          <w:rFonts w:ascii="Cambria" w:hAnsi="Cambria"/>
+                          <w:spacing w:val="25"/>
+                          <w:w w:val="115"/>
+                          <w:sz w:val="16"/>
+                          <w:szCs w:val="16"/>
+                        </w:rPr>
+                        <w:t xml:space="preserve"> </w:t>
                       </w:r>
                       <w:proofErr w:type="gramStart"/>
                       <w:r>
@@ -20576,8 +23012,20 @@
                           <w:sz w:val="16"/>
                           <w:szCs w:val="16"/>
                         </w:rPr>
-                        <w:t>TYPE]== emptyPacket</w:t>
-                      </w:r>
+                        <w:t xml:space="preserve">TYPE]== </w:t>
+                      </w:r>
+                      <w:proofErr w:type="spellStart"/>
+                      <w:r>
+                        <w:rPr>
+                          <w:rFonts w:ascii="Cambria" w:hAnsi="Cambria"/>
+                          <w:spacing w:val="25"/>
+                          <w:w w:val="115"/>
+                          <w:sz w:val="16"/>
+                          <w:szCs w:val="16"/>
+                        </w:rPr>
+                        <w:t>emptyPacket</w:t>
+                      </w:r>
+                      <w:proofErr w:type="spellEnd"/>
                     </w:p>
                     <w:p>
                       <w:pPr>
@@ -20613,6 +23061,7 @@
                         </w:rPr>
                         <w:t>print(</w:t>
                       </w:r>
+                      <w:proofErr w:type="spellStart"/>
                       <w:proofErr w:type="gramEnd"/>
                       <w:r>
                         <w:rPr>
@@ -20622,7 +23071,40 @@
                           <w:sz w:val="16"/>
                           <w:szCs w:val="16"/>
                         </w:rPr>
-                        <w:t>f"packet was received with unclear destination  {packetSource}")</w:t>
+                        <w:t>f"packet</w:t>
+                      </w:r>
+                      <w:proofErr w:type="spellEnd"/>
+                      <w:r>
+                        <w:rPr>
+                          <w:rFonts w:ascii="Cambria" w:hAnsi="Cambria"/>
+                          <w:spacing w:val="25"/>
+                          <w:w w:val="115"/>
+                          <w:sz w:val="16"/>
+                          <w:szCs w:val="16"/>
+                        </w:rPr>
+                        <w:t xml:space="preserve"> was received with unclear destination  {</w:t>
+                      </w:r>
+                      <w:proofErr w:type="spellStart"/>
+                      <w:r>
+                        <w:rPr>
+                          <w:rFonts w:ascii="Cambria" w:hAnsi="Cambria"/>
+                          <w:spacing w:val="25"/>
+                          <w:w w:val="115"/>
+                          <w:sz w:val="16"/>
+                          <w:szCs w:val="16"/>
+                        </w:rPr>
+                        <w:t>packetSource</w:t>
+                      </w:r>
+                      <w:proofErr w:type="spellEnd"/>
+                      <w:r>
+                        <w:rPr>
+                          <w:rFonts w:ascii="Cambria" w:hAnsi="Cambria"/>
+                          <w:spacing w:val="25"/>
+                          <w:w w:val="115"/>
+                          <w:sz w:val="16"/>
+                          <w:szCs w:val="16"/>
+                        </w:rPr>
+                        <w:t>}")</w:t>
                       </w:r>
                     </w:p>
                     <w:p>
@@ -20660,7 +23142,29 @@
                           <w:sz w:val="16"/>
                           <w:szCs w:val="16"/>
                         </w:rPr>
-                        <w:t xml:space="preserve">                if searchDes(packet):</w:t>
+                        <w:t xml:space="preserve">                if </w:t>
+                      </w:r>
+                      <w:proofErr w:type="spellStart"/>
+                      <w:r>
+                        <w:rPr>
+                          <w:rFonts w:ascii="Cambria" w:hAnsi="Cambria"/>
+                          <w:spacing w:val="25"/>
+                          <w:w w:val="115"/>
+                          <w:sz w:val="16"/>
+                          <w:szCs w:val="16"/>
+                        </w:rPr>
+                        <w:t>searchDes</w:t>
+                      </w:r>
+                      <w:proofErr w:type="spellEnd"/>
+                      <w:r>
+                        <w:rPr>
+                          <w:rFonts w:ascii="Cambria" w:hAnsi="Cambria"/>
+                          <w:spacing w:val="25"/>
+                          <w:w w:val="115"/>
+                          <w:sz w:val="16"/>
+                          <w:szCs w:val="16"/>
+                        </w:rPr>
+                        <w:t>(packet):</w:t>
                       </w:r>
                     </w:p>
                     <w:p>
@@ -20805,6 +23309,7 @@
                         </w:rPr>
                         <w:t>print(</w:t>
                       </w:r>
+                      <w:proofErr w:type="spellStart"/>
                       <w:proofErr w:type="gramEnd"/>
                       <w:r>
                         <w:rPr>
@@ -20814,7 +23319,18 @@
                           <w:sz w:val="16"/>
                           <w:szCs w:val="16"/>
                         </w:rPr>
-                        <w:t>f"unexpected packet was received {str(packet)}")</w:t>
+                        <w:t>f"unexpected</w:t>
+                      </w:r>
+                      <w:proofErr w:type="spellEnd"/>
+                      <w:r>
+                        <w:rPr>
+                          <w:rFonts w:ascii="Cambria" w:hAnsi="Cambria"/>
+                          <w:spacing w:val="25"/>
+                          <w:w w:val="115"/>
+                          <w:sz w:val="16"/>
+                          <w:szCs w:val="16"/>
+                        </w:rPr>
+                        <w:t xml:space="preserve"> packet was received {str(packet)}")</w:t>
                       </w:r>
                     </w:p>
                     <w:p>
@@ -20852,8 +23368,31 @@
                           <w:sz w:val="16"/>
                           <w:szCs w:val="16"/>
                         </w:rPr>
-                        <w:t xml:space="preserve">    def lookUpDestination(</w:t>
-                      </w:r>
+                        <w:t xml:space="preserve">    def </w:t>
+                      </w:r>
+                      <w:proofErr w:type="spellStart"/>
+                      <w:r>
+                        <w:rPr>
+                          <w:rFonts w:ascii="Cambria" w:hAnsi="Cambria"/>
+                          <w:spacing w:val="25"/>
+                          <w:w w:val="115"/>
+                          <w:sz w:val="16"/>
+                          <w:szCs w:val="16"/>
+                        </w:rPr>
+                        <w:t>lookUpDestination</w:t>
+                      </w:r>
+                      <w:proofErr w:type="spellEnd"/>
+                      <w:r>
+                        <w:rPr>
+                          <w:rFonts w:ascii="Cambria" w:hAnsi="Cambria"/>
+                          <w:spacing w:val="25"/>
+                          <w:w w:val="115"/>
+                          <w:sz w:val="16"/>
+                          <w:szCs w:val="16"/>
+                        </w:rPr>
+                        <w:t>(</w:t>
+                      </w:r>
+                      <w:proofErr w:type="spellStart"/>
                       <w:proofErr w:type="gramStart"/>
                       <w:r>
                         <w:rPr>
@@ -20865,6 +23404,7 @@
                         </w:rPr>
                         <w:t>self,packet</w:t>
                       </w:r>
+                      <w:proofErr w:type="spellEnd"/>
                       <w:proofErr w:type="gramEnd"/>
                       <w:r>
                         <w:rPr>
@@ -20983,8 +23523,20 @@
                           <w:sz w:val="16"/>
                           <w:szCs w:val="16"/>
                         </w:rPr>
-                        <w:t>=  controllerTable</w:t>
-                      </w:r>
+                        <w:t xml:space="preserve">=  </w:t>
+                      </w:r>
+                      <w:proofErr w:type="spellStart"/>
+                      <w:r>
+                        <w:rPr>
+                          <w:rFonts w:ascii="Cambria" w:hAnsi="Cambria"/>
+                          <w:spacing w:val="25"/>
+                          <w:w w:val="115"/>
+                          <w:sz w:val="16"/>
+                          <w:szCs w:val="16"/>
+                        </w:rPr>
+                        <w:t>controllerTable</w:t>
+                      </w:r>
+                      <w:proofErr w:type="spellEnd"/>
                       <w:proofErr w:type="gramEnd"/>
                       <w:r>
                         <w:rPr>
@@ -20994,7 +23546,29 @@
                           <w:sz w:val="16"/>
                           <w:szCs w:val="16"/>
                         </w:rPr>
-                        <w:t>[i][DEST_ADDR]:</w:t>
+                        <w:t>[</w:t>
+                      </w:r>
+                      <w:proofErr w:type="spellStart"/>
+                      <w:r>
+                        <w:rPr>
+                          <w:rFonts w:ascii="Cambria" w:hAnsi="Cambria"/>
+                          <w:spacing w:val="25"/>
+                          <w:w w:val="115"/>
+                          <w:sz w:val="16"/>
+                          <w:szCs w:val="16"/>
+                        </w:rPr>
+                        <w:t>i</w:t>
+                      </w:r>
+                      <w:proofErr w:type="spellEnd"/>
+                      <w:r>
+                        <w:rPr>
+                          <w:rFonts w:ascii="Cambria" w:hAnsi="Cambria"/>
+                          <w:spacing w:val="25"/>
+                          <w:w w:val="115"/>
+                          <w:sz w:val="16"/>
+                          <w:szCs w:val="16"/>
+                        </w:rPr>
+                        <w:t>][DEST_ADDR]:</w:t>
                       </w:r>
                     </w:p>
                     <w:p>
@@ -21215,7 +23789,7 @@
           <w:color w:val="auto"/>
         </w:rPr>
       </w:pPr>
-      <w:bookmarkStart w:id="24" w:name="_Toc121068580"/>
+      <w:bookmarkStart w:id="24" w:name="_Toc121083870"/>
       <w:r>
         <w:rPr>
           <w:rFonts w:ascii="Cambria" w:hAnsi="Cambria"/>
@@ -21544,7 +24118,7 @@
           <w:color w:val="auto"/>
         </w:rPr>
       </w:pPr>
-      <w:bookmarkStart w:id="25" w:name="_Toc121068581"/>
+      <w:bookmarkStart w:id="25" w:name="_Toc121083871"/>
       <w:r>
         <w:rPr>
           <w:rFonts w:ascii="Cambria" w:hAnsi="Cambria"/>
@@ -21801,7 +24375,7 @@
           <w:color w:val="auto"/>
         </w:rPr>
       </w:pPr>
-      <w:bookmarkStart w:id="26" w:name="_Toc121068582"/>
+      <w:bookmarkStart w:id="26" w:name="_Toc121083872"/>
       <w:r>
         <w:rPr>
           <w:rFonts w:ascii="Cambria" w:hAnsi="Cambria"/>
@@ -22018,6 +24592,7 @@
           <w:sz w:val="18"/>
           <w:szCs w:val="18"/>
         </w:rPr>
+        <w:lastRenderedPageBreak/>
         <w:drawing>
           <wp:inline distT="0" distB="0" distL="0" distR="0" wp14:anchorId="5BAC03EA" wp14:editId="7576220B">
             <wp:extent cx="2473623" cy="1038225"/>
@@ -22741,7 +25316,7 @@
           <w:color w:val="auto"/>
         </w:rPr>
       </w:pPr>
-      <w:bookmarkStart w:id="27" w:name="_Toc121068583"/>
+      <w:bookmarkStart w:id="27" w:name="_Toc121083873"/>
       <w:r>
         <w:rPr>
           <w:rFonts w:ascii="Cambria" w:hAnsi="Cambria"/>
@@ -22828,7 +25403,7 @@
           <w:color w:val="auto"/>
         </w:rPr>
       </w:pPr>
-      <w:bookmarkStart w:id="28" w:name="_Toc121068584"/>
+      <w:bookmarkStart w:id="28" w:name="_Toc121083874"/>
       <w:r>
         <w:rPr>
           <w:rFonts w:ascii="Cambria" w:hAnsi="Cambria"/>
@@ -22897,6 +25472,109 @@
           <w:szCs w:val="20"/>
         </w:rPr>
         <w:t xml:space="preserve"> examine the protocol’s functionality using data packets, Wireshark was used to capture the traffic in which the communications between client, server and workers were visible to us.</w:t>
+      </w:r>
+    </w:p>
+    <w:p>
+      <w:pPr>
+        <w:rPr>
+          <w:rFonts w:ascii="Cambria" w:hAnsi="Cambria"/>
+          <w:b/>
+          <w:bCs/>
+          <w:sz w:val="20"/>
+          <w:szCs w:val="20"/>
+        </w:rPr>
+      </w:pPr>
+      <w:r>
+        <w:rPr>
+          <w:rFonts w:ascii="Cambria" w:hAnsi="Cambria"/>
+          <w:b/>
+          <w:bCs/>
+          <w:sz w:val="20"/>
+          <w:szCs w:val="20"/>
+        </w:rPr>
+        <w:t xml:space="preserve">Example of the network capture: </w:t>
+      </w:r>
+    </w:p>
+    <w:p>
+      <w:pPr>
+        <w:rPr>
+          <w:rFonts w:ascii="Cambria" w:hAnsi="Cambria"/>
+          <w:b/>
+          <w:bCs/>
+          <w:sz w:val="20"/>
+          <w:szCs w:val="20"/>
+        </w:rPr>
+      </w:pPr>
+      <w:r>
+        <w:rPr>
+          <w:rFonts w:ascii="Cambria" w:hAnsi="Cambria"/>
+          <w:b/>
+          <w:bCs/>
+          <w:noProof/>
+          <w:sz w:val="20"/>
+          <w:szCs w:val="20"/>
+        </w:rPr>
+        <w:drawing>
+          <wp:inline distT="0" distB="0" distL="0" distR="0" wp14:anchorId="376EFC27" wp14:editId="086DCF65">
+            <wp:extent cx="5731510" cy="2044065"/>
+            <wp:effectExtent l="0" t="0" r="2540" b="0"/>
+            <wp:docPr id="29" name="Picture 29"/>
+            <wp:cNvGraphicFramePr>
+              <a:graphicFrameLocks xmlns:a="http://schemas.openxmlformats.org/drawingml/2006/main" noChangeAspect="1"/>
+            </wp:cNvGraphicFramePr>
+            <a:graphic xmlns:a="http://schemas.openxmlformats.org/drawingml/2006/main">
+              <a:graphicData uri="http://schemas.openxmlformats.org/drawingml/2006/picture">
+                <pic:pic xmlns:pic="http://schemas.openxmlformats.org/drawingml/2006/picture">
+                  <pic:nvPicPr>
+                    <pic:cNvPr id="1" name=""/>
+                    <pic:cNvPicPr/>
+                  </pic:nvPicPr>
+                  <pic:blipFill>
+                    <a:blip r:embed="rId46"/>
+                    <a:stretch>
+                      <a:fillRect/>
+                    </a:stretch>
+                  </pic:blipFill>
+                  <pic:spPr>
+                    <a:xfrm>
+                      <a:off x="0" y="0"/>
+                      <a:ext cx="5731510" cy="2044065"/>
+                    </a:xfrm>
+                    <a:prstGeom prst="rect">
+                      <a:avLst/>
+                    </a:prstGeom>
+                  </pic:spPr>
+                </pic:pic>
+              </a:graphicData>
+            </a:graphic>
+          </wp:inline>
+        </w:drawing>
+      </w:r>
+    </w:p>
+    <w:p>
+      <w:pPr>
+        <w:jc w:val="center"/>
+        <w:rPr>
+          <w:rFonts w:ascii="Cambria" w:hAnsi="Cambria"/>
+          <w:sz w:val="16"/>
+          <w:szCs w:val="16"/>
+        </w:rPr>
+      </w:pPr>
+      <w:r>
+        <w:rPr>
+          <w:rFonts w:ascii="Cambria" w:hAnsi="Cambria"/>
+          <w:sz w:val="16"/>
+          <w:szCs w:val="16"/>
+        </w:rPr>
+        <w:t>Figure 25: shows the traffic that was captured using Wireshark</w:t>
+      </w:r>
+      <w:r>
+        <w:rPr>
+          <w:rFonts w:ascii="Cambria" w:hAnsi="Cambria"/>
+          <w:sz w:val="16"/>
+          <w:szCs w:val="16"/>
+        </w:rPr>
+        <w:t>.</w:t>
       </w:r>
     </w:p>
     <w:p>
@@ -22909,7 +25587,7 @@
           <w:color w:val="auto"/>
         </w:rPr>
       </w:pPr>
-      <w:bookmarkStart w:id="29" w:name="_Toc121068585"/>
+      <w:bookmarkStart w:id="29" w:name="_Toc121083875"/>
       <w:r>
         <w:rPr>
           <w:rFonts w:ascii="Cambria" w:hAnsi="Cambria" w:cstheme="majorHAnsi"/>
@@ -22976,7 +25654,7 @@
           <w:color w:val="auto"/>
         </w:rPr>
       </w:pPr>
-      <w:bookmarkStart w:id="30" w:name="_Toc121068586"/>
+      <w:bookmarkStart w:id="30" w:name="_Toc121083876"/>
       <w:r>
         <w:rPr>
           <w:rFonts w:ascii="Cambria" w:hAnsi="Cambria"/>
@@ -23130,6 +25808,33 @@
     </w:p>
     <w:p>
       <w:pPr>
+        <w:rPr>
+          <w:rFonts w:ascii="Cambria" w:hAnsi="Cambria"/>
+          <w:sz w:val="20"/>
+          <w:szCs w:val="20"/>
+        </w:rPr>
+      </w:pPr>
+    </w:p>
+    <w:p>
+      <w:pPr>
+        <w:rPr>
+          <w:rFonts w:ascii="Cambria" w:hAnsi="Cambria"/>
+          <w:sz w:val="20"/>
+          <w:szCs w:val="20"/>
+        </w:rPr>
+      </w:pPr>
+    </w:p>
+    <w:p>
+      <w:pPr>
+        <w:rPr>
+          <w:rFonts w:ascii="Cambria" w:hAnsi="Cambria"/>
+          <w:sz w:val="20"/>
+          <w:szCs w:val="20"/>
+        </w:rPr>
+      </w:pPr>
+    </w:p>
+    <w:p>
+      <w:pPr>
         <w:pStyle w:val="Heading2"/>
         <w:rPr>
           <w:rFonts w:ascii="Cambria" w:hAnsi="Cambria"/>
@@ -23138,7 +25843,7 @@
           <w:color w:val="auto"/>
         </w:rPr>
       </w:pPr>
-      <w:bookmarkStart w:id="31" w:name="_Toc121068587"/>
+      <w:bookmarkStart w:id="31" w:name="_Toc121083877"/>
       <w:r>
         <w:rPr>
           <w:rFonts w:ascii="Cambria" w:hAnsi="Cambria"/>
@@ -23146,6 +25851,7 @@
           <w:bCs/>
           <w:color w:val="auto"/>
         </w:rPr>
+        <w:lastRenderedPageBreak/>
         <w:t xml:space="preserve">5.2 </w:t>
       </w:r>
       <w:r>
@@ -23179,7 +25885,7 @@
           <w:color w:val="auto"/>
         </w:rPr>
       </w:pPr>
-      <w:bookmarkStart w:id="32" w:name="_Toc121068588"/>
+      <w:bookmarkStart w:id="32" w:name="_Toc121083878"/>
       <w:r>
         <w:rPr>
           <w:rFonts w:ascii="Cambria" w:hAnsi="Cambria"/>
@@ -23284,7 +25990,7 @@
           <w:color w:val="auto"/>
         </w:rPr>
       </w:pPr>
-      <w:bookmarkStart w:id="33" w:name="_Toc121068589"/>
+      <w:bookmarkStart w:id="33" w:name="_Toc121083879"/>
       <w:r>
         <w:rPr>
           <w:rFonts w:ascii="Cambria" w:hAnsi="Cambria"/>
@@ -23305,6 +26011,7 @@
         <w:t xml:space="preserve"> </w:t>
       </w:r>
     </w:p>
+    <w:p/>
     <w:p>
       <w:pPr>
         <w:rPr>
@@ -23355,6 +26062,15 @@
         </w:rPr>
         <w:t>. The Controller would then need to create new paths in place of the network's existing paths that included the removed node.</w:t>
       </w:r>
+    </w:p>
+    <w:p>
+      <w:pPr>
+        <w:rPr>
+          <w:rFonts w:ascii="Cambria" w:hAnsi="Cambria"/>
+          <w:sz w:val="20"/>
+          <w:szCs w:val="20"/>
+        </w:rPr>
+      </w:pPr>
     </w:p>
     <w:p>
       <w:pPr>
@@ -23366,7 +26082,7 @@
           <w:color w:val="auto"/>
         </w:rPr>
       </w:pPr>
-      <w:bookmarkStart w:id="34" w:name="_Toc121068590"/>
+      <w:bookmarkStart w:id="34" w:name="_Toc121083880"/>
       <w:r>
         <w:rPr>
           <w:rFonts w:ascii="Cambria" w:hAnsi="Cambria"/>
@@ -23374,7 +26090,6 @@
           <w:bCs/>
           <w:color w:val="auto"/>
         </w:rPr>
-        <w:lastRenderedPageBreak/>
         <w:t>5.3 Other Design decisions</w:t>
       </w:r>
       <w:bookmarkEnd w:id="34"/>
@@ -23431,7 +26146,29 @@
           <w:color w:val="auto"/>
         </w:rPr>
       </w:pPr>
-      <w:bookmarkStart w:id="35" w:name="_Toc121068591"/>
+      <w:bookmarkStart w:id="35" w:name="_Toc121083881"/>
+    </w:p>
+    <w:p>
+      <w:pPr>
+        <w:pStyle w:val="Heading2"/>
+        <w:rPr>
+          <w:rFonts w:ascii="Cambria" w:hAnsi="Cambria"/>
+          <w:b/>
+          <w:bCs/>
+          <w:color w:val="auto"/>
+        </w:rPr>
+      </w:pPr>
+    </w:p>
+    <w:p>
+      <w:pPr>
+        <w:pStyle w:val="Heading2"/>
+        <w:rPr>
+          <w:rFonts w:ascii="Cambria" w:hAnsi="Cambria"/>
+          <w:b/>
+          <w:bCs/>
+          <w:color w:val="auto"/>
+        </w:rPr>
+      </w:pPr>
       <w:r>
         <w:rPr>
           <w:rFonts w:ascii="Cambria" w:hAnsi="Cambria"/>
@@ -23594,6 +26331,51 @@
     </w:p>
     <w:p>
       <w:pPr>
+        <w:rPr>
+          <w:rFonts w:ascii="Cambria" w:hAnsi="Cambria"/>
+          <w:sz w:val="20"/>
+          <w:szCs w:val="20"/>
+        </w:rPr>
+      </w:pPr>
+    </w:p>
+    <w:p>
+      <w:pPr>
+        <w:rPr>
+          <w:rFonts w:ascii="Cambria" w:hAnsi="Cambria"/>
+          <w:sz w:val="20"/>
+          <w:szCs w:val="20"/>
+        </w:rPr>
+      </w:pPr>
+    </w:p>
+    <w:p>
+      <w:pPr>
+        <w:rPr>
+          <w:rFonts w:ascii="Cambria" w:hAnsi="Cambria"/>
+          <w:sz w:val="20"/>
+          <w:szCs w:val="20"/>
+        </w:rPr>
+      </w:pPr>
+    </w:p>
+    <w:p>
+      <w:pPr>
+        <w:rPr>
+          <w:rFonts w:ascii="Cambria" w:hAnsi="Cambria"/>
+          <w:sz w:val="20"/>
+          <w:szCs w:val="20"/>
+        </w:rPr>
+      </w:pPr>
+    </w:p>
+    <w:p>
+      <w:pPr>
+        <w:rPr>
+          <w:rFonts w:ascii="Cambria" w:hAnsi="Cambria"/>
+          <w:sz w:val="20"/>
+          <w:szCs w:val="20"/>
+        </w:rPr>
+      </w:pPr>
+    </w:p>
+    <w:p>
+      <w:pPr>
         <w:pStyle w:val="Heading1"/>
         <w:rPr>
           <w:rFonts w:ascii="Cambria" w:hAnsi="Cambria"/>
@@ -23602,7 +26384,7 @@
           <w:color w:val="auto"/>
         </w:rPr>
       </w:pPr>
-      <w:bookmarkStart w:id="36" w:name="_Toc121068592"/>
+      <w:bookmarkStart w:id="36" w:name="_Toc121083882"/>
       <w:r>
         <w:rPr>
           <w:rFonts w:ascii="Cambria" w:hAnsi="Cambria"/>
@@ -23844,13 +26626,6 @@
     </w:p>
     <w:p>
       <w:pPr>
-        <w:rPr>
-          <w:rFonts w:ascii="Cambria" w:hAnsi="Cambria"/>
-        </w:rPr>
-      </w:pPr>
-    </w:p>
-    <w:p>
-      <w:pPr>
         <w:pStyle w:val="Heading1"/>
         <w:rPr>
           <w:rFonts w:ascii="Cambria" w:hAnsi="Cambria"/>
@@ -23859,7 +26634,7 @@
           <w:color w:val="auto"/>
         </w:rPr>
       </w:pPr>
-      <w:bookmarkStart w:id="37" w:name="_Toc121068593"/>
+      <w:bookmarkStart w:id="37" w:name="_Toc121083883"/>
       <w:r>
         <w:rPr>
           <w:rFonts w:ascii="Cambria" w:hAnsi="Cambria"/>
@@ -23929,16 +26704,7 @@
           <w:sz w:val="20"/>
           <w:szCs w:val="20"/>
         </w:rPr>
-        <w:t xml:space="preserve"> general, I am pleased with the protocol I used for this task. I learned more about how network </w:t>
-      </w:r>
-      <w:r>
-        <w:rPr>
-          <w:rFonts w:ascii="Cambria" w:hAnsi="Cambria"/>
-          <w:sz w:val="20"/>
-          <w:szCs w:val="20"/>
-        </w:rPr>
-        <w:lastRenderedPageBreak/>
-        <w:t xml:space="preserve">components interact and how routers direct network traffic. In addition, I was able to learn more </w:t>
+        <w:t xml:space="preserve"> general, I am pleased with the protocol I used for this task. I learned more about how network components interact and how routers direct network traffic. In addition, I was able to learn more </w:t>
       </w:r>
       <w:r>
         <w:rPr>
@@ -23956,27 +26722,6 @@
         </w:rPr>
         <w:t>-WAN. After finishing the last assignment, this implementation went much more quickly because I already knew a lot of the fundamental skills, such how to use Docker and transmit UDP packets.</w:t>
       </w:r>
-    </w:p>
-    <w:p>
-      <w:pPr>
-        <w:rPr>
-          <w:rFonts w:ascii="Cambria" w:hAnsi="Cambria"/>
-        </w:rPr>
-      </w:pPr>
-    </w:p>
-    <w:p>
-      <w:pPr>
-        <w:rPr>
-          <w:rFonts w:ascii="Cambria" w:hAnsi="Cambria"/>
-        </w:rPr>
-      </w:pPr>
-    </w:p>
-    <w:p>
-      <w:pPr>
-        <w:rPr>
-          <w:rFonts w:ascii="Cambria" w:hAnsi="Cambria"/>
-        </w:rPr>
-      </w:pPr>
     </w:p>
     <w:p>
       <w:pPr>
@@ -23988,7 +26733,7 @@
           <w:color w:val="auto"/>
         </w:rPr>
       </w:pPr>
-      <w:bookmarkStart w:id="38" w:name="_Toc121068594"/>
+      <w:bookmarkStart w:id="38" w:name="_Toc121083884"/>
       <w:r>
         <w:rPr>
           <w:rFonts w:ascii="Cambria" w:hAnsi="Cambria"/>
@@ -24471,7 +27216,7 @@
         </w:rPr>
         <w:t xml:space="preserve">[11] </w:t>
       </w:r>
-      <w:hyperlink r:id="rId46" w:history="1">
+      <w:hyperlink r:id="rId47" w:history="1">
         <w:r>
           <w:rPr>
             <w:rStyle w:val="Hyperlink"/>
@@ -24528,8 +27273,8 @@
       </w:pPr>
     </w:p>
     <w:sectPr>
-      <w:headerReference w:type="default" r:id="rId47"/>
-      <w:footerReference w:type="default" r:id="rId48"/>
+      <w:headerReference w:type="default" r:id="rId48"/>
+      <w:footerReference w:type="default" r:id="rId49"/>
       <w:pgSz w:w="11906" w:h="16838"/>
       <w:pgMar w:top="1440" w:right="1440" w:bottom="1440" w:left="1440" w:header="708" w:footer="708" w:gutter="0"/>
       <w:pgBorders w:offsetFrom="page">
